--- a/Documentations/Architecture_logicielle.docx
+++ b/Documentations/Architecture_logicielle.docx
@@ -4,7 +4,7 @@
   <w:body>
     <w:p>
       <w:pPr>
-        <w:pStyle w:val="Title"/>
+        <w:pStyle w:val="Titre"/>
         <w:jc w:val="right"/>
         <w:rPr>
           <w:lang w:val="fr-CA"/>
@@ -34,7 +34,7 @@
     </w:p>
     <w:p>
       <w:pPr>
-        <w:pStyle w:val="Title"/>
+        <w:pStyle w:val="Titre"/>
         <w:jc w:val="right"/>
         <w:rPr>
           <w:lang w:val="fr-CA"/>
@@ -54,11 +54,10 @@
         <w:dataBinding w:prefixMappings="xmlns:ns0='http://purl.org/dc/elements/1.1/' xmlns:ns1='http://schemas.openxmlformats.org/package/2006/metadata/core-properties' " w:xpath="/ns1:coreProperties[1]/ns0:subject[1]" w:storeItemID="{6C3C8BC8-F283-45AE-878A-BAB7291924A1}"/>
         <w:text/>
       </w:sdtPr>
-      <w:sdtEndPr/>
       <w:sdtContent>
         <w:p>
           <w:pPr>
-            <w:pStyle w:val="Title"/>
+            <w:pStyle w:val="Titre"/>
             <w:jc w:val="right"/>
             <w:rPr>
               <w:lang w:val="fr-CA"/>
@@ -75,7 +74,7 @@
     </w:sdt>
     <w:p>
       <w:pPr>
-        <w:pStyle w:val="Title"/>
+        <w:pStyle w:val="Titre"/>
         <w:jc w:val="right"/>
         <w:rPr>
           <w:lang w:val="fr-CA"/>
@@ -91,7 +90,6 @@
           <w:dataBinding w:prefixMappings="xmlns:ns0='http://purl.org/dc/elements/1.1/' xmlns:ns1='http://schemas.openxmlformats.org/package/2006/metadata/core-properties' " w:xpath="/ns1:coreProperties[1]/ns0:title[1]" w:storeItemID="{6C3C8BC8-F283-45AE-878A-BAB7291924A1}"/>
           <w:text/>
         </w:sdtPr>
-        <w:sdtEndPr/>
         <w:sdtContent>
           <w:r>
             <w:rPr>
@@ -104,7 +102,7 @@
     </w:p>
     <w:p>
       <w:pPr>
-        <w:pStyle w:val="Title"/>
+        <w:pStyle w:val="Titre"/>
         <w:jc w:val="right"/>
         <w:rPr>
           <w:lang w:val="fr-CA"/>
@@ -113,7 +111,7 @@
     </w:p>
     <w:p>
       <w:pPr>
-        <w:pStyle w:val="Title"/>
+        <w:pStyle w:val="Titre"/>
         <w:jc w:val="right"/>
         <w:rPr>
           <w:sz w:val="28"/>
@@ -141,7 +139,6 @@
           <w:dataBinding w:prefixMappings="xmlns:ns0='http://purl.org/dc/elements/1.1/' xmlns:ns1='http://schemas.openxmlformats.org/package/2006/metadata/core-properties' " w:xpath="/ns1:coreProperties[1]/ns1:contentStatus[1]" w:storeItemID="{6C3C8BC8-F283-45AE-878A-BAB7291924A1}"/>
           <w:text/>
         </w:sdtPr>
-        <w:sdtEndPr/>
         <w:sdtContent>
           <w:r>
             <w:rPr>
@@ -171,7 +168,7 @@
     </w:p>
     <w:p>
       <w:pPr>
-        <w:pStyle w:val="Title"/>
+        <w:pStyle w:val="Titre"/>
         <w:jc w:val="both"/>
         <w:rPr>
           <w:sz w:val="28"/>
@@ -210,7 +207,7 @@
     </w:p>
     <w:p>
       <w:pPr>
-        <w:pStyle w:val="Title"/>
+        <w:pStyle w:val="Titre"/>
         <w:rPr>
           <w:lang w:val="fr-CA"/>
         </w:rPr>
@@ -357,7 +354,13 @@
               <w:rPr>
                 <w:lang w:val="fr-CA"/>
               </w:rPr>
-              <w:t>2014-02-14</w:t>
+              <w:t>2014-02-1</w:t>
+            </w:r>
+            <w:r>
+              <w:rPr>
+                <w:lang w:val="fr-CA"/>
+              </w:rPr>
+              <w:t>2</w:t>
             </w:r>
           </w:p>
         </w:tc>
@@ -396,8 +399,22 @@
               <w:rPr>
                 <w:lang w:val="fr-CA"/>
               </w:rPr>
-              <w:t>Énauche, mise en ligne</w:t>
-            </w:r>
+              <w:t>Éb</w:t>
+            </w:r>
+            <w:r>
+              <w:rPr>
+                <w:lang w:val="fr-CA"/>
+              </w:rPr>
+              <w:t>auche, mise en ligne</w:t>
+            </w:r>
+            <w:r>
+              <w:rPr>
+                <w:lang w:val="fr-CA"/>
+              </w:rPr>
+              <w:t>.</w:t>
+            </w:r>
+            <w:bookmarkStart w:id="0" w:name="_GoBack"/>
+            <w:bookmarkEnd w:id="0"/>
           </w:p>
         </w:tc>
         <w:tc>
@@ -434,6 +451,12 @@
                 <w:lang w:val="fr-CA"/>
               </w:rPr>
             </w:pPr>
+            <w:r>
+              <w:rPr>
+                <w:lang w:val="fr-CA"/>
+              </w:rPr>
+              <w:t>2014-02-12</w:t>
+            </w:r>
           </w:p>
         </w:tc>
         <w:tc>
@@ -448,6 +471,12 @@
                 <w:lang w:val="fr-CA"/>
               </w:rPr>
             </w:pPr>
+            <w:r>
+              <w:rPr>
+                <w:lang w:val="fr-CA"/>
+              </w:rPr>
+              <w:t>2.0</w:t>
+            </w:r>
           </w:p>
         </w:tc>
         <w:tc>
@@ -461,6 +490,12 @@
                 <w:lang w:val="fr-CA"/>
               </w:rPr>
             </w:pPr>
+            <w:r>
+              <w:rPr>
+                <w:lang w:val="fr-CA"/>
+              </w:rPr>
+              <w:t>Ajout des diagrammes.</w:t>
+            </w:r>
           </w:p>
         </w:tc>
         <w:tc>
@@ -475,6 +510,12 @@
                 <w:lang w:val="fr-CA"/>
               </w:rPr>
             </w:pPr>
+            <w:r>
+              <w:rPr>
+                <w:lang w:val="fr-CA"/>
+              </w:rPr>
+              <w:t>François Doray</w:t>
+            </w:r>
           </w:p>
         </w:tc>
       </w:tr>
@@ -652,13 +693,11 @@
     </w:tbl>
     <w:p>
       <w:pPr>
-        <w:pStyle w:val="Title"/>
-        <w:rPr>
-          <w:lang w:val="fr-CA"/>
-        </w:rPr>
-      </w:pPr>
-      <w:bookmarkStart w:id="0" w:name="_GoBack"/>
-      <w:bookmarkEnd w:id="0"/>
+        <w:pStyle w:val="Titre"/>
+        <w:rPr>
+          <w:lang w:val="fr-CA"/>
+        </w:rPr>
+      </w:pPr>
       <w:r>
         <w:rPr>
           <w:lang w:val="fr-CA"/>
@@ -675,7 +714,7 @@
     </w:p>
     <w:p>
       <w:pPr>
-        <w:pStyle w:val="TOC1"/>
+        <w:pStyle w:val="TM1"/>
         <w:tabs>
           <w:tab w:val="left" w:pos="432"/>
         </w:tabs>
@@ -684,7 +723,7 @@
           <w:noProof/>
           <w:sz w:val="22"/>
           <w:szCs w:val="22"/>
-          <w:lang w:val="en-CA" w:eastAsia="en-CA"/>
+          <w:lang w:val="fr-CA" w:eastAsia="fr-CA"/>
         </w:rPr>
       </w:pPr>
       <w:r>
@@ -718,7 +757,7 @@
           <w:noProof/>
           <w:sz w:val="22"/>
           <w:szCs w:val="22"/>
-          <w:lang w:val="en-CA" w:eastAsia="en-CA"/>
+          <w:lang w:val="fr-CA" w:eastAsia="fr-CA"/>
         </w:rPr>
         <w:tab/>
       </w:r>
@@ -745,7 +784,7 @@
         <w:rPr>
           <w:noProof/>
         </w:rPr>
-        <w:instrText xml:space="preserve"> PAGEREF _Toc302140338 \h </w:instrText>
+        <w:instrText xml:space="preserve"> PAGEREF _Toc380011377 \h </w:instrText>
       </w:r>
       <w:r>
         <w:rPr>
@@ -773,7 +812,7 @@
     </w:p>
     <w:p>
       <w:pPr>
-        <w:pStyle w:val="TOC1"/>
+        <w:pStyle w:val="TM1"/>
         <w:tabs>
           <w:tab w:val="left" w:pos="432"/>
         </w:tabs>
@@ -782,7 +821,7 @@
           <w:noProof/>
           <w:sz w:val="22"/>
           <w:szCs w:val="22"/>
-          <w:lang w:val="en-CA" w:eastAsia="en-CA"/>
+          <w:lang w:val="fr-CA" w:eastAsia="fr-CA"/>
         </w:rPr>
       </w:pPr>
       <w:r>
@@ -798,7 +837,7 @@
           <w:noProof/>
           <w:sz w:val="22"/>
           <w:szCs w:val="22"/>
-          <w:lang w:val="en-CA" w:eastAsia="en-CA"/>
+          <w:lang w:val="fr-CA" w:eastAsia="fr-CA"/>
         </w:rPr>
         <w:tab/>
       </w:r>
@@ -825,7 +864,7 @@
         <w:rPr>
           <w:noProof/>
         </w:rPr>
-        <w:instrText xml:space="preserve"> PAGEREF _Toc302140339 \h </w:instrText>
+        <w:instrText xml:space="preserve"> PAGEREF _Toc380011378 \h </w:instrText>
       </w:r>
       <w:r>
         <w:rPr>
@@ -853,7 +892,7 @@
     </w:p>
     <w:p>
       <w:pPr>
-        <w:pStyle w:val="TOC1"/>
+        <w:pStyle w:val="TM1"/>
         <w:tabs>
           <w:tab w:val="left" w:pos="432"/>
         </w:tabs>
@@ -862,7 +901,7 @@
           <w:noProof/>
           <w:sz w:val="22"/>
           <w:szCs w:val="22"/>
-          <w:lang w:val="en-CA" w:eastAsia="en-CA"/>
+          <w:lang w:val="fr-CA" w:eastAsia="fr-CA"/>
         </w:rPr>
       </w:pPr>
       <w:r>
@@ -878,7 +917,7 @@
           <w:noProof/>
           <w:sz w:val="22"/>
           <w:szCs w:val="22"/>
-          <w:lang w:val="en-CA" w:eastAsia="en-CA"/>
+          <w:lang w:val="fr-CA" w:eastAsia="fr-CA"/>
         </w:rPr>
         <w:tab/>
       </w:r>
@@ -905,7 +944,7 @@
         <w:rPr>
           <w:noProof/>
         </w:rPr>
-        <w:instrText xml:space="preserve"> PAGEREF _Toc302140340 \h </w:instrText>
+        <w:instrText xml:space="preserve"> PAGEREF _Toc380011379 \h </w:instrText>
       </w:r>
       <w:r>
         <w:rPr>
@@ -933,7 +972,7 @@
     </w:p>
     <w:p>
       <w:pPr>
-        <w:pStyle w:val="TOC1"/>
+        <w:pStyle w:val="TM1"/>
         <w:tabs>
           <w:tab w:val="left" w:pos="432"/>
         </w:tabs>
@@ -942,7 +981,7 @@
           <w:noProof/>
           <w:sz w:val="22"/>
           <w:szCs w:val="22"/>
-          <w:lang w:val="en-CA" w:eastAsia="en-CA"/>
+          <w:lang w:val="fr-CA" w:eastAsia="fr-CA"/>
         </w:rPr>
       </w:pPr>
       <w:r>
@@ -958,7 +997,7 @@
           <w:noProof/>
           <w:sz w:val="22"/>
           <w:szCs w:val="22"/>
-          <w:lang w:val="en-CA" w:eastAsia="en-CA"/>
+          <w:lang w:val="fr-CA" w:eastAsia="fr-CA"/>
         </w:rPr>
         <w:tab/>
       </w:r>
@@ -985,7 +1024,7 @@
         <w:rPr>
           <w:noProof/>
         </w:rPr>
-        <w:instrText xml:space="preserve"> PAGEREF _Toc302140341 \h </w:instrText>
+        <w:instrText xml:space="preserve"> PAGEREF _Toc380011380 \h </w:instrText>
       </w:r>
       <w:r>
         <w:rPr>
@@ -1013,7 +1052,253 @@
     </w:p>
     <w:p>
       <w:pPr>
-        <w:pStyle w:val="TOC1"/>
+        <w:pStyle w:val="TM2"/>
+        <w:tabs>
+          <w:tab w:val="left" w:pos="1000"/>
+        </w:tabs>
+        <w:rPr>
+          <w:rFonts w:asciiTheme="minorHAnsi" w:eastAsiaTheme="minorEastAsia" w:hAnsiTheme="minorHAnsi" w:cstheme="minorBidi"/>
+          <w:noProof/>
+          <w:sz w:val="22"/>
+          <w:szCs w:val="22"/>
+          <w:lang w:val="fr-CA" w:eastAsia="fr-CA"/>
+        </w:rPr>
+      </w:pPr>
+      <w:r>
+        <w:rPr>
+          <w:noProof/>
+          <w:lang w:val="fr-CA"/>
+        </w:rPr>
+        <w:t>4.1</w:t>
+      </w:r>
+      <w:r>
+        <w:rPr>
+          <w:rFonts w:asciiTheme="minorHAnsi" w:eastAsiaTheme="minorEastAsia" w:hAnsiTheme="minorHAnsi" w:cstheme="minorBidi"/>
+          <w:noProof/>
+          <w:sz w:val="22"/>
+          <w:szCs w:val="22"/>
+          <w:lang w:val="fr-CA" w:eastAsia="fr-CA"/>
+        </w:rPr>
+        <w:tab/>
+      </w:r>
+      <w:r>
+        <w:rPr>
+          <w:noProof/>
+          <w:lang w:val="fr-CA"/>
+        </w:rPr>
+        <w:t>Diagramme de paquetages</w:t>
+      </w:r>
+      <w:r>
+        <w:rPr>
+          <w:noProof/>
+        </w:rPr>
+        <w:tab/>
+      </w:r>
+      <w:r>
+        <w:rPr>
+          <w:noProof/>
+        </w:rPr>
+        <w:fldChar w:fldCharType="begin"/>
+      </w:r>
+      <w:r>
+        <w:rPr>
+          <w:noProof/>
+        </w:rPr>
+        <w:instrText xml:space="preserve"> PAGEREF _Toc380011381 \h </w:instrText>
+      </w:r>
+      <w:r>
+        <w:rPr>
+          <w:noProof/>
+        </w:rPr>
+      </w:r>
+      <w:r>
+        <w:rPr>
+          <w:noProof/>
+        </w:rPr>
+        <w:fldChar w:fldCharType="separate"/>
+      </w:r>
+      <w:r>
+        <w:rPr>
+          <w:noProof/>
+        </w:rPr>
+        <w:t>4</w:t>
+      </w:r>
+      <w:r>
+        <w:rPr>
+          <w:noProof/>
+        </w:rPr>
+        <w:fldChar w:fldCharType="end"/>
+      </w:r>
+    </w:p>
+    <w:p>
+      <w:pPr>
+        <w:pStyle w:val="TM2"/>
+        <w:tabs>
+          <w:tab w:val="left" w:pos="1000"/>
+        </w:tabs>
+        <w:rPr>
+          <w:rFonts w:asciiTheme="minorHAnsi" w:eastAsiaTheme="minorEastAsia" w:hAnsiTheme="minorHAnsi" w:cstheme="minorBidi"/>
+          <w:noProof/>
+          <w:sz w:val="22"/>
+          <w:szCs w:val="22"/>
+          <w:lang w:val="fr-CA" w:eastAsia="fr-CA"/>
+        </w:rPr>
+      </w:pPr>
+      <w:r>
+        <w:rPr>
+          <w:noProof/>
+          <w:lang w:val="fr-CA"/>
+        </w:rPr>
+        <w:t>4.2</w:t>
+      </w:r>
+      <w:r>
+        <w:rPr>
+          <w:rFonts w:asciiTheme="minorHAnsi" w:eastAsiaTheme="minorEastAsia" w:hAnsiTheme="minorHAnsi" w:cstheme="minorBidi"/>
+          <w:noProof/>
+          <w:sz w:val="22"/>
+          <w:szCs w:val="22"/>
+          <w:lang w:val="fr-CA" w:eastAsia="fr-CA"/>
+        </w:rPr>
+        <w:tab/>
+      </w:r>
+      <w:r>
+        <w:rPr>
+          <w:noProof/>
+          <w:lang w:val="fr-CA"/>
+        </w:rPr>
+        <w:t>Description des paquetages de «Air Instruments»</w:t>
+      </w:r>
+      <w:r>
+        <w:rPr>
+          <w:noProof/>
+          <w:lang w:val="fr-CA"/>
+        </w:rPr>
+        <w:tab/>
+      </w:r>
+      <w:r>
+        <w:rPr>
+          <w:noProof/>
+        </w:rPr>
+        <w:fldChar w:fldCharType="begin"/>
+      </w:r>
+      <w:r>
+        <w:rPr>
+          <w:noProof/>
+          <w:lang w:val="fr-CA"/>
+        </w:rPr>
+        <w:instrText xml:space="preserve"> PAGEREF _Toc380011382 \h </w:instrText>
+      </w:r>
+      <w:r>
+        <w:rPr>
+          <w:noProof/>
+        </w:rPr>
+      </w:r>
+      <w:r>
+        <w:rPr>
+          <w:noProof/>
+        </w:rPr>
+        <w:fldChar w:fldCharType="separate"/>
+      </w:r>
+      <w:r>
+        <w:rPr>
+          <w:noProof/>
+          <w:lang w:val="fr-CA"/>
+        </w:rPr>
+        <w:t>5</w:t>
+      </w:r>
+      <w:r>
+        <w:rPr>
+          <w:noProof/>
+        </w:rPr>
+        <w:fldChar w:fldCharType="end"/>
+      </w:r>
+    </w:p>
+    <w:p>
+      <w:pPr>
+        <w:pStyle w:val="TM2"/>
+        <w:tabs>
+          <w:tab w:val="left" w:pos="1000"/>
+        </w:tabs>
+        <w:rPr>
+          <w:rFonts w:asciiTheme="minorHAnsi" w:eastAsiaTheme="minorEastAsia" w:hAnsiTheme="minorHAnsi" w:cstheme="minorBidi"/>
+          <w:noProof/>
+          <w:sz w:val="22"/>
+          <w:szCs w:val="22"/>
+          <w:lang w:val="fr-CA" w:eastAsia="fr-CA"/>
+        </w:rPr>
+      </w:pPr>
+      <w:r>
+        <w:rPr>
+          <w:noProof/>
+          <w:lang w:val="fr-CA"/>
+        </w:rPr>
+        <w:t>4.3</w:t>
+      </w:r>
+      <w:r>
+        <w:rPr>
+          <w:rFonts w:asciiTheme="minorHAnsi" w:eastAsiaTheme="minorEastAsia" w:hAnsiTheme="minorHAnsi" w:cstheme="minorBidi"/>
+          <w:noProof/>
+          <w:sz w:val="22"/>
+          <w:szCs w:val="22"/>
+          <w:lang w:val="fr-CA" w:eastAsia="fr-CA"/>
+        </w:rPr>
+        <w:tab/>
+      </w:r>
+      <w:r>
+        <w:rPr>
+          <w:noProof/>
+          <w:lang w:val="fr-CA"/>
+        </w:rPr>
+        <w:t>Description des paquetages de «SensorLib»</w:t>
+      </w:r>
+      <w:r>
+        <w:rPr>
+          <w:noProof/>
+          <w:lang w:val="fr-CA"/>
+        </w:rPr>
+        <w:tab/>
+      </w:r>
+      <w:r>
+        <w:rPr>
+          <w:noProof/>
+        </w:rPr>
+        <w:fldChar w:fldCharType="begin"/>
+      </w:r>
+      <w:r>
+        <w:rPr>
+          <w:noProof/>
+          <w:lang w:val="fr-CA"/>
+        </w:rPr>
+        <w:instrText xml:space="preserve"> PAGEREF _Toc380011383 \h </w:instrText>
+      </w:r>
+      <w:r>
+        <w:rPr>
+          <w:noProof/>
+        </w:rPr>
+      </w:r>
+      <w:r>
+        <w:rPr>
+          <w:noProof/>
+        </w:rPr>
+        <w:fldChar w:fldCharType="separate"/>
+      </w:r>
+      <w:r>
+        <w:rPr>
+          <w:noProof/>
+          <w:lang w:val="fr-CA"/>
+        </w:rPr>
+        <w:t>9</w:t>
+      </w:r>
+      <w:r>
+        <w:rPr>
+          <w:noProof/>
+        </w:rPr>
+        <w:fldChar w:fldCharType="end"/>
+      </w:r>
+    </w:p>
+    <w:p>
+      <w:pPr>
+        <w:pStyle w:val="TM1"/>
         <w:tabs>
           <w:tab w:val="left" w:pos="432"/>
         </w:tabs>
@@ -1022,7 +1307,7 @@
           <w:noProof/>
           <w:sz w:val="22"/>
           <w:szCs w:val="22"/>
-          <w:lang w:val="en-CA" w:eastAsia="en-CA"/>
+          <w:lang w:val="fr-CA" w:eastAsia="fr-CA"/>
         </w:rPr>
       </w:pPr>
       <w:r>
@@ -1038,7 +1323,7 @@
           <w:noProof/>
           <w:sz w:val="22"/>
           <w:szCs w:val="22"/>
-          <w:lang w:val="en-CA" w:eastAsia="en-CA"/>
+          <w:lang w:val="fr-CA" w:eastAsia="fr-CA"/>
         </w:rPr>
         <w:tab/>
       </w:r>
@@ -1052,6 +1337,7 @@
       <w:r>
         <w:rPr>
           <w:noProof/>
+          <w:lang w:val="fr-CA"/>
         </w:rPr>
         <w:tab/>
       </w:r>
@@ -1064,8 +1350,9 @@
       <w:r>
         <w:rPr>
           <w:noProof/>
-        </w:rPr>
-        <w:instrText xml:space="preserve"> PAGEREF _Toc302140342 \h </w:instrText>
+          <w:lang w:val="fr-CA"/>
+        </w:rPr>
+        <w:instrText xml:space="preserve"> PAGEREF _Toc380011384 \h </w:instrText>
       </w:r>
       <w:r>
         <w:rPr>
@@ -1081,8 +1368,9 @@
       <w:r>
         <w:rPr>
           <w:noProof/>
-        </w:rPr>
-        <w:t>4</w:t>
+          <w:lang w:val="fr-CA"/>
+        </w:rPr>
+        <w:t>11</w:t>
       </w:r>
       <w:r>
         <w:rPr>
@@ -1093,7 +1381,7 @@
     </w:p>
     <w:p>
       <w:pPr>
-        <w:pStyle w:val="TOC1"/>
+        <w:pStyle w:val="TM1"/>
         <w:tabs>
           <w:tab w:val="left" w:pos="432"/>
         </w:tabs>
@@ -1102,7 +1390,7 @@
           <w:noProof/>
           <w:sz w:val="22"/>
           <w:szCs w:val="22"/>
-          <w:lang w:val="en-CA" w:eastAsia="en-CA"/>
+          <w:lang w:val="fr-CA" w:eastAsia="fr-CA"/>
         </w:rPr>
       </w:pPr>
       <w:r>
@@ -1118,7 +1406,7 @@
           <w:noProof/>
           <w:sz w:val="22"/>
           <w:szCs w:val="22"/>
-          <w:lang w:val="en-CA" w:eastAsia="en-CA"/>
+          <w:lang w:val="fr-CA" w:eastAsia="fr-CA"/>
         </w:rPr>
         <w:tab/>
       </w:r>
@@ -1132,6 +1420,7 @@
       <w:r>
         <w:rPr>
           <w:noProof/>
+          <w:lang w:val="fr-CA"/>
         </w:rPr>
         <w:tab/>
       </w:r>
@@ -1144,8 +1433,9 @@
       <w:r>
         <w:rPr>
           <w:noProof/>
-        </w:rPr>
-        <w:instrText xml:space="preserve"> PAGEREF _Toc302140343 \h </w:instrText>
+          <w:lang w:val="fr-CA"/>
+        </w:rPr>
+        <w:instrText xml:space="preserve"> PAGEREF _Toc380011385 \h </w:instrText>
       </w:r>
       <w:r>
         <w:rPr>
@@ -1161,8 +1451,9 @@
       <w:r>
         <w:rPr>
           <w:noProof/>
-        </w:rPr>
-        <w:t>4</w:t>
+          <w:lang w:val="fr-CA"/>
+        </w:rPr>
+        <w:t>11</w:t>
       </w:r>
       <w:r>
         <w:rPr>
@@ -1173,7 +1464,173 @@
     </w:p>
     <w:p>
       <w:pPr>
-        <w:pStyle w:val="TOC1"/>
+        <w:pStyle w:val="TM2"/>
+        <w:tabs>
+          <w:tab w:val="left" w:pos="1000"/>
+        </w:tabs>
+        <w:rPr>
+          <w:rFonts w:asciiTheme="minorHAnsi" w:eastAsiaTheme="minorEastAsia" w:hAnsiTheme="minorHAnsi" w:cstheme="minorBidi"/>
+          <w:noProof/>
+          <w:sz w:val="22"/>
+          <w:szCs w:val="22"/>
+          <w:lang w:val="fr-CA" w:eastAsia="fr-CA"/>
+        </w:rPr>
+      </w:pPr>
+      <w:r>
+        <w:rPr>
+          <w:noProof/>
+          <w:lang w:val="fr-CA"/>
+        </w:rPr>
+        <w:t>6.1</w:t>
+      </w:r>
+      <w:r>
+        <w:rPr>
+          <w:rFonts w:asciiTheme="minorHAnsi" w:eastAsiaTheme="minorEastAsia" w:hAnsiTheme="minorHAnsi" w:cstheme="minorBidi"/>
+          <w:noProof/>
+          <w:sz w:val="22"/>
+          <w:szCs w:val="22"/>
+          <w:lang w:val="fr-CA" w:eastAsia="fr-CA"/>
+        </w:rPr>
+        <w:tab/>
+      </w:r>
+      <w:r>
+        <w:rPr>
+          <w:noProof/>
+          <w:lang w:val="fr-CA"/>
+        </w:rPr>
+        <w:t>Diagramme de déploiement</w:t>
+      </w:r>
+      <w:r>
+        <w:rPr>
+          <w:noProof/>
+          <w:lang w:val="fr-CA"/>
+        </w:rPr>
+        <w:tab/>
+      </w:r>
+      <w:r>
+        <w:rPr>
+          <w:noProof/>
+        </w:rPr>
+        <w:fldChar w:fldCharType="begin"/>
+      </w:r>
+      <w:r>
+        <w:rPr>
+          <w:noProof/>
+          <w:lang w:val="fr-CA"/>
+        </w:rPr>
+        <w:instrText xml:space="preserve"> PAGEREF _Toc380011386 \h </w:instrText>
+      </w:r>
+      <w:r>
+        <w:rPr>
+          <w:noProof/>
+        </w:rPr>
+      </w:r>
+      <w:r>
+        <w:rPr>
+          <w:noProof/>
+        </w:rPr>
+        <w:fldChar w:fldCharType="separate"/>
+      </w:r>
+      <w:r>
+        <w:rPr>
+          <w:noProof/>
+          <w:lang w:val="fr-CA"/>
+        </w:rPr>
+        <w:t>11</w:t>
+      </w:r>
+      <w:r>
+        <w:rPr>
+          <w:noProof/>
+        </w:rPr>
+        <w:fldChar w:fldCharType="end"/>
+      </w:r>
+    </w:p>
+    <w:p>
+      <w:pPr>
+        <w:pStyle w:val="TM2"/>
+        <w:tabs>
+          <w:tab w:val="left" w:pos="1000"/>
+        </w:tabs>
+        <w:rPr>
+          <w:rFonts w:asciiTheme="minorHAnsi" w:eastAsiaTheme="minorEastAsia" w:hAnsiTheme="minorHAnsi" w:cstheme="minorBidi"/>
+          <w:noProof/>
+          <w:sz w:val="22"/>
+          <w:szCs w:val="22"/>
+          <w:lang w:val="fr-CA" w:eastAsia="fr-CA"/>
+        </w:rPr>
+      </w:pPr>
+      <w:r>
+        <w:rPr>
+          <w:noProof/>
+          <w:lang w:val="fr-CA"/>
+        </w:rPr>
+        <w:t>6.2</w:t>
+      </w:r>
+      <w:r>
+        <w:rPr>
+          <w:rFonts w:asciiTheme="minorHAnsi" w:eastAsiaTheme="minorEastAsia" w:hAnsiTheme="minorHAnsi" w:cstheme="minorBidi"/>
+          <w:noProof/>
+          <w:sz w:val="22"/>
+          <w:szCs w:val="22"/>
+          <w:lang w:val="fr-CA" w:eastAsia="fr-CA"/>
+        </w:rPr>
+        <w:tab/>
+      </w:r>
+      <w:r>
+        <w:rPr>
+          <w:noProof/>
+          <w:lang w:val="fr-CA"/>
+        </w:rPr>
+        <w:t>Plan physique de l’installation</w:t>
+      </w:r>
+      <w:r>
+        <w:rPr>
+          <w:noProof/>
+          <w:lang w:val="fr-CA"/>
+        </w:rPr>
+        <w:tab/>
+      </w:r>
+      <w:r>
+        <w:rPr>
+          <w:noProof/>
+        </w:rPr>
+        <w:fldChar w:fldCharType="begin"/>
+      </w:r>
+      <w:r>
+        <w:rPr>
+          <w:noProof/>
+          <w:lang w:val="fr-CA"/>
+        </w:rPr>
+        <w:instrText xml:space="preserve"> PAGEREF _Toc380011387 \h </w:instrText>
+      </w:r>
+      <w:r>
+        <w:rPr>
+          <w:noProof/>
+        </w:rPr>
+      </w:r>
+      <w:r>
+        <w:rPr>
+          <w:noProof/>
+        </w:rPr>
+        <w:fldChar w:fldCharType="separate"/>
+      </w:r>
+      <w:r>
+        <w:rPr>
+          <w:noProof/>
+          <w:lang w:val="fr-CA"/>
+        </w:rPr>
+        <w:t>12</w:t>
+      </w:r>
+      <w:r>
+        <w:rPr>
+          <w:noProof/>
+        </w:rPr>
+        <w:fldChar w:fldCharType="end"/>
+      </w:r>
+    </w:p>
+    <w:p>
+      <w:pPr>
+        <w:pStyle w:val="TM1"/>
         <w:tabs>
           <w:tab w:val="left" w:pos="432"/>
         </w:tabs>
@@ -1182,7 +1639,7 @@
           <w:noProof/>
           <w:sz w:val="22"/>
           <w:szCs w:val="22"/>
-          <w:lang w:val="en-CA" w:eastAsia="en-CA"/>
+          <w:lang w:val="fr-CA" w:eastAsia="fr-CA"/>
         </w:rPr>
       </w:pPr>
       <w:r>
@@ -1198,7 +1655,7 @@
           <w:noProof/>
           <w:sz w:val="22"/>
           <w:szCs w:val="22"/>
-          <w:lang w:val="en-CA" w:eastAsia="en-CA"/>
+          <w:lang w:val="fr-CA" w:eastAsia="fr-CA"/>
         </w:rPr>
         <w:tab/>
       </w:r>
@@ -1225,7 +1682,7 @@
         <w:rPr>
           <w:noProof/>
         </w:rPr>
-        <w:instrText xml:space="preserve"> PAGEREF _Toc302140344 \h </w:instrText>
+        <w:instrText xml:space="preserve"> PAGEREF _Toc380011388 \h </w:instrText>
       </w:r>
       <w:r>
         <w:rPr>
@@ -1242,7 +1699,7 @@
         <w:rPr>
           <w:noProof/>
         </w:rPr>
-        <w:t>4</w:t>
+        <w:t>12</w:t>
       </w:r>
       <w:r>
         <w:rPr>
@@ -1253,7 +1710,7 @@
     </w:p>
     <w:p>
       <w:pPr>
-        <w:pStyle w:val="Title"/>
+        <w:pStyle w:val="Titre"/>
         <w:rPr>
           <w:lang w:val="fr-CA"/>
         </w:rPr>
@@ -1283,7 +1740,6 @@
           <w:dataBinding w:prefixMappings="xmlns:ns0='http://purl.org/dc/elements/1.1/' xmlns:ns1='http://schemas.openxmlformats.org/package/2006/metadata/core-properties' " w:xpath="/ns1:coreProperties[1]/ns0:title[1]" w:storeItemID="{6C3C8BC8-F283-45AE-878A-BAB7291924A1}"/>
           <w:text/>
         </w:sdtPr>
-        <w:sdtEndPr/>
         <w:sdtContent>
           <w:r>
             <w:rPr>
@@ -1302,7 +1758,7 @@
     </w:p>
     <w:p>
       <w:pPr>
-        <w:pStyle w:val="Title"/>
+        <w:pStyle w:val="Titre"/>
         <w:rPr>
           <w:lang w:val="fr-CA"/>
         </w:rPr>
@@ -1316,13 +1772,13 @@
     </w:p>
     <w:p>
       <w:pPr>
-        <w:pStyle w:val="Heading1"/>
+        <w:pStyle w:val="Titre1"/>
         <w:rPr>
           <w:lang w:val="fr-CA"/>
         </w:rPr>
       </w:pPr>
       <w:bookmarkStart w:id="1" w:name="_Toc456598586"/>
-      <w:bookmarkStart w:id="2" w:name="_Toc302140338"/>
+      <w:bookmarkStart w:id="2" w:name="_Toc380011377"/>
       <w:r>
         <w:rPr>
           <w:lang w:val="fr-CA"/>
@@ -1336,98 +1792,38 @@
       <w:pPr>
         <w:ind w:left="720"/>
         <w:rPr>
-          <w:i/>
-          <w:iCs/>
-          <w:color w:val="0000FF"/>
+          <w:lang w:val="fr-CA"/>
+        </w:rPr>
+      </w:pPr>
+      <w:r>
+        <w:rPr>
           <w:lang w:val="fr-CA" w:eastAsia="fr-CA"/>
         </w:rPr>
-      </w:pPr>
-      <w:r>
-        <w:rPr>
-          <w:i/>
-          <w:iCs/>
-          <w:color w:val="0000FF"/>
-          <w:lang w:val="fr-CA" w:eastAsia="fr-CA"/>
-        </w:rPr>
-        <w:t>[</w:t>
-      </w:r>
-      <w:r>
-        <w:rPr>
-          <w:i/>
-          <w:iCs/>
-          <w:color w:val="0000FF"/>
-          <w:lang w:val="fr-CA" w:eastAsia="fr-CA"/>
-        </w:rPr>
-        <w:t>Décrire</w:t>
-      </w:r>
-      <w:r>
-        <w:rPr>
-          <w:i/>
-          <w:iCs/>
-          <w:color w:val="0000FF"/>
-          <w:lang w:val="fr-CA" w:eastAsia="fr-CA"/>
-        </w:rPr>
-        <w:t xml:space="preserve"> le contenu </w:t>
-      </w:r>
-      <w:r>
-        <w:rPr>
-          <w:i/>
-          <w:iCs/>
-          <w:color w:val="0000FF"/>
-          <w:lang w:val="fr-CA" w:eastAsia="fr-CA"/>
-        </w:rPr>
-        <w:t xml:space="preserve">et l’organisation </w:t>
-      </w:r>
-      <w:r>
-        <w:rPr>
-          <w:i/>
-          <w:iCs/>
-          <w:color w:val="0000FF"/>
-          <w:lang w:val="fr-CA" w:eastAsia="fr-CA"/>
-        </w:rPr>
-        <w:t>du</w:t>
-      </w:r>
-      <w:r>
-        <w:rPr>
-          <w:i/>
-          <w:iCs/>
-          <w:color w:val="0000FF"/>
-          <w:lang w:val="fr-CA" w:eastAsia="fr-CA"/>
-        </w:rPr>
-        <w:t xml:space="preserve"> document.</w:t>
-      </w:r>
-      <w:r>
-        <w:rPr>
-          <w:i/>
-          <w:iCs/>
-          <w:color w:val="0000FF"/>
-          <w:lang w:val="fr-CA" w:eastAsia="fr-CA"/>
-        </w:rPr>
-        <w:t>]</w:t>
-      </w:r>
-    </w:p>
-    <w:p>
-      <w:pPr>
-        <w:rPr>
-          <w:lang w:val="en-CA"/>
-        </w:rPr>
-      </w:pPr>
-    </w:p>
-    <w:p>
-      <w:pPr>
-        <w:rPr>
-          <w:lang w:val="en-CA"/>
-        </w:rPr>
-      </w:pPr>
-    </w:p>
-    <w:p>
-      <w:pPr>
-        <w:pStyle w:val="Heading1"/>
-        <w:rPr>
-          <w:lang w:val="fr-CA"/>
-        </w:rPr>
-      </w:pPr>
-      <w:bookmarkStart w:id="3" w:name="_Toc302140339"/>
+        <w:t>Ce document offre un aperçu de l’architecture du système qui sera conçu. On décrit d’abord les objectifs et contraintes architecturaux. Puis, à l’aide de diagrammes, on présente une vue des cas d’utilisation, une vue logique, une vue de processus et une vue de déploiement du système.</w:t>
+      </w:r>
+    </w:p>
+    <w:p>
+      <w:pPr>
+        <w:rPr>
+          <w:lang w:val="fr-CA"/>
+        </w:rPr>
+      </w:pPr>
+    </w:p>
+    <w:p>
+      <w:pPr>
+        <w:rPr>
+          <w:lang w:val="fr-CA"/>
+        </w:rPr>
+      </w:pPr>
+    </w:p>
+    <w:p>
+      <w:pPr>
+        <w:pStyle w:val="Titre1"/>
+        <w:rPr>
+          <w:lang w:val="fr-CA"/>
+        </w:rPr>
+      </w:pPr>
+      <w:bookmarkStart w:id="3" w:name="_Toc380011378"/>
       <w:r>
         <w:rPr>
           <w:lang w:val="fr-CA"/>
@@ -1444,57 +1840,55 @@
     </w:p>
     <w:p>
       <w:pPr>
-        <w:pStyle w:val="InfoBlue"/>
-        <w:rPr>
-          <w:lang w:val="fr-CA"/>
-        </w:rPr>
-      </w:pPr>
-      <w:r>
-        <w:rPr>
-          <w:lang w:val="fr-CA"/>
-        </w:rPr>
-        <w:t xml:space="preserve"> [Cette section décrit les objectifs </w:t>
-      </w:r>
-      <w:r>
-        <w:rPr>
-          <w:lang w:val="fr-CA"/>
-        </w:rPr>
-        <w:t xml:space="preserve">et les contraintes </w:t>
-      </w:r>
-      <w:r>
-        <w:rPr>
-          <w:lang w:val="fr-CA"/>
-        </w:rPr>
-        <w:t>po</w:t>
-      </w:r>
-      <w:r>
-        <w:rPr>
-          <w:lang w:val="fr-CA"/>
-        </w:rPr>
-        <w:t>ssédant un impact architectural, comme par exemple la sécurité, la confidentialité, la portabilité, la réutilisation, l’échéancier, les coûts, les outils de développement, le langage de développement, etc.</w:t>
-      </w:r>
-      <w:r>
-        <w:rPr>
-          <w:lang w:val="fr-CA"/>
-        </w:rPr>
-        <w:t>]</w:t>
-      </w:r>
-    </w:p>
-    <w:p>
-      <w:pPr>
-        <w:rPr>
-          <w:lang w:val="fr-CA"/>
-        </w:rPr>
-      </w:pPr>
-    </w:p>
-    <w:p>
-      <w:pPr>
-        <w:pStyle w:val="Heading1"/>
-        <w:rPr>
-          <w:lang w:val="fr-CA"/>
-        </w:rPr>
-      </w:pPr>
-      <w:bookmarkStart w:id="4" w:name="_Toc302140340"/>
+        <w:ind w:left="720"/>
+        <w:rPr>
+          <w:lang w:val="fr-CA"/>
+        </w:rPr>
+      </w:pPr>
+      <w:r>
+        <w:rPr>
+          <w:lang w:val="fr-CA"/>
+        </w:rPr>
+        <w:t>Le système développé doit être d’une très grande fiabilité puisque toute défaillance pourrait démolir nos chances de remporter la compétition. Le système doit aussi mettre de l’avant des technologies nouvelles et faire preuve d’une grande originalité.</w:t>
+      </w:r>
+    </w:p>
+    <w:p>
+      <w:pPr>
+        <w:ind w:left="720"/>
+        <w:rPr>
+          <w:lang w:val="fr-CA"/>
+        </w:rPr>
+      </w:pPr>
+    </w:p>
+    <w:p>
+      <w:pPr>
+        <w:ind w:left="720"/>
+        <w:rPr>
+          <w:lang w:val="fr-CA"/>
+        </w:rPr>
+      </w:pPr>
+      <w:r>
+        <w:rPr>
+          <w:lang w:val="fr-CA"/>
+        </w:rPr>
+        <w:t>Afin d’obtenir des résultats satisfaisants dans le temps alloué, nous maximiserons l’utilisation de bibliothèques logicielles existantes.</w:t>
+      </w:r>
+    </w:p>
+    <w:p>
+      <w:pPr>
+        <w:rPr>
+          <w:lang w:val="fr-CA"/>
+        </w:rPr>
+      </w:pPr>
+    </w:p>
+    <w:p>
+      <w:pPr>
+        <w:pStyle w:val="Titre1"/>
+        <w:rPr>
+          <w:lang w:val="fr-CA"/>
+        </w:rPr>
+      </w:pPr>
+      <w:bookmarkStart w:id="4" w:name="_Toc380011379"/>
       <w:r>
         <w:rPr>
           <w:lang w:val="fr-CA"/>
@@ -1517,88 +1911,47 @@
     </w:p>
     <w:p>
       <w:pPr>
-        <w:pStyle w:val="InfoBlue"/>
-        <w:rPr>
-          <w:lang w:val="fr-CA"/>
-        </w:rPr>
-      </w:pPr>
-      <w:r>
-        <w:rPr>
-          <w:lang w:val="fr-CA"/>
-        </w:rPr>
-        <w:t>[</w:t>
-      </w:r>
-      <w:r>
-        <w:rPr>
-          <w:lang w:val="fr-CA"/>
-        </w:rPr>
-        <w:t xml:space="preserve">Cette section présente </w:t>
-      </w:r>
-      <w:r>
-        <w:rPr>
-          <w:lang w:val="fr-CA"/>
-        </w:rPr>
-        <w:t>les aspects pertinent</w:t>
-      </w:r>
-      <w:r>
-        <w:rPr>
-          <w:lang w:val="fr-CA"/>
-        </w:rPr>
-        <w:t>s</w:t>
-      </w:r>
-      <w:r>
-        <w:rPr>
-          <w:lang w:val="fr-CA"/>
-        </w:rPr>
-        <w:t xml:space="preserve"> du </w:t>
-      </w:r>
-      <w:r>
-        <w:rPr>
-          <w:lang w:val="fr-CA"/>
-        </w:rPr>
-        <w:t>mod</w:t>
-      </w:r>
-      <w:r>
-        <w:rPr>
-          <w:lang w:val="fr-CA"/>
-        </w:rPr>
-        <w:t>èle de</w:t>
-      </w:r>
-      <w:r>
-        <w:rPr>
-          <w:lang w:val="fr-CA"/>
-        </w:rPr>
-        <w:t xml:space="preserve"> cas d’utilisation. </w:t>
-      </w:r>
-      <w:r>
-        <w:rPr>
-          <w:lang w:val="fr-CA"/>
-        </w:rPr>
-        <w:t>En d’autres mots, les diagrammes de cas d’utilisation pertinents sont présentés.</w:t>
-      </w:r>
-      <w:r>
-        <w:rPr>
-          <w:lang w:val="fr-CA"/>
-        </w:rPr>
-        <w:t>]</w:t>
-      </w:r>
-    </w:p>
-    <w:p>
-      <w:pPr>
-        <w:pStyle w:val="BodyText"/>
-        <w:rPr>
-          <w:lang w:val="fr-CA"/>
-        </w:rPr>
-      </w:pPr>
-    </w:p>
-    <w:p>
-      <w:pPr>
-        <w:pStyle w:val="Heading1"/>
-        <w:rPr>
-          <w:lang w:val="fr-CA"/>
-        </w:rPr>
-      </w:pPr>
-      <w:bookmarkStart w:id="5" w:name="_Toc302140341"/>
+        <w:pStyle w:val="Corpsdetexte"/>
+        <w:rPr>
+          <w:lang w:val="fr-CA"/>
+        </w:rPr>
+      </w:pPr>
+      <w:r>
+        <w:object w:dxaOrig="11269" w:dyaOrig="6292">
+          <v:shapetype id="_x0000_t75" coordsize="21600,21600" o:spt="75" o:preferrelative="t" path="m@4@5l@4@11@9@11@9@5xe" filled="f" stroked="f">
+            <v:stroke joinstyle="miter"/>
+            <v:formulas>
+              <v:f eqn="if lineDrawn pixelLineWidth 0"/>
+              <v:f eqn="sum @0 1 0"/>
+              <v:f eqn="sum 0 0 @1"/>
+              <v:f eqn="prod @2 1 2"/>
+              <v:f eqn="prod @3 21600 pixelWidth"/>
+              <v:f eqn="prod @3 21600 pixelHeight"/>
+              <v:f eqn="sum @0 0 1"/>
+              <v:f eqn="prod @6 1 2"/>
+              <v:f eqn="prod @7 21600 pixelWidth"/>
+              <v:f eqn="sum @8 21600 0"/>
+              <v:f eqn="prod @7 21600 pixelHeight"/>
+              <v:f eqn="sum @10 21600 0"/>
+            </v:formulas>
+            <v:path o:extrusionok="f" gradientshapeok="t" o:connecttype="rect"/>
+            <o:lock v:ext="edit" aspectratio="t"/>
+          </v:shapetype>
+          <v:shape id="_x0000_i1025" type="#_x0000_t75" style="width:430.85pt;height:240.2pt" o:ole="">
+            <v:imagedata r:id="rId10" o:title=""/>
+          </v:shape>
+          <o:OLEObject Type="Embed" ProgID="Visio.Drawing.11" ShapeID="_x0000_i1025" DrawAspect="Content" ObjectID="_1453753311" r:id="rId11"/>
+        </w:object>
+      </w:r>
+    </w:p>
+    <w:p>
+      <w:pPr>
+        <w:pStyle w:val="Titre1"/>
+        <w:rPr>
+          <w:lang w:val="fr-CA"/>
+        </w:rPr>
+      </w:pPr>
+      <w:bookmarkStart w:id="5" w:name="_Toc380011380"/>
       <w:r>
         <w:rPr>
           <w:lang w:val="fr-CA"/>
@@ -1615,83 +1968,119 @@
     </w:p>
     <w:p>
       <w:pPr>
-        <w:pStyle w:val="InfoBlue"/>
-        <w:rPr>
-          <w:lang w:val="fr-CA"/>
-        </w:rPr>
-      </w:pPr>
-      <w:r>
-        <w:rPr>
-          <w:lang w:val="fr-CA"/>
-        </w:rPr>
-        <w:t xml:space="preserve"> </w:t>
-      </w:r>
-      <w:r>
-        <w:rPr>
-          <w:lang w:val="fr-CA"/>
-        </w:rPr>
-        <w:t xml:space="preserve">[Cette section décrit les parties architecturalement significatives du modèle de design. </w:t>
-      </w:r>
-      <w:r>
-        <w:rPr>
-          <w:lang w:val="fr-CA"/>
-        </w:rPr>
-        <w:t>Un diagramme de paquetages doit être présenté</w:t>
-      </w:r>
-      <w:r>
-        <w:rPr>
-          <w:lang w:val="fr-CA"/>
-        </w:rPr>
-        <w:t xml:space="preserve"> et</w:t>
-      </w:r>
-      <w:r>
-        <w:rPr>
-          <w:lang w:val="fr-CA"/>
-        </w:rPr>
-        <w:t xml:space="preserve"> chaque paquetage</w:t>
-      </w:r>
-      <w:r>
-        <w:rPr>
-          <w:lang w:val="fr-CA"/>
-        </w:rPr>
-        <w:t xml:space="preserve"> doit être </w:t>
-      </w:r>
-      <w:r>
-        <w:rPr>
-          <w:lang w:val="fr-CA"/>
-        </w:rPr>
-        <w:t>détaillé</w:t>
-      </w:r>
-      <w:r>
-        <w:rPr>
-          <w:lang w:val="fr-CA"/>
-        </w:rPr>
-        <w:t xml:space="preserve">, en suivant le tableau </w:t>
-      </w:r>
-      <w:r>
-        <w:rPr>
-          <w:lang w:val="fr-CA"/>
-        </w:rPr>
-        <w:t>ici-bas</w:t>
-      </w:r>
-      <w:r>
-        <w:rPr>
-          <w:lang w:val="fr-CA"/>
-        </w:rPr>
-        <w:t>.</w:t>
-      </w:r>
-      <w:r>
-        <w:rPr>
-          <w:lang w:val="fr-CA"/>
-        </w:rPr>
-        <w:t xml:space="preserve"> De plus, pour chaque paquetage, un diagramme de classes doit être présenté.</w:t>
-      </w:r>
-      <w:r>
-        <w:rPr>
-          <w:lang w:val="fr-CA"/>
-        </w:rPr>
-        <w:t xml:space="preserve"> ]</w:t>
-      </w:r>
+        <w:pStyle w:val="Titre2"/>
+        <w:rPr>
+          <w:lang w:val="fr-CA"/>
+        </w:rPr>
+      </w:pPr>
+      <w:bookmarkStart w:id="6" w:name="_Toc380011381"/>
+      <w:r>
+        <w:rPr>
+          <w:lang w:val="fr-CA"/>
+        </w:rPr>
+        <w:t>Diagramme de paquetages</w:t>
+      </w:r>
+      <w:bookmarkEnd w:id="6"/>
+    </w:p>
+    <w:p>
+      <w:pPr>
+        <w:ind w:left="720"/>
+        <w:rPr>
+          <w:lang w:val="fr-CA"/>
+        </w:rPr>
+      </w:pPr>
+      <w:r>
+        <w:rPr>
+          <w:lang w:val="fr-CA"/>
+        </w:rPr>
+        <w:t xml:space="preserve">L’application est divisée en 2 binaires. Le binaire «Air Instruments» est un exécutable créé avec le moteur de jeu </w:t>
+      </w:r>
+      <w:proofErr w:type="spellStart"/>
+      <w:r>
+        <w:rPr>
+          <w:lang w:val="fr-CA"/>
+        </w:rPr>
+        <w:t>Unity</w:t>
+      </w:r>
+      <w:proofErr w:type="spellEnd"/>
+      <w:r>
+        <w:rPr>
+          <w:lang w:val="fr-CA"/>
+        </w:rPr>
+        <w:t>. Il gère la logique de jeu, l’affichage et les sons des instruments. La librairie dynamique «</w:t>
+      </w:r>
+      <w:proofErr w:type="spellStart"/>
+      <w:r>
+        <w:rPr>
+          <w:lang w:val="fr-CA"/>
+        </w:rPr>
+        <w:t>SensorLib</w:t>
+      </w:r>
+      <w:proofErr w:type="spellEnd"/>
+      <w:r>
+        <w:rPr>
+          <w:lang w:val="fr-CA"/>
+        </w:rPr>
+        <w:t xml:space="preserve">» est codée en C++. </w:t>
+      </w:r>
+      <w:r>
+        <w:rPr>
+          <w:lang w:val="fr-CA"/>
+        </w:rPr>
+        <w:t xml:space="preserve">Elle accède à l’interface C++ des SDKs associés aux divers capteurs utilisés et permet au projet </w:t>
+      </w:r>
+      <w:proofErr w:type="spellStart"/>
+      <w:r>
+        <w:rPr>
+          <w:lang w:val="fr-CA"/>
+        </w:rPr>
+        <w:t>Unity</w:t>
+      </w:r>
+      <w:proofErr w:type="spellEnd"/>
+      <w:r>
+        <w:rPr>
+          <w:lang w:val="fr-CA"/>
+        </w:rPr>
+        <w:t xml:space="preserve"> d’accéder à leurs données sous une forme simplifiée. La librairie peut appliquer divers filtres à ces données afin de les rendre plus adaptées aux besoins du projet.</w:t>
+      </w:r>
+    </w:p>
+    <w:p>
+      <w:pPr>
+        <w:rPr>
+          <w:lang w:val="fr-CA"/>
+        </w:rPr>
+      </w:pPr>
+      <w:r>
+        <w:object w:dxaOrig="12358" w:dyaOrig="10699">
+          <v:shape id="_x0000_i1026" type="#_x0000_t75" style="width:467.7pt;height:404.95pt" o:ole="">
+            <v:imagedata r:id="rId12" o:title=""/>
+          </v:shape>
+          <o:OLEObject Type="Embed" ProgID="Visio.Drawing.11" ShapeID="_x0000_i1026" DrawAspect="Content" ObjectID="_1453753312" r:id="rId13"/>
+        </w:object>
+      </w:r>
+    </w:p>
+    <w:p>
+      <w:pPr>
+        <w:rPr>
+          <w:lang w:val="fr-CA"/>
+        </w:rPr>
+      </w:pPr>
+    </w:p>
+    <w:p>
+      <w:pPr>
+        <w:pStyle w:val="Titre2"/>
+        <w:rPr>
+          <w:lang w:val="fr-CA"/>
+        </w:rPr>
+      </w:pPr>
+      <w:bookmarkStart w:id="7" w:name="_Toc380011382"/>
+      <w:r>
+        <w:rPr>
+          <w:lang w:val="fr-CA"/>
+        </w:rPr>
+        <w:t>Description des paquetages de «Air Instruments»</w:t>
+      </w:r>
+      <w:bookmarkEnd w:id="7"/>
     </w:p>
     <w:p>
       <w:pPr>
@@ -1735,13 +2124,15 @@
                 <w:lang w:val="fr-CA"/>
               </w:rPr>
             </w:pPr>
+            <w:proofErr w:type="spellStart"/>
             <w:r>
               <w:rPr>
                 <w:b/>
                 <w:lang w:val="fr-CA"/>
               </w:rPr>
-              <w:t>&lt;Nom du paquetage&gt;</w:t>
-            </w:r>
+              <w:t>GameLogic</w:t>
+            </w:r>
+            <w:proofErr w:type="spellEnd"/>
           </w:p>
         </w:tc>
       </w:tr>
@@ -1777,6 +2168,12 @@
                 <w:lang w:val="fr-CA"/>
               </w:rPr>
             </w:pPr>
+            <w:r>
+              <w:rPr>
+                <w:lang w:val="fr-CA"/>
+              </w:rPr>
+              <w:t>Conserve l’état de l’application (mode de jeu et instrument) et gère les transitions entre états. Gère le choix des musiques d’accompagnement dans le mode assisté.</w:t>
+            </w:r>
           </w:p>
         </w:tc>
       </w:tr>
@@ -1812,6 +2209,217 @@
                 <w:lang w:val="fr-CA"/>
               </w:rPr>
             </w:pPr>
+            <w:proofErr w:type="spellStart"/>
+            <w:r>
+              <w:rPr>
+                <w:lang w:val="fr-CA"/>
+              </w:rPr>
+              <w:t>GameManager</w:t>
+            </w:r>
+          </w:p>
+          <w:p>
+            <w:pPr>
+              <w:rPr>
+                <w:i/>
+                <w:lang w:val="fr-CA"/>
+              </w:rPr>
+            </w:pPr>
+            <w:proofErr w:type="spellEnd"/>
+            <w:r>
+              <w:rPr>
+                <w:i/>
+                <w:lang w:val="fr-CA"/>
+              </w:rPr>
+              <w:t>Conserve l’état de l’application.</w:t>
+            </w:r>
+          </w:p>
+          <w:p>
+            <w:pPr>
+              <w:rPr>
+                <w:lang w:val="fr-CA"/>
+              </w:rPr>
+            </w:pPr>
+          </w:p>
+          <w:p>
+            <w:pPr>
+              <w:rPr>
+                <w:i/>
+                <w:lang w:val="fr-CA"/>
+              </w:rPr>
+            </w:pPr>
+            <w:proofErr w:type="spellStart"/>
+            <w:r>
+              <w:rPr>
+                <w:lang w:val="fr-CA"/>
+              </w:rPr>
+              <w:t>InstrumentChooser</w:t>
+            </w:r>
+          </w:p>
+          <w:p>
+            <w:pPr>
+              <w:rPr>
+                <w:i/>
+                <w:lang w:val="fr-CA"/>
+              </w:rPr>
+            </w:pPr>
+            <w:proofErr w:type="spellEnd"/>
+            <w:r>
+              <w:rPr>
+                <w:i/>
+                <w:lang w:val="fr-CA"/>
+              </w:rPr>
+              <w:t>Surveille les gestes de changement d’instrument et instancie les bons instruments.</w:t>
+            </w:r>
+          </w:p>
+          <w:p>
+            <w:pPr>
+              <w:rPr>
+                <w:lang w:val="fr-CA"/>
+              </w:rPr>
+            </w:pPr>
+          </w:p>
+          <w:p>
+            <w:pPr>
+              <w:rPr>
+                <w:i/>
+                <w:lang w:val="fr-CA"/>
+              </w:rPr>
+            </w:pPr>
+            <w:proofErr w:type="spellStart"/>
+            <w:r>
+              <w:rPr>
+                <w:lang w:val="fr-CA"/>
+              </w:rPr>
+              <w:t>ModeChooser</w:t>
+            </w:r>
+          </w:p>
+          <w:p>
+            <w:pPr>
+              <w:rPr>
+                <w:i/>
+                <w:lang w:val="fr-CA"/>
+              </w:rPr>
+            </w:pPr>
+            <w:proofErr w:type="spellEnd"/>
+            <w:r>
+              <w:rPr>
+                <w:i/>
+                <w:lang w:val="fr-CA"/>
+              </w:rPr>
+              <w:t>Surveille les gestes de changement de mode et exécute le changement de mode.</w:t>
+            </w:r>
+          </w:p>
+          <w:p>
+            <w:pPr>
+              <w:rPr>
+                <w:lang w:val="fr-CA"/>
+              </w:rPr>
+            </w:pPr>
+          </w:p>
+          <w:p>
+            <w:pPr>
+              <w:rPr>
+                <w:lang w:val="fr-CA"/>
+              </w:rPr>
+            </w:pPr>
+            <w:proofErr w:type="spellStart"/>
+            <w:r>
+              <w:rPr>
+                <w:lang w:val="fr-CA"/>
+              </w:rPr>
+              <w:t>AssistedController</w:t>
+            </w:r>
+          </w:p>
+          <w:p>
+            <w:pPr>
+              <w:rPr>
+                <w:i/>
+                <w:lang w:val="fr-CA"/>
+              </w:rPr>
+            </w:pPr>
+            <w:proofErr w:type="spellEnd"/>
+            <w:r>
+              <w:rPr>
+                <w:i/>
+                <w:lang w:val="fr-CA"/>
+              </w:rPr>
+              <w:t>Gère le mode assisté.</w:t>
+            </w:r>
+          </w:p>
+          <w:p>
+            <w:pPr>
+              <w:rPr>
+                <w:lang w:val="fr-CA"/>
+              </w:rPr>
+            </w:pPr>
+          </w:p>
+          <w:p>
+            <w:pPr>
+              <w:rPr>
+                <w:lang w:val="fr-CA"/>
+              </w:rPr>
+            </w:pPr>
+            <w:proofErr w:type="spellStart"/>
+            <w:r>
+              <w:rPr>
+                <w:lang w:val="fr-CA"/>
+              </w:rPr>
+              <w:t>FreeController</w:t>
+            </w:r>
+          </w:p>
+          <w:p>
+            <w:pPr>
+              <w:rPr>
+                <w:i/>
+                <w:lang w:val="fr-CA"/>
+              </w:rPr>
+            </w:pPr>
+            <w:proofErr w:type="spellEnd"/>
+            <w:r>
+              <w:rPr>
+                <w:i/>
+                <w:lang w:val="fr-CA"/>
+              </w:rPr>
+              <w:t>Gère le mode libre.</w:t>
+            </w:r>
+          </w:p>
+          <w:p>
+            <w:pPr>
+              <w:rPr>
+                <w:i/>
+                <w:lang w:val="fr-CA"/>
+              </w:rPr>
+            </w:pPr>
+          </w:p>
+          <w:p>
+            <w:pPr>
+              <w:rPr>
+                <w:lang w:val="fr-CA"/>
+              </w:rPr>
+            </w:pPr>
+            <w:proofErr w:type="spellStart"/>
+            <w:r>
+              <w:rPr>
+                <w:lang w:val="fr-CA"/>
+              </w:rPr>
+              <w:t>HackerKit</w:t>
+            </w:r>
+            <w:proofErr w:type="spellEnd"/>
+          </w:p>
+          <w:p>
+            <w:pPr>
+              <w:rPr>
+                <w:i/>
+                <w:lang w:val="fr-CA"/>
+              </w:rPr>
+            </w:pPr>
+            <w:r>
+              <w:rPr>
+                <w:i/>
+                <w:lang w:val="fr-CA"/>
+              </w:rPr>
+              <w:t>Surveille les commandes du présentateur.</w:t>
+            </w:r>
           </w:p>
         </w:tc>
       </w:tr>
@@ -1833,6 +2441,7 @@
               <w:rPr>
                 <w:lang w:val="fr-CA"/>
               </w:rPr>
+              <w:lastRenderedPageBreak/>
               <w:t>Relations:</w:t>
             </w:r>
           </w:p>
@@ -1844,9 +2453,57 @@
           <w:p>
             <w:pPr>
               <w:rPr>
-                <w:lang w:val="fr-CA"/>
-              </w:rPr>
-            </w:pPr>
+                <w:lang w:val="en-CA"/>
+              </w:rPr>
+            </w:pPr>
+            <w:r>
+              <w:rPr>
+                <w:lang w:val="en-CA"/>
+              </w:rPr>
+              <w:t xml:space="preserve">Utilise Rendering, </w:t>
+            </w:r>
+            <w:proofErr w:type="spellStart"/>
+            <w:r>
+              <w:rPr>
+                <w:lang w:val="en-CA"/>
+              </w:rPr>
+              <w:t>GestureRecognizer</w:t>
+            </w:r>
+            <w:proofErr w:type="spellEnd"/>
+            <w:r>
+              <w:rPr>
+                <w:lang w:val="en-CA"/>
+              </w:rPr>
+              <w:t xml:space="preserve">, Drum, </w:t>
+            </w:r>
+            <w:proofErr w:type="spellStart"/>
+            <w:r>
+              <w:rPr>
+                <w:lang w:val="en-CA"/>
+              </w:rPr>
+              <w:t>Guitare</w:t>
+            </w:r>
+            <w:proofErr w:type="spellEnd"/>
+            <w:r>
+              <w:rPr>
+                <w:lang w:val="en-CA"/>
+              </w:rPr>
+              <w:t xml:space="preserve">, </w:t>
+            </w:r>
+            <w:proofErr w:type="gramStart"/>
+            <w:r>
+              <w:rPr>
+                <w:lang w:val="en-CA"/>
+              </w:rPr>
+              <w:t>Piano</w:t>
+            </w:r>
+            <w:proofErr w:type="gramEnd"/>
+            <w:r>
+              <w:rPr>
+                <w:lang w:val="en-CA"/>
+              </w:rPr>
+              <w:t>.</w:t>
+            </w:r>
           </w:p>
         </w:tc>
       </w:tr>
@@ -1882,6 +2539,12 @@
                 <w:lang w:val="fr-CA"/>
               </w:rPr>
             </w:pPr>
+            <w:r>
+              <w:rPr>
+                <w:lang w:val="fr-CA"/>
+              </w:rPr>
+              <w:t>-</w:t>
+            </w:r>
           </w:p>
         </w:tc>
       </w:tr>
@@ -1895,26 +2558,3593 @@
     </w:p>
     <w:p>
       <w:pPr>
-        <w:rPr>
-          <w:lang w:val="fr-CA"/>
-        </w:rPr>
-      </w:pPr>
-    </w:p>
-    <w:p>
-      <w:pPr>
-        <w:pStyle w:val="Heading1"/>
-        <w:rPr>
-          <w:lang w:val="fr-CA"/>
-        </w:rPr>
-      </w:pPr>
-      <w:bookmarkStart w:id="6" w:name="_Toc302140342"/>
-      <w:r>
-        <w:rPr>
-          <w:lang w:val="fr-CA"/>
-        </w:rPr>
+        <w:jc w:val="center"/>
+        <w:rPr>
+          <w:lang w:val="fr-CA"/>
+        </w:rPr>
+      </w:pPr>
+      <w:r>
+        <w:object w:dxaOrig="10422" w:dyaOrig="6159">
+          <v:shape id="_x0000_i1028" type="#_x0000_t75" style="width:322pt;height:190.1pt" o:ole="">
+            <v:imagedata r:id="rId14" o:title=""/>
+          </v:shape>
+          <o:OLEObject Type="Embed" ProgID="Visio.Drawing.11" ShapeID="_x0000_i1028" DrawAspect="Content" ObjectID="_1453753313" r:id="rId15"/>
+        </w:object>
+      </w:r>
+    </w:p>
+    <w:p>
+      <w:pPr>
+        <w:rPr>
+          <w:lang w:val="fr-CA"/>
+        </w:rPr>
+      </w:pPr>
+    </w:p>
+    <w:tbl>
+      <w:tblPr>
+        <w:tblW w:w="0" w:type="auto"/>
+        <w:jc w:val="center"/>
+        <w:tblBorders>
+          <w:top w:val="single" w:sz="4" w:space="0" w:color="auto"/>
+          <w:left w:val="single" w:sz="4" w:space="0" w:color="auto"/>
+          <w:bottom w:val="single" w:sz="4" w:space="0" w:color="auto"/>
+          <w:right w:val="single" w:sz="4" w:space="0" w:color="auto"/>
+          <w:insideH w:val="single" w:sz="4" w:space="0" w:color="auto"/>
+          <w:insideV w:val="single" w:sz="4" w:space="0" w:color="auto"/>
+        </w:tblBorders>
+        <w:tblLook w:val="01E0" w:firstRow="1" w:lastRow="1" w:firstColumn="1" w:lastColumn="1" w:noHBand="0" w:noVBand="0"/>
+      </w:tblPr>
+      <w:tblGrid>
+        <w:gridCol w:w="1716"/>
+        <w:gridCol w:w="4750"/>
+      </w:tblGrid>
+      <w:tr>
+        <w:trPr>
+          <w:jc w:val="center"/>
+        </w:trPr>
+        <w:tc>
+          <w:tcPr>
+            <w:tcW w:w="6466" w:type="dxa"/>
+            <w:gridSpan w:val="2"/>
+            <w:shd w:val="clear" w:color="auto" w:fill="A6A6A6"/>
+          </w:tcPr>
+          <w:p>
+            <w:pPr>
+              <w:rPr>
+                <w:b/>
+                <w:lang w:val="fr-CA"/>
+              </w:rPr>
+            </w:pPr>
+            <w:proofErr w:type="spellStart"/>
+            <w:r>
+              <w:rPr>
+                <w:b/>
+                <w:lang w:val="fr-CA"/>
+              </w:rPr>
+              <w:t>Rendering</w:t>
+            </w:r>
+            <w:proofErr w:type="spellEnd"/>
+          </w:p>
+        </w:tc>
+      </w:tr>
+      <w:tr>
+        <w:trPr>
+          <w:jc w:val="center"/>
+        </w:trPr>
+        <w:tc>
+          <w:tcPr>
+            <w:tcW w:w="1716" w:type="dxa"/>
+          </w:tcPr>
+          <w:p>
+            <w:pPr>
+              <w:rPr>
+                <w:lang w:val="fr-CA"/>
+              </w:rPr>
+            </w:pPr>
+            <w:r>
+              <w:rPr>
+                <w:lang w:val="fr-CA"/>
+              </w:rPr>
+              <w:t>Description:</w:t>
+            </w:r>
+          </w:p>
+        </w:tc>
+        <w:tc>
+          <w:tcPr>
+            <w:tcW w:w="4750" w:type="dxa"/>
+          </w:tcPr>
+          <w:p>
+            <w:pPr>
+              <w:rPr>
+                <w:lang w:val="fr-CA"/>
+              </w:rPr>
+            </w:pPr>
+            <w:r>
+              <w:rPr>
+                <w:lang w:val="fr-CA"/>
+              </w:rPr>
+              <w:t xml:space="preserve">Insère dans la scène les objets propres à chaque mode et gère l’animation du décor. </w:t>
+            </w:r>
+          </w:p>
+        </w:tc>
+      </w:tr>
+      <w:tr>
+        <w:trPr>
+          <w:jc w:val="center"/>
+        </w:trPr>
+        <w:tc>
+          <w:tcPr>
+            <w:tcW w:w="1716" w:type="dxa"/>
+          </w:tcPr>
+          <w:p>
+            <w:pPr>
+              <w:rPr>
+                <w:lang w:val="fr-CA"/>
+              </w:rPr>
+            </w:pPr>
+            <w:r>
+              <w:rPr>
+                <w:lang w:val="fr-CA"/>
+              </w:rPr>
+              <w:t>Classes incluses:</w:t>
+            </w:r>
+          </w:p>
+        </w:tc>
+        <w:tc>
+          <w:tcPr>
+            <w:tcW w:w="4750" w:type="dxa"/>
+          </w:tcPr>
+          <w:p>
+            <w:pPr>
+              <w:rPr>
+                <w:lang w:val="fr-CA"/>
+              </w:rPr>
+            </w:pPr>
+            <w:proofErr w:type="spellStart"/>
+            <w:r>
+              <w:rPr>
+                <w:lang w:val="fr-CA"/>
+              </w:rPr>
+              <w:t>InstrumentChooserRenderer</w:t>
+            </w:r>
+            <w:proofErr w:type="spellEnd"/>
+          </w:p>
+          <w:p>
+            <w:pPr>
+              <w:rPr>
+                <w:lang w:val="fr-CA"/>
+              </w:rPr>
+            </w:pPr>
+            <w:proofErr w:type="spellStart"/>
+            <w:r>
+              <w:rPr>
+                <w:lang w:val="fr-CA"/>
+              </w:rPr>
+              <w:t>ModeChooserRenderer</w:t>
+            </w:r>
+            <w:proofErr w:type="spellEnd"/>
+          </w:p>
+          <w:p>
+            <w:pPr>
+              <w:rPr>
+                <w:lang w:val="fr-CA"/>
+              </w:rPr>
+            </w:pPr>
+            <w:proofErr w:type="spellStart"/>
+            <w:r>
+              <w:rPr>
+                <w:lang w:val="fr-CA"/>
+              </w:rPr>
+              <w:t>AsssitedModeRenderer</w:t>
+            </w:r>
+            <w:proofErr w:type="spellEnd"/>
+          </w:p>
+          <w:p>
+            <w:pPr>
+              <w:rPr>
+                <w:lang w:val="fr-CA"/>
+              </w:rPr>
+            </w:pPr>
+            <w:proofErr w:type="spellStart"/>
+            <w:r>
+              <w:rPr>
+                <w:lang w:val="fr-CA"/>
+              </w:rPr>
+              <w:t>FreeModeRenderer</w:t>
+            </w:r>
+            <w:proofErr w:type="spellEnd"/>
+          </w:p>
+        </w:tc>
+      </w:tr>
+      <w:tr>
+        <w:trPr>
+          <w:jc w:val="center"/>
+        </w:trPr>
+        <w:tc>
+          <w:tcPr>
+            <w:tcW w:w="1716" w:type="dxa"/>
+          </w:tcPr>
+          <w:p>
+            <w:pPr>
+              <w:rPr>
+                <w:lang w:val="fr-CA"/>
+              </w:rPr>
+            </w:pPr>
+            <w:r>
+              <w:rPr>
+                <w:lang w:val="fr-CA"/>
+              </w:rPr>
+              <w:t>Relations:</w:t>
+            </w:r>
+          </w:p>
+        </w:tc>
+        <w:tc>
+          <w:tcPr>
+            <w:tcW w:w="4750" w:type="dxa"/>
+          </w:tcPr>
+          <w:p>
+            <w:pPr>
+              <w:rPr>
+                <w:lang w:val="en-CA"/>
+              </w:rPr>
+            </w:pPr>
+            <w:proofErr w:type="spellStart"/>
+            <w:r>
+              <w:rPr>
+                <w:lang w:val="en-CA"/>
+              </w:rPr>
+              <w:t>Utilisé</w:t>
+            </w:r>
+            <w:proofErr w:type="spellEnd"/>
+            <w:r>
+              <w:rPr>
+                <w:lang w:val="en-CA"/>
+              </w:rPr>
+              <w:t xml:space="preserve"> par </w:t>
+            </w:r>
+            <w:proofErr w:type="spellStart"/>
+            <w:r>
+              <w:rPr>
+                <w:lang w:val="en-CA"/>
+              </w:rPr>
+              <w:t>GameLogic</w:t>
+            </w:r>
+            <w:proofErr w:type="spellEnd"/>
+            <w:r>
+              <w:rPr>
+                <w:lang w:val="en-CA"/>
+              </w:rPr>
+              <w:t>.</w:t>
+            </w:r>
+          </w:p>
+        </w:tc>
+      </w:tr>
+      <w:tr>
+        <w:trPr>
+          <w:jc w:val="center"/>
+        </w:trPr>
+        <w:tc>
+          <w:tcPr>
+            <w:tcW w:w="1716" w:type="dxa"/>
+          </w:tcPr>
+          <w:p>
+            <w:pPr>
+              <w:rPr>
+                <w:lang w:val="fr-CA"/>
+              </w:rPr>
+            </w:pPr>
+            <w:r>
+              <w:rPr>
+                <w:lang w:val="fr-CA"/>
+              </w:rPr>
+              <w:t>Sous-paquetages:</w:t>
+            </w:r>
+          </w:p>
+        </w:tc>
+        <w:tc>
+          <w:tcPr>
+            <w:tcW w:w="4750" w:type="dxa"/>
+          </w:tcPr>
+          <w:p>
+            <w:pPr>
+              <w:rPr>
+                <w:lang w:val="fr-CA"/>
+              </w:rPr>
+            </w:pPr>
+            <w:r>
+              <w:rPr>
+                <w:lang w:val="fr-CA"/>
+              </w:rPr>
+              <w:t>-</w:t>
+            </w:r>
+          </w:p>
+        </w:tc>
+      </w:tr>
+    </w:tbl>
+    <w:p>
+      <w:pPr>
+        <w:rPr>
+          <w:lang w:val="fr-CA"/>
+        </w:rPr>
+      </w:pPr>
+    </w:p>
+    <w:tbl>
+      <w:tblPr>
+        <w:tblW w:w="0" w:type="auto"/>
+        <w:jc w:val="center"/>
+        <w:tblBorders>
+          <w:top w:val="single" w:sz="4" w:space="0" w:color="auto"/>
+          <w:left w:val="single" w:sz="4" w:space="0" w:color="auto"/>
+          <w:bottom w:val="single" w:sz="4" w:space="0" w:color="auto"/>
+          <w:right w:val="single" w:sz="4" w:space="0" w:color="auto"/>
+          <w:insideH w:val="single" w:sz="4" w:space="0" w:color="auto"/>
+          <w:insideV w:val="single" w:sz="4" w:space="0" w:color="auto"/>
+        </w:tblBorders>
+        <w:tblLook w:val="01E0" w:firstRow="1" w:lastRow="1" w:firstColumn="1" w:lastColumn="1" w:noHBand="0" w:noVBand="0"/>
+      </w:tblPr>
+      <w:tblGrid>
+        <w:gridCol w:w="1716"/>
+        <w:gridCol w:w="4750"/>
+      </w:tblGrid>
+      <w:tr>
+        <w:trPr>
+          <w:jc w:val="center"/>
+        </w:trPr>
+        <w:tc>
+          <w:tcPr>
+            <w:tcW w:w="6466" w:type="dxa"/>
+            <w:gridSpan w:val="2"/>
+            <w:shd w:val="clear" w:color="auto" w:fill="A6A6A6"/>
+          </w:tcPr>
+          <w:p>
+            <w:pPr>
+              <w:rPr>
+                <w:b/>
+                <w:lang w:val="fr-CA"/>
+              </w:rPr>
+            </w:pPr>
+            <w:proofErr w:type="spellStart"/>
+            <w:r>
+              <w:rPr>
+                <w:b/>
+                <w:lang w:val="fr-CA"/>
+              </w:rPr>
+              <w:t>GestureRecognizer</w:t>
+            </w:r>
+            <w:proofErr w:type="spellEnd"/>
+          </w:p>
+        </w:tc>
+      </w:tr>
+      <w:tr>
+        <w:trPr>
+          <w:jc w:val="center"/>
+        </w:trPr>
+        <w:tc>
+          <w:tcPr>
+            <w:tcW w:w="1716" w:type="dxa"/>
+          </w:tcPr>
+          <w:p>
+            <w:pPr>
+              <w:rPr>
+                <w:lang w:val="fr-CA"/>
+              </w:rPr>
+            </w:pPr>
+            <w:r>
+              <w:rPr>
+                <w:lang w:val="fr-CA"/>
+              </w:rPr>
+              <w:t>Description:</w:t>
+            </w:r>
+          </w:p>
+        </w:tc>
+        <w:tc>
+          <w:tcPr>
+            <w:tcW w:w="4750" w:type="dxa"/>
+          </w:tcPr>
+          <w:p>
+            <w:pPr>
+              <w:rPr>
+                <w:lang w:val="fr-CA"/>
+              </w:rPr>
+            </w:pPr>
+            <w:r>
+              <w:rPr>
+                <w:lang w:val="fr-CA"/>
+              </w:rPr>
+              <w:t>Contient des classes permettant de reconnaître des gestes faits avec le squelette capté par une Kinect. Ces gestes sont surtout utilisés pour effectuer le choix d’un instrument.</w:t>
+            </w:r>
+          </w:p>
+        </w:tc>
+      </w:tr>
+      <w:tr>
+        <w:trPr>
+          <w:jc w:val="center"/>
+        </w:trPr>
+        <w:tc>
+          <w:tcPr>
+            <w:tcW w:w="1716" w:type="dxa"/>
+          </w:tcPr>
+          <w:p>
+            <w:pPr>
+              <w:rPr>
+                <w:lang w:val="fr-CA"/>
+              </w:rPr>
+            </w:pPr>
+            <w:r>
+              <w:rPr>
+                <w:lang w:val="fr-CA"/>
+              </w:rPr>
+              <w:t>Classes incluses:</w:t>
+            </w:r>
+          </w:p>
+        </w:tc>
+        <w:tc>
+          <w:tcPr>
+            <w:tcW w:w="4750" w:type="dxa"/>
+          </w:tcPr>
+          <w:p>
+            <w:pPr>
+              <w:rPr>
+                <w:lang w:val="en-CA"/>
+              </w:rPr>
+            </w:pPr>
+            <w:proofErr w:type="spellStart"/>
+            <w:r>
+              <w:rPr>
+                <w:lang w:val="en-CA"/>
+              </w:rPr>
+              <w:t>GestureRecognizer</w:t>
+            </w:r>
+            <w:proofErr w:type="spellEnd"/>
+            <w:r>
+              <w:rPr>
+                <w:lang w:val="en-CA"/>
+              </w:rPr>
+              <w:t xml:space="preserve"> (Interface)</w:t>
+            </w:r>
+          </w:p>
+          <w:p>
+            <w:pPr>
+              <w:rPr>
+                <w:lang w:val="en-CA"/>
+              </w:rPr>
+            </w:pPr>
+            <w:proofErr w:type="spellStart"/>
+            <w:r>
+              <w:rPr>
+                <w:lang w:val="en-CA"/>
+              </w:rPr>
+              <w:t>HandsUpRecognizer</w:t>
+            </w:r>
+            <w:proofErr w:type="spellEnd"/>
+          </w:p>
+          <w:p>
+            <w:pPr>
+              <w:rPr>
+                <w:lang w:val="en-CA"/>
+              </w:rPr>
+            </w:pPr>
+            <w:proofErr w:type="spellStart"/>
+            <w:r>
+              <w:rPr>
+                <w:lang w:val="en-CA"/>
+              </w:rPr>
+              <w:t>DrumRecognizer</w:t>
+            </w:r>
+            <w:proofErr w:type="spellEnd"/>
+          </w:p>
+          <w:p>
+            <w:pPr>
+              <w:rPr>
+                <w:lang w:val="en-CA"/>
+              </w:rPr>
+            </w:pPr>
+            <w:proofErr w:type="spellStart"/>
+            <w:r>
+              <w:rPr>
+                <w:lang w:val="en-CA"/>
+              </w:rPr>
+              <w:t>GuitareRecognizer</w:t>
+            </w:r>
+            <w:proofErr w:type="spellEnd"/>
+          </w:p>
+          <w:p>
+            <w:pPr>
+              <w:rPr>
+                <w:lang w:val="en-CA"/>
+              </w:rPr>
+            </w:pPr>
+            <w:proofErr w:type="spellStart"/>
+            <w:r>
+              <w:rPr>
+                <w:lang w:val="en-CA"/>
+              </w:rPr>
+              <w:t>PianoRecognizer</w:t>
+            </w:r>
+            <w:proofErr w:type="spellEnd"/>
+          </w:p>
+        </w:tc>
+      </w:tr>
+      <w:tr>
+        <w:trPr>
+          <w:jc w:val="center"/>
+        </w:trPr>
+        <w:tc>
+          <w:tcPr>
+            <w:tcW w:w="1716" w:type="dxa"/>
+          </w:tcPr>
+          <w:p>
+            <w:pPr>
+              <w:rPr>
+                <w:lang w:val="fr-CA"/>
+              </w:rPr>
+            </w:pPr>
+            <w:r>
+              <w:rPr>
+                <w:lang w:val="fr-CA"/>
+              </w:rPr>
+              <w:t>Relations:</w:t>
+            </w:r>
+          </w:p>
+        </w:tc>
+        <w:tc>
+          <w:tcPr>
+            <w:tcW w:w="4750" w:type="dxa"/>
+          </w:tcPr>
+          <w:p>
+            <w:pPr>
+              <w:rPr>
+                <w:lang w:val="fr-CA"/>
+              </w:rPr>
+            </w:pPr>
+            <w:r>
+              <w:rPr>
+                <w:lang w:val="fr-CA"/>
+              </w:rPr>
+              <w:t xml:space="preserve">Utilise </w:t>
+            </w:r>
+            <w:proofErr w:type="spellStart"/>
+            <w:r>
+              <w:rPr>
+                <w:lang w:val="fr-CA"/>
+              </w:rPr>
+              <w:t>Skeleton</w:t>
+            </w:r>
+            <w:proofErr w:type="spellEnd"/>
+            <w:r>
+              <w:rPr>
+                <w:lang w:val="fr-CA"/>
+              </w:rPr>
+              <w:t xml:space="preserve">. </w:t>
+            </w:r>
+            <w:r>
+              <w:rPr>
+                <w:lang w:val="fr-CA"/>
+              </w:rPr>
+              <w:t xml:space="preserve">Est utilisé par </w:t>
+            </w:r>
+            <w:proofErr w:type="spellStart"/>
+            <w:r>
+              <w:rPr>
+                <w:lang w:val="fr-CA"/>
+              </w:rPr>
+              <w:t>GameLogic</w:t>
+            </w:r>
+            <w:proofErr w:type="spellEnd"/>
+            <w:r>
+              <w:rPr>
+                <w:lang w:val="fr-CA"/>
+              </w:rPr>
+              <w:t>.</w:t>
+            </w:r>
+          </w:p>
+        </w:tc>
+      </w:tr>
+      <w:tr>
+        <w:trPr>
+          <w:jc w:val="center"/>
+        </w:trPr>
+        <w:tc>
+          <w:tcPr>
+            <w:tcW w:w="1716" w:type="dxa"/>
+          </w:tcPr>
+          <w:p>
+            <w:pPr>
+              <w:rPr>
+                <w:lang w:val="fr-CA"/>
+              </w:rPr>
+            </w:pPr>
+            <w:r>
+              <w:rPr>
+                <w:lang w:val="fr-CA"/>
+              </w:rPr>
+              <w:t>Sous-paquetages:</w:t>
+            </w:r>
+          </w:p>
+        </w:tc>
+        <w:tc>
+          <w:tcPr>
+            <w:tcW w:w="4750" w:type="dxa"/>
+          </w:tcPr>
+          <w:p>
+            <w:pPr>
+              <w:rPr>
+                <w:lang w:val="fr-CA"/>
+              </w:rPr>
+            </w:pPr>
+            <w:r>
+              <w:rPr>
+                <w:lang w:val="fr-CA"/>
+              </w:rPr>
+              <w:t>-</w:t>
+            </w:r>
+          </w:p>
+        </w:tc>
+      </w:tr>
+    </w:tbl>
+    <w:p>
+      <w:pPr>
+        <w:rPr>
+          <w:lang w:val="fr-CA"/>
+        </w:rPr>
+      </w:pPr>
+    </w:p>
+    <w:p>
+      <w:pPr>
+        <w:jc w:val="center"/>
+        <w:rPr>
+          <w:lang w:val="fr-CA"/>
+        </w:rPr>
+      </w:pPr>
+      <w:r>
+        <w:object w:dxaOrig="12585" w:dyaOrig="3923">
+          <v:shape id="_x0000_i1029" type="#_x0000_t75" style="width:384.2pt;height:119.8pt" o:ole="">
+            <v:imagedata r:id="rId16" o:title=""/>
+          </v:shape>
+          <o:OLEObject Type="Embed" ProgID="Visio.Drawing.11" ShapeID="_x0000_i1029" DrawAspect="Content" ObjectID="_1453753314" r:id="rId17"/>
+        </w:object>
+      </w:r>
+    </w:p>
+    <w:p>
+      <w:pPr>
+        <w:rPr>
+          <w:lang w:val="fr-CA"/>
+        </w:rPr>
+      </w:pPr>
+    </w:p>
+    <w:tbl>
+      <w:tblPr>
+        <w:tblW w:w="0" w:type="auto"/>
+        <w:jc w:val="center"/>
+        <w:tblBorders>
+          <w:top w:val="single" w:sz="4" w:space="0" w:color="auto"/>
+          <w:left w:val="single" w:sz="4" w:space="0" w:color="auto"/>
+          <w:bottom w:val="single" w:sz="4" w:space="0" w:color="auto"/>
+          <w:right w:val="single" w:sz="4" w:space="0" w:color="auto"/>
+          <w:insideH w:val="single" w:sz="4" w:space="0" w:color="auto"/>
+          <w:insideV w:val="single" w:sz="4" w:space="0" w:color="auto"/>
+        </w:tblBorders>
+        <w:tblLook w:val="01E0" w:firstRow="1" w:lastRow="1" w:firstColumn="1" w:lastColumn="1" w:noHBand="0" w:noVBand="0"/>
+      </w:tblPr>
+      <w:tblGrid>
+        <w:gridCol w:w="1716"/>
+        <w:gridCol w:w="4750"/>
+      </w:tblGrid>
+      <w:tr>
+        <w:trPr>
+          <w:jc w:val="center"/>
+        </w:trPr>
+        <w:tc>
+          <w:tcPr>
+            <w:tcW w:w="6466" w:type="dxa"/>
+            <w:gridSpan w:val="2"/>
+            <w:shd w:val="clear" w:color="auto" w:fill="A6A6A6"/>
+          </w:tcPr>
+          <w:p>
+            <w:pPr>
+              <w:rPr>
+                <w:b/>
+                <w:lang w:val="fr-CA"/>
+              </w:rPr>
+            </w:pPr>
+            <w:proofErr w:type="spellStart"/>
+            <w:r>
+              <w:rPr>
+                <w:b/>
+                <w:lang w:val="fr-CA"/>
+              </w:rPr>
+              <w:t>Drum</w:t>
+            </w:r>
+            <w:proofErr w:type="spellEnd"/>
+          </w:p>
+        </w:tc>
+      </w:tr>
+      <w:tr>
+        <w:trPr>
+          <w:jc w:val="center"/>
+        </w:trPr>
+        <w:tc>
+          <w:tcPr>
+            <w:tcW w:w="1716" w:type="dxa"/>
+          </w:tcPr>
+          <w:p>
+            <w:pPr>
+              <w:rPr>
+                <w:lang w:val="fr-CA"/>
+              </w:rPr>
+            </w:pPr>
+            <w:r>
+              <w:rPr>
+                <w:lang w:val="fr-CA"/>
+              </w:rPr>
+              <w:t>Description:</w:t>
+            </w:r>
+          </w:p>
+        </w:tc>
+        <w:tc>
+          <w:tcPr>
+            <w:tcW w:w="4750" w:type="dxa"/>
+          </w:tcPr>
+          <w:p>
+            <w:pPr>
+              <w:rPr>
+                <w:lang w:val="fr-CA"/>
+              </w:rPr>
+            </w:pPr>
+            <w:r>
+              <w:rPr>
+                <w:lang w:val="fr-CA"/>
+              </w:rPr>
+              <w:t xml:space="preserve">Gère le fonctionnement du </w:t>
+            </w:r>
+            <w:proofErr w:type="spellStart"/>
+            <w:r>
+              <w:rPr>
+                <w:lang w:val="fr-CA"/>
+              </w:rPr>
+              <w:t>drum</w:t>
+            </w:r>
+            <w:proofErr w:type="spellEnd"/>
+            <w:r>
+              <w:rPr>
+                <w:lang w:val="fr-CA"/>
+              </w:rPr>
+              <w:t>.</w:t>
+            </w:r>
+          </w:p>
+        </w:tc>
+      </w:tr>
+      <w:tr>
+        <w:trPr>
+          <w:jc w:val="center"/>
+        </w:trPr>
+        <w:tc>
+          <w:tcPr>
+            <w:tcW w:w="1716" w:type="dxa"/>
+          </w:tcPr>
+          <w:p>
+            <w:pPr>
+              <w:rPr>
+                <w:lang w:val="fr-CA"/>
+              </w:rPr>
+            </w:pPr>
+            <w:r>
+              <w:rPr>
+                <w:lang w:val="fr-CA"/>
+              </w:rPr>
+              <w:t>Classes incluses:</w:t>
+            </w:r>
+          </w:p>
+        </w:tc>
+        <w:tc>
+          <w:tcPr>
+            <w:tcW w:w="4750" w:type="dxa"/>
+          </w:tcPr>
+          <w:p>
+            <w:pPr>
+              <w:rPr>
+                <w:lang w:val="fr-CA"/>
+              </w:rPr>
+            </w:pPr>
+            <w:proofErr w:type="spellStart"/>
+            <w:r>
+              <w:rPr>
+                <w:lang w:val="fr-CA"/>
+              </w:rPr>
+              <w:t>TipController</w:t>
+            </w:r>
+            <w:proofErr w:type="spellEnd"/>
+          </w:p>
+          <w:p>
+            <w:pPr>
+              <w:rPr>
+                <w:lang w:val="fr-CA"/>
+              </w:rPr>
+            </w:pPr>
+            <w:r>
+              <w:rPr>
+                <w:i/>
+                <w:lang w:val="fr-CA"/>
+              </w:rPr>
+              <w:t xml:space="preserve">Contrôle les mouvements d’une baguette de </w:t>
+            </w:r>
+            <w:proofErr w:type="spellStart"/>
+            <w:r>
+              <w:rPr>
+                <w:i/>
+                <w:lang w:val="fr-CA"/>
+              </w:rPr>
+              <w:t>drum</w:t>
+            </w:r>
+            <w:proofErr w:type="spellEnd"/>
+            <w:r>
+              <w:rPr>
+                <w:i/>
+                <w:lang w:val="fr-CA"/>
+              </w:rPr>
+              <w:t>.</w:t>
+            </w:r>
+          </w:p>
+          <w:p>
+            <w:pPr>
+              <w:rPr>
+                <w:lang w:val="fr-CA"/>
+              </w:rPr>
+            </w:pPr>
+          </w:p>
+          <w:p>
+            <w:pPr>
+              <w:rPr>
+                <w:lang w:val="fr-CA"/>
+              </w:rPr>
+            </w:pPr>
+            <w:proofErr w:type="spellStart"/>
+            <w:r>
+              <w:rPr>
+                <w:lang w:val="fr-CA"/>
+              </w:rPr>
+              <w:t>DrumComponent</w:t>
+            </w:r>
+            <w:proofErr w:type="spellEnd"/>
+          </w:p>
+          <w:p>
+            <w:pPr>
+              <w:rPr>
+                <w:i/>
+                <w:lang w:val="fr-CA"/>
+              </w:rPr>
+            </w:pPr>
+            <w:r>
+              <w:rPr>
+                <w:i/>
+                <w:lang w:val="fr-CA"/>
+              </w:rPr>
+              <w:t>Script associé à un objet de la scène. Joue un son lorsqu’une collision avec une baguette est détectée.</w:t>
+            </w:r>
+          </w:p>
+        </w:tc>
+      </w:tr>
+      <w:tr>
+        <w:trPr>
+          <w:jc w:val="center"/>
+        </w:trPr>
+        <w:tc>
+          <w:tcPr>
+            <w:tcW w:w="1716" w:type="dxa"/>
+          </w:tcPr>
+          <w:p>
+            <w:pPr>
+              <w:rPr>
+                <w:lang w:val="fr-CA"/>
+              </w:rPr>
+            </w:pPr>
+            <w:r>
+              <w:rPr>
+                <w:lang w:val="fr-CA"/>
+              </w:rPr>
+              <w:t>Relations:</w:t>
+            </w:r>
+          </w:p>
+        </w:tc>
+        <w:tc>
+          <w:tcPr>
+            <w:tcW w:w="4750" w:type="dxa"/>
+          </w:tcPr>
+          <w:p>
+            <w:pPr>
+              <w:rPr>
+                <w:lang w:val="fr-CA"/>
+              </w:rPr>
+            </w:pPr>
+            <w:r>
+              <w:rPr>
+                <w:lang w:val="fr-CA"/>
+              </w:rPr>
+              <w:t xml:space="preserve">Utilise </w:t>
+            </w:r>
+            <w:proofErr w:type="spellStart"/>
+            <w:r>
+              <w:rPr>
+                <w:lang w:val="fr-CA"/>
+              </w:rPr>
+              <w:t>Skeleton</w:t>
+            </w:r>
+            <w:proofErr w:type="spellEnd"/>
+            <w:r>
+              <w:rPr>
+                <w:lang w:val="fr-CA"/>
+              </w:rPr>
+              <w:t xml:space="preserve">. </w:t>
+            </w:r>
+            <w:r>
+              <w:rPr>
+                <w:lang w:val="fr-CA"/>
+              </w:rPr>
+              <w:t xml:space="preserve">Est utilisé par </w:t>
+            </w:r>
+            <w:proofErr w:type="spellStart"/>
+            <w:r>
+              <w:rPr>
+                <w:lang w:val="fr-CA"/>
+              </w:rPr>
+              <w:t>GameLogic</w:t>
+            </w:r>
+            <w:proofErr w:type="spellEnd"/>
+            <w:r>
+              <w:rPr>
+                <w:lang w:val="fr-CA"/>
+              </w:rPr>
+              <w:t>.</w:t>
+            </w:r>
+          </w:p>
+        </w:tc>
+      </w:tr>
+      <w:tr>
+        <w:trPr>
+          <w:jc w:val="center"/>
+        </w:trPr>
+        <w:tc>
+          <w:tcPr>
+            <w:tcW w:w="1716" w:type="dxa"/>
+          </w:tcPr>
+          <w:p>
+            <w:pPr>
+              <w:rPr>
+                <w:lang w:val="fr-CA"/>
+              </w:rPr>
+            </w:pPr>
+            <w:r>
+              <w:rPr>
+                <w:lang w:val="fr-CA"/>
+              </w:rPr>
+              <w:t>Sous-paquetages:</w:t>
+            </w:r>
+          </w:p>
+        </w:tc>
+        <w:tc>
+          <w:tcPr>
+            <w:tcW w:w="4750" w:type="dxa"/>
+          </w:tcPr>
+          <w:p>
+            <w:pPr>
+              <w:rPr>
+                <w:lang w:val="fr-CA"/>
+              </w:rPr>
+            </w:pPr>
+            <w:r>
+              <w:rPr>
+                <w:lang w:val="fr-CA"/>
+              </w:rPr>
+              <w:t>-</w:t>
+            </w:r>
+          </w:p>
+        </w:tc>
+      </w:tr>
+    </w:tbl>
+    <w:p>
+      <w:pPr>
+        <w:rPr>
+          <w:lang w:val="fr-CA"/>
+        </w:rPr>
+      </w:pPr>
+    </w:p>
+    <w:p>
+      <w:pPr>
+        <w:jc w:val="center"/>
+        <w:rPr>
+          <w:lang w:val="fr-CA"/>
+        </w:rPr>
+      </w:pPr>
+      <w:r>
+        <w:object w:dxaOrig="4137" w:dyaOrig="2923">
+          <v:shape id="_x0000_i1030" type="#_x0000_t75" style="width:168.75pt;height:119.8pt" o:ole="">
+            <v:imagedata r:id="rId18" o:title=""/>
+          </v:shape>
+          <o:OLEObject Type="Embed" ProgID="Visio.Drawing.11" ShapeID="_x0000_i1030" DrawAspect="Content" ObjectID="_1453753315" r:id="rId19"/>
+        </w:object>
+      </w:r>
+    </w:p>
+    <w:p>
+      <w:pPr>
+        <w:rPr>
+          <w:lang w:val="fr-CA"/>
+        </w:rPr>
+      </w:pPr>
+    </w:p>
+    <w:tbl>
+      <w:tblPr>
+        <w:tblW w:w="0" w:type="auto"/>
+        <w:jc w:val="center"/>
+        <w:tblBorders>
+          <w:top w:val="single" w:sz="4" w:space="0" w:color="auto"/>
+          <w:left w:val="single" w:sz="4" w:space="0" w:color="auto"/>
+          <w:bottom w:val="single" w:sz="4" w:space="0" w:color="auto"/>
+          <w:right w:val="single" w:sz="4" w:space="0" w:color="auto"/>
+          <w:insideH w:val="single" w:sz="4" w:space="0" w:color="auto"/>
+          <w:insideV w:val="single" w:sz="4" w:space="0" w:color="auto"/>
+        </w:tblBorders>
+        <w:tblLook w:val="01E0" w:firstRow="1" w:lastRow="1" w:firstColumn="1" w:lastColumn="1" w:noHBand="0" w:noVBand="0"/>
+      </w:tblPr>
+      <w:tblGrid>
+        <w:gridCol w:w="1716"/>
+        <w:gridCol w:w="4750"/>
+      </w:tblGrid>
+      <w:tr>
+        <w:trPr>
+          <w:jc w:val="center"/>
+        </w:trPr>
+        <w:tc>
+          <w:tcPr>
+            <w:tcW w:w="6466" w:type="dxa"/>
+            <w:gridSpan w:val="2"/>
+            <w:shd w:val="clear" w:color="auto" w:fill="A6A6A6"/>
+          </w:tcPr>
+          <w:p>
+            <w:pPr>
+              <w:rPr>
+                <w:b/>
+                <w:lang w:val="fr-CA"/>
+              </w:rPr>
+            </w:pPr>
+            <w:r>
+              <w:rPr>
+                <w:b/>
+                <w:lang w:val="fr-CA"/>
+              </w:rPr>
+              <w:t>Guitare</w:t>
+            </w:r>
+          </w:p>
+        </w:tc>
+      </w:tr>
+      <w:tr>
+        <w:trPr>
+          <w:jc w:val="center"/>
+        </w:trPr>
+        <w:tc>
+          <w:tcPr>
+            <w:tcW w:w="1716" w:type="dxa"/>
+          </w:tcPr>
+          <w:p>
+            <w:pPr>
+              <w:rPr>
+                <w:lang w:val="fr-CA"/>
+              </w:rPr>
+            </w:pPr>
+            <w:r>
+              <w:rPr>
+                <w:lang w:val="fr-CA"/>
+              </w:rPr>
+              <w:t>Description:</w:t>
+            </w:r>
+          </w:p>
+        </w:tc>
+        <w:tc>
+          <w:tcPr>
+            <w:tcW w:w="4750" w:type="dxa"/>
+          </w:tcPr>
+          <w:p>
+            <w:pPr>
+              <w:rPr>
+                <w:lang w:val="fr-CA"/>
+              </w:rPr>
+            </w:pPr>
+            <w:r>
+              <w:rPr>
+                <w:lang w:val="fr-CA"/>
+              </w:rPr>
+              <w:t>Gère le fonctionnement d’une guitare.</w:t>
+            </w:r>
+          </w:p>
+        </w:tc>
+      </w:tr>
+      <w:tr>
+        <w:trPr>
+          <w:jc w:val="center"/>
+        </w:trPr>
+        <w:tc>
+          <w:tcPr>
+            <w:tcW w:w="1716" w:type="dxa"/>
+          </w:tcPr>
+          <w:p>
+            <w:pPr>
+              <w:rPr>
+                <w:lang w:val="fr-CA"/>
+              </w:rPr>
+            </w:pPr>
+            <w:r>
+              <w:rPr>
+                <w:lang w:val="fr-CA"/>
+              </w:rPr>
+              <w:t>Classes incluses:</w:t>
+            </w:r>
+          </w:p>
+        </w:tc>
+        <w:tc>
+          <w:tcPr>
+            <w:tcW w:w="4750" w:type="dxa"/>
+          </w:tcPr>
+          <w:p>
+            <w:pPr>
+              <w:rPr>
+                <w:lang w:val="fr-CA"/>
+              </w:rPr>
+            </w:pPr>
+            <w:proofErr w:type="spellStart"/>
+            <w:r>
+              <w:rPr>
+                <w:lang w:val="fr-CA"/>
+              </w:rPr>
+              <w:t>GuitarController</w:t>
+            </w:r>
+            <w:proofErr w:type="spellEnd"/>
+          </w:p>
+          <w:p>
+            <w:pPr>
+              <w:rPr>
+                <w:lang w:val="fr-CA"/>
+              </w:rPr>
+            </w:pPr>
+            <w:r>
+              <w:rPr>
+                <w:i/>
+                <w:lang w:val="fr-CA"/>
+              </w:rPr>
+              <w:t>Script associé à un modèle de guitare. Gère son positionnement sur un squelette.</w:t>
+            </w:r>
+          </w:p>
+          <w:p>
+            <w:pPr>
+              <w:rPr>
+                <w:lang w:val="fr-CA"/>
+              </w:rPr>
+            </w:pPr>
+          </w:p>
+          <w:p>
+            <w:pPr>
+              <w:rPr>
+                <w:i/>
+                <w:lang w:val="fr-CA"/>
+              </w:rPr>
+            </w:pPr>
+            <w:proofErr w:type="spellStart"/>
+            <w:r>
+              <w:rPr>
+                <w:lang w:val="fr-CA"/>
+              </w:rPr>
+              <w:t>StringComponent</w:t>
+            </w:r>
+            <w:proofErr w:type="spellEnd"/>
+          </w:p>
+          <w:p>
+            <w:pPr>
+              <w:rPr>
+                <w:i/>
+                <w:lang w:val="fr-CA"/>
+              </w:rPr>
+            </w:pPr>
+            <w:r>
+              <w:rPr>
+                <w:i/>
+                <w:lang w:val="fr-CA"/>
+              </w:rPr>
+              <w:t>Joue des sons de guitare en fonction des mouvements d’un squelette.</w:t>
+            </w:r>
+          </w:p>
+        </w:tc>
+      </w:tr>
+      <w:tr>
+        <w:trPr>
+          <w:jc w:val="center"/>
+        </w:trPr>
+        <w:tc>
+          <w:tcPr>
+            <w:tcW w:w="1716" w:type="dxa"/>
+          </w:tcPr>
+          <w:p>
+            <w:pPr>
+              <w:rPr>
+                <w:lang w:val="fr-CA"/>
+              </w:rPr>
+            </w:pPr>
+            <w:r>
+              <w:rPr>
+                <w:lang w:val="fr-CA"/>
+              </w:rPr>
+              <w:t>Relations:</w:t>
+            </w:r>
+          </w:p>
+        </w:tc>
+        <w:tc>
+          <w:tcPr>
+            <w:tcW w:w="4750" w:type="dxa"/>
+          </w:tcPr>
+          <w:p>
+            <w:pPr>
+              <w:rPr>
+                <w:lang w:val="fr-CA"/>
+              </w:rPr>
+            </w:pPr>
+            <w:r>
+              <w:rPr>
+                <w:lang w:val="fr-CA"/>
+              </w:rPr>
+              <w:t xml:space="preserve">Utilise </w:t>
+            </w:r>
+            <w:proofErr w:type="spellStart"/>
+            <w:r>
+              <w:rPr>
+                <w:lang w:val="fr-CA"/>
+              </w:rPr>
+              <w:t>Skeleton</w:t>
+            </w:r>
+            <w:proofErr w:type="spellEnd"/>
+            <w:r>
+              <w:rPr>
+                <w:lang w:val="fr-CA"/>
+              </w:rPr>
+              <w:t xml:space="preserve">. </w:t>
+            </w:r>
+            <w:r>
+              <w:rPr>
+                <w:lang w:val="fr-CA"/>
+              </w:rPr>
+              <w:t xml:space="preserve">Est utilisé par </w:t>
+            </w:r>
+            <w:proofErr w:type="spellStart"/>
+            <w:r>
+              <w:rPr>
+                <w:lang w:val="fr-CA"/>
+              </w:rPr>
+              <w:t>GameLogic</w:t>
+            </w:r>
+            <w:proofErr w:type="spellEnd"/>
+            <w:r>
+              <w:rPr>
+                <w:lang w:val="fr-CA"/>
+              </w:rPr>
+              <w:t>.</w:t>
+            </w:r>
+          </w:p>
+        </w:tc>
+      </w:tr>
+      <w:tr>
+        <w:trPr>
+          <w:jc w:val="center"/>
+        </w:trPr>
+        <w:tc>
+          <w:tcPr>
+            <w:tcW w:w="1716" w:type="dxa"/>
+          </w:tcPr>
+          <w:p>
+            <w:pPr>
+              <w:rPr>
+                <w:lang w:val="fr-CA"/>
+              </w:rPr>
+            </w:pPr>
+            <w:r>
+              <w:rPr>
+                <w:lang w:val="fr-CA"/>
+              </w:rPr>
+              <w:t>Sous-paquetages:</w:t>
+            </w:r>
+          </w:p>
+        </w:tc>
+        <w:tc>
+          <w:tcPr>
+            <w:tcW w:w="4750" w:type="dxa"/>
+          </w:tcPr>
+          <w:p>
+            <w:pPr>
+              <w:rPr>
+                <w:lang w:val="fr-CA"/>
+              </w:rPr>
+            </w:pPr>
+            <w:r>
+              <w:rPr>
+                <w:lang w:val="fr-CA"/>
+              </w:rPr>
+              <w:t>-</w:t>
+            </w:r>
+          </w:p>
+        </w:tc>
+      </w:tr>
+    </w:tbl>
+    <w:p>
+      <w:pPr>
+        <w:rPr>
+          <w:lang w:val="fr-CA"/>
+        </w:rPr>
+      </w:pPr>
+    </w:p>
+    <w:p>
+      <w:pPr>
+        <w:jc w:val="center"/>
+        <w:rPr>
+          <w:lang w:val="fr-CA"/>
+        </w:rPr>
+      </w:pPr>
+      <w:r>
+        <w:object w:dxaOrig="4137" w:dyaOrig="2975">
+          <v:shape id="_x0000_i1031" type="#_x0000_t75" style="width:180.3pt;height:129.6pt" o:ole="">
+            <v:imagedata r:id="rId20" o:title=""/>
+          </v:shape>
+          <o:OLEObject Type="Embed" ProgID="Visio.Drawing.11" ShapeID="_x0000_i1031" DrawAspect="Content" ObjectID="_1453753316" r:id="rId21"/>
+        </w:object>
+      </w:r>
+    </w:p>
+    <w:p>
+      <w:pPr>
+        <w:rPr>
+          <w:lang w:val="fr-CA"/>
+        </w:rPr>
+      </w:pPr>
+    </w:p>
+    <w:tbl>
+      <w:tblPr>
+        <w:tblW w:w="0" w:type="auto"/>
+        <w:jc w:val="center"/>
+        <w:tblBorders>
+          <w:top w:val="single" w:sz="4" w:space="0" w:color="auto"/>
+          <w:left w:val="single" w:sz="4" w:space="0" w:color="auto"/>
+          <w:bottom w:val="single" w:sz="4" w:space="0" w:color="auto"/>
+          <w:right w:val="single" w:sz="4" w:space="0" w:color="auto"/>
+          <w:insideH w:val="single" w:sz="4" w:space="0" w:color="auto"/>
+          <w:insideV w:val="single" w:sz="4" w:space="0" w:color="auto"/>
+        </w:tblBorders>
+        <w:tblLook w:val="01E0" w:firstRow="1" w:lastRow="1" w:firstColumn="1" w:lastColumn="1" w:noHBand="0" w:noVBand="0"/>
+      </w:tblPr>
+      <w:tblGrid>
+        <w:gridCol w:w="1716"/>
+        <w:gridCol w:w="4750"/>
+      </w:tblGrid>
+      <w:tr>
+        <w:trPr>
+          <w:jc w:val="center"/>
+        </w:trPr>
+        <w:tc>
+          <w:tcPr>
+            <w:tcW w:w="6466" w:type="dxa"/>
+            <w:gridSpan w:val="2"/>
+            <w:shd w:val="clear" w:color="auto" w:fill="A6A6A6"/>
+          </w:tcPr>
+          <w:p>
+            <w:pPr>
+              <w:rPr>
+                <w:b/>
+                <w:lang w:val="fr-CA"/>
+              </w:rPr>
+            </w:pPr>
+            <w:r>
+              <w:rPr>
+                <w:b/>
+                <w:lang w:val="fr-CA"/>
+              </w:rPr>
+              <w:t>Piano</w:t>
+            </w:r>
+          </w:p>
+        </w:tc>
+      </w:tr>
+      <w:tr>
+        <w:trPr>
+          <w:jc w:val="center"/>
+        </w:trPr>
+        <w:tc>
+          <w:tcPr>
+            <w:tcW w:w="1716" w:type="dxa"/>
+          </w:tcPr>
+          <w:p>
+            <w:pPr>
+              <w:rPr>
+                <w:lang w:val="fr-CA"/>
+              </w:rPr>
+            </w:pPr>
+            <w:r>
+              <w:rPr>
+                <w:lang w:val="fr-CA"/>
+              </w:rPr>
+              <w:t>Description:</w:t>
+            </w:r>
+          </w:p>
+        </w:tc>
+        <w:tc>
+          <w:tcPr>
+            <w:tcW w:w="4750" w:type="dxa"/>
+          </w:tcPr>
+          <w:p>
+            <w:pPr>
+              <w:rPr>
+                <w:lang w:val="fr-CA"/>
+              </w:rPr>
+            </w:pPr>
+            <w:r>
+              <w:rPr>
+                <w:lang w:val="fr-CA"/>
+              </w:rPr>
+              <w:t xml:space="preserve">Gère le fonctionnement du </w:t>
+            </w:r>
+            <w:proofErr w:type="spellStart"/>
+            <w:r>
+              <w:rPr>
+                <w:lang w:val="fr-CA"/>
+              </w:rPr>
+              <w:t>Drum</w:t>
+            </w:r>
+            <w:proofErr w:type="spellEnd"/>
+            <w:r>
+              <w:rPr>
+                <w:lang w:val="fr-CA"/>
+              </w:rPr>
+              <w:t>.</w:t>
+            </w:r>
+          </w:p>
+        </w:tc>
+      </w:tr>
+      <w:tr>
+        <w:trPr>
+          <w:jc w:val="center"/>
+        </w:trPr>
+        <w:tc>
+          <w:tcPr>
+            <w:tcW w:w="1716" w:type="dxa"/>
+          </w:tcPr>
+          <w:p>
+            <w:pPr>
+              <w:rPr>
+                <w:lang w:val="fr-CA"/>
+              </w:rPr>
+            </w:pPr>
+            <w:r>
+              <w:rPr>
+                <w:lang w:val="fr-CA"/>
+              </w:rPr>
+              <w:t>Classes incluses:</w:t>
+            </w:r>
+          </w:p>
+        </w:tc>
+        <w:tc>
+          <w:tcPr>
+            <w:tcW w:w="4750" w:type="dxa"/>
+          </w:tcPr>
+          <w:p>
+            <w:pPr>
+              <w:rPr>
+                <w:lang w:val="fr-CA"/>
+              </w:rPr>
+            </w:pPr>
+            <w:proofErr w:type="spellStart"/>
+            <w:r>
+              <w:rPr>
+                <w:lang w:val="fr-CA"/>
+              </w:rPr>
+              <w:t>HandController</w:t>
+            </w:r>
+            <w:proofErr w:type="spellEnd"/>
+          </w:p>
+          <w:p>
+            <w:pPr>
+              <w:rPr>
+                <w:lang w:val="fr-CA"/>
+              </w:rPr>
+            </w:pPr>
+            <w:r>
+              <w:rPr>
+                <w:i/>
+                <w:lang w:val="fr-CA"/>
+              </w:rPr>
+              <w:t>Script associé à un modèle de main. Gère son positionnement.</w:t>
+            </w:r>
+          </w:p>
+          <w:p>
+            <w:pPr>
+              <w:rPr>
+                <w:lang w:val="fr-CA"/>
+              </w:rPr>
+            </w:pPr>
+          </w:p>
+          <w:p>
+            <w:pPr>
+              <w:rPr>
+                <w:lang w:val="fr-CA"/>
+              </w:rPr>
+            </w:pPr>
+            <w:proofErr w:type="spellStart"/>
+            <w:r>
+              <w:rPr>
+                <w:lang w:val="fr-CA"/>
+              </w:rPr>
+              <w:t>NoteComponent</w:t>
+            </w:r>
+            <w:proofErr w:type="spellEnd"/>
+          </w:p>
+          <w:p>
+            <w:pPr>
+              <w:rPr>
+                <w:i/>
+                <w:lang w:val="fr-CA"/>
+              </w:rPr>
+            </w:pPr>
+            <w:r>
+              <w:rPr>
+                <w:i/>
+                <w:lang w:val="fr-CA"/>
+              </w:rPr>
+              <w:t>Script associé à un modèle 3D de note de piano. Joue un son lorsqu’une collision est détectée.</w:t>
+            </w:r>
+          </w:p>
+        </w:tc>
+      </w:tr>
+      <w:tr>
+        <w:trPr>
+          <w:jc w:val="center"/>
+        </w:trPr>
+        <w:tc>
+          <w:tcPr>
+            <w:tcW w:w="1716" w:type="dxa"/>
+          </w:tcPr>
+          <w:p>
+            <w:pPr>
+              <w:rPr>
+                <w:lang w:val="fr-CA"/>
+              </w:rPr>
+            </w:pPr>
+            <w:r>
+              <w:rPr>
+                <w:lang w:val="fr-CA"/>
+              </w:rPr>
+              <w:t>Relations:</w:t>
+            </w:r>
+          </w:p>
+        </w:tc>
+        <w:tc>
+          <w:tcPr>
+            <w:tcW w:w="4750" w:type="dxa"/>
+          </w:tcPr>
+          <w:p>
+            <w:pPr>
+              <w:rPr>
+                <w:lang w:val="fr-CA"/>
+              </w:rPr>
+            </w:pPr>
+            <w:r>
+              <w:rPr>
+                <w:lang w:val="fr-CA"/>
+              </w:rPr>
+              <w:t xml:space="preserve">Utilise </w:t>
+            </w:r>
+            <w:proofErr w:type="spellStart"/>
+            <w:r>
+              <w:rPr>
+                <w:lang w:val="fr-CA"/>
+              </w:rPr>
+              <w:t>Skeleton</w:t>
+            </w:r>
+            <w:proofErr w:type="spellEnd"/>
+            <w:r>
+              <w:rPr>
+                <w:lang w:val="fr-CA"/>
+              </w:rPr>
+              <w:t xml:space="preserve">. </w:t>
+            </w:r>
+            <w:r>
+              <w:rPr>
+                <w:lang w:val="fr-CA"/>
+              </w:rPr>
+              <w:t xml:space="preserve">Est utilisé par </w:t>
+            </w:r>
+            <w:proofErr w:type="spellStart"/>
+            <w:r>
+              <w:rPr>
+                <w:lang w:val="fr-CA"/>
+              </w:rPr>
+              <w:t>GameLogic</w:t>
+            </w:r>
+            <w:proofErr w:type="spellEnd"/>
+            <w:r>
+              <w:rPr>
+                <w:lang w:val="fr-CA"/>
+              </w:rPr>
+              <w:t>.</w:t>
+            </w:r>
+          </w:p>
+        </w:tc>
+      </w:tr>
+      <w:tr>
+        <w:trPr>
+          <w:jc w:val="center"/>
+        </w:trPr>
+        <w:tc>
+          <w:tcPr>
+            <w:tcW w:w="1716" w:type="dxa"/>
+          </w:tcPr>
+          <w:p>
+            <w:pPr>
+              <w:rPr>
+                <w:lang w:val="fr-CA"/>
+              </w:rPr>
+            </w:pPr>
+            <w:r>
+              <w:rPr>
+                <w:lang w:val="fr-CA"/>
+              </w:rPr>
+              <w:t>Sous-paquetages:</w:t>
+            </w:r>
+          </w:p>
+        </w:tc>
+        <w:tc>
+          <w:tcPr>
+            <w:tcW w:w="4750" w:type="dxa"/>
+          </w:tcPr>
+          <w:p>
+            <w:pPr>
+              <w:rPr>
+                <w:lang w:val="fr-CA"/>
+              </w:rPr>
+            </w:pPr>
+            <w:r>
+              <w:rPr>
+                <w:lang w:val="fr-CA"/>
+              </w:rPr>
+              <w:t>-</w:t>
+            </w:r>
+          </w:p>
+        </w:tc>
+      </w:tr>
+    </w:tbl>
+    <w:p>
+      <w:pPr>
+        <w:rPr>
+          <w:lang w:val="fr-CA"/>
+        </w:rPr>
+      </w:pPr>
+    </w:p>
+    <w:p>
+      <w:pPr>
+        <w:jc w:val="center"/>
+        <w:rPr>
+          <w:lang w:val="fr-CA"/>
+        </w:rPr>
+      </w:pPr>
+      <w:r>
+        <w:object w:dxaOrig="4137" w:dyaOrig="3105">
+          <v:shape id="_x0000_i1032" type="#_x0000_t75" style="width:172.8pt;height:129.6pt" o:ole="">
+            <v:imagedata r:id="rId22" o:title=""/>
+          </v:shape>
+          <o:OLEObject Type="Embed" ProgID="Visio.Drawing.11" ShapeID="_x0000_i1032" DrawAspect="Content" ObjectID="_1453753317" r:id="rId23"/>
+        </w:object>
+      </w:r>
+    </w:p>
+    <w:p>
+      <w:pPr>
+        <w:rPr>
+          <w:lang w:val="fr-CA"/>
+        </w:rPr>
+      </w:pPr>
+    </w:p>
+    <w:tbl>
+      <w:tblPr>
+        <w:tblW w:w="0" w:type="auto"/>
+        <w:jc w:val="center"/>
+        <w:tblBorders>
+          <w:top w:val="single" w:sz="4" w:space="0" w:color="auto"/>
+          <w:left w:val="single" w:sz="4" w:space="0" w:color="auto"/>
+          <w:bottom w:val="single" w:sz="4" w:space="0" w:color="auto"/>
+          <w:right w:val="single" w:sz="4" w:space="0" w:color="auto"/>
+          <w:insideH w:val="single" w:sz="4" w:space="0" w:color="auto"/>
+          <w:insideV w:val="single" w:sz="4" w:space="0" w:color="auto"/>
+        </w:tblBorders>
+        <w:tblLook w:val="01E0" w:firstRow="1" w:lastRow="1" w:firstColumn="1" w:lastColumn="1" w:noHBand="0" w:noVBand="0"/>
+      </w:tblPr>
+      <w:tblGrid>
+        <w:gridCol w:w="1716"/>
+        <w:gridCol w:w="4750"/>
+      </w:tblGrid>
+      <w:tr>
+        <w:trPr>
+          <w:jc w:val="center"/>
+        </w:trPr>
+        <w:tc>
+          <w:tcPr>
+            <w:tcW w:w="6466" w:type="dxa"/>
+            <w:gridSpan w:val="2"/>
+            <w:shd w:val="clear" w:color="auto" w:fill="A6A6A6"/>
+          </w:tcPr>
+          <w:p>
+            <w:pPr>
+              <w:rPr>
+                <w:b/>
+                <w:lang w:val="fr-CA"/>
+              </w:rPr>
+            </w:pPr>
+            <w:proofErr w:type="spellStart"/>
+            <w:r>
+              <w:rPr>
+                <w:b/>
+                <w:lang w:val="fr-CA"/>
+              </w:rPr>
+              <w:t>Skeleton</w:t>
+            </w:r>
+            <w:proofErr w:type="spellEnd"/>
+          </w:p>
+        </w:tc>
+      </w:tr>
+      <w:tr>
+        <w:trPr>
+          <w:jc w:val="center"/>
+        </w:trPr>
+        <w:tc>
+          <w:tcPr>
+            <w:tcW w:w="1716" w:type="dxa"/>
+          </w:tcPr>
+          <w:p>
+            <w:pPr>
+              <w:rPr>
+                <w:lang w:val="fr-CA"/>
+              </w:rPr>
+            </w:pPr>
+            <w:r>
+              <w:rPr>
+                <w:lang w:val="fr-CA"/>
+              </w:rPr>
+              <w:t>Description:</w:t>
+            </w:r>
+          </w:p>
+        </w:tc>
+        <w:tc>
+          <w:tcPr>
+            <w:tcW w:w="4750" w:type="dxa"/>
+          </w:tcPr>
+          <w:p>
+            <w:pPr>
+              <w:rPr>
+                <w:lang w:val="fr-CA"/>
+              </w:rPr>
+            </w:pPr>
+            <w:r>
+              <w:rPr>
+                <w:lang w:val="fr-CA"/>
+              </w:rPr>
+              <w:t>Extrait les informations des squelettes détectés par la Kinect et les utilise pour contrôler un modèle 3D de joueur.</w:t>
+            </w:r>
+          </w:p>
+        </w:tc>
+      </w:tr>
+      <w:tr>
+        <w:trPr>
+          <w:jc w:val="center"/>
+        </w:trPr>
+        <w:tc>
+          <w:tcPr>
+            <w:tcW w:w="1716" w:type="dxa"/>
+          </w:tcPr>
+          <w:p>
+            <w:pPr>
+              <w:rPr>
+                <w:lang w:val="fr-CA"/>
+              </w:rPr>
+            </w:pPr>
+            <w:r>
+              <w:rPr>
+                <w:lang w:val="fr-CA"/>
+              </w:rPr>
+              <w:t>Classes incluses:</w:t>
+            </w:r>
+          </w:p>
+        </w:tc>
+        <w:tc>
+          <w:tcPr>
+            <w:tcW w:w="4750" w:type="dxa"/>
+          </w:tcPr>
+          <w:p>
+            <w:pPr>
+              <w:rPr>
+                <w:lang w:val="fr-CA"/>
+              </w:rPr>
+            </w:pPr>
+            <w:proofErr w:type="spellStart"/>
+            <w:r>
+              <w:rPr>
+                <w:lang w:val="fr-CA"/>
+              </w:rPr>
+              <w:t>Skeleton</w:t>
+            </w:r>
+            <w:proofErr w:type="spellEnd"/>
+          </w:p>
+          <w:p>
+            <w:pPr>
+              <w:rPr>
+                <w:i/>
+                <w:lang w:val="fr-CA"/>
+              </w:rPr>
+            </w:pPr>
+            <w:r>
+              <w:rPr>
+                <w:i/>
+                <w:lang w:val="fr-CA"/>
+              </w:rPr>
+              <w:t>Point d’accès aux données brutes de la Kinect pour un squelette particulier.</w:t>
+            </w:r>
+          </w:p>
+          <w:p>
+            <w:pPr>
+              <w:rPr>
+                <w:i/>
+                <w:lang w:val="fr-CA"/>
+              </w:rPr>
+            </w:pPr>
+          </w:p>
+          <w:p>
+            <w:pPr>
+              <w:rPr>
+                <w:lang w:val="fr-CA"/>
+              </w:rPr>
+            </w:pPr>
+            <w:proofErr w:type="spellStart"/>
+            <w:r>
+              <w:rPr>
+                <w:lang w:val="fr-CA"/>
+              </w:rPr>
+              <w:t>JointMover</w:t>
+            </w:r>
+            <w:proofErr w:type="spellEnd"/>
+          </w:p>
+          <w:p>
+            <w:pPr>
+              <w:rPr>
+                <w:i/>
+                <w:lang w:val="fr-CA"/>
+              </w:rPr>
+            </w:pPr>
+            <w:r>
+              <w:rPr>
+                <w:i/>
+                <w:lang w:val="fr-CA"/>
+              </w:rPr>
+              <w:t xml:space="preserve">Script associé à un modèle 3D d’un membre du joueur. Gère son positionnement à partir des données obtenues d’un objet </w:t>
+            </w:r>
+            <w:proofErr w:type="spellStart"/>
+            <w:r>
+              <w:rPr>
+                <w:i/>
+                <w:lang w:val="fr-CA"/>
+              </w:rPr>
+              <w:t>Skeleton</w:t>
+            </w:r>
+            <w:proofErr w:type="spellEnd"/>
+            <w:r>
+              <w:rPr>
+                <w:i/>
+                <w:lang w:val="fr-CA"/>
+              </w:rPr>
+              <w:t>.</w:t>
+            </w:r>
+          </w:p>
+        </w:tc>
+      </w:tr>
+      <w:tr>
+        <w:trPr>
+          <w:jc w:val="center"/>
+        </w:trPr>
+        <w:tc>
+          <w:tcPr>
+            <w:tcW w:w="1716" w:type="dxa"/>
+          </w:tcPr>
+          <w:p>
+            <w:pPr>
+              <w:rPr>
+                <w:lang w:val="fr-CA"/>
+              </w:rPr>
+            </w:pPr>
+            <w:r>
+              <w:rPr>
+                <w:lang w:val="fr-CA"/>
+              </w:rPr>
+              <w:t>Relations:</w:t>
+            </w:r>
+          </w:p>
+        </w:tc>
+        <w:tc>
+          <w:tcPr>
+            <w:tcW w:w="4750" w:type="dxa"/>
+          </w:tcPr>
+          <w:p>
+            <w:pPr>
+              <w:rPr>
+                <w:lang w:val="fr-CA"/>
+              </w:rPr>
+            </w:pPr>
+            <w:r>
+              <w:rPr>
+                <w:lang w:val="fr-CA"/>
+              </w:rPr>
+              <w:t xml:space="preserve">Utilise </w:t>
+            </w:r>
+            <w:proofErr w:type="spellStart"/>
+            <w:r>
+              <w:rPr>
+                <w:lang w:val="fr-CA"/>
+              </w:rPr>
+              <w:t>SensorLibInterop</w:t>
+            </w:r>
+            <w:proofErr w:type="spellEnd"/>
+            <w:r>
+              <w:rPr>
+                <w:lang w:val="fr-CA"/>
+              </w:rPr>
+              <w:t xml:space="preserve">. Est utilisé par </w:t>
+            </w:r>
+            <w:proofErr w:type="spellStart"/>
+            <w:r>
+              <w:rPr>
+                <w:lang w:val="fr-CA"/>
+              </w:rPr>
+              <w:t>GestureRecognizer</w:t>
+            </w:r>
+            <w:proofErr w:type="spellEnd"/>
+            <w:r>
+              <w:rPr>
+                <w:lang w:val="fr-CA"/>
+              </w:rPr>
+              <w:t xml:space="preserve">, </w:t>
+            </w:r>
+            <w:proofErr w:type="spellStart"/>
+            <w:r>
+              <w:rPr>
+                <w:lang w:val="fr-CA"/>
+              </w:rPr>
+              <w:t>Drum</w:t>
+            </w:r>
+            <w:proofErr w:type="spellEnd"/>
+            <w:r>
+              <w:rPr>
+                <w:lang w:val="fr-CA"/>
+              </w:rPr>
+              <w:t>, Guitare, Piano.</w:t>
+            </w:r>
+          </w:p>
+        </w:tc>
+      </w:tr>
+      <w:tr>
+        <w:trPr>
+          <w:jc w:val="center"/>
+        </w:trPr>
+        <w:tc>
+          <w:tcPr>
+            <w:tcW w:w="1716" w:type="dxa"/>
+          </w:tcPr>
+          <w:p>
+            <w:pPr>
+              <w:rPr>
+                <w:lang w:val="fr-CA"/>
+              </w:rPr>
+            </w:pPr>
+            <w:r>
+              <w:rPr>
+                <w:lang w:val="fr-CA"/>
+              </w:rPr>
+              <w:t>Sous-paquetages:</w:t>
+            </w:r>
+          </w:p>
+        </w:tc>
+        <w:tc>
+          <w:tcPr>
+            <w:tcW w:w="4750" w:type="dxa"/>
+          </w:tcPr>
+          <w:p>
+            <w:pPr>
+              <w:rPr>
+                <w:lang w:val="fr-CA"/>
+              </w:rPr>
+            </w:pPr>
+            <w:r>
+              <w:rPr>
+                <w:lang w:val="fr-CA"/>
+              </w:rPr>
+              <w:t>-</w:t>
+            </w:r>
+          </w:p>
+        </w:tc>
+      </w:tr>
+    </w:tbl>
+    <w:p>
+      <w:pPr>
+        <w:rPr>
+          <w:lang w:val="fr-CA"/>
+        </w:rPr>
+      </w:pPr>
+    </w:p>
+    <w:p>
+      <w:pPr>
+        <w:jc w:val="center"/>
+        <w:rPr>
+          <w:lang w:val="fr-CA"/>
+        </w:rPr>
+      </w:pPr>
+      <w:r>
+        <w:object w:dxaOrig="4137" w:dyaOrig="3091">
+          <v:shape id="_x0000_i1033" type="#_x0000_t75" style="width:169.9pt;height:126.7pt" o:ole="">
+            <v:imagedata r:id="rId24" o:title=""/>
+          </v:shape>
+          <o:OLEObject Type="Embed" ProgID="Visio.Drawing.11" ShapeID="_x0000_i1033" DrawAspect="Content" ObjectID="_1453753318" r:id="rId25"/>
+        </w:object>
+      </w:r>
+    </w:p>
+    <w:p>
+      <w:pPr>
+        <w:rPr>
+          <w:lang w:val="fr-CA"/>
+        </w:rPr>
+      </w:pPr>
+    </w:p>
+    <w:tbl>
+      <w:tblPr>
+        <w:tblW w:w="0" w:type="auto"/>
+        <w:jc w:val="center"/>
+        <w:tblBorders>
+          <w:top w:val="single" w:sz="4" w:space="0" w:color="auto"/>
+          <w:left w:val="single" w:sz="4" w:space="0" w:color="auto"/>
+          <w:bottom w:val="single" w:sz="4" w:space="0" w:color="auto"/>
+          <w:right w:val="single" w:sz="4" w:space="0" w:color="auto"/>
+          <w:insideH w:val="single" w:sz="4" w:space="0" w:color="auto"/>
+          <w:insideV w:val="single" w:sz="4" w:space="0" w:color="auto"/>
+        </w:tblBorders>
+        <w:tblLook w:val="01E0" w:firstRow="1" w:lastRow="1" w:firstColumn="1" w:lastColumn="1" w:noHBand="0" w:noVBand="0"/>
+      </w:tblPr>
+      <w:tblGrid>
+        <w:gridCol w:w="1716"/>
+        <w:gridCol w:w="4750"/>
+      </w:tblGrid>
+      <w:tr>
+        <w:trPr>
+          <w:jc w:val="center"/>
+        </w:trPr>
+        <w:tc>
+          <w:tcPr>
+            <w:tcW w:w="6466" w:type="dxa"/>
+            <w:gridSpan w:val="2"/>
+            <w:shd w:val="clear" w:color="auto" w:fill="A6A6A6"/>
+          </w:tcPr>
+          <w:p>
+            <w:pPr>
+              <w:rPr>
+                <w:b/>
+                <w:lang w:val="fr-CA"/>
+              </w:rPr>
+            </w:pPr>
+            <w:proofErr w:type="spellStart"/>
+            <w:r>
+              <w:rPr>
+                <w:b/>
+                <w:lang w:val="fr-CA"/>
+              </w:rPr>
+              <w:t>SensorLibInterop</w:t>
+            </w:r>
+            <w:proofErr w:type="spellEnd"/>
+          </w:p>
+        </w:tc>
+      </w:tr>
+      <w:tr>
+        <w:trPr>
+          <w:jc w:val="center"/>
+        </w:trPr>
+        <w:tc>
+          <w:tcPr>
+            <w:tcW w:w="1716" w:type="dxa"/>
+          </w:tcPr>
+          <w:p>
+            <w:pPr>
+              <w:rPr>
+                <w:lang w:val="fr-CA"/>
+              </w:rPr>
+            </w:pPr>
+            <w:r>
+              <w:rPr>
+                <w:lang w:val="fr-CA"/>
+              </w:rPr>
+              <w:t>Description:</w:t>
+            </w:r>
+          </w:p>
+        </w:tc>
+        <w:tc>
+          <w:tcPr>
+            <w:tcW w:w="4750" w:type="dxa"/>
+          </w:tcPr>
+          <w:p>
+            <w:pPr>
+              <w:rPr>
+                <w:lang w:val="fr-CA"/>
+              </w:rPr>
+            </w:pPr>
+            <w:r>
+              <w:rPr>
+                <w:lang w:val="fr-CA"/>
+              </w:rPr>
+              <w:t xml:space="preserve">Point d’accès à la librairie </w:t>
+            </w:r>
+            <w:proofErr w:type="spellStart"/>
+            <w:r>
+              <w:rPr>
+                <w:lang w:val="fr-CA"/>
+              </w:rPr>
+              <w:t>SensorLib</w:t>
+            </w:r>
+            <w:proofErr w:type="spellEnd"/>
+            <w:r>
+              <w:rPr>
+                <w:lang w:val="fr-CA"/>
+              </w:rPr>
+              <w:t>.</w:t>
+            </w:r>
+          </w:p>
+        </w:tc>
+      </w:tr>
+      <w:tr>
+        <w:trPr>
+          <w:jc w:val="center"/>
+        </w:trPr>
+        <w:tc>
+          <w:tcPr>
+            <w:tcW w:w="1716" w:type="dxa"/>
+          </w:tcPr>
+          <w:p>
+            <w:pPr>
+              <w:rPr>
+                <w:lang w:val="fr-CA"/>
+              </w:rPr>
+            </w:pPr>
+            <w:r>
+              <w:rPr>
+                <w:lang w:val="fr-CA"/>
+              </w:rPr>
+              <w:t>Classes incluses:</w:t>
+            </w:r>
+          </w:p>
+        </w:tc>
+        <w:tc>
+          <w:tcPr>
+            <w:tcW w:w="4750" w:type="dxa"/>
+          </w:tcPr>
+          <w:p>
+            <w:pPr>
+              <w:rPr>
+                <w:i/>
+                <w:lang w:val="fr-CA"/>
+              </w:rPr>
+            </w:pPr>
+            <w:proofErr w:type="spellStart"/>
+            <w:r>
+              <w:rPr>
+                <w:lang w:val="fr-CA"/>
+              </w:rPr>
+              <w:t>SensorLibInterop</w:t>
+            </w:r>
+            <w:proofErr w:type="spellEnd"/>
+          </w:p>
+        </w:tc>
+      </w:tr>
+      <w:tr>
+        <w:trPr>
+          <w:jc w:val="center"/>
+        </w:trPr>
+        <w:tc>
+          <w:tcPr>
+            <w:tcW w:w="1716" w:type="dxa"/>
+          </w:tcPr>
+          <w:p>
+            <w:pPr>
+              <w:rPr>
+                <w:lang w:val="fr-CA"/>
+              </w:rPr>
+            </w:pPr>
+            <w:r>
+              <w:rPr>
+                <w:lang w:val="fr-CA"/>
+              </w:rPr>
+              <w:t>Relations:</w:t>
+            </w:r>
+          </w:p>
+        </w:tc>
+        <w:tc>
+          <w:tcPr>
+            <w:tcW w:w="4750" w:type="dxa"/>
+          </w:tcPr>
+          <w:p>
+            <w:pPr>
+              <w:rPr>
+                <w:lang w:val="fr-CA"/>
+              </w:rPr>
+            </w:pPr>
+            <w:r>
+              <w:rPr>
+                <w:lang w:val="fr-CA"/>
+              </w:rPr>
+              <w:t xml:space="preserve">Est utilisé par </w:t>
+            </w:r>
+            <w:proofErr w:type="spellStart"/>
+            <w:r>
+              <w:rPr>
+                <w:lang w:val="fr-CA"/>
+              </w:rPr>
+              <w:t>Skeleton</w:t>
+            </w:r>
+            <w:proofErr w:type="spellEnd"/>
+            <w:r>
+              <w:rPr>
+                <w:lang w:val="fr-CA"/>
+              </w:rPr>
+              <w:t>.</w:t>
+            </w:r>
+          </w:p>
+        </w:tc>
+      </w:tr>
+      <w:tr>
+        <w:trPr>
+          <w:jc w:val="center"/>
+        </w:trPr>
+        <w:tc>
+          <w:tcPr>
+            <w:tcW w:w="1716" w:type="dxa"/>
+          </w:tcPr>
+          <w:p>
+            <w:pPr>
+              <w:rPr>
+                <w:lang w:val="fr-CA"/>
+              </w:rPr>
+            </w:pPr>
+            <w:r>
+              <w:rPr>
+                <w:lang w:val="fr-CA"/>
+              </w:rPr>
+              <w:t>Sous-paquetages:</w:t>
+            </w:r>
+          </w:p>
+        </w:tc>
+        <w:tc>
+          <w:tcPr>
+            <w:tcW w:w="4750" w:type="dxa"/>
+          </w:tcPr>
+          <w:p>
+            <w:pPr>
+              <w:rPr>
+                <w:lang w:val="fr-CA"/>
+              </w:rPr>
+            </w:pPr>
+            <w:r>
+              <w:rPr>
+                <w:lang w:val="fr-CA"/>
+              </w:rPr>
+              <w:t>-</w:t>
+            </w:r>
+          </w:p>
+        </w:tc>
+      </w:tr>
+    </w:tbl>
+    <w:p>
+      <w:pPr>
+        <w:rPr>
+          <w:lang w:val="fr-CA"/>
+        </w:rPr>
+      </w:pPr>
+    </w:p>
+    <w:p>
+      <w:pPr>
+        <w:jc w:val="center"/>
+        <w:rPr>
+          <w:lang w:val="fr-CA"/>
+        </w:rPr>
+      </w:pPr>
+      <w:r>
+        <w:object w:dxaOrig="4137" w:dyaOrig="1676">
+          <v:shape id="_x0000_i1034" type="#_x0000_t75" style="width:170.5pt;height:68.55pt" o:ole="">
+            <v:imagedata r:id="rId26" o:title=""/>
+          </v:shape>
+          <o:OLEObject Type="Embed" ProgID="Visio.Drawing.11" ShapeID="_x0000_i1034" DrawAspect="Content" ObjectID="_1453753319" r:id="rId27"/>
+        </w:object>
+      </w:r>
+    </w:p>
+    <w:p>
+      <w:pPr>
+        <w:pStyle w:val="Titre2"/>
+        <w:rPr>
+          <w:lang w:val="fr-CA"/>
+        </w:rPr>
+      </w:pPr>
+      <w:bookmarkStart w:id="8" w:name="_Toc380011383"/>
+      <w:r>
+        <w:rPr>
+          <w:lang w:val="fr-CA"/>
+        </w:rPr>
+        <w:t>Description des paquetages de «</w:t>
+      </w:r>
+      <w:proofErr w:type="spellStart"/>
+      <w:r>
+        <w:rPr>
+          <w:lang w:val="fr-CA"/>
+        </w:rPr>
+        <w:t>SensorLib</w:t>
+      </w:r>
+      <w:proofErr w:type="spellEnd"/>
+      <w:r>
+        <w:rPr>
+          <w:lang w:val="fr-CA"/>
+        </w:rPr>
+        <w:t>»</w:t>
+      </w:r>
+      <w:bookmarkEnd w:id="8"/>
+    </w:p>
+    <w:p>
+      <w:pPr>
+        <w:rPr>
+          <w:lang w:val="fr-CA"/>
+        </w:rPr>
+      </w:pPr>
+    </w:p>
+    <w:p>
+      <w:pPr>
+        <w:rPr>
+          <w:lang w:val="fr-CA"/>
+        </w:rPr>
+      </w:pPr>
+    </w:p>
+    <w:tbl>
+      <w:tblPr>
+        <w:tblW w:w="0" w:type="auto"/>
+        <w:jc w:val="center"/>
+        <w:tblBorders>
+          <w:top w:val="single" w:sz="4" w:space="0" w:color="auto"/>
+          <w:left w:val="single" w:sz="4" w:space="0" w:color="auto"/>
+          <w:bottom w:val="single" w:sz="4" w:space="0" w:color="auto"/>
+          <w:right w:val="single" w:sz="4" w:space="0" w:color="auto"/>
+          <w:insideH w:val="single" w:sz="4" w:space="0" w:color="auto"/>
+          <w:insideV w:val="single" w:sz="4" w:space="0" w:color="auto"/>
+        </w:tblBorders>
+        <w:tblLook w:val="01E0" w:firstRow="1" w:lastRow="1" w:firstColumn="1" w:lastColumn="1" w:noHBand="0" w:noVBand="0"/>
+      </w:tblPr>
+      <w:tblGrid>
+        <w:gridCol w:w="1716"/>
+        <w:gridCol w:w="4750"/>
+      </w:tblGrid>
+      <w:tr>
+        <w:trPr>
+          <w:jc w:val="center"/>
+        </w:trPr>
+        <w:tc>
+          <w:tcPr>
+            <w:tcW w:w="6466" w:type="dxa"/>
+            <w:gridSpan w:val="2"/>
+            <w:shd w:val="clear" w:color="auto" w:fill="A6A6A6"/>
+          </w:tcPr>
+          <w:p>
+            <w:pPr>
+              <w:rPr>
+                <w:b/>
+                <w:lang w:val="fr-CA"/>
+              </w:rPr>
+            </w:pPr>
+            <w:proofErr w:type="spellStart"/>
+            <w:r>
+              <w:rPr>
+                <w:b/>
+                <w:lang w:val="fr-CA"/>
+              </w:rPr>
+              <w:t>SensorLib</w:t>
+            </w:r>
+            <w:proofErr w:type="spellEnd"/>
+          </w:p>
+        </w:tc>
+      </w:tr>
+      <w:tr>
+        <w:trPr>
+          <w:jc w:val="center"/>
+        </w:trPr>
+        <w:tc>
+          <w:tcPr>
+            <w:tcW w:w="1716" w:type="dxa"/>
+          </w:tcPr>
+          <w:p>
+            <w:pPr>
+              <w:rPr>
+                <w:lang w:val="fr-CA"/>
+              </w:rPr>
+            </w:pPr>
+            <w:r>
+              <w:rPr>
+                <w:lang w:val="fr-CA"/>
+              </w:rPr>
+              <w:t>Description:</w:t>
+            </w:r>
+          </w:p>
+        </w:tc>
+        <w:tc>
+          <w:tcPr>
+            <w:tcW w:w="4750" w:type="dxa"/>
+          </w:tcPr>
+          <w:p>
+            <w:pPr>
+              <w:rPr>
+                <w:lang w:val="fr-CA"/>
+              </w:rPr>
+            </w:pPr>
+            <w:proofErr w:type="spellStart"/>
+            <w:r>
+              <w:rPr>
+                <w:lang w:val="fr-CA"/>
+              </w:rPr>
+              <w:t>SensorLib</w:t>
+            </w:r>
+            <w:proofErr w:type="spellEnd"/>
+          </w:p>
+        </w:tc>
+      </w:tr>
+      <w:tr>
+        <w:trPr>
+          <w:jc w:val="center"/>
+        </w:trPr>
+        <w:tc>
+          <w:tcPr>
+            <w:tcW w:w="1716" w:type="dxa"/>
+          </w:tcPr>
+          <w:p>
+            <w:pPr>
+              <w:rPr>
+                <w:lang w:val="fr-CA"/>
+              </w:rPr>
+            </w:pPr>
+            <w:r>
+              <w:rPr>
+                <w:lang w:val="fr-CA"/>
+              </w:rPr>
+              <w:t>Classes incluses:</w:t>
+            </w:r>
+          </w:p>
+        </w:tc>
+        <w:tc>
+          <w:tcPr>
+            <w:tcW w:w="4750" w:type="dxa"/>
+          </w:tcPr>
+          <w:p>
+            <w:pPr>
+              <w:rPr>
+                <w:i/>
+                <w:lang w:val="fr-CA"/>
+              </w:rPr>
+            </w:pPr>
+            <w:r>
+              <w:rPr>
+                <w:lang w:val="fr-CA"/>
+              </w:rPr>
+              <w:t>Expose une interface à l’extérieur de la librairie.</w:t>
+            </w:r>
+          </w:p>
+        </w:tc>
+      </w:tr>
+      <w:tr>
+        <w:trPr>
+          <w:jc w:val="center"/>
+        </w:trPr>
+        <w:tc>
+          <w:tcPr>
+            <w:tcW w:w="1716" w:type="dxa"/>
+          </w:tcPr>
+          <w:p>
+            <w:pPr>
+              <w:rPr>
+                <w:lang w:val="fr-CA"/>
+              </w:rPr>
+            </w:pPr>
+            <w:r>
+              <w:rPr>
+                <w:lang w:val="fr-CA"/>
+              </w:rPr>
+              <w:t>Relations:</w:t>
+            </w:r>
+          </w:p>
+        </w:tc>
+        <w:tc>
+          <w:tcPr>
+            <w:tcW w:w="4750" w:type="dxa"/>
+          </w:tcPr>
+          <w:p>
+            <w:pPr>
+              <w:rPr>
+                <w:lang w:val="fr-CA"/>
+              </w:rPr>
+            </w:pPr>
+            <w:r>
+              <w:rPr>
+                <w:lang w:val="fr-CA"/>
+              </w:rPr>
+              <w:t xml:space="preserve">Utilise </w:t>
+            </w:r>
+            <w:proofErr w:type="spellStart"/>
+            <w:r>
+              <w:rPr>
+                <w:lang w:val="fr-CA"/>
+              </w:rPr>
+              <w:t>HandTracker</w:t>
+            </w:r>
+            <w:proofErr w:type="spellEnd"/>
+            <w:r>
+              <w:rPr>
+                <w:lang w:val="fr-CA"/>
+              </w:rPr>
+              <w:t xml:space="preserve"> et </w:t>
+            </w:r>
+            <w:proofErr w:type="spellStart"/>
+            <w:r>
+              <w:rPr>
+                <w:lang w:val="fr-CA"/>
+              </w:rPr>
+              <w:t>KinectWrapper</w:t>
+            </w:r>
+            <w:proofErr w:type="spellEnd"/>
+            <w:r>
+              <w:rPr>
+                <w:lang w:val="fr-CA"/>
+              </w:rPr>
+              <w:t>.</w:t>
+            </w:r>
+          </w:p>
+        </w:tc>
+      </w:tr>
+      <w:tr>
+        <w:trPr>
+          <w:jc w:val="center"/>
+        </w:trPr>
+        <w:tc>
+          <w:tcPr>
+            <w:tcW w:w="1716" w:type="dxa"/>
+          </w:tcPr>
+          <w:p>
+            <w:pPr>
+              <w:rPr>
+                <w:lang w:val="fr-CA"/>
+              </w:rPr>
+            </w:pPr>
+            <w:r>
+              <w:rPr>
+                <w:lang w:val="fr-CA"/>
+              </w:rPr>
+              <w:t>Sous-paquetages:</w:t>
+            </w:r>
+          </w:p>
+        </w:tc>
+        <w:tc>
+          <w:tcPr>
+            <w:tcW w:w="4750" w:type="dxa"/>
+          </w:tcPr>
+          <w:p>
+            <w:pPr>
+              <w:rPr>
+                <w:lang w:val="fr-CA"/>
+              </w:rPr>
+            </w:pPr>
+            <w:r>
+              <w:rPr>
+                <w:lang w:val="fr-CA"/>
+              </w:rPr>
+              <w:t>-</w:t>
+            </w:r>
+          </w:p>
+        </w:tc>
+      </w:tr>
+    </w:tbl>
+    <w:p/>
+    <w:p>
+      <w:pPr>
+        <w:jc w:val="center"/>
+        <w:rPr>
+          <w:lang w:val="fr-CA"/>
+        </w:rPr>
+      </w:pPr>
+      <w:r>
+        <w:object w:dxaOrig="4137" w:dyaOrig="1676">
+          <v:shape id="_x0000_i1035" type="#_x0000_t75" style="width:176.25pt;height:70.85pt" o:ole="">
+            <v:imagedata r:id="rId28" o:title=""/>
+          </v:shape>
+          <o:OLEObject Type="Embed" ProgID="Visio.Drawing.11" ShapeID="_x0000_i1035" DrawAspect="Content" ObjectID="_1453753320" r:id="rId29"/>
+        </w:object>
+      </w:r>
+    </w:p>
+    <w:p>
+      <w:pPr>
+        <w:rPr>
+          <w:lang w:val="fr-CA"/>
+        </w:rPr>
+      </w:pPr>
+    </w:p>
+    <w:tbl>
+      <w:tblPr>
+        <w:tblW w:w="0" w:type="auto"/>
+        <w:jc w:val="center"/>
+        <w:tblBorders>
+          <w:top w:val="single" w:sz="4" w:space="0" w:color="auto"/>
+          <w:left w:val="single" w:sz="4" w:space="0" w:color="auto"/>
+          <w:bottom w:val="single" w:sz="4" w:space="0" w:color="auto"/>
+          <w:right w:val="single" w:sz="4" w:space="0" w:color="auto"/>
+          <w:insideH w:val="single" w:sz="4" w:space="0" w:color="auto"/>
+          <w:insideV w:val="single" w:sz="4" w:space="0" w:color="auto"/>
+        </w:tblBorders>
+        <w:tblLook w:val="01E0" w:firstRow="1" w:lastRow="1" w:firstColumn="1" w:lastColumn="1" w:noHBand="0" w:noVBand="0"/>
+      </w:tblPr>
+      <w:tblGrid>
+        <w:gridCol w:w="1716"/>
+        <w:gridCol w:w="4750"/>
+      </w:tblGrid>
+      <w:tr>
+        <w:trPr>
+          <w:jc w:val="center"/>
+        </w:trPr>
+        <w:tc>
+          <w:tcPr>
+            <w:tcW w:w="6466" w:type="dxa"/>
+            <w:gridSpan w:val="2"/>
+            <w:shd w:val="clear" w:color="auto" w:fill="A6A6A6"/>
+          </w:tcPr>
+          <w:p>
+            <w:pPr>
+              <w:rPr>
+                <w:b/>
+                <w:lang w:val="fr-CA"/>
+              </w:rPr>
+            </w:pPr>
+            <w:proofErr w:type="spellStart"/>
+            <w:r>
+              <w:rPr>
+                <w:b/>
+                <w:lang w:val="fr-CA"/>
+              </w:rPr>
+              <w:t>HandTracker</w:t>
+            </w:r>
+            <w:proofErr w:type="spellEnd"/>
+          </w:p>
+        </w:tc>
+      </w:tr>
+      <w:tr>
+        <w:trPr>
+          <w:jc w:val="center"/>
+        </w:trPr>
+        <w:tc>
+          <w:tcPr>
+            <w:tcW w:w="1716" w:type="dxa"/>
+          </w:tcPr>
+          <w:p>
+            <w:pPr>
+              <w:rPr>
+                <w:lang w:val="fr-CA"/>
+              </w:rPr>
+            </w:pPr>
+            <w:r>
+              <w:rPr>
+                <w:lang w:val="fr-CA"/>
+              </w:rPr>
+              <w:t>Description:</w:t>
+            </w:r>
+          </w:p>
+        </w:tc>
+        <w:tc>
+          <w:tcPr>
+            <w:tcW w:w="4750" w:type="dxa"/>
+          </w:tcPr>
+          <w:p>
+            <w:pPr>
+              <w:rPr>
+                <w:lang w:val="fr-CA"/>
+              </w:rPr>
+            </w:pPr>
+            <w:r>
+              <w:rPr>
+                <w:lang w:val="fr-CA"/>
+              </w:rPr>
+              <w:t xml:space="preserve">Applique des filtres aux données du «Intel Hand </w:t>
+            </w:r>
+            <w:proofErr w:type="spellStart"/>
+            <w:r>
+              <w:rPr>
+                <w:lang w:val="fr-CA"/>
+              </w:rPr>
+              <w:t>Tracker</w:t>
+            </w:r>
+            <w:proofErr w:type="spellEnd"/>
+            <w:r>
+              <w:rPr>
+                <w:lang w:val="fr-CA"/>
+              </w:rPr>
+              <w:t xml:space="preserve">» et effectue la calibration des nouvelles mains apparaissant dans le champ de vision. </w:t>
+            </w:r>
+          </w:p>
+        </w:tc>
+      </w:tr>
+      <w:tr>
+        <w:trPr>
+          <w:jc w:val="center"/>
+        </w:trPr>
+        <w:tc>
+          <w:tcPr>
+            <w:tcW w:w="1716" w:type="dxa"/>
+          </w:tcPr>
+          <w:p>
+            <w:pPr>
+              <w:rPr>
+                <w:lang w:val="fr-CA"/>
+              </w:rPr>
+            </w:pPr>
+            <w:r>
+              <w:rPr>
+                <w:lang w:val="fr-CA"/>
+              </w:rPr>
+              <w:t>Classes incluses:</w:t>
+            </w:r>
+          </w:p>
+        </w:tc>
+        <w:tc>
+          <w:tcPr>
+            <w:tcW w:w="4750" w:type="dxa"/>
+          </w:tcPr>
+          <w:p>
+            <w:pPr>
+              <w:rPr>
+                <w:lang w:val="fr-CA"/>
+              </w:rPr>
+            </w:pPr>
+            <w:proofErr w:type="spellStart"/>
+            <w:r>
+              <w:rPr>
+                <w:lang w:val="fr-CA"/>
+              </w:rPr>
+              <w:t>HandTracker</w:t>
+            </w:r>
+            <w:proofErr w:type="spellEnd"/>
+          </w:p>
+          <w:p>
+            <w:pPr>
+              <w:rPr>
+                <w:lang w:val="fr-CA"/>
+              </w:rPr>
+            </w:pPr>
+            <w:proofErr w:type="spellStart"/>
+            <w:r>
+              <w:rPr>
+                <w:lang w:val="fr-CA"/>
+              </w:rPr>
+              <w:t>HandData</w:t>
+            </w:r>
+            <w:proofErr w:type="spellEnd"/>
+          </w:p>
+          <w:p>
+            <w:pPr>
+              <w:rPr>
+                <w:lang w:val="fr-CA"/>
+              </w:rPr>
+            </w:pPr>
+            <w:proofErr w:type="spellStart"/>
+            <w:r>
+              <w:rPr>
+                <w:lang w:val="fr-CA"/>
+              </w:rPr>
+              <w:t>HandCalibrator</w:t>
+            </w:r>
+            <w:proofErr w:type="spellEnd"/>
+          </w:p>
+          <w:p>
+            <w:pPr>
+              <w:rPr>
+                <w:i/>
+                <w:lang w:val="fr-CA"/>
+              </w:rPr>
+            </w:pPr>
+            <w:proofErr w:type="spellStart"/>
+            <w:r>
+              <w:rPr>
+                <w:lang w:val="fr-CA"/>
+              </w:rPr>
+              <w:t>KalmanFilter</w:t>
+            </w:r>
+            <w:proofErr w:type="spellEnd"/>
+          </w:p>
+        </w:tc>
+      </w:tr>
+      <w:tr>
+        <w:trPr>
+          <w:jc w:val="center"/>
+        </w:trPr>
+        <w:tc>
+          <w:tcPr>
+            <w:tcW w:w="1716" w:type="dxa"/>
+          </w:tcPr>
+          <w:p>
+            <w:pPr>
+              <w:rPr>
+                <w:lang w:val="fr-CA"/>
+              </w:rPr>
+            </w:pPr>
+            <w:r>
+              <w:rPr>
+                <w:lang w:val="fr-CA"/>
+              </w:rPr>
+              <w:t>Relations:</w:t>
+            </w:r>
+          </w:p>
+        </w:tc>
+        <w:tc>
+          <w:tcPr>
+            <w:tcW w:w="4750" w:type="dxa"/>
+          </w:tcPr>
+          <w:p>
+            <w:pPr>
+              <w:rPr>
+                <w:lang w:val="fr-CA"/>
+              </w:rPr>
+            </w:pPr>
+            <w:r>
+              <w:rPr>
+                <w:lang w:val="fr-CA"/>
+              </w:rPr>
+              <w:t xml:space="preserve">Est utilisé par </w:t>
+            </w:r>
+            <w:proofErr w:type="spellStart"/>
+            <w:r>
+              <w:rPr>
+                <w:lang w:val="fr-CA"/>
+              </w:rPr>
+              <w:t>SensorLib</w:t>
+            </w:r>
+            <w:proofErr w:type="spellEnd"/>
+            <w:r>
+              <w:rPr>
+                <w:lang w:val="fr-CA"/>
+              </w:rPr>
+              <w:t xml:space="preserve">. Utilise </w:t>
+            </w:r>
+            <w:proofErr w:type="spellStart"/>
+            <w:r>
+              <w:rPr>
+                <w:lang w:val="fr-CA"/>
+              </w:rPr>
+              <w:t>IntelWrapper</w:t>
+            </w:r>
+            <w:proofErr w:type="spellEnd"/>
+            <w:r>
+              <w:rPr>
+                <w:lang w:val="fr-CA"/>
+              </w:rPr>
+              <w:t>.</w:t>
+            </w:r>
+          </w:p>
+        </w:tc>
+      </w:tr>
+      <w:tr>
+        <w:trPr>
+          <w:jc w:val="center"/>
+        </w:trPr>
+        <w:tc>
+          <w:tcPr>
+            <w:tcW w:w="1716" w:type="dxa"/>
+          </w:tcPr>
+          <w:p>
+            <w:pPr>
+              <w:rPr>
+                <w:lang w:val="fr-CA"/>
+              </w:rPr>
+            </w:pPr>
+            <w:r>
+              <w:rPr>
+                <w:lang w:val="fr-CA"/>
+              </w:rPr>
+              <w:t>Sous-paquetages:</w:t>
+            </w:r>
+          </w:p>
+        </w:tc>
+        <w:tc>
+          <w:tcPr>
+            <w:tcW w:w="4750" w:type="dxa"/>
+          </w:tcPr>
+          <w:p>
+            <w:pPr>
+              <w:rPr>
+                <w:lang w:val="fr-CA"/>
+              </w:rPr>
+            </w:pPr>
+            <w:r>
+              <w:rPr>
+                <w:lang w:val="fr-CA"/>
+              </w:rPr>
+              <w:t>-</w:t>
+            </w:r>
+          </w:p>
+        </w:tc>
+      </w:tr>
+    </w:tbl>
+    <w:p>
+      <w:pPr>
+        <w:rPr>
+          <w:lang w:val="fr-CA"/>
+        </w:rPr>
+      </w:pPr>
+    </w:p>
+    <w:p>
+      <w:pPr>
+        <w:jc w:val="center"/>
+        <w:rPr>
+          <w:lang w:val="fr-CA"/>
+        </w:rPr>
+      </w:pPr>
+      <w:r>
+        <w:object w:dxaOrig="10456" w:dyaOrig="3809">
+          <v:shape id="_x0000_i1036" type="#_x0000_t75" style="width:341pt;height:124.4pt" o:ole="">
+            <v:imagedata r:id="rId30" o:title=""/>
+          </v:shape>
+          <o:OLEObject Type="Embed" ProgID="Visio.Drawing.11" ShapeID="_x0000_i1036" DrawAspect="Content" ObjectID="_1453753321" r:id="rId31"/>
+        </w:object>
+      </w:r>
+    </w:p>
+    <w:p>
+      <w:pPr>
+        <w:rPr>
+          <w:lang w:val="fr-CA"/>
+        </w:rPr>
+      </w:pPr>
+    </w:p>
+    <w:tbl>
+      <w:tblPr>
+        <w:tblW w:w="0" w:type="auto"/>
+        <w:jc w:val="center"/>
+        <w:tblBorders>
+          <w:top w:val="single" w:sz="4" w:space="0" w:color="auto"/>
+          <w:left w:val="single" w:sz="4" w:space="0" w:color="auto"/>
+          <w:bottom w:val="single" w:sz="4" w:space="0" w:color="auto"/>
+          <w:right w:val="single" w:sz="4" w:space="0" w:color="auto"/>
+          <w:insideH w:val="single" w:sz="4" w:space="0" w:color="auto"/>
+          <w:insideV w:val="single" w:sz="4" w:space="0" w:color="auto"/>
+        </w:tblBorders>
+        <w:tblLook w:val="01E0" w:firstRow="1" w:lastRow="1" w:firstColumn="1" w:lastColumn="1" w:noHBand="0" w:noVBand="0"/>
+      </w:tblPr>
+      <w:tblGrid>
+        <w:gridCol w:w="1716"/>
+        <w:gridCol w:w="4750"/>
+      </w:tblGrid>
+      <w:tr>
+        <w:trPr>
+          <w:jc w:val="center"/>
+        </w:trPr>
+        <w:tc>
+          <w:tcPr>
+            <w:tcW w:w="6466" w:type="dxa"/>
+            <w:gridSpan w:val="2"/>
+            <w:shd w:val="clear" w:color="auto" w:fill="A6A6A6"/>
+          </w:tcPr>
+          <w:p>
+            <w:pPr>
+              <w:rPr>
+                <w:b/>
+                <w:lang w:val="fr-CA"/>
+              </w:rPr>
+            </w:pPr>
+            <w:proofErr w:type="spellStart"/>
+            <w:r>
+              <w:rPr>
+                <w:b/>
+                <w:lang w:val="fr-CA"/>
+              </w:rPr>
+              <w:t>IntelWrapper</w:t>
+            </w:r>
+            <w:proofErr w:type="spellEnd"/>
+          </w:p>
+        </w:tc>
+      </w:tr>
+      <w:tr>
+        <w:trPr>
+          <w:jc w:val="center"/>
+        </w:trPr>
+        <w:tc>
+          <w:tcPr>
+            <w:tcW w:w="1716" w:type="dxa"/>
+          </w:tcPr>
+          <w:p>
+            <w:pPr>
+              <w:rPr>
+                <w:lang w:val="fr-CA"/>
+              </w:rPr>
+            </w:pPr>
+            <w:r>
+              <w:rPr>
+                <w:lang w:val="fr-CA"/>
+              </w:rPr>
+              <w:t>Description:</w:t>
+            </w:r>
+          </w:p>
+        </w:tc>
+        <w:tc>
+          <w:tcPr>
+            <w:tcW w:w="4750" w:type="dxa"/>
+          </w:tcPr>
+          <w:p>
+            <w:pPr>
+              <w:rPr>
+                <w:lang w:val="fr-CA"/>
+              </w:rPr>
+            </w:pPr>
+            <w:r>
+              <w:rPr>
+                <w:lang w:val="fr-CA"/>
+              </w:rPr>
+              <w:t xml:space="preserve">Interface </w:t>
+            </w:r>
+            <w:proofErr w:type="gramStart"/>
+            <w:r>
+              <w:rPr>
+                <w:lang w:val="fr-CA"/>
+              </w:rPr>
+              <w:t>au Intel</w:t>
+            </w:r>
+            <w:proofErr w:type="gramEnd"/>
+            <w:r>
+              <w:rPr>
+                <w:lang w:val="fr-CA"/>
+              </w:rPr>
+              <w:t xml:space="preserve"> </w:t>
+            </w:r>
+            <w:proofErr w:type="spellStart"/>
+            <w:r>
+              <w:rPr>
+                <w:lang w:val="fr-CA"/>
+              </w:rPr>
+              <w:t>Perceptual</w:t>
+            </w:r>
+            <w:proofErr w:type="spellEnd"/>
+            <w:r>
+              <w:rPr>
+                <w:lang w:val="fr-CA"/>
+              </w:rPr>
+              <w:t xml:space="preserve"> SDK.</w:t>
+            </w:r>
+          </w:p>
+        </w:tc>
+      </w:tr>
+      <w:tr>
+        <w:trPr>
+          <w:jc w:val="center"/>
+        </w:trPr>
+        <w:tc>
+          <w:tcPr>
+            <w:tcW w:w="1716" w:type="dxa"/>
+          </w:tcPr>
+          <w:p>
+            <w:pPr>
+              <w:rPr>
+                <w:lang w:val="fr-CA"/>
+              </w:rPr>
+            </w:pPr>
+            <w:r>
+              <w:rPr>
+                <w:lang w:val="fr-CA"/>
+              </w:rPr>
+              <w:t>Classes incluses:</w:t>
+            </w:r>
+          </w:p>
+        </w:tc>
+        <w:tc>
+          <w:tcPr>
+            <w:tcW w:w="4750" w:type="dxa"/>
+          </w:tcPr>
+          <w:p>
+            <w:pPr>
+              <w:rPr>
+                <w:lang w:val="fr-CA"/>
+              </w:rPr>
+            </w:pPr>
+            <w:proofErr w:type="spellStart"/>
+            <w:r>
+              <w:rPr>
+                <w:lang w:val="fr-CA"/>
+              </w:rPr>
+              <w:t>HandTrackerInterface</w:t>
+            </w:r>
+            <w:proofErr w:type="spellEnd"/>
+          </w:p>
+          <w:p>
+            <w:pPr>
+              <w:rPr>
+                <w:i/>
+                <w:lang w:val="fr-CA"/>
+              </w:rPr>
+            </w:pPr>
+            <w:r>
+              <w:rPr>
+                <w:i/>
+                <w:lang w:val="fr-CA"/>
+              </w:rPr>
+              <w:t xml:space="preserve">Cette classe sera fortement inspirée d’un </w:t>
+            </w:r>
+            <w:proofErr w:type="spellStart"/>
+            <w:r>
+              <w:rPr>
+                <w:lang w:val="fr-CA"/>
+              </w:rPr>
+              <w:t>sample</w:t>
+            </w:r>
+            <w:proofErr w:type="spellEnd"/>
+            <w:r>
+              <w:rPr>
+                <w:i/>
+                <w:lang w:val="fr-CA"/>
+              </w:rPr>
+              <w:t xml:space="preserve"> fourni par Intel.</w:t>
+            </w:r>
+          </w:p>
+        </w:tc>
+      </w:tr>
+      <w:tr>
+        <w:trPr>
+          <w:jc w:val="center"/>
+        </w:trPr>
+        <w:tc>
+          <w:tcPr>
+            <w:tcW w:w="1716" w:type="dxa"/>
+          </w:tcPr>
+          <w:p>
+            <w:pPr>
+              <w:rPr>
+                <w:lang w:val="fr-CA"/>
+              </w:rPr>
+            </w:pPr>
+            <w:r>
+              <w:rPr>
+                <w:lang w:val="fr-CA"/>
+              </w:rPr>
+              <w:t>Relations:</w:t>
+            </w:r>
+          </w:p>
+        </w:tc>
+        <w:tc>
+          <w:tcPr>
+            <w:tcW w:w="4750" w:type="dxa"/>
+          </w:tcPr>
+          <w:p>
+            <w:pPr>
+              <w:rPr>
+                <w:lang w:val="fr-CA"/>
+              </w:rPr>
+            </w:pPr>
+            <w:r>
+              <w:rPr>
+                <w:lang w:val="fr-CA"/>
+              </w:rPr>
+              <w:t xml:space="preserve">Est utilisé par </w:t>
+            </w:r>
+            <w:proofErr w:type="spellStart"/>
+            <w:r>
+              <w:rPr>
+                <w:lang w:val="fr-CA"/>
+              </w:rPr>
+              <w:t>HandTracker</w:t>
+            </w:r>
+            <w:proofErr w:type="spellEnd"/>
+            <w:r>
+              <w:rPr>
+                <w:lang w:val="fr-CA"/>
+              </w:rPr>
+              <w:t>.</w:t>
+            </w:r>
+          </w:p>
+        </w:tc>
+      </w:tr>
+      <w:tr>
+        <w:trPr>
+          <w:jc w:val="center"/>
+        </w:trPr>
+        <w:tc>
+          <w:tcPr>
+            <w:tcW w:w="1716" w:type="dxa"/>
+          </w:tcPr>
+          <w:p>
+            <w:pPr>
+              <w:rPr>
+                <w:lang w:val="fr-CA"/>
+              </w:rPr>
+            </w:pPr>
+            <w:r>
+              <w:rPr>
+                <w:lang w:val="fr-CA"/>
+              </w:rPr>
+              <w:t>Sous-paquetages:</w:t>
+            </w:r>
+          </w:p>
+        </w:tc>
+        <w:tc>
+          <w:tcPr>
+            <w:tcW w:w="4750" w:type="dxa"/>
+          </w:tcPr>
+          <w:p>
+            <w:pPr>
+              <w:rPr>
+                <w:lang w:val="fr-CA"/>
+              </w:rPr>
+            </w:pPr>
+            <w:r>
+              <w:rPr>
+                <w:lang w:val="fr-CA"/>
+              </w:rPr>
+              <w:t>-</w:t>
+            </w:r>
+          </w:p>
+        </w:tc>
+      </w:tr>
+    </w:tbl>
+    <w:p>
+      <w:pPr>
+        <w:rPr>
+          <w:lang w:val="fr-CA"/>
+        </w:rPr>
+      </w:pPr>
+    </w:p>
+    <w:p>
+      <w:pPr>
+        <w:jc w:val="center"/>
+        <w:rPr>
+          <w:lang w:val="fr-CA"/>
+        </w:rPr>
+      </w:pPr>
+      <w:r>
+        <w:object w:dxaOrig="4137" w:dyaOrig="3093">
+          <v:shape id="_x0000_i1037" type="#_x0000_t75" style="width:171.65pt;height:127.85pt" o:ole="">
+            <v:imagedata r:id="rId32" o:title=""/>
+          </v:shape>
+          <o:OLEObject Type="Embed" ProgID="Visio.Drawing.11" ShapeID="_x0000_i1037" DrawAspect="Content" ObjectID="_1453753322" r:id="rId33"/>
+        </w:object>
+      </w:r>
+    </w:p>
+    <w:p>
+      <w:pPr>
+        <w:rPr>
+          <w:lang w:val="fr-CA"/>
+        </w:rPr>
+      </w:pPr>
+    </w:p>
+    <w:tbl>
+      <w:tblPr>
+        <w:tblW w:w="0" w:type="auto"/>
+        <w:jc w:val="center"/>
+        <w:tblBorders>
+          <w:top w:val="single" w:sz="4" w:space="0" w:color="auto"/>
+          <w:left w:val="single" w:sz="4" w:space="0" w:color="auto"/>
+          <w:bottom w:val="single" w:sz="4" w:space="0" w:color="auto"/>
+          <w:right w:val="single" w:sz="4" w:space="0" w:color="auto"/>
+          <w:insideH w:val="single" w:sz="4" w:space="0" w:color="auto"/>
+          <w:insideV w:val="single" w:sz="4" w:space="0" w:color="auto"/>
+        </w:tblBorders>
+        <w:tblLook w:val="01E0" w:firstRow="1" w:lastRow="1" w:firstColumn="1" w:lastColumn="1" w:noHBand="0" w:noVBand="0"/>
+      </w:tblPr>
+      <w:tblGrid>
+        <w:gridCol w:w="1716"/>
+        <w:gridCol w:w="4750"/>
+      </w:tblGrid>
+      <w:tr>
+        <w:trPr>
+          <w:jc w:val="center"/>
+        </w:trPr>
+        <w:tc>
+          <w:tcPr>
+            <w:tcW w:w="6466" w:type="dxa"/>
+            <w:gridSpan w:val="2"/>
+            <w:shd w:val="clear" w:color="auto" w:fill="A6A6A6"/>
+          </w:tcPr>
+          <w:p>
+            <w:pPr>
+              <w:rPr>
+                <w:b/>
+                <w:lang w:val="fr-CA"/>
+              </w:rPr>
+            </w:pPr>
+            <w:proofErr w:type="spellStart"/>
+            <w:r>
+              <w:rPr>
+                <w:b/>
+                <w:lang w:val="fr-CA"/>
+              </w:rPr>
+              <w:t>KinectWrapper</w:t>
+            </w:r>
+            <w:proofErr w:type="spellEnd"/>
+          </w:p>
+        </w:tc>
+      </w:tr>
+      <w:tr>
+        <w:trPr>
+          <w:jc w:val="center"/>
+        </w:trPr>
+        <w:tc>
+          <w:tcPr>
+            <w:tcW w:w="1716" w:type="dxa"/>
+          </w:tcPr>
+          <w:p>
+            <w:pPr>
+              <w:rPr>
+                <w:lang w:val="fr-CA"/>
+              </w:rPr>
+            </w:pPr>
+            <w:r>
+              <w:rPr>
+                <w:lang w:val="fr-CA"/>
+              </w:rPr>
+              <w:t>Description:</w:t>
+            </w:r>
+          </w:p>
+        </w:tc>
+        <w:tc>
+          <w:tcPr>
+            <w:tcW w:w="4750" w:type="dxa"/>
+          </w:tcPr>
+          <w:p>
+            <w:pPr>
+              <w:rPr>
+                <w:lang w:val="fr-CA"/>
+              </w:rPr>
+            </w:pPr>
+            <w:r>
+              <w:rPr>
+                <w:lang w:val="fr-CA"/>
+              </w:rPr>
+              <w:t>Interface au Kinect SDK, offrant des fonctionnalités supplémentaires comme la possibilité de rejouer des séquences enregistrées.</w:t>
+            </w:r>
+          </w:p>
+        </w:tc>
+      </w:tr>
+      <w:tr>
+        <w:trPr>
+          <w:jc w:val="center"/>
+        </w:trPr>
+        <w:tc>
+          <w:tcPr>
+            <w:tcW w:w="1716" w:type="dxa"/>
+          </w:tcPr>
+          <w:p>
+            <w:pPr>
+              <w:rPr>
+                <w:lang w:val="fr-CA"/>
+              </w:rPr>
+            </w:pPr>
+            <w:r>
+              <w:rPr>
+                <w:lang w:val="fr-CA"/>
+              </w:rPr>
+              <w:t>Classes incluses:</w:t>
+            </w:r>
+          </w:p>
+        </w:tc>
+        <w:tc>
+          <w:tcPr>
+            <w:tcW w:w="4750" w:type="dxa"/>
+          </w:tcPr>
+          <w:p>
+            <w:pPr>
+              <w:rPr>
+                <w:lang w:val="fr-CA"/>
+              </w:rPr>
+            </w:pPr>
+            <w:proofErr w:type="spellStart"/>
+            <w:r>
+              <w:rPr>
+                <w:lang w:val="fr-CA"/>
+              </w:rPr>
+              <w:t>KinectWrapper</w:t>
+            </w:r>
+            <w:proofErr w:type="spellEnd"/>
+          </w:p>
+          <w:p>
+            <w:pPr>
+              <w:rPr>
+                <w:lang w:val="fr-CA"/>
+              </w:rPr>
+            </w:pPr>
+            <w:proofErr w:type="spellStart"/>
+            <w:r>
+              <w:rPr>
+                <w:lang w:val="fr-CA"/>
+              </w:rPr>
+              <w:t>KinectSensor</w:t>
+            </w:r>
+            <w:proofErr w:type="spellEnd"/>
+          </w:p>
+          <w:p>
+            <w:pPr>
+              <w:rPr>
+                <w:lang w:val="fr-CA"/>
+              </w:rPr>
+            </w:pPr>
+            <w:proofErr w:type="spellStart"/>
+            <w:r>
+              <w:rPr>
+                <w:lang w:val="fr-CA"/>
+              </w:rPr>
+              <w:t>KinectData</w:t>
+            </w:r>
+            <w:proofErr w:type="spellEnd"/>
+          </w:p>
+          <w:p>
+            <w:pPr>
+              <w:rPr>
+                <w:lang w:val="fr-CA"/>
+              </w:rPr>
+            </w:pPr>
+            <w:proofErr w:type="spellStart"/>
+            <w:r>
+              <w:rPr>
+                <w:lang w:val="fr-CA"/>
+              </w:rPr>
+              <w:t>KinectReplay</w:t>
+            </w:r>
+            <w:proofErr w:type="spellEnd"/>
+          </w:p>
+        </w:tc>
+      </w:tr>
+      <w:tr>
+        <w:trPr>
+          <w:jc w:val="center"/>
+        </w:trPr>
+        <w:tc>
+          <w:tcPr>
+            <w:tcW w:w="1716" w:type="dxa"/>
+          </w:tcPr>
+          <w:p>
+            <w:pPr>
+              <w:rPr>
+                <w:lang w:val="fr-CA"/>
+              </w:rPr>
+            </w:pPr>
+            <w:r>
+              <w:rPr>
+                <w:lang w:val="fr-CA"/>
+              </w:rPr>
+              <w:t>Relations:</w:t>
+            </w:r>
+          </w:p>
+        </w:tc>
+        <w:tc>
+          <w:tcPr>
+            <w:tcW w:w="4750" w:type="dxa"/>
+          </w:tcPr>
+          <w:p>
+            <w:pPr>
+              <w:rPr>
+                <w:lang w:val="fr-CA"/>
+              </w:rPr>
+            </w:pPr>
+            <w:r>
+              <w:rPr>
+                <w:lang w:val="fr-CA"/>
+              </w:rPr>
+              <w:t xml:space="preserve">Est utilisé par </w:t>
+            </w:r>
+            <w:proofErr w:type="spellStart"/>
+            <w:r>
+              <w:rPr>
+                <w:lang w:val="fr-CA"/>
+              </w:rPr>
+              <w:t>SensorLib</w:t>
+            </w:r>
+            <w:proofErr w:type="spellEnd"/>
+            <w:r>
+              <w:rPr>
+                <w:lang w:val="fr-CA"/>
+              </w:rPr>
+              <w:t xml:space="preserve"> et </w:t>
+            </w:r>
+            <w:proofErr w:type="spellStart"/>
+            <w:r>
+              <w:rPr>
+                <w:lang w:val="fr-CA"/>
+              </w:rPr>
+              <w:t>HandTracker</w:t>
+            </w:r>
+            <w:proofErr w:type="spellEnd"/>
+            <w:r>
+              <w:rPr>
+                <w:lang w:val="fr-CA"/>
+              </w:rPr>
+              <w:t>.</w:t>
+            </w:r>
+          </w:p>
+        </w:tc>
+      </w:tr>
+      <w:tr>
+        <w:trPr>
+          <w:jc w:val="center"/>
+        </w:trPr>
+        <w:tc>
+          <w:tcPr>
+            <w:tcW w:w="1716" w:type="dxa"/>
+          </w:tcPr>
+          <w:p>
+            <w:pPr>
+              <w:rPr>
+                <w:lang w:val="fr-CA"/>
+              </w:rPr>
+            </w:pPr>
+            <w:r>
+              <w:rPr>
+                <w:lang w:val="fr-CA"/>
+              </w:rPr>
+              <w:t>Sous-paquetages:</w:t>
+            </w:r>
+          </w:p>
+        </w:tc>
+        <w:tc>
+          <w:tcPr>
+            <w:tcW w:w="4750" w:type="dxa"/>
+          </w:tcPr>
+          <w:p>
+            <w:pPr>
+              <w:rPr>
+                <w:lang w:val="fr-CA"/>
+              </w:rPr>
+            </w:pPr>
+            <w:r>
+              <w:rPr>
+                <w:lang w:val="fr-CA"/>
+              </w:rPr>
+              <w:t>-</w:t>
+            </w:r>
+          </w:p>
+        </w:tc>
+      </w:tr>
+    </w:tbl>
+    <w:p>
+      <w:pPr>
+        <w:rPr>
+          <w:lang w:val="fr-CA"/>
+        </w:rPr>
+      </w:pPr>
+    </w:p>
+    <w:p>
+      <w:pPr>
+        <w:jc w:val="center"/>
+        <w:rPr>
+          <w:lang w:val="fr-CA"/>
+        </w:rPr>
+      </w:pPr>
+      <w:r>
+        <w:object w:dxaOrig="12585" w:dyaOrig="3809">
+          <v:shape id="_x0000_i1038" type="#_x0000_t75" style="width:414.7pt;height:125.55pt" o:ole="">
+            <v:imagedata r:id="rId34" o:title=""/>
+          </v:shape>
+          <o:OLEObject Type="Embed" ProgID="Visio.Drawing.11" ShapeID="_x0000_i1038" DrawAspect="Content" ObjectID="_1453753323" r:id="rId35"/>
+        </w:object>
+      </w:r>
+    </w:p>
+    <w:p>
+      <w:pPr>
+        <w:pStyle w:val="Titre1"/>
+        <w:rPr>
+          <w:lang w:val="fr-CA"/>
+        </w:rPr>
+      </w:pPr>
+      <w:bookmarkStart w:id="9" w:name="_Toc380011384"/>
+      <w:r>
+        <w:rPr>
+          <w:lang w:val="fr-CA"/>
+        </w:rPr>
+        <w:lastRenderedPageBreak/>
         <w:t>Vue des processus</w:t>
       </w:r>
-      <w:bookmarkEnd w:id="6"/>
+      <w:bookmarkEnd w:id="9"/>
       <w:r>
         <w:rPr>
           <w:lang w:val="fr-CA"/>
@@ -1987,86 +6217,149 @@
     </w:p>
     <w:p>
       <w:pPr>
-        <w:pStyle w:val="Heading1"/>
-        <w:rPr>
-          <w:lang w:val="fr-CA"/>
-        </w:rPr>
-      </w:pPr>
-      <w:bookmarkStart w:id="7" w:name="_Toc302140343"/>
+        <w:pStyle w:val="Titre1"/>
+        <w:rPr>
+          <w:lang w:val="fr-CA"/>
+        </w:rPr>
+      </w:pPr>
+      <w:bookmarkStart w:id="10" w:name="_Toc380011385"/>
       <w:r>
         <w:rPr>
           <w:lang w:val="fr-CA"/>
         </w:rPr>
         <w:t>Vue de déploiement</w:t>
       </w:r>
-      <w:bookmarkEnd w:id="7"/>
-    </w:p>
-    <w:p>
-      <w:pPr>
-        <w:pStyle w:val="InfoBlue"/>
-        <w:rPr>
-          <w:lang w:val="fr-CA"/>
-        </w:rPr>
-      </w:pPr>
-      <w:r>
-        <w:rPr>
-          <w:lang w:val="fr-CA"/>
-        </w:rPr>
-        <w:t>[Cette section décrit une ou plusieurs configurations de matériel physique. Au minimum</w:t>
-      </w:r>
-      <w:r>
-        <w:rPr>
-          <w:lang w:val="fr-CA"/>
-        </w:rPr>
-        <w:t>, la vue doit indiquer les nœuds</w:t>
-      </w:r>
-      <w:r>
-        <w:rPr>
-          <w:lang w:val="fr-CA"/>
-        </w:rPr>
-        <w:t xml:space="preserve"> physiques (ordinateurs, CPUs, </w:t>
-      </w:r>
-      <w:r>
-        <w:rPr>
-          <w:lang w:val="fr-CA"/>
-        </w:rPr>
-        <w:t>etc.) qui exécutent le logiciel, ainsi que leur</w:t>
-      </w:r>
-      <w:r>
-        <w:rPr>
-          <w:lang w:val="fr-CA"/>
-        </w:rPr>
-        <w:t>s</w:t>
-      </w:r>
-      <w:r>
-        <w:rPr>
-          <w:lang w:val="fr-CA"/>
-        </w:rPr>
-        <w:t xml:space="preserve"> interconnections (bus, LAN, point à point, etc.)]</w:t>
-      </w:r>
-    </w:p>
-    <w:p>
-      <w:pPr>
-        <w:rPr>
-          <w:lang w:val="en-CA"/>
-        </w:rPr>
-      </w:pPr>
-    </w:p>
-    <w:p>
-      <w:pPr>
-        <w:pStyle w:val="Heading1"/>
-        <w:rPr>
-          <w:lang w:val="fr-CA"/>
-        </w:rPr>
-      </w:pPr>
-      <w:bookmarkStart w:id="8" w:name="_Toc302140344"/>
+      <w:bookmarkEnd w:id="10"/>
+    </w:p>
+    <w:p>
+      <w:pPr>
+        <w:pStyle w:val="Titre2"/>
+        <w:rPr>
+          <w:lang w:val="fr-CA"/>
+        </w:rPr>
+      </w:pPr>
+      <w:bookmarkStart w:id="11" w:name="_Toc380011386"/>
+      <w:r>
+        <w:rPr>
+          <w:lang w:val="fr-CA"/>
+        </w:rPr>
+        <w:t>Diagramme de déploiement</w:t>
+      </w:r>
+      <w:bookmarkEnd w:id="11"/>
+    </w:p>
+    <w:p>
+      <w:pPr>
+        <w:jc w:val="center"/>
+      </w:pPr>
+      <w:r>
+        <w:object w:dxaOrig="6940" w:dyaOrig="5563">
+          <v:shape id="_x0000_i1027" type="#_x0000_t75" style="width:346.75pt;height:278.2pt" o:ole="">
+            <v:imagedata r:id="rId36" o:title=""/>
+          </v:shape>
+          <o:OLEObject Type="Embed" ProgID="Visio.Drawing.11" ShapeID="_x0000_i1027" DrawAspect="Content" ObjectID="_1453753324" r:id="rId37"/>
+        </w:object>
+      </w:r>
+    </w:p>
+    <w:p>
+      <w:pPr>
+        <w:jc w:val="center"/>
+      </w:pPr>
+    </w:p>
+    <w:p>
+      <w:pPr>
+        <w:pStyle w:val="Titre2"/>
+      </w:pPr>
+      <w:bookmarkStart w:id="12" w:name="_Toc380011387"/>
+      <w:r>
+        <w:lastRenderedPageBreak/>
+        <w:t xml:space="preserve">Plan physique de </w:t>
+      </w:r>
+      <w:proofErr w:type="spellStart"/>
+      <w:r>
+        <w:t>l’installation</w:t>
+      </w:r>
+      <w:bookmarkEnd w:id="12"/>
+      <w:proofErr w:type="spellEnd"/>
+    </w:p>
+    <w:p>
+      <w:pPr>
+        <w:jc w:val="center"/>
+      </w:pPr>
+      <w:r>
+        <w:rPr>
+          <w:noProof/>
+          <w:lang w:val="fr-CA" w:eastAsia="fr-CA"/>
+        </w:rPr>
+        <w:drawing>
+          <wp:inline distT="0" distB="0" distL="0" distR="0" wp14:anchorId="56AB8E59">
+            <wp:extent cx="4133088" cy="4679017"/>
+            <wp:effectExtent l="0" t="0" r="0" b="0"/>
+            <wp:docPr id="3" name="Image 3"/>
+            <wp:cNvGraphicFramePr>
+              <a:graphicFrameLocks xmlns:a="http://schemas.openxmlformats.org/drawingml/2006/main" noChangeAspect="1"/>
+            </wp:cNvGraphicFramePr>
+            <a:graphic xmlns:a="http://schemas.openxmlformats.org/drawingml/2006/main">
+              <a:graphicData uri="http://schemas.openxmlformats.org/drawingml/2006/picture">
+                <pic:pic xmlns:pic="http://schemas.openxmlformats.org/drawingml/2006/picture">
+                  <pic:nvPicPr>
+                    <pic:cNvPr id="0" name="Picture 4"/>
+                    <pic:cNvPicPr>
+                      <a:picLocks noChangeAspect="1" noChangeArrowheads="1"/>
+                    </pic:cNvPicPr>
+                  </pic:nvPicPr>
+                  <pic:blipFill>
+                    <a:blip r:embed="rId38">
+                      <a:extLst>
+                        <a:ext uri="{28A0092B-C50C-407E-A947-70E740481C1C}">
+                          <a14:useLocalDpi xmlns:a14="http://schemas.microsoft.com/office/drawing/2010/main" val="0"/>
+                        </a:ext>
+                      </a:extLst>
+                    </a:blip>
+                    <a:srcRect/>
+                    <a:stretch>
+                      <a:fillRect/>
+                    </a:stretch>
+                  </pic:blipFill>
+                  <pic:spPr bwMode="auto">
+                    <a:xfrm>
+                      <a:off x="0" y="0"/>
+                      <a:ext cx="4138344" cy="4684967"/>
+                    </a:xfrm>
+                    <a:prstGeom prst="rect">
+                      <a:avLst/>
+                    </a:prstGeom>
+                    <a:noFill/>
+                  </pic:spPr>
+                </pic:pic>
+              </a:graphicData>
+            </a:graphic>
+          </wp:inline>
+        </w:drawing>
+      </w:r>
+    </w:p>
+    <w:p>
+      <w:pPr>
+        <w:jc w:val="center"/>
+        <w:rPr>
+          <w:lang w:val="fr-CA"/>
+        </w:rPr>
+      </w:pPr>
+    </w:p>
+    <w:p>
+      <w:pPr>
+        <w:pStyle w:val="Titre1"/>
+        <w:rPr>
+          <w:lang w:val="fr-CA"/>
+        </w:rPr>
+      </w:pPr>
+      <w:bookmarkStart w:id="13" w:name="_Toc380011388"/>
       <w:r>
         <w:rPr>
           <w:lang w:val="fr-CA"/>
         </w:rPr>
         <w:t>Taille et performance</w:t>
       </w:r>
-      <w:bookmarkEnd w:id="8"/>
+      <w:bookmarkEnd w:id="13"/>
       <w:r>
         <w:rPr>
           <w:lang w:val="fr-CA"/>
@@ -2076,31 +6369,163 @@
     </w:p>
     <w:p>
       <w:pPr>
-        <w:pStyle w:val="InfoBlue"/>
-        <w:rPr>
-          <w:lang w:val="fr-CA"/>
-        </w:rPr>
-      </w:pPr>
-      <w:r>
-        <w:rPr>
-          <w:lang w:val="fr-CA"/>
-        </w:rPr>
-        <w:t xml:space="preserve"> [Cette section présente une description des caractéristiques de taille et de performance pouvant avoir un impact sur l’architecture et le design du logiciel]</w:t>
-      </w:r>
-    </w:p>
-    <w:p>
-      <w:pPr>
-        <w:pStyle w:val="BodyText"/>
+        <w:pStyle w:val="Corpsdetexte"/>
+        <w:rPr>
+          <w:lang w:val="fr-CA"/>
+        </w:rPr>
+      </w:pPr>
+      <w:r>
+        <w:rPr>
+          <w:lang w:val="fr-CA"/>
+        </w:rPr>
+        <w:t>L’application doit pouvoir afficher 30 images par seconde et avoir une latence d’au plus 80 secondes (temps entre l’exécution d’un mouvement et la réponse de l’application) sur la configuration suivante :</w:t>
+      </w:r>
+    </w:p>
+    <w:p>
+      <w:pPr>
+        <w:pStyle w:val="Corpsdetexte"/>
+        <w:numPr>
+          <w:ilvl w:val="0"/>
+          <w:numId w:val="23"/>
+        </w:numPr>
+        <w:rPr>
+          <w:lang w:val="fr-CA"/>
+        </w:rPr>
+      </w:pPr>
+      <w:r>
+        <w:rPr>
+          <w:lang w:val="fr-CA"/>
+        </w:rPr>
+        <w:t xml:space="preserve">Processeur : Intel </w:t>
+      </w:r>
+      <w:proofErr w:type="spellStart"/>
+      <w:r>
+        <w:rPr>
+          <w:lang w:val="fr-CA"/>
+        </w:rPr>
+        <w:t>Core</w:t>
+      </w:r>
+      <w:proofErr w:type="spellEnd"/>
+      <w:r>
+        <w:rPr>
+          <w:lang w:val="fr-CA"/>
+        </w:rPr>
+        <w:t xml:space="preserve"> i7 – 4 </w:t>
+      </w:r>
+      <w:proofErr w:type="spellStart"/>
+      <w:r>
+        <w:rPr>
+          <w:lang w:val="fr-CA"/>
+        </w:rPr>
+        <w:t>coeurs</w:t>
+      </w:r>
+      <w:proofErr w:type="spellEnd"/>
+      <w:r>
+        <w:rPr>
+          <w:lang w:val="fr-CA"/>
+        </w:rPr>
+        <w:t xml:space="preserve"> @ 2.70 GHz</w:t>
+      </w:r>
+    </w:p>
+    <w:p>
+      <w:pPr>
+        <w:pStyle w:val="Corpsdetexte"/>
+        <w:numPr>
+          <w:ilvl w:val="0"/>
+          <w:numId w:val="23"/>
+        </w:numPr>
+        <w:rPr>
+          <w:lang w:val="fr-CA"/>
+        </w:rPr>
+      </w:pPr>
+      <w:r>
+        <w:rPr>
+          <w:lang w:val="fr-CA"/>
+        </w:rPr>
+        <w:t>Mémoire : 8 Go</w:t>
+      </w:r>
+    </w:p>
+    <w:p>
+      <w:pPr>
+        <w:pStyle w:val="Corpsdetexte"/>
+        <w:numPr>
+          <w:ilvl w:val="0"/>
+          <w:numId w:val="23"/>
+        </w:numPr>
+        <w:rPr>
+          <w:lang w:val="fr-CA"/>
+        </w:rPr>
+      </w:pPr>
+      <w:r>
+        <w:rPr>
+          <w:lang w:val="fr-CA"/>
+        </w:rPr>
+        <w:t xml:space="preserve">Carte graphique : NVIDIA </w:t>
+      </w:r>
+      <w:proofErr w:type="spellStart"/>
+      <w:r>
+        <w:rPr>
+          <w:lang w:val="fr-CA"/>
+        </w:rPr>
+        <w:t>Quadro</w:t>
+      </w:r>
+      <w:proofErr w:type="spellEnd"/>
+      <w:r>
+        <w:rPr>
+          <w:lang w:val="fr-CA"/>
+        </w:rPr>
+        <w:t xml:space="preserve"> K1000M et Intel HD </w:t>
+      </w:r>
+      <w:proofErr w:type="spellStart"/>
+      <w:r>
+        <w:rPr>
+          <w:lang w:val="fr-CA"/>
+        </w:rPr>
+        <w:t>Graphics</w:t>
+      </w:r>
+      <w:proofErr w:type="spellEnd"/>
+      <w:r>
+        <w:rPr>
+          <w:lang w:val="fr-CA"/>
+        </w:rPr>
+        <w:t xml:space="preserve"> 4000</w:t>
+      </w:r>
+    </w:p>
+    <w:p>
+      <w:pPr>
+        <w:pStyle w:val="Corpsdetexte"/>
+        <w:rPr>
+          <w:lang w:val="fr-CA"/>
+        </w:rPr>
+      </w:pPr>
+    </w:p>
+    <w:p>
+      <w:pPr>
+        <w:pStyle w:val="Corpsdetexte"/>
+        <w:rPr>
+          <w:lang w:val="fr-CA"/>
+        </w:rPr>
+      </w:pPr>
+      <w:r>
+        <w:rPr>
+          <w:lang w:val="fr-CA"/>
+        </w:rPr>
+        <w:t>Il n’y a pas de taille limite pour l’exécutable puisqu’elle sera exécutée sur un ordinateur disposant de beaucoup d’espace disque.</w:t>
+      </w:r>
+    </w:p>
+    <w:p>
+      <w:pPr>
+        <w:pStyle w:val="Corpsdetexte"/>
         <w:rPr>
           <w:lang w:val="fr-CA"/>
         </w:rPr>
       </w:pPr>
     </w:p>
     <w:sectPr>
-      <w:headerReference w:type="default" r:id="rId10"/>
-      <w:footerReference w:type="default" r:id="rId11"/>
-      <w:headerReference w:type="first" r:id="rId12"/>
-      <w:footerReference w:type="first" r:id="rId13"/>
+      <w:headerReference w:type="default" r:id="rId39"/>
+      <w:footerReference w:type="default" r:id="rId40"/>
+      <w:headerReference w:type="first" r:id="rId41"/>
+      <w:footerReference w:type="first" r:id="rId42"/>
       <w:pgSz w:w="12240" w:h="15840" w:code="1"/>
       <w:pgMar w:top="1440" w:right="1440" w:bottom="1440" w:left="1440" w:header="720" w:footer="720" w:gutter="0"/>
       <w:cols w:space="720"/>
@@ -2138,34 +6563,34 @@
 <w:ftr xmlns:wpc="http://schemas.microsoft.com/office/word/2010/wordprocessingCanvas" xmlns:mc="http://schemas.openxmlformats.org/markup-compatibility/2006" xmlns:o="urn:schemas-microsoft-com:office:office" xmlns:r="http://schemas.openxmlformats.org/officeDocument/2006/relationships" xmlns:m="http://schemas.openxmlformats.org/officeDocument/2006/math" xmlns:v="urn:schemas-microsoft-com:vml" xmlns:wp14="http://schemas.microsoft.com/office/word/2010/wordprocessingDrawing" xmlns:wp="http://schemas.openxmlformats.org/drawingml/2006/wordprocessingDrawing" xmlns:w10="urn:schemas-microsoft-com:office:word" xmlns:w="http://schemas.openxmlformats.org/wordprocessingml/2006/main" xmlns:w14="http://schemas.microsoft.com/office/word/2010/wordml" xmlns:w15="http://schemas.microsoft.com/office/word/2012/wordml" xmlns:wpg="http://schemas.microsoft.com/office/word/2010/wordprocessingGroup" xmlns:wpi="http://schemas.microsoft.com/office/word/2010/wordprocessingInk" xmlns:wne="http://schemas.microsoft.com/office/word/2006/wordml" xmlns:wps="http://schemas.microsoft.com/office/word/2010/wordprocessingShape" mc:Ignorable="w14 w15 wp14">
   <w:p>
     <w:pPr>
-      <w:pStyle w:val="Footer"/>
+      <w:pStyle w:val="Pieddepage"/>
       <w:framePr w:wrap="around" w:vAnchor="text" w:hAnchor="margin" w:xAlign="right" w:y="1"/>
       <w:rPr>
-        <w:rStyle w:val="PageNumber"/>
+        <w:rStyle w:val="Numrodepage"/>
       </w:rPr>
     </w:pPr>
     <w:r>
       <w:rPr>
-        <w:rStyle w:val="PageNumber"/>
+        <w:rStyle w:val="Numrodepage"/>
       </w:rPr>
       <w:fldChar w:fldCharType="begin"/>
     </w:r>
     <w:r>
       <w:rPr>
-        <w:rStyle w:val="PageNumber"/>
+        <w:rStyle w:val="Numrodepage"/>
       </w:rPr>
       <w:instrText xml:space="preserve">PAGE  </w:instrText>
     </w:r>
     <w:r>
       <w:rPr>
-        <w:rStyle w:val="PageNumber"/>
+        <w:rStyle w:val="Numrodepage"/>
       </w:rPr>
       <w:fldChar w:fldCharType="end"/>
     </w:r>
   </w:p>
   <w:p>
     <w:pPr>
-      <w:pStyle w:val="Footer"/>
+      <w:pStyle w:val="Pieddepage"/>
       <w:ind w:right="360"/>
     </w:pPr>
   </w:p>
@@ -2246,7 +6671,6 @@
               <w:dataBinding w:prefixMappings="xmlns:ns0='http://schemas.openxmlformats.org/officeDocument/2006/extended-properties' " w:xpath="/ns0:Properties[1]/ns0:Company[1]" w:storeItemID="{6668398D-A668-4E3E-A5EB-62B293D839F1}"/>
               <w:text/>
             </w:sdtPr>
-            <w:sdtEndPr/>
             <w:sdtContent>
               <w:r>
                 <w:rPr>
@@ -2301,71 +6725,57 @@
           </w:r>
           <w:r>
             <w:rPr>
-              <w:rStyle w:val="PageNumber"/>
+              <w:rStyle w:val="Numrodepage"/>
             </w:rPr>
             <w:fldChar w:fldCharType="begin"/>
           </w:r>
           <w:r>
             <w:rPr>
-              <w:rStyle w:val="PageNumber"/>
+              <w:rStyle w:val="Numrodepage"/>
             </w:rPr>
             <w:instrText xml:space="preserve"> PAGE </w:instrText>
           </w:r>
           <w:r>
             <w:rPr>
-              <w:rStyle w:val="PageNumber"/>
+              <w:rStyle w:val="Numrodepage"/>
             </w:rPr>
             <w:fldChar w:fldCharType="separate"/>
           </w:r>
           <w:r>
             <w:rPr>
-              <w:rStyle w:val="PageNumber"/>
+              <w:rStyle w:val="Numrodepage"/>
               <w:noProof/>
             </w:rPr>
             <w:t>2</w:t>
           </w:r>
           <w:r>
             <w:rPr>
-              <w:rStyle w:val="PageNumber"/>
+              <w:rStyle w:val="Numrodepage"/>
             </w:rPr>
             <w:fldChar w:fldCharType="end"/>
           </w:r>
           <w:r>
             <w:rPr>
-              <w:rStyle w:val="PageNumber"/>
+              <w:rStyle w:val="Numrodepage"/>
             </w:rPr>
             <w:t xml:space="preserve"> de </w:t>
           </w:r>
-          <w:r>
-            <w:fldChar w:fldCharType="begin"/>
-          </w:r>
-          <w:r>
-            <w:instrText xml:space="preserve"> NUMPAGES  \* MERGEFORMAT </w:instrText>
-          </w:r>
-          <w:r>
-            <w:fldChar w:fldCharType="separate"/>
-          </w:r>
-          <w:r>
-            <w:rPr>
-              <w:rStyle w:val="PageNumber"/>
-              <w:noProof/>
-            </w:rPr>
-            <w:t>4</w:t>
-          </w:r>
-          <w:r>
-            <w:rPr>
-              <w:rStyle w:val="PageNumber"/>
-              <w:noProof/>
-            </w:rPr>
-            <w:fldChar w:fldCharType="end"/>
-          </w:r>
+          <w:fldSimple w:instr=" NUMPAGES  \* MERGEFORMAT ">
+            <w:r>
+              <w:rPr>
+                <w:rStyle w:val="Numrodepage"/>
+                <w:noProof/>
+              </w:rPr>
+              <w:t>12</w:t>
+            </w:r>
+          </w:fldSimple>
         </w:p>
       </w:tc>
     </w:tr>
   </w:tbl>
   <w:p>
     <w:pPr>
-      <w:pStyle w:val="Footer"/>
+      <w:pStyle w:val="Pieddepage"/>
     </w:pPr>
   </w:p>
 </w:ftr>
@@ -2375,7 +6785,7 @@
 <w:ftr xmlns:wpc="http://schemas.microsoft.com/office/word/2010/wordprocessingCanvas" xmlns:mc="http://schemas.openxmlformats.org/markup-compatibility/2006" xmlns:o="urn:schemas-microsoft-com:office:office" xmlns:r="http://schemas.openxmlformats.org/officeDocument/2006/relationships" xmlns:m="http://schemas.openxmlformats.org/officeDocument/2006/math" xmlns:v="urn:schemas-microsoft-com:vml" xmlns:wp14="http://schemas.microsoft.com/office/word/2010/wordprocessingDrawing" xmlns:wp="http://schemas.openxmlformats.org/drawingml/2006/wordprocessingDrawing" xmlns:w10="urn:schemas-microsoft-com:office:word" xmlns:w="http://schemas.openxmlformats.org/wordprocessingml/2006/main" xmlns:w14="http://schemas.microsoft.com/office/word/2010/wordml" xmlns:w15="http://schemas.microsoft.com/office/word/2012/wordml" xmlns:wpg="http://schemas.microsoft.com/office/word/2010/wordprocessingGroup" xmlns:wpi="http://schemas.microsoft.com/office/word/2010/wordprocessingInk" xmlns:wne="http://schemas.microsoft.com/office/word/2006/wordml" xmlns:wps="http://schemas.microsoft.com/office/word/2010/wordprocessingShape" mc:Ignorable="w14 w15 wp14">
   <w:p>
     <w:pPr>
-      <w:pStyle w:val="Footer"/>
+      <w:pStyle w:val="Pieddepage"/>
     </w:pPr>
   </w:p>
 </w:ftr>
@@ -2455,7 +6865,6 @@
         <w:dataBinding w:prefixMappings="xmlns:ns0='http://schemas.openxmlformats.org/officeDocument/2006/extended-properties' " w:xpath="/ns0:Properties[1]/ns0:Company[1]" w:storeItemID="{6668398D-A668-4E3E-A5EB-62B293D839F1}"/>
         <w:text/>
       </w:sdtPr>
-      <w:sdtEndPr/>
       <w:sdtContent>
         <w:r>
           <w:rPr>
@@ -2484,7 +6893,7 @@
   </w:p>
   <w:p>
     <w:pPr>
-      <w:pStyle w:val="Header"/>
+      <w:pStyle w:val="En-tte"/>
       <w:rPr>
         <w:lang w:val="fr-CA"/>
       </w:rPr>
@@ -2524,7 +6933,6 @@
           <w:dataBinding w:prefixMappings="xmlns:ns0='http://purl.org/dc/elements/1.1/' xmlns:ns1='http://schemas.openxmlformats.org/package/2006/metadata/core-properties' " w:xpath="/ns1:coreProperties[1]/ns0:subject[1]" w:storeItemID="{6C3C8BC8-F283-45AE-878A-BAB7291924A1}"/>
           <w:text/>
         </w:sdtPr>
-        <w:sdtEndPr/>
         <w:sdtContent>
           <w:tc>
             <w:tcPr>
@@ -2567,7 +6975,6 @@
               <w:dataBinding w:prefixMappings="xmlns:ns0='http://purl.org/dc/elements/1.1/' xmlns:ns1='http://schemas.openxmlformats.org/package/2006/metadata/core-properties' " w:xpath="/ns1:coreProperties[1]/ns1:contentStatus[1]" w:storeItemID="{6C3C8BC8-F283-45AE-878A-BAB7291924A1}"/>
               <w:text/>
             </w:sdtPr>
-            <w:sdtEndPr/>
             <w:sdtContent>
               <w:r>
                 <w:rPr>
@@ -2594,7 +7001,6 @@
           <w:dataBinding w:prefixMappings="xmlns:ns0='http://purl.org/dc/elements/1.1/' xmlns:ns1='http://schemas.openxmlformats.org/package/2006/metadata/core-properties' " w:xpath="/ns1:coreProperties[1]/ns0:title[1]" w:storeItemID="{6C3C8BC8-F283-45AE-878A-BAB7291924A1}"/>
           <w:text/>
         </w:sdtPr>
-        <w:sdtEndPr/>
         <w:sdtContent>
           <w:tc>
             <w:tcPr>
@@ -2670,7 +7076,7 @@
   </w:tbl>
   <w:p>
     <w:pPr>
-      <w:pStyle w:val="Header"/>
+      <w:pStyle w:val="En-tte"/>
     </w:pPr>
   </w:p>
 </w:hdr>
@@ -2680,7 +7086,7 @@
 <w:hdr xmlns:wpc="http://schemas.microsoft.com/office/word/2010/wordprocessingCanvas" xmlns:mc="http://schemas.openxmlformats.org/markup-compatibility/2006" xmlns:o="urn:schemas-microsoft-com:office:office" xmlns:r="http://schemas.openxmlformats.org/officeDocument/2006/relationships" xmlns:m="http://schemas.openxmlformats.org/officeDocument/2006/math" xmlns:v="urn:schemas-microsoft-com:vml" xmlns:wp14="http://schemas.microsoft.com/office/word/2010/wordprocessingDrawing" xmlns:wp="http://schemas.openxmlformats.org/drawingml/2006/wordprocessingDrawing" xmlns:w10="urn:schemas-microsoft-com:office:word" xmlns:w="http://schemas.openxmlformats.org/wordprocessingml/2006/main" xmlns:w14="http://schemas.microsoft.com/office/word/2010/wordml" xmlns:w15="http://schemas.microsoft.com/office/word/2012/wordml" xmlns:wpg="http://schemas.microsoft.com/office/word/2010/wordprocessingGroup" xmlns:wpi="http://schemas.microsoft.com/office/word/2010/wordprocessingInk" xmlns:wne="http://schemas.microsoft.com/office/word/2006/wordml" xmlns:wps="http://schemas.microsoft.com/office/word/2010/wordprocessingShape" mc:Ignorable="w14 w15 wp14">
   <w:p>
     <w:pPr>
-      <w:pStyle w:val="Header"/>
+      <w:pStyle w:val="En-tte"/>
     </w:pPr>
   </w:p>
 </w:hdr>
@@ -2695,7 +7101,7 @@
     <w:lvl w:ilvl="0">
       <w:start w:val="1"/>
       <w:numFmt w:val="decimal"/>
-      <w:pStyle w:val="Heading1"/>
+      <w:pStyle w:val="Titre1"/>
       <w:lvlText w:val="%1."/>
       <w:legacy w:legacy="1" w:legacySpace="144" w:legacyIndent="0"/>
       <w:lvlJc w:val="left"/>
@@ -2703,7 +7109,7 @@
     <w:lvl w:ilvl="1">
       <w:start w:val="1"/>
       <w:numFmt w:val="decimal"/>
-      <w:pStyle w:val="Heading2"/>
+      <w:pStyle w:val="Titre2"/>
       <w:lvlText w:val="%1.%2"/>
       <w:legacy w:legacy="1" w:legacySpace="144" w:legacyIndent="0"/>
       <w:lvlJc w:val="left"/>
@@ -2711,7 +7117,7 @@
     <w:lvl w:ilvl="2">
       <w:start w:val="1"/>
       <w:numFmt w:val="decimal"/>
-      <w:pStyle w:val="Heading3"/>
+      <w:pStyle w:val="Titre3"/>
       <w:lvlText w:val="%1.%2.%3"/>
       <w:legacy w:legacy="1" w:legacySpace="144" w:legacyIndent="0"/>
       <w:lvlJc w:val="left"/>
@@ -2719,7 +7125,7 @@
     <w:lvl w:ilvl="3">
       <w:start w:val="1"/>
       <w:numFmt w:val="decimal"/>
-      <w:pStyle w:val="Heading4"/>
+      <w:pStyle w:val="Titre4"/>
       <w:lvlText w:val="%1.%2.%3.%4"/>
       <w:legacy w:legacy="1" w:legacySpace="144" w:legacyIndent="0"/>
       <w:lvlJc w:val="left"/>
@@ -2727,7 +7133,7 @@
     <w:lvl w:ilvl="4">
       <w:start w:val="1"/>
       <w:numFmt w:val="decimal"/>
-      <w:pStyle w:val="Heading5"/>
+      <w:pStyle w:val="Titre5"/>
       <w:lvlText w:val="%1.%2.%3.%4.%5"/>
       <w:legacy w:legacy="1" w:legacySpace="144" w:legacyIndent="0"/>
       <w:lvlJc w:val="left"/>
@@ -2735,7 +7141,7 @@
     <w:lvl w:ilvl="5">
       <w:start w:val="1"/>
       <w:numFmt w:val="decimal"/>
-      <w:pStyle w:val="Heading6"/>
+      <w:pStyle w:val="Titre6"/>
       <w:lvlText w:val="%1.%2.%3.%4.%5.%6"/>
       <w:legacy w:legacy="1" w:legacySpace="144" w:legacyIndent="0"/>
       <w:lvlJc w:val="left"/>
@@ -2743,7 +7149,7 @@
     <w:lvl w:ilvl="6">
       <w:start w:val="1"/>
       <w:numFmt w:val="decimal"/>
-      <w:pStyle w:val="Heading7"/>
+      <w:pStyle w:val="Titre7"/>
       <w:lvlText w:val="%1.%2.%3.%4.%5.%6.%7"/>
       <w:legacy w:legacy="1" w:legacySpace="144" w:legacyIndent="0"/>
       <w:lvlJc w:val="left"/>
@@ -2751,7 +7157,7 @@
     <w:lvl w:ilvl="7">
       <w:start w:val="1"/>
       <w:numFmt w:val="decimal"/>
-      <w:pStyle w:val="Heading8"/>
+      <w:pStyle w:val="Titre8"/>
       <w:lvlText w:val="%1.%2.%3.%4.%5.%6.%7.%8"/>
       <w:legacy w:legacy="1" w:legacySpace="144" w:legacyIndent="0"/>
       <w:lvlJc w:val="left"/>
@@ -2759,7 +7165,7 @@
     <w:lvl w:ilvl="8">
       <w:start w:val="1"/>
       <w:numFmt w:val="decimal"/>
-      <w:pStyle w:val="Heading9"/>
+      <w:pStyle w:val="Titre9"/>
       <w:lvlText w:val="%1.%2.%3.%4.%5.%6.%7.%8.%9"/>
       <w:legacy w:legacy="1" w:legacySpace="144" w:legacyIndent="0"/>
       <w:lvlJc w:val="left"/>
@@ -2876,6 +7282,119 @@
     </w:lvl>
   </w:abstractNum>
   <w:abstractNum w:abstractNumId="7">
+    <w:nsid w:val="2FAD47CE"/>
+    <w:multiLevelType w:val="hybridMultilevel"/>
+    <w:tmpl w:val="EBB8AD9A"/>
+    <w:lvl w:ilvl="0" w:tplc="0C0C0001">
+      <w:start w:val="1"/>
+      <w:numFmt w:val="bullet"/>
+      <w:lvlText w:val=""/>
+      <w:lvlJc w:val="left"/>
+      <w:pPr>
+        <w:ind w:left="1080" w:hanging="360"/>
+      </w:pPr>
+      <w:rPr>
+        <w:rFonts w:ascii="Symbol" w:hAnsi="Symbol" w:hint="default"/>
+      </w:rPr>
+    </w:lvl>
+    <w:lvl w:ilvl="1" w:tplc="0C0C0003" w:tentative="1">
+      <w:start w:val="1"/>
+      <w:numFmt w:val="bullet"/>
+      <w:lvlText w:val="o"/>
+      <w:lvlJc w:val="left"/>
+      <w:pPr>
+        <w:ind w:left="1800" w:hanging="360"/>
+      </w:pPr>
+      <w:rPr>
+        <w:rFonts w:ascii="Courier New" w:hAnsi="Courier New" w:cs="Courier New" w:hint="default"/>
+      </w:rPr>
+    </w:lvl>
+    <w:lvl w:ilvl="2" w:tplc="0C0C0005" w:tentative="1">
+      <w:start w:val="1"/>
+      <w:numFmt w:val="bullet"/>
+      <w:lvlText w:val=""/>
+      <w:lvlJc w:val="left"/>
+      <w:pPr>
+        <w:ind w:left="2520" w:hanging="360"/>
+      </w:pPr>
+      <w:rPr>
+        <w:rFonts w:ascii="Wingdings" w:hAnsi="Wingdings" w:hint="default"/>
+      </w:rPr>
+    </w:lvl>
+    <w:lvl w:ilvl="3" w:tplc="0C0C0001" w:tentative="1">
+      <w:start w:val="1"/>
+      <w:numFmt w:val="bullet"/>
+      <w:lvlText w:val=""/>
+      <w:lvlJc w:val="left"/>
+      <w:pPr>
+        <w:ind w:left="3240" w:hanging="360"/>
+      </w:pPr>
+      <w:rPr>
+        <w:rFonts w:ascii="Symbol" w:hAnsi="Symbol" w:hint="default"/>
+      </w:rPr>
+    </w:lvl>
+    <w:lvl w:ilvl="4" w:tplc="0C0C0003" w:tentative="1">
+      <w:start w:val="1"/>
+      <w:numFmt w:val="bullet"/>
+      <w:lvlText w:val="o"/>
+      <w:lvlJc w:val="left"/>
+      <w:pPr>
+        <w:ind w:left="3960" w:hanging="360"/>
+      </w:pPr>
+      <w:rPr>
+        <w:rFonts w:ascii="Courier New" w:hAnsi="Courier New" w:cs="Courier New" w:hint="default"/>
+      </w:rPr>
+    </w:lvl>
+    <w:lvl w:ilvl="5" w:tplc="0C0C0005" w:tentative="1">
+      <w:start w:val="1"/>
+      <w:numFmt w:val="bullet"/>
+      <w:lvlText w:val=""/>
+      <w:lvlJc w:val="left"/>
+      <w:pPr>
+        <w:ind w:left="4680" w:hanging="360"/>
+      </w:pPr>
+      <w:rPr>
+        <w:rFonts w:ascii="Wingdings" w:hAnsi="Wingdings" w:hint="default"/>
+      </w:rPr>
+    </w:lvl>
+    <w:lvl w:ilvl="6" w:tplc="0C0C0001" w:tentative="1">
+      <w:start w:val="1"/>
+      <w:numFmt w:val="bullet"/>
+      <w:lvlText w:val=""/>
+      <w:lvlJc w:val="left"/>
+      <w:pPr>
+        <w:ind w:left="5400" w:hanging="360"/>
+      </w:pPr>
+      <w:rPr>
+        <w:rFonts w:ascii="Symbol" w:hAnsi="Symbol" w:hint="default"/>
+      </w:rPr>
+    </w:lvl>
+    <w:lvl w:ilvl="7" w:tplc="0C0C0003" w:tentative="1">
+      <w:start w:val="1"/>
+      <w:numFmt w:val="bullet"/>
+      <w:lvlText w:val="o"/>
+      <w:lvlJc w:val="left"/>
+      <w:pPr>
+        <w:ind w:left="6120" w:hanging="360"/>
+      </w:pPr>
+      <w:rPr>
+        <w:rFonts w:ascii="Courier New" w:hAnsi="Courier New" w:cs="Courier New" w:hint="default"/>
+      </w:rPr>
+    </w:lvl>
+    <w:lvl w:ilvl="8" w:tplc="0C0C0005" w:tentative="1">
+      <w:start w:val="1"/>
+      <w:numFmt w:val="bullet"/>
+      <w:lvlText w:val=""/>
+      <w:lvlJc w:val="left"/>
+      <w:pPr>
+        <w:ind w:left="6840" w:hanging="360"/>
+      </w:pPr>
+      <w:rPr>
+        <w:rFonts w:ascii="Wingdings" w:hAnsi="Wingdings" w:hint="default"/>
+      </w:rPr>
+    </w:lvl>
+  </w:abstractNum>
+  <w:abstractNum w:abstractNumId="8">
     <w:nsid w:val="31DD2C45"/>
     <w:multiLevelType w:val="singleLevel"/>
     <w:tmpl w:val="04090001"/>
@@ -2895,7 +7414,7 @@
       </w:rPr>
     </w:lvl>
   </w:abstractNum>
-  <w:abstractNum w:abstractNumId="8">
+  <w:abstractNum w:abstractNumId="9">
     <w:nsid w:val="32982B51"/>
     <w:multiLevelType w:val="singleLevel"/>
     <w:tmpl w:val="04090001"/>
@@ -2915,7 +7434,7 @@
       </w:rPr>
     </w:lvl>
   </w:abstractNum>
-  <w:abstractNum w:abstractNumId="9">
+  <w:abstractNum w:abstractNumId="10">
     <w:nsid w:val="3375481C"/>
     <w:multiLevelType w:val="singleLevel"/>
     <w:tmpl w:val="E6747DA6"/>
@@ -2935,7 +7454,7 @@
       </w:rPr>
     </w:lvl>
   </w:abstractNum>
-  <w:abstractNum w:abstractNumId="10">
+  <w:abstractNum w:abstractNumId="11">
     <w:nsid w:val="369D5471"/>
     <w:multiLevelType w:val="singleLevel"/>
     <w:tmpl w:val="04090001"/>
@@ -2955,7 +7474,7 @@
       </w:rPr>
     </w:lvl>
   </w:abstractNum>
-  <w:abstractNum w:abstractNumId="11">
+  <w:abstractNum w:abstractNumId="12">
     <w:nsid w:val="42B97F7B"/>
     <w:multiLevelType w:val="singleLevel"/>
     <w:tmpl w:val="04090001"/>
@@ -2975,7 +7494,7 @@
       </w:rPr>
     </w:lvl>
   </w:abstractNum>
-  <w:abstractNum w:abstractNumId="12">
+  <w:abstractNum w:abstractNumId="13">
     <w:nsid w:val="493425FC"/>
     <w:multiLevelType w:val="multilevel"/>
     <w:tmpl w:val="FC18F29E"/>
@@ -3089,7 +7608,7 @@
       </w:pPr>
     </w:lvl>
   </w:abstractNum>
-  <w:abstractNum w:abstractNumId="13">
+  <w:abstractNum w:abstractNumId="14">
     <w:nsid w:val="49E170D0"/>
     <w:multiLevelType w:val="singleLevel"/>
     <w:tmpl w:val="04090001"/>
@@ -3109,7 +7628,7 @@
       </w:rPr>
     </w:lvl>
   </w:abstractNum>
-  <w:abstractNum w:abstractNumId="14">
+  <w:abstractNum w:abstractNumId="15">
     <w:nsid w:val="4F64732B"/>
     <w:multiLevelType w:val="singleLevel"/>
     <w:tmpl w:val="04090001"/>
@@ -3129,7 +7648,7 @@
       </w:rPr>
     </w:lvl>
   </w:abstractNum>
-  <w:abstractNum w:abstractNumId="15">
+  <w:abstractNum w:abstractNumId="16">
     <w:nsid w:val="52DF734E"/>
     <w:multiLevelType w:val="singleLevel"/>
     <w:tmpl w:val="04090001"/>
@@ -3149,7 +7668,7 @@
       </w:rPr>
     </w:lvl>
   </w:abstractNum>
-  <w:abstractNum w:abstractNumId="16">
+  <w:abstractNum w:abstractNumId="17">
     <w:nsid w:val="6D2F7D46"/>
     <w:multiLevelType w:val="singleLevel"/>
     <w:tmpl w:val="04090001"/>
@@ -3169,7 +7688,7 @@
       </w:rPr>
     </w:lvl>
   </w:abstractNum>
-  <w:abstractNum w:abstractNumId="17">
+  <w:abstractNum w:abstractNumId="18">
     <w:nsid w:val="71F21F2A"/>
     <w:multiLevelType w:val="singleLevel"/>
     <w:tmpl w:val="04090001"/>
@@ -3189,7 +7708,7 @@
       </w:rPr>
     </w:lvl>
   </w:abstractNum>
-  <w:abstractNum w:abstractNumId="18">
+  <w:abstractNum w:abstractNumId="19">
     <w:nsid w:val="743601FB"/>
     <w:multiLevelType w:val="singleLevel"/>
     <w:tmpl w:val="04090001"/>
@@ -3209,7 +7728,7 @@
       </w:rPr>
     </w:lvl>
   </w:abstractNum>
-  <w:abstractNum w:abstractNumId="19">
+  <w:abstractNum w:abstractNumId="20">
     <w:nsid w:val="756150CA"/>
     <w:multiLevelType w:val="singleLevel"/>
     <w:tmpl w:val="04090001"/>
@@ -3229,7 +7748,7 @@
       </w:rPr>
     </w:lvl>
   </w:abstractNum>
-  <w:abstractNum w:abstractNumId="20">
+  <w:abstractNum w:abstractNumId="21">
     <w:nsid w:val="7BE434D7"/>
     <w:multiLevelType w:val="singleLevel"/>
     <w:tmpl w:val="04090001"/>
@@ -3253,16 +7772,16 @@
     <w:abstractNumId w:val="0"/>
   </w:num>
   <w:num w:numId="2">
-    <w:abstractNumId w:val="9"/>
+    <w:abstractNumId w:val="10"/>
   </w:num>
   <w:num w:numId="3">
-    <w:abstractNumId w:val="20"/>
+    <w:abstractNumId w:val="21"/>
   </w:num>
   <w:num w:numId="4">
-    <w:abstractNumId w:val="15"/>
+    <w:abstractNumId w:val="16"/>
   </w:num>
   <w:num w:numId="5">
-    <w:abstractNumId w:val="14"/>
+    <w:abstractNumId w:val="15"/>
   </w:num>
   <w:num w:numId="6">
     <w:abstractNumId w:val="1"/>
@@ -3285,37 +7804,37 @@
     <w:abstractNumId w:val="2"/>
   </w:num>
   <w:num w:numId="8">
-    <w:abstractNumId w:val="19"/>
+    <w:abstractNumId w:val="20"/>
   </w:num>
   <w:num w:numId="9">
     <w:abstractNumId w:val="3"/>
   </w:num>
   <w:num w:numId="10">
-    <w:abstractNumId w:val="10"/>
+    <w:abstractNumId w:val="11"/>
   </w:num>
   <w:num w:numId="11">
-    <w:abstractNumId w:val="8"/>
+    <w:abstractNumId w:val="9"/>
   </w:num>
   <w:num w:numId="12">
-    <w:abstractNumId w:val="18"/>
+    <w:abstractNumId w:val="19"/>
   </w:num>
   <w:num w:numId="13">
-    <w:abstractNumId w:val="7"/>
+    <w:abstractNumId w:val="8"/>
   </w:num>
   <w:num w:numId="14">
     <w:abstractNumId w:val="4"/>
   </w:num>
   <w:num w:numId="15">
-    <w:abstractNumId w:val="17"/>
+    <w:abstractNumId w:val="18"/>
   </w:num>
   <w:num w:numId="16">
-    <w:abstractNumId w:val="13"/>
+    <w:abstractNumId w:val="14"/>
   </w:num>
   <w:num w:numId="17">
     <w:abstractNumId w:val="5"/>
   </w:num>
   <w:num w:numId="18">
-    <w:abstractNumId w:val="11"/>
+    <w:abstractNumId w:val="12"/>
   </w:num>
   <w:num w:numId="19">
     <w:abstractNumId w:val="1"/>
@@ -3339,10 +7858,13 @@
     <w:abstractNumId w:val="6"/>
   </w:num>
   <w:num w:numId="21">
-    <w:abstractNumId w:val="16"/>
+    <w:abstractNumId w:val="17"/>
   </w:num>
   <w:num w:numId="22">
-    <w:abstractNumId w:val="12"/>
+    <w:abstractNumId w:val="13"/>
+  </w:num>
+  <w:num w:numId="23">
+    <w:abstractNumId w:val="7"/>
   </w:num>
 </w:numbering>
 </file>
@@ -3425,7 +7947,7 @@
     <w:lsdException w:name="Closing" w:semiHidden="1" w:unhideWhenUsed="1"/>
     <w:lsdException w:name="Signature" w:semiHidden="1" w:unhideWhenUsed="1"/>
     <w:lsdException w:name="Default Paragraph Font" w:semiHidden="1" w:uiPriority="1" w:unhideWhenUsed="1"/>
-    <w:lsdException w:name="Body Text" w:semiHidden="1" w:unhideWhenUsed="1"/>
+    <w:lsdException w:name="Body Text" w:semiHidden="1" w:uiPriority="0" w:unhideWhenUsed="1"/>
     <w:lsdException w:name="Body Text Indent" w:semiHidden="1" w:unhideWhenUsed="1"/>
     <w:lsdException w:name="List Continue" w:semiHidden="1" w:unhideWhenUsed="1"/>
     <w:lsdException w:name="List Continue 2" w:semiHidden="1" w:unhideWhenUsed="1"/>
@@ -3744,7 +8266,7 @@
       <w:lang w:val="en-US" w:eastAsia="en-US"/>
     </w:rPr>
   </w:style>
-  <w:style w:type="paragraph" w:styleId="Heading1">
+  <w:style w:type="paragraph" w:styleId="Titre1">
     <w:name w:val="heading 1"/>
     <w:basedOn w:val="Normal"/>
     <w:next w:val="Normal"/>
@@ -3765,9 +8287,9 @@
       <w:sz w:val="24"/>
     </w:rPr>
   </w:style>
-  <w:style w:type="paragraph" w:styleId="Heading2">
+  <w:style w:type="paragraph" w:styleId="Titre2">
     <w:name w:val="heading 2"/>
-    <w:basedOn w:val="Heading1"/>
+    <w:basedOn w:val="Titre1"/>
     <w:next w:val="Normal"/>
     <w:qFormat/>
     <w:rsid w:val="00E52B8F"/>
@@ -3781,9 +8303,9 @@
       <w:sz w:val="20"/>
     </w:rPr>
   </w:style>
-  <w:style w:type="paragraph" w:styleId="Heading3">
+  <w:style w:type="paragraph" w:styleId="Titre3">
     <w:name w:val="heading 3"/>
-    <w:basedOn w:val="Heading1"/>
+    <w:basedOn w:val="Titre1"/>
     <w:next w:val="Normal"/>
     <w:qFormat/>
     <w:rsid w:val="00E52B8F"/>
@@ -3799,9 +8321,9 @@
       <w:sz w:val="20"/>
     </w:rPr>
   </w:style>
-  <w:style w:type="paragraph" w:styleId="Heading4">
+  <w:style w:type="paragraph" w:styleId="Titre4">
     <w:name w:val="heading 4"/>
-    <w:basedOn w:val="Heading1"/>
+    <w:basedOn w:val="Titre1"/>
     <w:next w:val="Normal"/>
     <w:qFormat/>
     <w:rsid w:val="00E52B8F"/>
@@ -3816,7 +8338,7 @@
       <w:sz w:val="20"/>
     </w:rPr>
   </w:style>
-  <w:style w:type="paragraph" w:styleId="Heading5">
+  <w:style w:type="paragraph" w:styleId="Titre5">
     <w:name w:val="heading 5"/>
     <w:basedOn w:val="Normal"/>
     <w:next w:val="Normal"/>
@@ -3835,7 +8357,7 @@
       <w:sz w:val="22"/>
     </w:rPr>
   </w:style>
-  <w:style w:type="paragraph" w:styleId="Heading6">
+  <w:style w:type="paragraph" w:styleId="Titre6">
     <w:name w:val="heading 6"/>
     <w:basedOn w:val="Normal"/>
     <w:next w:val="Normal"/>
@@ -3855,7 +8377,7 @@
       <w:sz w:val="22"/>
     </w:rPr>
   </w:style>
-  <w:style w:type="paragraph" w:styleId="Heading7">
+  <w:style w:type="paragraph" w:styleId="Titre7">
     <w:name w:val="heading 7"/>
     <w:basedOn w:val="Normal"/>
     <w:next w:val="Normal"/>
@@ -3871,7 +8393,7 @@
       <w:outlineLvl w:val="6"/>
     </w:pPr>
   </w:style>
-  <w:style w:type="paragraph" w:styleId="Heading8">
+  <w:style w:type="paragraph" w:styleId="Titre8">
     <w:name w:val="heading 8"/>
     <w:basedOn w:val="Normal"/>
     <w:next w:val="Normal"/>
@@ -3890,7 +8412,7 @@
       <w:i/>
     </w:rPr>
   </w:style>
-  <w:style w:type="paragraph" w:styleId="Heading9">
+  <w:style w:type="paragraph" w:styleId="Titre9">
     <w:name w:val="heading 9"/>
     <w:basedOn w:val="Normal"/>
     <w:next w:val="Normal"/>
@@ -3911,13 +8433,13 @@
       <w:sz w:val="18"/>
     </w:rPr>
   </w:style>
-  <w:style w:type="character" w:default="1" w:styleId="DefaultParagraphFont">
+  <w:style w:type="character" w:default="1" w:styleId="Policepardfaut">
     <w:name w:val="Default Paragraph Font"/>
     <w:uiPriority w:val="1"/>
     <w:semiHidden/>
     <w:unhideWhenUsed/>
   </w:style>
-  <w:style w:type="table" w:default="1" w:styleId="TableNormal">
+  <w:style w:type="table" w:default="1" w:styleId="TableauNormal">
     <w:name w:val="Normal Table"/>
     <w:uiPriority w:val="99"/>
     <w:semiHidden/>
@@ -3932,7 +8454,7 @@
       </w:tblCellMar>
     </w:tblPr>
   </w:style>
-  <w:style w:type="numbering" w:default="1" w:styleId="NoList">
+  <w:style w:type="numbering" w:default="1" w:styleId="Aucuneliste">
     <w:name w:val="No List"/>
     <w:uiPriority w:val="99"/>
     <w:semiHidden/>
@@ -3951,7 +8473,7 @@
       <w:lang w:val="en-AU"/>
     </w:rPr>
   </w:style>
-  <w:style w:type="paragraph" w:styleId="Title">
+  <w:style w:type="paragraph" w:styleId="Titre">
     <w:name w:val="Title"/>
     <w:basedOn w:val="Normal"/>
     <w:next w:val="Normal"/>
@@ -3967,7 +8489,7 @@
       <w:sz w:val="36"/>
     </w:rPr>
   </w:style>
-  <w:style w:type="paragraph" w:styleId="Subtitle">
+  <w:style w:type="paragraph" w:styleId="Sous-titre">
     <w:name w:val="Subtitle"/>
     <w:basedOn w:val="Normal"/>
     <w:qFormat/>
@@ -3983,7 +8505,7 @@
       <w:lang w:val="en-AU"/>
     </w:rPr>
   </w:style>
-  <w:style w:type="paragraph" w:styleId="NormalIndent">
+  <w:style w:type="paragraph" w:styleId="Retraitnormal">
     <w:name w:val="Normal Indent"/>
     <w:basedOn w:val="Normal"/>
     <w:rsid w:val="00E52B8F"/>
@@ -3991,7 +8513,7 @@
       <w:ind w:left="900" w:hanging="900"/>
     </w:pPr>
   </w:style>
-  <w:style w:type="paragraph" w:styleId="TOC1">
+  <w:style w:type="paragraph" w:styleId="TM1">
     <w:name w:val="toc 1"/>
     <w:basedOn w:val="Normal"/>
     <w:next w:val="Normal"/>
@@ -4005,7 +8527,7 @@
       <w:ind w:right="720"/>
     </w:pPr>
   </w:style>
-  <w:style w:type="paragraph" w:styleId="TOC2">
+  <w:style w:type="paragraph" w:styleId="TM2">
     <w:name w:val="toc 2"/>
     <w:basedOn w:val="Normal"/>
     <w:next w:val="Normal"/>
@@ -4018,7 +8540,7 @@
       <w:ind w:left="432" w:right="720"/>
     </w:pPr>
   </w:style>
-  <w:style w:type="paragraph" w:styleId="TOC3">
+  <w:style w:type="paragraph" w:styleId="TM3">
     <w:name w:val="toc 3"/>
     <w:basedOn w:val="Normal"/>
     <w:next w:val="Normal"/>
@@ -4032,7 +8554,7 @@
       <w:ind w:left="864"/>
     </w:pPr>
   </w:style>
-  <w:style w:type="paragraph" w:styleId="Header">
+  <w:style w:type="paragraph" w:styleId="En-tte">
     <w:name w:val="header"/>
     <w:basedOn w:val="Normal"/>
     <w:rsid w:val="00E52B8F"/>
@@ -4043,7 +8565,7 @@
       </w:tabs>
     </w:pPr>
   </w:style>
-  <w:style w:type="paragraph" w:styleId="Footer">
+  <w:style w:type="paragraph" w:styleId="Pieddepage">
     <w:name w:val="footer"/>
     <w:basedOn w:val="Normal"/>
     <w:rsid w:val="00E52B8F"/>
@@ -4054,9 +8576,9 @@
       </w:tabs>
     </w:pPr>
   </w:style>
-  <w:style w:type="character" w:styleId="PageNumber">
+  <w:style w:type="character" w:styleId="Numrodepage">
     <w:name w:val="page number"/>
-    <w:basedOn w:val="DefaultParagraphFont"/>
+    <w:basedOn w:val="Policepardfaut"/>
     <w:rsid w:val="00E52B8F"/>
   </w:style>
   <w:style w:type="paragraph" w:customStyle="1" w:styleId="Bullet1">
@@ -4087,7 +8609,7 @@
       <w:spacing w:after="120"/>
     </w:pPr>
   </w:style>
-  <w:style w:type="paragraph" w:styleId="BodyText">
+  <w:style w:type="paragraph" w:styleId="Corpsdetexte">
     <w:name w:val="Body Text"/>
     <w:basedOn w:val="Normal"/>
     <w:rsid w:val="00E52B8F"/>
@@ -4097,7 +8619,7 @@
       <w:ind w:left="720"/>
     </w:pPr>
   </w:style>
-  <w:style w:type="paragraph" w:styleId="DocumentMap">
+  <w:style w:type="paragraph" w:styleId="Explorateurdedocuments">
     <w:name w:val="Document Map"/>
     <w:basedOn w:val="Normal"/>
     <w:semiHidden/>
@@ -4109,9 +8631,9 @@
       <w:rFonts w:ascii="Tahoma" w:hAnsi="Tahoma"/>
     </w:rPr>
   </w:style>
-  <w:style w:type="character" w:styleId="FootnoteReference">
+  <w:style w:type="character" w:styleId="Appelnotedebasdep">
     <w:name w:val="footnote reference"/>
-    <w:basedOn w:val="DefaultParagraphFont"/>
+    <w:basedOn w:val="Policepardfaut"/>
     <w:semiHidden/>
     <w:rsid w:val="00E52B8F"/>
     <w:rPr>
@@ -4119,7 +8641,7 @@
       <w:vertAlign w:val="superscript"/>
     </w:rPr>
   </w:style>
-  <w:style w:type="paragraph" w:styleId="FootnoteText">
+  <w:style w:type="paragraph" w:styleId="Notedebasdepage">
     <w:name w:val="footnote text"/>
     <w:basedOn w:val="Normal"/>
     <w:semiHidden/>
@@ -4179,7 +8701,7 @@
       <w:ind w:left="2250"/>
     </w:pPr>
   </w:style>
-  <w:style w:type="paragraph" w:styleId="TOC4">
+  <w:style w:type="paragraph" w:styleId="TM4">
     <w:name w:val="toc 4"/>
     <w:basedOn w:val="Normal"/>
     <w:next w:val="Normal"/>
@@ -4190,7 +8712,7 @@
       <w:ind w:left="600"/>
     </w:pPr>
   </w:style>
-  <w:style w:type="paragraph" w:styleId="TOC5">
+  <w:style w:type="paragraph" w:styleId="TM5">
     <w:name w:val="toc 5"/>
     <w:basedOn w:val="Normal"/>
     <w:next w:val="Normal"/>
@@ -4201,7 +8723,7 @@
       <w:ind w:left="800"/>
     </w:pPr>
   </w:style>
-  <w:style w:type="paragraph" w:styleId="TOC6">
+  <w:style w:type="paragraph" w:styleId="TM6">
     <w:name w:val="toc 6"/>
     <w:basedOn w:val="Normal"/>
     <w:next w:val="Normal"/>
@@ -4212,7 +8734,7 @@
       <w:ind w:left="1000"/>
     </w:pPr>
   </w:style>
-  <w:style w:type="paragraph" w:styleId="TOC7">
+  <w:style w:type="paragraph" w:styleId="TM7">
     <w:name w:val="toc 7"/>
     <w:basedOn w:val="Normal"/>
     <w:next w:val="Normal"/>
@@ -4223,7 +8745,7 @@
       <w:ind w:left="1200"/>
     </w:pPr>
   </w:style>
-  <w:style w:type="paragraph" w:styleId="TOC8">
+  <w:style w:type="paragraph" w:styleId="TM8">
     <w:name w:val="toc 8"/>
     <w:basedOn w:val="Normal"/>
     <w:next w:val="Normal"/>
@@ -4234,7 +8756,7 @@
       <w:ind w:left="1400"/>
     </w:pPr>
   </w:style>
-  <w:style w:type="paragraph" w:styleId="TOC9">
+  <w:style w:type="paragraph" w:styleId="TM9">
     <w:name w:val="toc 9"/>
     <w:basedOn w:val="Normal"/>
     <w:next w:val="Normal"/>
@@ -4245,7 +8767,7 @@
       <w:ind w:left="1600"/>
     </w:pPr>
   </w:style>
-  <w:style w:type="paragraph" w:styleId="BodyText2">
+  <w:style w:type="paragraph" w:styleId="Corpsdetexte2">
     <w:name w:val="Body Text 2"/>
     <w:basedOn w:val="Normal"/>
     <w:rsid w:val="00E52B8F"/>
@@ -4254,7 +8776,7 @@
       <w:color w:val="0000FF"/>
     </w:rPr>
   </w:style>
-  <w:style w:type="paragraph" w:styleId="BodyTextIndent">
+  <w:style w:type="paragraph" w:styleId="Retraitcorpsdetexte">
     <w:name w:val="Body Text Indent"/>
     <w:basedOn w:val="Normal"/>
     <w:rsid w:val="00E52B8F"/>
@@ -4301,7 +8823,7 @@
   <w:style w:type="paragraph" w:customStyle="1" w:styleId="InfoBlue">
     <w:name w:val="InfoBlue"/>
     <w:basedOn w:val="Normal"/>
-    <w:next w:val="BodyText"/>
+    <w:next w:val="Corpsdetexte"/>
     <w:autoRedefine/>
     <w:rsid w:val="00E52B8F"/>
     <w:pPr>
@@ -4313,36 +8835,36 @@
       <w:color w:val="0000FF"/>
     </w:rPr>
   </w:style>
-  <w:style w:type="character" w:styleId="Hyperlink">
+  <w:style w:type="character" w:styleId="Lienhypertexte">
     <w:name w:val="Hyperlink"/>
-    <w:basedOn w:val="DefaultParagraphFont"/>
+    <w:basedOn w:val="Policepardfaut"/>
     <w:rsid w:val="00E52B8F"/>
     <w:rPr>
       <w:color w:val="0000FF"/>
       <w:u w:val="single"/>
     </w:rPr>
   </w:style>
-  <w:style w:type="character" w:styleId="Strong">
+  <w:style w:type="character" w:styleId="lev">
     <w:name w:val="Strong"/>
-    <w:basedOn w:val="DefaultParagraphFont"/>
+    <w:basedOn w:val="Policepardfaut"/>
     <w:qFormat/>
     <w:rsid w:val="00E52B8F"/>
     <w:rPr>
       <w:b/>
     </w:rPr>
   </w:style>
-  <w:style w:type="character" w:styleId="FollowedHyperlink">
+  <w:style w:type="character" w:styleId="Lienhypertextesuivivisit">
     <w:name w:val="FollowedHyperlink"/>
-    <w:basedOn w:val="DefaultParagraphFont"/>
+    <w:basedOn w:val="Policepardfaut"/>
     <w:rsid w:val="00E52B8F"/>
     <w:rPr>
       <w:color w:val="800080"/>
       <w:u w:val="single"/>
     </w:rPr>
   </w:style>
-  <w:style w:type="table" w:styleId="TableGrid">
+  <w:style w:type="table" w:styleId="Grilledutableau">
     <w:name w:val="Table Grid"/>
-    <w:basedOn w:val="TableNormal"/>
+    <w:basedOn w:val="TableauNormal"/>
     <w:rsid w:val="00BE7485"/>
     <w:pPr>
       <w:widowControl w:val="0"/>
@@ -4367,10 +8889,10 @@
       </w:tblCellMar>
     </w:tblPr>
   </w:style>
-  <w:style w:type="paragraph" w:styleId="BalloonText">
+  <w:style w:type="paragraph" w:styleId="Textedebulles">
     <w:name w:val="Balloon Text"/>
     <w:basedOn w:val="Normal"/>
-    <w:link w:val="BalloonTextChar"/>
+    <w:link w:val="TextedebullesCar"/>
     <w:uiPriority w:val="99"/>
     <w:semiHidden/>
     <w:unhideWhenUsed/>
@@ -4384,10 +8906,10 @@
       <w:szCs w:val="16"/>
     </w:rPr>
   </w:style>
-  <w:style w:type="character" w:customStyle="1" w:styleId="BalloonTextChar">
-    <w:name w:val="Balloon Text Char"/>
-    <w:basedOn w:val="DefaultParagraphFont"/>
-    <w:link w:val="BalloonText"/>
+  <w:style w:type="character" w:customStyle="1" w:styleId="TextedebullesCar">
+    <w:name w:val="Texte de bulles Car"/>
+    <w:basedOn w:val="Policepardfaut"/>
+    <w:link w:val="Textedebulles"/>
     <w:uiPriority w:val="99"/>
     <w:semiHidden/>
     <w:rsid w:val="003D4AC1"/>
@@ -4398,9 +8920,9 @@
       <w:lang w:val="en-US" w:eastAsia="en-US"/>
     </w:rPr>
   </w:style>
-  <w:style w:type="character" w:styleId="PlaceholderText">
+  <w:style w:type="character" w:styleId="Textedelespacerserv">
     <w:name w:val="Placeholder Text"/>
-    <w:basedOn w:val="DefaultParagraphFont"/>
+    <w:basedOn w:val="Policepardfaut"/>
     <w:uiPriority w:val="99"/>
     <w:semiHidden/>
     <w:rsid w:val="00D27B1D"/>
@@ -4433,7 +8955,7 @@
         <w:p>
           <w:r>
             <w:rPr>
-              <w:rStyle w:val="PlaceholderText"/>
+              <w:rStyle w:val="Textedelespacerserv"/>
             </w:rPr>
             <w:t>[Société]</w:t>
           </w:r>
@@ -4459,7 +8981,7 @@
         <w:p>
           <w:r>
             <w:rPr>
-              <w:rStyle w:val="PlaceholderText"/>
+              <w:rStyle w:val="Textedelespacerserv"/>
             </w:rPr>
             <w:t>[Objet ]</w:t>
           </w:r>
@@ -4485,7 +9007,7 @@
         <w:p>
           <w:r>
             <w:rPr>
-              <w:rStyle w:val="PlaceholderText"/>
+              <w:rStyle w:val="Textedelespacerserv"/>
             </w:rPr>
             <w:t>[Titre ]</w:t>
           </w:r>
@@ -4511,7 +9033,7 @@
         <w:p>
           <w:r>
             <w:rPr>
-              <w:rStyle w:val="PlaceholderText"/>
+              <w:rStyle w:val="Textedelespacerserv"/>
             </w:rPr>
             <w:t>[État ]</w:t>
           </w:r>
@@ -4537,7 +9059,7 @@
         <w:p>
           <w:r>
             <w:rPr>
-              <w:rStyle w:val="PlaceholderText"/>
+              <w:rStyle w:val="Textedelespacerserv"/>
             </w:rPr>
             <w:t>[État ]</w:t>
           </w:r>
@@ -4563,7 +9085,7 @@
         <w:p>
           <w:r>
             <w:rPr>
-              <w:rStyle w:val="PlaceholderText"/>
+              <w:rStyle w:val="Textedelespacerserv"/>
             </w:rPr>
             <w:t>[Objet ]</w:t>
           </w:r>
@@ -4589,7 +9111,7 @@
         <w:p>
           <w:r>
             <w:rPr>
-              <w:rStyle w:val="PlaceholderText"/>
+              <w:rStyle w:val="Textedelespacerserv"/>
             </w:rPr>
             <w:t>[Titre ]</w:t>
           </w:r>
@@ -4615,7 +9137,7 @@
         <w:p>
           <w:r>
             <w:rPr>
-              <w:rStyle w:val="PlaceholderText"/>
+              <w:rStyle w:val="Textedelespacerserv"/>
             </w:rPr>
             <w:t>[Société]</w:t>
           </w:r>
@@ -4641,7 +9163,7 @@
         <w:p>
           <w:r>
             <w:rPr>
-              <w:rStyle w:val="PlaceholderText"/>
+              <w:rStyle w:val="Textedelespacerserv"/>
             </w:rPr>
             <w:t>[Titre ]</w:t>
           </w:r>
@@ -4668,6 +9190,20 @@
     <w:pitch w:val="variable"/>
     <w:sig w:usb0="E0002EFF" w:usb1="C0007843" w:usb2="00000009" w:usb3="00000000" w:csb0="000001FF" w:csb1="00000000"/>
   </w:font>
+  <w:font w:name="Courier New">
+    <w:panose1 w:val="02070309020205020404"/>
+    <w:charset w:val="00"/>
+    <w:family w:val="modern"/>
+    <w:pitch w:val="fixed"/>
+    <w:sig w:usb0="E0002AFF" w:usb1="C0007843" w:usb2="00000009" w:usb3="00000000" w:csb0="000001FF" w:csb1="00000000"/>
+  </w:font>
+  <w:font w:name="Wingdings">
+    <w:panose1 w:val="05000000000000000000"/>
+    <w:charset w:val="02"/>
+    <w:family w:val="auto"/>
+    <w:pitch w:val="variable"/>
+    <w:sig w:usb0="00000000" w:usb1="10000000" w:usb2="00000000" w:usb3="00000000" w:csb0="80000000" w:csb1="00000000"/>
+  </w:font>
   <w:font w:name="Arial">
     <w:panose1 w:val="020B0604020202020204"/>
     <w:charset w:val="00"/>
@@ -4686,9 +9222,8 @@
     <w:panose1 w:val="020B0604020202020204"/>
     <w:charset w:val="00"/>
     <w:family w:val="swiss"/>
-    <w:notTrueType/>
     <w:pitch w:val="variable"/>
-    <w:sig w:usb0="00000003" w:usb1="00000000" w:usb2="00000000" w:usb3="00000000" w:csb0="00000001" w:csb1="00000000"/>
+    <w:sig w:usb0="E0002AFF" w:usb1="C0007843" w:usb2="00000009" w:usb3="00000000" w:csb0="000001FF" w:csb1="00000000"/>
   </w:font>
   <w:font w:name="Book Antiqua">
     <w:panose1 w:val="02040602050305030304"/>
@@ -4736,6 +9271,7 @@
     <w:rsid w:val="001055D3"/>
     <w:rsid w:val="00107877"/>
     <w:rsid w:val="001F3BEA"/>
+    <w:rsid w:val="00265857"/>
     <w:rsid w:val="005953A5"/>
     <w:rsid w:val="00C46B0F"/>
     <w:rsid w:val="00CE5FDC"/>
@@ -5161,13 +9697,13 @@
       <w:szCs w:val="3276"/>
     </w:rPr>
   </w:style>
-  <w:style w:type="character" w:default="1" w:styleId="DefaultParagraphFont">
+  <w:style w:type="character" w:default="1" w:styleId="Policepardfaut">
     <w:name w:val="Default Paragraph Font"/>
     <w:uiPriority w:val="1"/>
     <w:semiHidden/>
     <w:unhideWhenUsed/>
   </w:style>
-  <w:style w:type="table" w:default="1" w:styleId="TableNormal">
+  <w:style w:type="table" w:default="1" w:styleId="TableauNormal">
     <w:name w:val="Normal Table"/>
     <w:uiPriority w:val="99"/>
     <w:semiHidden/>
@@ -5182,15 +9718,15 @@
       </w:tblCellMar>
     </w:tblPr>
   </w:style>
-  <w:style w:type="numbering" w:default="1" w:styleId="NoList">
+  <w:style w:type="numbering" w:default="1" w:styleId="Aucuneliste">
     <w:name w:val="No List"/>
     <w:uiPriority w:val="99"/>
     <w:semiHidden/>
     <w:unhideWhenUsed/>
   </w:style>
-  <w:style w:type="character" w:styleId="PlaceholderText">
+  <w:style w:type="character" w:styleId="Textedelespacerserv">
     <w:name w:val="Placeholder Text"/>
-    <w:basedOn w:val="DefaultParagraphFont"/>
+    <w:basedOn w:val="Policepardfaut"/>
     <w:uiPriority w:val="99"/>
     <w:semiHidden/>
     <w:rsid w:val="00C46B0F"/>
@@ -5495,7 +10031,7 @@
 </file>
 
 <file path=customXml/itemProps1.xml><?xml version="1.0" encoding="utf-8"?>
-<ds:datastoreItem xmlns:ds="http://schemas.openxmlformats.org/officeDocument/2006/customXml" ds:itemID="{579B2B82-E69F-4473-8FD1-F7130AC35F1B}">
+<ds:datastoreItem xmlns:ds="http://schemas.openxmlformats.org/officeDocument/2006/customXml" ds:itemID="{F60F22DF-DD80-4A19-A11D-90287F1FEE9C}">
   <ds:schemaRefs>
     <ds:schemaRef ds:uri="http://schemas.openxmlformats.org/officeDocument/2006/bibliography"/>
   </ds:schemaRefs>

--- a/Documentations/Architecture_logicielle.docx
+++ b/Documentations/Architecture_logicielle.docx
@@ -1,6 +1,6 @@
 
 <file path=word/document.xml><?xml version="1.0" encoding="utf-8"?>
-<w:document xmlns:wpc="http://schemas.microsoft.com/office/word/2010/wordprocessingCanvas" xmlns:mc="http://schemas.openxmlformats.org/markup-compatibility/2006" xmlns:o="urn:schemas-microsoft-com:office:office" xmlns:r="http://schemas.openxmlformats.org/officeDocument/2006/relationships" xmlns:m="http://schemas.openxmlformats.org/officeDocument/2006/math" xmlns:v="urn:schemas-microsoft-com:vml" xmlns:wp14="http://schemas.microsoft.com/office/word/2010/wordprocessingDrawing" xmlns:wp="http://schemas.openxmlformats.org/drawingml/2006/wordprocessingDrawing" xmlns:w10="urn:schemas-microsoft-com:office:word" xmlns:w="http://schemas.openxmlformats.org/wordprocessingml/2006/main" xmlns:w14="http://schemas.microsoft.com/office/word/2010/wordml" xmlns:w15="http://schemas.microsoft.com/office/word/2012/wordml" xmlns:wpg="http://schemas.microsoft.com/office/word/2010/wordprocessingGroup" xmlns:wpi="http://schemas.microsoft.com/office/word/2010/wordprocessingInk" xmlns:wne="http://schemas.microsoft.com/office/word/2006/wordml" xmlns:wps="http://schemas.microsoft.com/office/word/2010/wordprocessingShape" mc:Ignorable="w14 w15 wp14">
+<w:document xmlns:ve="http://schemas.openxmlformats.org/markup-compatibility/2006" xmlns:o="urn:schemas-microsoft-com:office:office" xmlns:r="http://schemas.openxmlformats.org/officeDocument/2006/relationships" xmlns:m="http://schemas.openxmlformats.org/officeDocument/2006/math" xmlns:v="urn:schemas-microsoft-com:vml" xmlns:wp="http://schemas.openxmlformats.org/drawingml/2006/wordprocessingDrawing" xmlns:w10="urn:schemas-microsoft-com:office:word" xmlns:w="http://schemas.openxmlformats.org/wordprocessingml/2006/main" xmlns:wne="http://schemas.microsoft.com/office/word/2006/wordml">
   <w:body>
     <w:p>
       <w:pPr>
@@ -239,7 +239,7 @@
           <w:insideV w:val="single" w:sz="6" w:space="0" w:color="auto"/>
         </w:tblBorders>
         <w:tblLayout w:type="fixed"/>
-        <w:tblLook w:val="0000" w:firstRow="0" w:lastRow="0" w:firstColumn="0" w:lastColumn="0" w:noHBand="0" w:noVBand="0"/>
+        <w:tblLook w:val="0000"/>
       </w:tblPr>
       <w:tblGrid>
         <w:gridCol w:w="1227"/>
@@ -1937,10 +1937,10 @@
             <v:path o:extrusionok="f" gradientshapeok="t" o:connecttype="rect"/>
             <o:lock v:ext="edit" aspectratio="t"/>
           </v:shapetype>
-          <v:shape id="_x0000_i1025" type="#_x0000_t75" style="width:430.85pt;height:240.2pt" o:ole="">
+          <v:shape id="_x0000_i1025" type="#_x0000_t75" style="width:431.15pt;height:240.3pt" o:ole="">
             <v:imagedata r:id="rId10" o:title=""/>
           </v:shape>
-          <o:OLEObject Type="Embed" ProgID="Visio.Drawing.11" ShapeID="_x0000_i1025" DrawAspect="Content" ObjectID="_1453753311" r:id="rId11"/>
+          <o:OLEObject Type="Embed" ProgID="Visio.Drawing.11" ShapeID="_x0000_i1025" DrawAspect="Content" ObjectID="_1453804326" r:id="rId11"/>
         </w:object>
       </w:r>
     </w:p>
@@ -2052,10 +2052,10 @@
       </w:pPr>
       <w:r>
         <w:object w:dxaOrig="12358" w:dyaOrig="10699">
-          <v:shape id="_x0000_i1026" type="#_x0000_t75" style="width:467.7pt;height:404.95pt" o:ole="">
+          <v:shape id="_x0000_i1026" type="#_x0000_t75" style="width:468pt;height:405.2pt" o:ole="">
             <v:imagedata r:id="rId12" o:title=""/>
           </v:shape>
-          <o:OLEObject Type="Embed" ProgID="Visio.Drawing.11" ShapeID="_x0000_i1026" DrawAspect="Content" ObjectID="_1453753312" r:id="rId13"/>
+          <o:OLEObject Type="Embed" ProgID="Visio.Drawing.11" ShapeID="_x0000_i1026" DrawAspect="Content" ObjectID="_1453804327" r:id="rId13"/>
         </w:object>
       </w:r>
     </w:p>
@@ -2101,7 +2101,7 @@
           <w:insideH w:val="single" w:sz="4" w:space="0" w:color="auto"/>
           <w:insideV w:val="single" w:sz="4" w:space="0" w:color="auto"/>
         </w:tblBorders>
-        <w:tblLook w:val="01E0" w:firstRow="1" w:lastRow="1" w:firstColumn="1" w:lastColumn="1" w:noHBand="0" w:noVBand="0"/>
+        <w:tblLook w:val="01E0"/>
       </w:tblPr>
       <w:tblGrid>
         <w:gridCol w:w="1716"/>
@@ -2216,6 +2216,7 @@
               </w:rPr>
               <w:t>GameManager</w:t>
             </w:r>
+            <w:proofErr w:type="spellEnd"/>
           </w:p>
           <w:p>
             <w:pPr>
@@ -2224,36 +2225,74 @@
                 <w:lang w:val="fr-CA"/>
               </w:rPr>
             </w:pPr>
+            <w:r>
+              <w:rPr>
+                <w:i/>
+                <w:lang w:val="fr-CA"/>
+              </w:rPr>
+              <w:t>Conserve l’état de l’application.</w:t>
+            </w:r>
+          </w:p>
+          <w:p>
+            <w:pPr>
+              <w:rPr>
+                <w:lang w:val="fr-CA"/>
+              </w:rPr>
+            </w:pPr>
+          </w:p>
+          <w:p>
+            <w:pPr>
+              <w:rPr>
+                <w:i/>
+                <w:lang w:val="fr-CA"/>
+              </w:rPr>
+            </w:pPr>
+            <w:proofErr w:type="spellStart"/>
+            <w:r>
+              <w:rPr>
+                <w:lang w:val="fr-CA"/>
+              </w:rPr>
+              <w:t>InstrumentChooser</w:t>
+            </w:r>
             <w:proofErr w:type="spellEnd"/>
-            <w:r>
+          </w:p>
+          <w:p>
+            <w:pPr>
               <w:rPr>
                 <w:i/>
                 <w:lang w:val="fr-CA"/>
               </w:rPr>
-              <w:t>Conserve l’état de l’application.</w:t>
-            </w:r>
-          </w:p>
-          <w:p>
-            <w:pPr>
-              <w:rPr>
-                <w:lang w:val="fr-CA"/>
-              </w:rPr>
-            </w:pPr>
-          </w:p>
-          <w:p>
-            <w:pPr>
+            </w:pPr>
+            <w:r>
               <w:rPr>
                 <w:i/>
                 <w:lang w:val="fr-CA"/>
               </w:rPr>
+              <w:t>Surveille les gestes de changement d’instrument et instancie les bons instruments.</w:t>
+            </w:r>
+          </w:p>
+          <w:p>
+            <w:pPr>
+              <w:rPr>
+                <w:lang w:val="fr-CA"/>
+              </w:rPr>
+            </w:pPr>
+          </w:p>
+          <w:p>
+            <w:pPr>
+              <w:rPr>
+                <w:i/>
+                <w:lang w:val="fr-CA"/>
+              </w:rPr>
             </w:pPr>
             <w:proofErr w:type="spellStart"/>
             <w:r>
               <w:rPr>
                 <w:lang w:val="fr-CA"/>
               </w:rPr>
-              <w:t>InstrumentChooser</w:t>
-            </w:r>
+              <w:t>ModeChooser</w:t>
+            </w:r>
+            <w:proofErr w:type="spellEnd"/>
           </w:p>
           <w:p>
             <w:pPr>
@@ -2262,36 +2301,72 @@
                 <w:lang w:val="fr-CA"/>
               </w:rPr>
             </w:pPr>
+            <w:r>
+              <w:rPr>
+                <w:i/>
+                <w:lang w:val="fr-CA"/>
+              </w:rPr>
+              <w:t>Surveille les gestes de changement de mode et exécute le changement de mode.</w:t>
+            </w:r>
+          </w:p>
+          <w:p>
+            <w:pPr>
+              <w:rPr>
+                <w:lang w:val="fr-CA"/>
+              </w:rPr>
+            </w:pPr>
+          </w:p>
+          <w:p>
+            <w:pPr>
+              <w:rPr>
+                <w:lang w:val="fr-CA"/>
+              </w:rPr>
+            </w:pPr>
+            <w:proofErr w:type="spellStart"/>
+            <w:r>
+              <w:rPr>
+                <w:lang w:val="fr-CA"/>
+              </w:rPr>
+              <w:t>AssistedController</w:t>
+            </w:r>
             <w:proofErr w:type="spellEnd"/>
-            <w:r>
+          </w:p>
+          <w:p>
+            <w:pPr>
               <w:rPr>
                 <w:i/>
                 <w:lang w:val="fr-CA"/>
               </w:rPr>
-              <w:t>Surveille les gestes de changement d’instrument et instancie les bons instruments.</w:t>
-            </w:r>
-          </w:p>
-          <w:p>
-            <w:pPr>
-              <w:rPr>
-                <w:lang w:val="fr-CA"/>
-              </w:rPr>
-            </w:pPr>
-          </w:p>
-          <w:p>
-            <w:pPr>
+            </w:pPr>
+            <w:r>
               <w:rPr>
                 <w:i/>
                 <w:lang w:val="fr-CA"/>
               </w:rPr>
+              <w:t>Gère le mode assisté.</w:t>
+            </w:r>
+          </w:p>
+          <w:p>
+            <w:pPr>
+              <w:rPr>
+                <w:lang w:val="fr-CA"/>
+              </w:rPr>
+            </w:pPr>
+          </w:p>
+          <w:p>
+            <w:pPr>
+              <w:rPr>
+                <w:lang w:val="fr-CA"/>
+              </w:rPr>
             </w:pPr>
             <w:proofErr w:type="spellStart"/>
             <w:r>
               <w:rPr>
                 <w:lang w:val="fr-CA"/>
               </w:rPr>
-              <w:t>ModeChooser</w:t>
-            </w:r>
+              <w:t>FreeController</w:t>
+            </w:r>
+            <w:proofErr w:type="spellEnd"/>
           </w:p>
           <w:p>
             <w:pPr>
@@ -2300,81 +2375,6 @@
                 <w:lang w:val="fr-CA"/>
               </w:rPr>
             </w:pPr>
-            <w:proofErr w:type="spellEnd"/>
-            <w:r>
-              <w:rPr>
-                <w:i/>
-                <w:lang w:val="fr-CA"/>
-              </w:rPr>
-              <w:t>Surveille les gestes de changement de mode et exécute le changement de mode.</w:t>
-            </w:r>
-          </w:p>
-          <w:p>
-            <w:pPr>
-              <w:rPr>
-                <w:lang w:val="fr-CA"/>
-              </w:rPr>
-            </w:pPr>
-          </w:p>
-          <w:p>
-            <w:pPr>
-              <w:rPr>
-                <w:lang w:val="fr-CA"/>
-              </w:rPr>
-            </w:pPr>
-            <w:proofErr w:type="spellStart"/>
-            <w:r>
-              <w:rPr>
-                <w:lang w:val="fr-CA"/>
-              </w:rPr>
-              <w:t>AssistedController</w:t>
-            </w:r>
-          </w:p>
-          <w:p>
-            <w:pPr>
-              <w:rPr>
-                <w:i/>
-                <w:lang w:val="fr-CA"/>
-              </w:rPr>
-            </w:pPr>
-            <w:proofErr w:type="spellEnd"/>
-            <w:r>
-              <w:rPr>
-                <w:i/>
-                <w:lang w:val="fr-CA"/>
-              </w:rPr>
-              <w:t>Gère le mode assisté.</w:t>
-            </w:r>
-          </w:p>
-          <w:p>
-            <w:pPr>
-              <w:rPr>
-                <w:lang w:val="fr-CA"/>
-              </w:rPr>
-            </w:pPr>
-          </w:p>
-          <w:p>
-            <w:pPr>
-              <w:rPr>
-                <w:lang w:val="fr-CA"/>
-              </w:rPr>
-            </w:pPr>
-            <w:proofErr w:type="spellStart"/>
-            <w:r>
-              <w:rPr>
-                <w:lang w:val="fr-CA"/>
-              </w:rPr>
-              <w:t>FreeController</w:t>
-            </w:r>
-          </w:p>
-          <w:p>
-            <w:pPr>
-              <w:rPr>
-                <w:i/>
-                <w:lang w:val="fr-CA"/>
-              </w:rPr>
-            </w:pPr>
-            <w:proofErr w:type="spellEnd"/>
             <w:r>
               <w:rPr>
                 <w:i/>
@@ -2565,10 +2565,10 @@
       </w:pPr>
       <w:r>
         <w:object w:dxaOrig="10422" w:dyaOrig="6159">
-          <v:shape id="_x0000_i1028" type="#_x0000_t75" style="width:322pt;height:190.1pt" o:ole="">
+          <v:shape id="_x0000_i1027" type="#_x0000_t75" style="width:322.35pt;height:190.05pt" o:ole="">
             <v:imagedata r:id="rId14" o:title=""/>
           </v:shape>
-          <o:OLEObject Type="Embed" ProgID="Visio.Drawing.11" ShapeID="_x0000_i1028" DrawAspect="Content" ObjectID="_1453753313" r:id="rId15"/>
+          <o:OLEObject Type="Embed" ProgID="Visio.Drawing.11" ShapeID="_x0000_i1027" DrawAspect="Content" ObjectID="_1453804328" r:id="rId15"/>
         </w:object>
       </w:r>
     </w:p>
@@ -2591,7 +2591,7 @@
           <w:insideH w:val="single" w:sz="4" w:space="0" w:color="auto"/>
           <w:insideV w:val="single" w:sz="4" w:space="0" w:color="auto"/>
         </w:tblBorders>
-        <w:tblLook w:val="01E0" w:firstRow="1" w:lastRow="1" w:firstColumn="1" w:lastColumn="1" w:noHBand="0" w:noVBand="0"/>
+        <w:tblLook w:val="01E0"/>
       </w:tblPr>
       <w:tblGrid>
         <w:gridCol w:w="1716"/>
@@ -2879,7 +2879,7 @@
           <w:insideH w:val="single" w:sz="4" w:space="0" w:color="auto"/>
           <w:insideV w:val="single" w:sz="4" w:space="0" w:color="auto"/>
         </w:tblBorders>
-        <w:tblLook w:val="01E0" w:firstRow="1" w:lastRow="1" w:firstColumn="1" w:lastColumn="1" w:noHBand="0" w:noVBand="0"/>
+        <w:tblLook w:val="01E0"/>
       </w:tblPr>
       <w:tblGrid>
         <w:gridCol w:w="1716"/>
@@ -3197,10 +3197,10 @@
       </w:pPr>
       <w:r>
         <w:object w:dxaOrig="12585" w:dyaOrig="3923">
-          <v:shape id="_x0000_i1029" type="#_x0000_t75" style="width:384.2pt;height:119.8pt" o:ole="">
+          <v:shape id="_x0000_i1028" type="#_x0000_t75" style="width:384.3pt;height:119.7pt" o:ole="">
             <v:imagedata r:id="rId16" o:title=""/>
           </v:shape>
-          <o:OLEObject Type="Embed" ProgID="Visio.Drawing.11" ShapeID="_x0000_i1029" DrawAspect="Content" ObjectID="_1453753314" r:id="rId17"/>
+          <o:OLEObject Type="Embed" ProgID="Visio.Drawing.11" ShapeID="_x0000_i1028" DrawAspect="Content" ObjectID="_1453804329" r:id="rId17"/>
         </w:object>
       </w:r>
     </w:p>
@@ -3223,7 +3223,7 @@
           <w:insideH w:val="single" w:sz="4" w:space="0" w:color="auto"/>
           <w:insideV w:val="single" w:sz="4" w:space="0" w:color="auto"/>
         </w:tblBorders>
-        <w:tblLook w:val="01E0" w:firstRow="1" w:lastRow="1" w:firstColumn="1" w:lastColumn="1" w:noHBand="0" w:noVBand="0"/>
+        <w:tblLook w:val="01E0"/>
       </w:tblPr>
       <w:tblGrid>
         <w:gridCol w:w="1716"/>
@@ -3556,10 +3556,10 @@
       </w:pPr>
       <w:r>
         <w:object w:dxaOrig="4137" w:dyaOrig="2923">
-          <v:shape id="_x0000_i1030" type="#_x0000_t75" style="width:168.75pt;height:119.8pt" o:ole="">
+          <v:shape id="_x0000_i1029" type="#_x0000_t75" style="width:169.1pt;height:119.7pt" o:ole="">
             <v:imagedata r:id="rId18" o:title=""/>
           </v:shape>
-          <o:OLEObject Type="Embed" ProgID="Visio.Drawing.11" ShapeID="_x0000_i1030" DrawAspect="Content" ObjectID="_1453753315" r:id="rId19"/>
+          <o:OLEObject Type="Embed" ProgID="Visio.Drawing.11" ShapeID="_x0000_i1029" DrawAspect="Content" ObjectID="_1453804330" r:id="rId19"/>
         </w:object>
       </w:r>
     </w:p>
@@ -3582,7 +3582,7 @@
           <w:insideH w:val="single" w:sz="4" w:space="0" w:color="auto"/>
           <w:insideV w:val="single" w:sz="4" w:space="0" w:color="auto"/>
         </w:tblBorders>
-        <w:tblLook w:val="01E0" w:firstRow="1" w:lastRow="1" w:firstColumn="1" w:lastColumn="1" w:noHBand="0" w:noVBand="0"/>
+        <w:tblLook w:val="01E0"/>
       </w:tblPr>
       <w:tblGrid>
         <w:gridCol w:w="1716"/>
@@ -3884,10 +3884,10 @@
       </w:pPr>
       <w:r>
         <w:object w:dxaOrig="4137" w:dyaOrig="2975">
-          <v:shape id="_x0000_i1031" type="#_x0000_t75" style="width:180.3pt;height:129.6pt" o:ole="">
+          <v:shape id="_x0000_i1030" type="#_x0000_t75" style="width:180pt;height:129.75pt" o:ole="">
             <v:imagedata r:id="rId20" o:title=""/>
           </v:shape>
-          <o:OLEObject Type="Embed" ProgID="Visio.Drawing.11" ShapeID="_x0000_i1031" DrawAspect="Content" ObjectID="_1453753316" r:id="rId21"/>
+          <o:OLEObject Type="Embed" ProgID="Visio.Drawing.11" ShapeID="_x0000_i1030" DrawAspect="Content" ObjectID="_1453804331" r:id="rId21"/>
         </w:object>
       </w:r>
     </w:p>
@@ -3910,7 +3910,7 @@
           <w:insideH w:val="single" w:sz="4" w:space="0" w:color="auto"/>
           <w:insideV w:val="single" w:sz="4" w:space="0" w:color="auto"/>
         </w:tblBorders>
-        <w:tblLook w:val="01E0" w:firstRow="1" w:lastRow="1" w:firstColumn="1" w:lastColumn="1" w:noHBand="0" w:noVBand="0"/>
+        <w:tblLook w:val="01E0"/>
       </w:tblPr>
       <w:tblGrid>
         <w:gridCol w:w="1716"/>
@@ -4225,10 +4225,10 @@
       </w:pPr>
       <w:r>
         <w:object w:dxaOrig="4137" w:dyaOrig="3105">
-          <v:shape id="_x0000_i1032" type="#_x0000_t75" style="width:172.8pt;height:129.6pt" o:ole="">
+          <v:shape id="_x0000_i1031" type="#_x0000_t75" style="width:172.45pt;height:129.75pt" o:ole="">
             <v:imagedata r:id="rId22" o:title=""/>
           </v:shape>
-          <o:OLEObject Type="Embed" ProgID="Visio.Drawing.11" ShapeID="_x0000_i1032" DrawAspect="Content" ObjectID="_1453753317" r:id="rId23"/>
+          <o:OLEObject Type="Embed" ProgID="Visio.Drawing.11" ShapeID="_x0000_i1031" DrawAspect="Content" ObjectID="_1453804332" r:id="rId23"/>
         </w:object>
       </w:r>
     </w:p>
@@ -4251,7 +4251,7 @@
           <w:insideH w:val="single" w:sz="4" w:space="0" w:color="auto"/>
           <w:insideV w:val="single" w:sz="4" w:space="0" w:color="auto"/>
         </w:tblBorders>
-        <w:tblLook w:val="01E0" w:firstRow="1" w:lastRow="1" w:firstColumn="1" w:lastColumn="1" w:noHBand="0" w:noVBand="0"/>
+        <w:tblLook w:val="01E0"/>
       </w:tblPr>
       <w:tblGrid>
         <w:gridCol w:w="1716"/>
@@ -4580,10 +4580,10 @@
       </w:pPr>
       <w:r>
         <w:object w:dxaOrig="4137" w:dyaOrig="3091">
-          <v:shape id="_x0000_i1033" type="#_x0000_t75" style="width:169.9pt;height:126.7pt" o:ole="">
+          <v:shape id="_x0000_i1032" type="#_x0000_t75" style="width:169.95pt;height:126.4pt" o:ole="">
             <v:imagedata r:id="rId24" o:title=""/>
           </v:shape>
-          <o:OLEObject Type="Embed" ProgID="Visio.Drawing.11" ShapeID="_x0000_i1033" DrawAspect="Content" ObjectID="_1453753318" r:id="rId25"/>
+          <o:OLEObject Type="Embed" ProgID="Visio.Drawing.11" ShapeID="_x0000_i1032" DrawAspect="Content" ObjectID="_1453804333" r:id="rId25"/>
         </w:object>
       </w:r>
     </w:p>
@@ -4606,7 +4606,7 @@
           <w:insideH w:val="single" w:sz="4" w:space="0" w:color="auto"/>
           <w:insideV w:val="single" w:sz="4" w:space="0" w:color="auto"/>
         </w:tblBorders>
-        <w:tblLook w:val="01E0" w:firstRow="1" w:lastRow="1" w:firstColumn="1" w:lastColumn="1" w:noHBand="0" w:noVBand="0"/>
+        <w:tblLook w:val="01E0"/>
       </w:tblPr>
       <w:tblGrid>
         <w:gridCol w:w="1716"/>
@@ -4853,10 +4853,10 @@
       </w:pPr>
       <w:r>
         <w:object w:dxaOrig="4137" w:dyaOrig="1676">
-          <v:shape id="_x0000_i1034" type="#_x0000_t75" style="width:170.5pt;height:68.55pt" o:ole="">
+          <v:shape id="_x0000_i1033" type="#_x0000_t75" style="width:170.8pt;height:68.65pt" o:ole="">
             <v:imagedata r:id="rId26" o:title=""/>
           </v:shape>
-          <o:OLEObject Type="Embed" ProgID="Visio.Drawing.11" ShapeID="_x0000_i1034" DrawAspect="Content" ObjectID="_1453753319" r:id="rId27"/>
+          <o:OLEObject Type="Embed" ProgID="Visio.Drawing.11" ShapeID="_x0000_i1033" DrawAspect="Content" ObjectID="_1453804334" r:id="rId27"/>
         </w:object>
       </w:r>
     </w:p>
@@ -4916,7 +4916,7 @@
           <w:insideH w:val="single" w:sz="4" w:space="0" w:color="auto"/>
           <w:insideV w:val="single" w:sz="4" w:space="0" w:color="auto"/>
         </w:tblBorders>
-        <w:tblLook w:val="01E0" w:firstRow="1" w:lastRow="1" w:firstColumn="1" w:lastColumn="1" w:noHBand="0" w:noVBand="0"/>
+        <w:tblLook w:val="01E0"/>
       </w:tblPr>
       <w:tblGrid>
         <w:gridCol w:w="1716"/>
@@ -5157,10 +5157,10 @@
       </w:pPr>
       <w:r>
         <w:object w:dxaOrig="4137" w:dyaOrig="1676">
-          <v:shape id="_x0000_i1035" type="#_x0000_t75" style="width:176.25pt;height:70.85pt" o:ole="">
+          <v:shape id="_x0000_i1034" type="#_x0000_t75" style="width:176.65pt;height:71.15pt" o:ole="">
             <v:imagedata r:id="rId28" o:title=""/>
           </v:shape>
-          <o:OLEObject Type="Embed" ProgID="Visio.Drawing.11" ShapeID="_x0000_i1035" DrawAspect="Content" ObjectID="_1453753320" r:id="rId29"/>
+          <o:OLEObject Type="Embed" ProgID="Visio.Drawing.11" ShapeID="_x0000_i1034" DrawAspect="Content" ObjectID="_1453804335" r:id="rId29"/>
         </w:object>
       </w:r>
     </w:p>
@@ -5183,7 +5183,7 @@
           <w:insideH w:val="single" w:sz="4" w:space="0" w:color="auto"/>
           <w:insideV w:val="single" w:sz="4" w:space="0" w:color="auto"/>
         </w:tblBorders>
-        <w:tblLook w:val="01E0" w:firstRow="1" w:lastRow="1" w:firstColumn="1" w:lastColumn="1" w:noHBand="0" w:noVBand="0"/>
+        <w:tblLook w:val="01E0"/>
       </w:tblPr>
       <w:tblGrid>
         <w:gridCol w:w="1716"/>
@@ -5489,10 +5489,10 @@
       </w:pPr>
       <w:r>
         <w:object w:dxaOrig="10456" w:dyaOrig="3809">
-          <v:shape id="_x0000_i1036" type="#_x0000_t75" style="width:341pt;height:124.4pt" o:ole="">
+          <v:shape id="_x0000_i1035" type="#_x0000_t75" style="width:340.75pt;height:124.75pt" o:ole="">
             <v:imagedata r:id="rId30" o:title=""/>
           </v:shape>
-          <o:OLEObject Type="Embed" ProgID="Visio.Drawing.11" ShapeID="_x0000_i1036" DrawAspect="Content" ObjectID="_1453753321" r:id="rId31"/>
+          <o:OLEObject Type="Embed" ProgID="Visio.Drawing.11" ShapeID="_x0000_i1035" DrawAspect="Content" ObjectID="_1453804336" r:id="rId31"/>
         </w:object>
       </w:r>
     </w:p>
@@ -5515,7 +5515,7 @@
           <w:insideH w:val="single" w:sz="4" w:space="0" w:color="auto"/>
           <w:insideV w:val="single" w:sz="4" w:space="0" w:color="auto"/>
         </w:tblBorders>
-        <w:tblLook w:val="01E0" w:firstRow="1" w:lastRow="1" w:firstColumn="1" w:lastColumn="1" w:noHBand="0" w:noVBand="0"/>
+        <w:tblLook w:val="01E0"/>
       </w:tblPr>
       <w:tblGrid>
         <w:gridCol w:w="1716"/>
@@ -5805,10 +5805,10 @@
       </w:pPr>
       <w:r>
         <w:object w:dxaOrig="4137" w:dyaOrig="3093">
-          <v:shape id="_x0000_i1037" type="#_x0000_t75" style="width:171.65pt;height:127.85pt" o:ole="">
+          <v:shape id="_x0000_i1036" type="#_x0000_t75" style="width:171.65pt;height:128.1pt" o:ole="">
             <v:imagedata r:id="rId32" o:title=""/>
           </v:shape>
-          <o:OLEObject Type="Embed" ProgID="Visio.Drawing.11" ShapeID="_x0000_i1037" DrawAspect="Content" ObjectID="_1453753322" r:id="rId33"/>
+          <o:OLEObject Type="Embed" ProgID="Visio.Drawing.11" ShapeID="_x0000_i1036" DrawAspect="Content" ObjectID="_1453804337" r:id="rId33"/>
         </w:object>
       </w:r>
     </w:p>
@@ -5831,7 +5831,7 @@
           <w:insideH w:val="single" w:sz="4" w:space="0" w:color="auto"/>
           <w:insideV w:val="single" w:sz="4" w:space="0" w:color="auto"/>
         </w:tblBorders>
-        <w:tblLook w:val="01E0" w:firstRow="1" w:lastRow="1" w:firstColumn="1" w:lastColumn="1" w:noHBand="0" w:noVBand="0"/>
+        <w:tblLook w:val="01E0"/>
       </w:tblPr>
       <w:tblGrid>
         <w:gridCol w:w="1716"/>
@@ -6122,10 +6122,10 @@
       </w:pPr>
       <w:r>
         <w:object w:dxaOrig="12585" w:dyaOrig="3809">
-          <v:shape id="_x0000_i1038" type="#_x0000_t75" style="width:414.7pt;height:125.55pt" o:ole="">
+          <v:shape id="_x0000_i1037" type="#_x0000_t75" style="width:414.4pt;height:125.6pt" o:ole="">
             <v:imagedata r:id="rId34" o:title=""/>
           </v:shape>
-          <o:OLEObject Type="Embed" ProgID="Visio.Drawing.11" ShapeID="_x0000_i1038" DrawAspect="Content" ObjectID="_1453753323" r:id="rId35"/>
+          <o:OLEObject Type="Embed" ProgID="Visio.Drawing.11" ShapeID="_x0000_i1037" DrawAspect="Content" ObjectID="_1453804338" r:id="rId35"/>
         </w:object>
       </w:r>
     </w:p>
@@ -6154,66 +6154,61 @@
     </w:p>
     <w:p>
       <w:pPr>
-        <w:pStyle w:val="InfoBlue"/>
-        <w:rPr>
-          <w:lang w:val="fr-CA"/>
-        </w:rPr>
-      </w:pPr>
-      <w:r>
-        <w:rPr>
-          <w:lang w:val="fr-CA"/>
-        </w:rPr>
-        <w:t>[</w:t>
-      </w:r>
-      <w:r>
-        <w:rPr>
-          <w:lang w:val="fr-CA"/>
-        </w:rPr>
-        <w:t>Cette section décrit le système en termes d’interaction</w:t>
-      </w:r>
-      <w:r>
-        <w:rPr>
-          <w:lang w:val="fr-CA"/>
-        </w:rPr>
-        <w:t>s</w:t>
-      </w:r>
-      <w:r>
-        <w:rPr>
-          <w:lang w:val="fr-CA"/>
-        </w:rPr>
-        <w:t xml:space="preserve"> entre les différents </w:t>
-      </w:r>
-      <w:r>
-        <w:rPr>
-          <w:lang w:val="fr-CA"/>
-        </w:rPr>
-        <w:t>processus</w:t>
-      </w:r>
-      <w:r>
-        <w:rPr>
-          <w:lang w:val="fr-CA"/>
-        </w:rPr>
-        <w:t xml:space="preserve"> (« lourds » ou légers)</w:t>
-      </w:r>
-      <w:r>
-        <w:rPr>
-          <w:lang w:val="fr-CA"/>
-        </w:rPr>
-        <w:t>. Typiquement, on utilise un diagramme des composantes pour ce faire. On peut aussi utiliser tout diagramme jugé pertinent, comme le diagramme de séquence.</w:t>
-      </w:r>
-      <w:r>
-        <w:rPr>
-          <w:lang w:val="fr-CA"/>
-        </w:rPr>
-        <w:t>]</w:t>
-      </w:r>
-    </w:p>
-    <w:p>
-      <w:pPr>
-        <w:rPr>
-          <w:lang w:val="fr-CA"/>
-        </w:rPr>
-      </w:pPr>
+        <w:rPr>
+          <w:lang w:val="fr-CA"/>
+        </w:rPr>
+      </w:pPr>
+      <w:r>
+        <w:rPr>
+          <w:noProof/>
+          <w:lang w:val="fr-CA" w:eastAsia="fr-CA"/>
+        </w:rPr>
+        <w:drawing>
+          <wp:inline distT="0" distB="0" distL="0" distR="0">
+            <wp:extent cx="5943600" cy="5655491"/>
+            <wp:effectExtent l="19050" t="0" r="0" b="0"/>
+            <wp:docPr id="15" name="Image 15"/>
+            <wp:cNvGraphicFramePr>
+              <a:graphicFrameLocks xmlns:a="http://schemas.openxmlformats.org/drawingml/2006/main" noChangeAspect="1"/>
+            </wp:cNvGraphicFramePr>
+            <a:graphic xmlns:a="http://schemas.openxmlformats.org/drawingml/2006/main">
+              <a:graphicData uri="http://schemas.openxmlformats.org/drawingml/2006/picture">
+                <pic:pic xmlns:pic="http://schemas.openxmlformats.org/drawingml/2006/picture">
+                  <pic:nvPicPr>
+                    <pic:cNvPr id="0" name="Picture 15"/>
+                    <pic:cNvPicPr>
+                      <a:picLocks noChangeAspect="1" noChangeArrowheads="1"/>
+                    </pic:cNvPicPr>
+                  </pic:nvPicPr>
+                  <pic:blipFill>
+                    <a:blip r:embed="rId36" cstate="print"/>
+                    <a:srcRect/>
+                    <a:stretch>
+                      <a:fillRect/>
+                    </a:stretch>
+                  </pic:blipFill>
+                  <pic:spPr bwMode="auto">
+                    <a:xfrm>
+                      <a:off x="0" y="0"/>
+                      <a:ext cx="5943600" cy="5655491"/>
+                    </a:xfrm>
+                    <a:prstGeom prst="rect">
+                      <a:avLst/>
+                    </a:prstGeom>
+                    <a:noFill/>
+                    <a:ln w="9525">
+                      <a:noFill/>
+                      <a:miter lim="800000"/>
+                      <a:headEnd/>
+                      <a:tailEnd/>
+                    </a:ln>
+                  </pic:spPr>
+                </pic:pic>
+              </a:graphicData>
+            </a:graphic>
+          </wp:inline>
+        </w:drawing>
+      </w:r>
     </w:p>
     <w:p>
       <w:pPr>
@@ -6227,6 +6222,7 @@
         <w:rPr>
           <w:lang w:val="fr-CA"/>
         </w:rPr>
+        <w:lastRenderedPageBreak/>
         <w:t>Vue de déploiement</w:t>
       </w:r>
       <w:bookmarkEnd w:id="10"/>
@@ -6253,10 +6249,10 @@
       </w:pPr>
       <w:r>
         <w:object w:dxaOrig="6940" w:dyaOrig="5563">
-          <v:shape id="_x0000_i1027" type="#_x0000_t75" style="width:346.75pt;height:278.2pt" o:ole="">
-            <v:imagedata r:id="rId36" o:title=""/>
+          <v:shape id="_x0000_i1038" type="#_x0000_t75" style="width:346.6pt;height:277.95pt" o:ole="">
+            <v:imagedata r:id="rId37" o:title=""/>
           </v:shape>
-          <o:OLEObject Type="Embed" ProgID="Visio.Drawing.11" ShapeID="_x0000_i1027" DrawAspect="Content" ObjectID="_1453753324" r:id="rId37"/>
+          <o:OLEObject Type="Embed" ProgID="Visio.Drawing.11" ShapeID="_x0000_i1038" DrawAspect="Content" ObjectID="_1453804339" r:id="rId38"/>
         </w:object>
       </w:r>
     </w:p>
@@ -6291,7 +6287,7 @@
           <w:lang w:val="fr-CA" w:eastAsia="fr-CA"/>
         </w:rPr>
         <w:drawing>
-          <wp:inline distT="0" distB="0" distL="0" distR="0" wp14:anchorId="56AB8E59">
+          <wp:inline distT="0" distB="0" distL="0" distR="0">
             <wp:extent cx="4133088" cy="4679017"/>
             <wp:effectExtent l="0" t="0" r="0" b="0"/>
             <wp:docPr id="3" name="Image 3"/>
@@ -6308,10 +6304,10 @@
                     </pic:cNvPicPr>
                   </pic:nvPicPr>
                   <pic:blipFill>
-                    <a:blip r:embed="rId38">
+                    <a:blip r:embed="rId39" cstate="print">
                       <a:extLst>
                         <a:ext uri="{28A0092B-C50C-407E-A947-70E740481C1C}">
-                          <a14:useLocalDpi xmlns:a14="http://schemas.microsoft.com/office/drawing/2010/main" val="0"/>
+                          <a14:useLocalDpi xmlns:a14="http://schemas.microsoft.com/office/drawing/2010/main" xmlns:wps="http://schemas.microsoft.com/office/word/2010/wordprocessingShape" xmlns:wpi="http://schemas.microsoft.com/office/word/2010/wordprocessingInk" xmlns:wpg="http://schemas.microsoft.com/office/word/2010/wordprocessingGroup" xmlns:w15="http://schemas.microsoft.com/office/word/2012/wordml" xmlns:w14="http://schemas.microsoft.com/office/word/2010/wordml" xmlns:w="http://schemas.openxmlformats.org/wordprocessingml/2006/main" xmlns:w10="urn:schemas-microsoft-com:office:word" xmlns:wp14="http://schemas.microsoft.com/office/word/2010/wordprocessingDrawing" xmlns:v="urn:schemas-microsoft-com:vml" xmlns:o="urn:schemas-microsoft-com:office:office" xmlns:mc="http://schemas.openxmlformats.org/markup-compatibility/2006" xmlns:wpc="http://schemas.microsoft.com/office/word/2010/wordprocessingCanvas" xmlns="" val="0"/>
                         </a:ext>
                       </a:extLst>
                     </a:blip>
@@ -6522,10 +6518,10 @@
       </w:pPr>
     </w:p>
     <w:sectPr>
-      <w:headerReference w:type="default" r:id="rId39"/>
-      <w:footerReference w:type="default" r:id="rId40"/>
-      <w:headerReference w:type="first" r:id="rId41"/>
-      <w:footerReference w:type="first" r:id="rId42"/>
+      <w:headerReference w:type="default" r:id="rId40"/>
+      <w:footerReference w:type="default" r:id="rId41"/>
+      <w:headerReference w:type="first" r:id="rId42"/>
+      <w:footerReference w:type="first" r:id="rId43"/>
       <w:pgSz w:w="12240" w:h="15840" w:code="1"/>
       <w:pgMar w:top="1440" w:right="1440" w:bottom="1440" w:left="1440" w:header="720" w:footer="720" w:gutter="0"/>
       <w:cols w:space="720"/>
@@ -6535,7 +6531,7 @@
 </file>
 
 <file path=word/endnotes.xml><?xml version="1.0" encoding="utf-8"?>
-<w:endnotes xmlns:wpc="http://schemas.microsoft.com/office/word/2010/wordprocessingCanvas" xmlns:mc="http://schemas.openxmlformats.org/markup-compatibility/2006" xmlns:o="urn:schemas-microsoft-com:office:office" xmlns:r="http://schemas.openxmlformats.org/officeDocument/2006/relationships" xmlns:m="http://schemas.openxmlformats.org/officeDocument/2006/math" xmlns:v="urn:schemas-microsoft-com:vml" xmlns:wp14="http://schemas.microsoft.com/office/word/2010/wordprocessingDrawing" xmlns:wp="http://schemas.openxmlformats.org/drawingml/2006/wordprocessingDrawing" xmlns:w10="urn:schemas-microsoft-com:office:word" xmlns:w="http://schemas.openxmlformats.org/wordprocessingml/2006/main" xmlns:w14="http://schemas.microsoft.com/office/word/2010/wordml" xmlns:w15="http://schemas.microsoft.com/office/word/2012/wordml" xmlns:wpg="http://schemas.microsoft.com/office/word/2010/wordprocessingGroup" xmlns:wpi="http://schemas.microsoft.com/office/word/2010/wordprocessingInk" xmlns:wne="http://schemas.microsoft.com/office/word/2006/wordml" xmlns:wps="http://schemas.microsoft.com/office/word/2010/wordprocessingShape" mc:Ignorable="w14 w15 wp14">
+<w:endnotes xmlns:ve="http://schemas.openxmlformats.org/markup-compatibility/2006" xmlns:o="urn:schemas-microsoft-com:office:office" xmlns:r="http://schemas.openxmlformats.org/officeDocument/2006/relationships" xmlns:m="http://schemas.openxmlformats.org/officeDocument/2006/math" xmlns:v="urn:schemas-microsoft-com:vml" xmlns:wp="http://schemas.openxmlformats.org/drawingml/2006/wordprocessingDrawing" xmlns:w10="urn:schemas-microsoft-com:office:word" xmlns:w="http://schemas.openxmlformats.org/wordprocessingml/2006/main" xmlns:wne="http://schemas.microsoft.com/office/word/2006/wordml">
   <w:endnote w:type="separator" w:id="-1">
     <w:p>
       <w:pPr>
@@ -6560,7 +6556,7 @@
 </file>
 
 <file path=word/footer1.xml><?xml version="1.0" encoding="utf-8"?>
-<w:ftr xmlns:wpc="http://schemas.microsoft.com/office/word/2010/wordprocessingCanvas" xmlns:mc="http://schemas.openxmlformats.org/markup-compatibility/2006" xmlns:o="urn:schemas-microsoft-com:office:office" xmlns:r="http://schemas.openxmlformats.org/officeDocument/2006/relationships" xmlns:m="http://schemas.openxmlformats.org/officeDocument/2006/math" xmlns:v="urn:schemas-microsoft-com:vml" xmlns:wp14="http://schemas.microsoft.com/office/word/2010/wordprocessingDrawing" xmlns:wp="http://schemas.openxmlformats.org/drawingml/2006/wordprocessingDrawing" xmlns:w10="urn:schemas-microsoft-com:office:word" xmlns:w="http://schemas.openxmlformats.org/wordprocessingml/2006/main" xmlns:w14="http://schemas.microsoft.com/office/word/2010/wordml" xmlns:w15="http://schemas.microsoft.com/office/word/2012/wordml" xmlns:wpg="http://schemas.microsoft.com/office/word/2010/wordprocessingGroup" xmlns:wpi="http://schemas.microsoft.com/office/word/2010/wordprocessingInk" xmlns:wne="http://schemas.microsoft.com/office/word/2006/wordml" xmlns:wps="http://schemas.microsoft.com/office/word/2010/wordprocessingShape" mc:Ignorable="w14 w15 wp14">
+<w:ftr xmlns:ve="http://schemas.openxmlformats.org/markup-compatibility/2006" xmlns:o="urn:schemas-microsoft-com:office:office" xmlns:r="http://schemas.openxmlformats.org/officeDocument/2006/relationships" xmlns:m="http://schemas.openxmlformats.org/officeDocument/2006/math" xmlns:v="urn:schemas-microsoft-com:vml" xmlns:wp="http://schemas.openxmlformats.org/drawingml/2006/wordprocessingDrawing" xmlns:w10="urn:schemas-microsoft-com:office:word" xmlns:w="http://schemas.openxmlformats.org/wordprocessingml/2006/main" xmlns:wne="http://schemas.microsoft.com/office/word/2006/wordml">
   <w:p>
     <w:pPr>
       <w:pStyle w:val="Pieddepage"/>
@@ -6598,7 +6594,7 @@
 </file>
 
 <file path=word/footer2.xml><?xml version="1.0" encoding="utf-8"?>
-<w:ftr xmlns:wpc="http://schemas.microsoft.com/office/word/2010/wordprocessingCanvas" xmlns:mc="http://schemas.openxmlformats.org/markup-compatibility/2006" xmlns:o="urn:schemas-microsoft-com:office:office" xmlns:r="http://schemas.openxmlformats.org/officeDocument/2006/relationships" xmlns:m="http://schemas.openxmlformats.org/officeDocument/2006/math" xmlns:v="urn:schemas-microsoft-com:vml" xmlns:wp14="http://schemas.microsoft.com/office/word/2010/wordprocessingDrawing" xmlns:wp="http://schemas.openxmlformats.org/drawingml/2006/wordprocessingDrawing" xmlns:w10="urn:schemas-microsoft-com:office:word" xmlns:w="http://schemas.openxmlformats.org/wordprocessingml/2006/main" xmlns:w14="http://schemas.microsoft.com/office/word/2010/wordml" xmlns:w15="http://schemas.microsoft.com/office/word/2012/wordml" xmlns:wpg="http://schemas.microsoft.com/office/word/2010/wordprocessingGroup" xmlns:wpi="http://schemas.microsoft.com/office/word/2010/wordprocessingInk" xmlns:wne="http://schemas.microsoft.com/office/word/2006/wordml" xmlns:wps="http://schemas.microsoft.com/office/word/2010/wordprocessingShape" mc:Ignorable="w14 w15 wp14">
+<w:ftr xmlns:ve="http://schemas.openxmlformats.org/markup-compatibility/2006" xmlns:o="urn:schemas-microsoft-com:office:office" xmlns:r="http://schemas.openxmlformats.org/officeDocument/2006/relationships" xmlns:m="http://schemas.openxmlformats.org/officeDocument/2006/math" xmlns:v="urn:schemas-microsoft-com:vml" xmlns:wp="http://schemas.openxmlformats.org/drawingml/2006/wordprocessingDrawing" xmlns:w10="urn:schemas-microsoft-com:office:word" xmlns:w="http://schemas.openxmlformats.org/wordprocessingml/2006/main" xmlns:wne="http://schemas.microsoft.com/office/word/2006/wordml">
   <w:tbl>
     <w:tblPr>
       <w:tblW w:w="0" w:type="auto"/>
@@ -6611,7 +6607,7 @@
         <w:insideV w:val="single" w:sz="6" w:space="0" w:color="auto"/>
       </w:tblBorders>
       <w:tblLayout w:type="fixed"/>
-      <w:tblLook w:val="0000" w:firstRow="0" w:lastRow="0" w:firstColumn="0" w:lastColumn="0" w:noHBand="0" w:noVBand="0"/>
+      <w:tblLook w:val="0000"/>
     </w:tblPr>
     <w:tblGrid>
       <w:gridCol w:w="3162"/>
@@ -6746,7 +6742,7 @@
               <w:rStyle w:val="Numrodepage"/>
               <w:noProof/>
             </w:rPr>
-            <w:t>2</w:t>
+            <w:t>11</w:t>
           </w:r>
           <w:r>
             <w:rPr>
@@ -6766,7 +6762,7 @@
                 <w:rStyle w:val="Numrodepage"/>
                 <w:noProof/>
               </w:rPr>
-              <w:t>12</w:t>
+              <w:t>13</w:t>
             </w:r>
           </w:fldSimple>
         </w:p>
@@ -6782,7 +6778,7 @@
 </file>
 
 <file path=word/footer3.xml><?xml version="1.0" encoding="utf-8"?>
-<w:ftr xmlns:wpc="http://schemas.microsoft.com/office/word/2010/wordprocessingCanvas" xmlns:mc="http://schemas.openxmlformats.org/markup-compatibility/2006" xmlns:o="urn:schemas-microsoft-com:office:office" xmlns:r="http://schemas.openxmlformats.org/officeDocument/2006/relationships" xmlns:m="http://schemas.openxmlformats.org/officeDocument/2006/math" xmlns:v="urn:schemas-microsoft-com:vml" xmlns:wp14="http://schemas.microsoft.com/office/word/2010/wordprocessingDrawing" xmlns:wp="http://schemas.openxmlformats.org/drawingml/2006/wordprocessingDrawing" xmlns:w10="urn:schemas-microsoft-com:office:word" xmlns:w="http://schemas.openxmlformats.org/wordprocessingml/2006/main" xmlns:w14="http://schemas.microsoft.com/office/word/2010/wordml" xmlns:w15="http://schemas.microsoft.com/office/word/2012/wordml" xmlns:wpg="http://schemas.microsoft.com/office/word/2010/wordprocessingGroup" xmlns:wpi="http://schemas.microsoft.com/office/word/2010/wordprocessingInk" xmlns:wne="http://schemas.microsoft.com/office/word/2006/wordml" xmlns:wps="http://schemas.microsoft.com/office/word/2010/wordprocessingShape" mc:Ignorable="w14 w15 wp14">
+<w:ftr xmlns:ve="http://schemas.openxmlformats.org/markup-compatibility/2006" xmlns:o="urn:schemas-microsoft-com:office:office" xmlns:r="http://schemas.openxmlformats.org/officeDocument/2006/relationships" xmlns:m="http://schemas.openxmlformats.org/officeDocument/2006/math" xmlns:v="urn:schemas-microsoft-com:vml" xmlns:wp="http://schemas.openxmlformats.org/drawingml/2006/wordprocessingDrawing" xmlns:w10="urn:schemas-microsoft-com:office:word" xmlns:w="http://schemas.openxmlformats.org/wordprocessingml/2006/main" xmlns:wne="http://schemas.microsoft.com/office/word/2006/wordml">
   <w:p>
     <w:pPr>
       <w:pStyle w:val="Pieddepage"/>
@@ -6792,7 +6788,7 @@
 </file>
 
 <file path=word/footnotes.xml><?xml version="1.0" encoding="utf-8"?>
-<w:footnotes xmlns:wpc="http://schemas.microsoft.com/office/word/2010/wordprocessingCanvas" xmlns:mc="http://schemas.openxmlformats.org/markup-compatibility/2006" xmlns:o="urn:schemas-microsoft-com:office:office" xmlns:r="http://schemas.openxmlformats.org/officeDocument/2006/relationships" xmlns:m="http://schemas.openxmlformats.org/officeDocument/2006/math" xmlns:v="urn:schemas-microsoft-com:vml" xmlns:wp14="http://schemas.microsoft.com/office/word/2010/wordprocessingDrawing" xmlns:wp="http://schemas.openxmlformats.org/drawingml/2006/wordprocessingDrawing" xmlns:w10="urn:schemas-microsoft-com:office:word" xmlns:w="http://schemas.openxmlformats.org/wordprocessingml/2006/main" xmlns:w14="http://schemas.microsoft.com/office/word/2010/wordml" xmlns:w15="http://schemas.microsoft.com/office/word/2012/wordml" xmlns:wpg="http://schemas.microsoft.com/office/word/2010/wordprocessingGroup" xmlns:wpi="http://schemas.microsoft.com/office/word/2010/wordprocessingInk" xmlns:wne="http://schemas.microsoft.com/office/word/2006/wordml" xmlns:wps="http://schemas.microsoft.com/office/word/2010/wordprocessingShape" mc:Ignorable="w14 w15 wp14">
+<w:footnotes xmlns:ve="http://schemas.openxmlformats.org/markup-compatibility/2006" xmlns:o="urn:schemas-microsoft-com:office:office" xmlns:r="http://schemas.openxmlformats.org/officeDocument/2006/relationships" xmlns:m="http://schemas.openxmlformats.org/officeDocument/2006/math" xmlns:v="urn:schemas-microsoft-com:vml" xmlns:wp="http://schemas.openxmlformats.org/drawingml/2006/wordprocessingDrawing" xmlns:w10="urn:schemas-microsoft-com:office:word" xmlns:w="http://schemas.openxmlformats.org/wordprocessingml/2006/main" xmlns:wne="http://schemas.microsoft.com/office/word/2006/wordml">
   <w:footnote w:type="separator" w:id="-1">
     <w:p>
       <w:pPr>
@@ -6817,7 +6813,7 @@
 </file>
 
 <file path=word/header1.xml><?xml version="1.0" encoding="utf-8"?>
-<w:hdr xmlns:wpc="http://schemas.microsoft.com/office/word/2010/wordprocessingCanvas" xmlns:mc="http://schemas.openxmlformats.org/markup-compatibility/2006" xmlns:o="urn:schemas-microsoft-com:office:office" xmlns:r="http://schemas.openxmlformats.org/officeDocument/2006/relationships" xmlns:m="http://schemas.openxmlformats.org/officeDocument/2006/math" xmlns:v="urn:schemas-microsoft-com:vml" xmlns:wp14="http://schemas.microsoft.com/office/word/2010/wordprocessingDrawing" xmlns:wp="http://schemas.openxmlformats.org/drawingml/2006/wordprocessingDrawing" xmlns:w10="urn:schemas-microsoft-com:office:word" xmlns:w="http://schemas.openxmlformats.org/wordprocessingml/2006/main" xmlns:w14="http://schemas.microsoft.com/office/word/2010/wordml" xmlns:w15="http://schemas.microsoft.com/office/word/2012/wordml" xmlns:wpg="http://schemas.microsoft.com/office/word/2010/wordprocessingGroup" xmlns:wpi="http://schemas.microsoft.com/office/word/2010/wordprocessingInk" xmlns:wne="http://schemas.microsoft.com/office/word/2006/wordml" xmlns:wps="http://schemas.microsoft.com/office/word/2010/wordprocessingShape" mc:Ignorable="w14 w15 wp14">
+<w:hdr xmlns:ve="http://schemas.openxmlformats.org/markup-compatibility/2006" xmlns:o="urn:schemas-microsoft-com:office:office" xmlns:r="http://schemas.openxmlformats.org/officeDocument/2006/relationships" xmlns:m="http://schemas.openxmlformats.org/officeDocument/2006/math" xmlns:v="urn:schemas-microsoft-com:vml" xmlns:wp="http://schemas.openxmlformats.org/drawingml/2006/wordprocessingDrawing" xmlns:w10="urn:schemas-microsoft-com:office:word" xmlns:w="http://schemas.openxmlformats.org/wordprocessingml/2006/main" xmlns:wne="http://schemas.microsoft.com/office/word/2006/wordml">
   <w:p>
     <w:pPr>
       <w:rPr>
@@ -6903,7 +6899,7 @@
 </file>
 
 <file path=word/header2.xml><?xml version="1.0" encoding="utf-8"?>
-<w:hdr xmlns:wpc="http://schemas.microsoft.com/office/word/2010/wordprocessingCanvas" xmlns:mc="http://schemas.openxmlformats.org/markup-compatibility/2006" xmlns:o="urn:schemas-microsoft-com:office:office" xmlns:r="http://schemas.openxmlformats.org/officeDocument/2006/relationships" xmlns:m="http://schemas.openxmlformats.org/officeDocument/2006/math" xmlns:v="urn:schemas-microsoft-com:vml" xmlns:wp14="http://schemas.microsoft.com/office/word/2010/wordprocessingDrawing" xmlns:wp="http://schemas.openxmlformats.org/drawingml/2006/wordprocessingDrawing" xmlns:w10="urn:schemas-microsoft-com:office:word" xmlns:w="http://schemas.openxmlformats.org/wordprocessingml/2006/main" xmlns:w14="http://schemas.microsoft.com/office/word/2010/wordml" xmlns:w15="http://schemas.microsoft.com/office/word/2012/wordml" xmlns:wpg="http://schemas.microsoft.com/office/word/2010/wordprocessingGroup" xmlns:wpi="http://schemas.microsoft.com/office/word/2010/wordprocessingInk" xmlns:wne="http://schemas.microsoft.com/office/word/2006/wordml" xmlns:wps="http://schemas.microsoft.com/office/word/2010/wordprocessingShape" mc:Ignorable="w14 w15 wp14">
+<w:hdr xmlns:ve="http://schemas.openxmlformats.org/markup-compatibility/2006" xmlns:o="urn:schemas-microsoft-com:office:office" xmlns:r="http://schemas.openxmlformats.org/officeDocument/2006/relationships" xmlns:m="http://schemas.openxmlformats.org/officeDocument/2006/math" xmlns:v="urn:schemas-microsoft-com:vml" xmlns:wp="http://schemas.openxmlformats.org/drawingml/2006/wordprocessingDrawing" xmlns:w10="urn:schemas-microsoft-com:office:word" xmlns:w="http://schemas.openxmlformats.org/wordprocessingml/2006/main" xmlns:wne="http://schemas.microsoft.com/office/word/2006/wordml">
   <w:tbl>
     <w:tblPr>
       <w:tblW w:w="0" w:type="auto"/>
@@ -6916,7 +6912,7 @@
         <w:insideV w:val="single" w:sz="6" w:space="0" w:color="auto"/>
       </w:tblBorders>
       <w:tblLayout w:type="fixed"/>
-      <w:tblLook w:val="0000" w:firstRow="0" w:lastRow="0" w:firstColumn="0" w:lastColumn="0" w:noHBand="0" w:noVBand="0"/>
+      <w:tblLook w:val="0000"/>
     </w:tblPr>
     <w:tblGrid>
       <w:gridCol w:w="6379"/>
@@ -7062,7 +7058,7 @@
               <w:noProof/>
               <w:lang w:val="fr-CA"/>
             </w:rPr>
-            <w:t>2014-02-12</w:t>
+            <w:t>2014-02-13</w:t>
           </w:r>
           <w:r>
             <w:rPr>
@@ -7083,7 +7079,7 @@
 </file>
 
 <file path=word/header3.xml><?xml version="1.0" encoding="utf-8"?>
-<w:hdr xmlns:wpc="http://schemas.microsoft.com/office/word/2010/wordprocessingCanvas" xmlns:mc="http://schemas.openxmlformats.org/markup-compatibility/2006" xmlns:o="urn:schemas-microsoft-com:office:office" xmlns:r="http://schemas.openxmlformats.org/officeDocument/2006/relationships" xmlns:m="http://schemas.openxmlformats.org/officeDocument/2006/math" xmlns:v="urn:schemas-microsoft-com:vml" xmlns:wp14="http://schemas.microsoft.com/office/word/2010/wordprocessingDrawing" xmlns:wp="http://schemas.openxmlformats.org/drawingml/2006/wordprocessingDrawing" xmlns:w10="urn:schemas-microsoft-com:office:word" xmlns:w="http://schemas.openxmlformats.org/wordprocessingml/2006/main" xmlns:w14="http://schemas.microsoft.com/office/word/2010/wordml" xmlns:w15="http://schemas.microsoft.com/office/word/2012/wordml" xmlns:wpg="http://schemas.microsoft.com/office/word/2010/wordprocessingGroup" xmlns:wpi="http://schemas.microsoft.com/office/word/2010/wordprocessingInk" xmlns:wne="http://schemas.microsoft.com/office/word/2006/wordml" xmlns:wps="http://schemas.microsoft.com/office/word/2010/wordprocessingShape" mc:Ignorable="w14 w15 wp14">
+<w:hdr xmlns:ve="http://schemas.openxmlformats.org/markup-compatibility/2006" xmlns:o="urn:schemas-microsoft-com:office:office" xmlns:r="http://schemas.openxmlformats.org/officeDocument/2006/relationships" xmlns:m="http://schemas.openxmlformats.org/officeDocument/2006/math" xmlns:v="urn:schemas-microsoft-com:vml" xmlns:wp="http://schemas.openxmlformats.org/drawingml/2006/wordprocessingDrawing" xmlns:w10="urn:schemas-microsoft-com:office:word" xmlns:w="http://schemas.openxmlformats.org/wordprocessingml/2006/main" xmlns:wne="http://schemas.microsoft.com/office/word/2006/wordml">
   <w:p>
     <w:pPr>
       <w:pStyle w:val="En-tte"/>
@@ -7093,7 +7089,7 @@
 </file>
 
 <file path=word/numbering.xml><?xml version="1.0" encoding="utf-8"?>
-<w:numbering xmlns:wpc="http://schemas.microsoft.com/office/word/2010/wordprocessingCanvas" xmlns:mc="http://schemas.openxmlformats.org/markup-compatibility/2006" xmlns:o="urn:schemas-microsoft-com:office:office" xmlns:r="http://schemas.openxmlformats.org/officeDocument/2006/relationships" xmlns:m="http://schemas.openxmlformats.org/officeDocument/2006/math" xmlns:v="urn:schemas-microsoft-com:vml" xmlns:wp14="http://schemas.microsoft.com/office/word/2010/wordprocessingDrawing" xmlns:wp="http://schemas.openxmlformats.org/drawingml/2006/wordprocessingDrawing" xmlns:w10="urn:schemas-microsoft-com:office:word" xmlns:w="http://schemas.openxmlformats.org/wordprocessingml/2006/main" xmlns:w14="http://schemas.microsoft.com/office/word/2010/wordml" xmlns:w15="http://schemas.microsoft.com/office/word/2012/wordml" xmlns:wpg="http://schemas.microsoft.com/office/word/2010/wordprocessingGroup" xmlns:wpi="http://schemas.microsoft.com/office/word/2010/wordprocessingInk" xmlns:wne="http://schemas.microsoft.com/office/word/2006/wordml" xmlns:wps="http://schemas.microsoft.com/office/word/2010/wordprocessingShape" mc:Ignorable="w14 w15 wp14">
+<w:numbering xmlns:ve="http://schemas.openxmlformats.org/markup-compatibility/2006" xmlns:o="urn:schemas-microsoft-com:office:office" xmlns:r="http://schemas.openxmlformats.org/officeDocument/2006/relationships" xmlns:m="http://schemas.openxmlformats.org/officeDocument/2006/math" xmlns:v="urn:schemas-microsoft-com:vml" xmlns:wp="http://schemas.openxmlformats.org/drawingml/2006/wordprocessingDrawing" xmlns:w10="urn:schemas-microsoft-com:office:word" xmlns:w="http://schemas.openxmlformats.org/wordprocessingml/2006/main" xmlns:wne="http://schemas.microsoft.com/office/word/2006/wordml">
   <w:abstractNum w:abstractNumId="0">
     <w:nsid w:val="FFFFFFFB"/>
     <w:multiLevelType w:val="multilevel"/>
@@ -7870,7 +7866,7 @@
 </file>
 
 <file path=word/styles.xml><?xml version="1.0" encoding="utf-8"?>
-<w:styles xmlns:mc="http://schemas.openxmlformats.org/markup-compatibility/2006" xmlns:r="http://schemas.openxmlformats.org/officeDocument/2006/relationships" xmlns:w="http://schemas.openxmlformats.org/wordprocessingml/2006/main" xmlns:w14="http://schemas.microsoft.com/office/word/2010/wordml" xmlns:w15="http://schemas.microsoft.com/office/word/2012/wordml" mc:Ignorable="w14 w15">
+<w:styles xmlns:r="http://schemas.openxmlformats.org/officeDocument/2006/relationships" xmlns:w="http://schemas.openxmlformats.org/wordprocessingml/2006/main">
   <w:docDefaults>
     <w:rPrDefault>
       <w:rPr>
@@ -7880,378 +7876,145 @@
     </w:rPrDefault>
     <w:pPrDefault/>
   </w:docDefaults>
-  <w:latentStyles w:defLockedState="0" w:defUIPriority="99" w:defSemiHidden="0" w:defUnhideWhenUsed="0" w:defQFormat="0" w:count="371">
-    <w:lsdException w:name="Normal" w:uiPriority="0" w:qFormat="1"/>
-    <w:lsdException w:name="heading 1" w:uiPriority="9" w:qFormat="1"/>
-    <w:lsdException w:name="heading 2" w:uiPriority="9" w:qFormat="1"/>
-    <w:lsdException w:name="heading 3" w:uiPriority="9" w:qFormat="1"/>
-    <w:lsdException w:name="heading 4" w:uiPriority="9" w:qFormat="1"/>
-    <w:lsdException w:name="heading 5" w:uiPriority="9" w:qFormat="1"/>
-    <w:lsdException w:name="heading 6" w:uiPriority="9" w:qFormat="1"/>
-    <w:lsdException w:name="heading 7" w:uiPriority="9" w:qFormat="1"/>
-    <w:lsdException w:name="heading 8" w:uiPriority="9" w:qFormat="1"/>
-    <w:lsdException w:name="heading 9" w:uiPriority="9" w:qFormat="1"/>
-    <w:lsdException w:name="index 1" w:semiHidden="1" w:unhideWhenUsed="1"/>
-    <w:lsdException w:name="index 2" w:semiHidden="1" w:unhideWhenUsed="1"/>
-    <w:lsdException w:name="index 3" w:semiHidden="1" w:unhideWhenUsed="1"/>
-    <w:lsdException w:name="index 4" w:semiHidden="1" w:unhideWhenUsed="1"/>
-    <w:lsdException w:name="index 5" w:semiHidden="1" w:unhideWhenUsed="1"/>
-    <w:lsdException w:name="index 6" w:semiHidden="1" w:unhideWhenUsed="1"/>
-    <w:lsdException w:name="index 7" w:semiHidden="1" w:unhideWhenUsed="1"/>
-    <w:lsdException w:name="index 8" w:semiHidden="1" w:unhideWhenUsed="1"/>
-    <w:lsdException w:name="index 9" w:semiHidden="1" w:unhideWhenUsed="1"/>
-    <w:lsdException w:name="toc 1" w:semiHidden="1" w:uiPriority="39" w:unhideWhenUsed="1"/>
-    <w:lsdException w:name="toc 2" w:semiHidden="1" w:uiPriority="39" w:unhideWhenUsed="1"/>
-    <w:lsdException w:name="toc 3" w:semiHidden="1" w:uiPriority="39" w:unhideWhenUsed="1"/>
-    <w:lsdException w:name="toc 4" w:semiHidden="1" w:uiPriority="39" w:unhideWhenUsed="1"/>
-    <w:lsdException w:name="toc 5" w:semiHidden="1" w:uiPriority="39" w:unhideWhenUsed="1"/>
-    <w:lsdException w:name="toc 6" w:semiHidden="1" w:uiPriority="39" w:unhideWhenUsed="1"/>
-    <w:lsdException w:name="toc 7" w:semiHidden="1" w:uiPriority="39" w:unhideWhenUsed="1"/>
-    <w:lsdException w:name="toc 8" w:semiHidden="1" w:uiPriority="39" w:unhideWhenUsed="1"/>
-    <w:lsdException w:name="toc 9" w:semiHidden="1" w:uiPriority="39" w:unhideWhenUsed="1"/>
-    <w:lsdException w:name="Normal Indent" w:semiHidden="1" w:unhideWhenUsed="1"/>
-    <w:lsdException w:name="footnote text" w:semiHidden="1" w:unhideWhenUsed="1"/>
-    <w:lsdException w:name="annotation text" w:semiHidden="1" w:unhideWhenUsed="1"/>
-    <w:lsdException w:name="header" w:semiHidden="1" w:unhideWhenUsed="1"/>
-    <w:lsdException w:name="footer" w:semiHidden="1" w:unhideWhenUsed="1"/>
-    <w:lsdException w:name="index heading" w:semiHidden="1" w:unhideWhenUsed="1"/>
-    <w:lsdException w:name="caption" w:semiHidden="1" w:uiPriority="35" w:unhideWhenUsed="1" w:qFormat="1"/>
-    <w:lsdException w:name="table of figures" w:semiHidden="1" w:unhideWhenUsed="1"/>
-    <w:lsdException w:name="envelope address" w:semiHidden="1" w:unhideWhenUsed="1"/>
-    <w:lsdException w:name="envelope return" w:semiHidden="1" w:unhideWhenUsed="1"/>
-    <w:lsdException w:name="footnote reference" w:semiHidden="1" w:unhideWhenUsed="1"/>
-    <w:lsdException w:name="annotation reference" w:semiHidden="1" w:unhideWhenUsed="1"/>
-    <w:lsdException w:name="line number" w:semiHidden="1" w:unhideWhenUsed="1"/>
-    <w:lsdException w:name="page number" w:semiHidden="1" w:unhideWhenUsed="1"/>
-    <w:lsdException w:name="endnote reference" w:semiHidden="1" w:unhideWhenUsed="1"/>
-    <w:lsdException w:name="endnote text" w:semiHidden="1" w:unhideWhenUsed="1"/>
-    <w:lsdException w:name="table of authorities" w:semiHidden="1" w:unhideWhenUsed="1"/>
-    <w:lsdException w:name="macro" w:semiHidden="1" w:unhideWhenUsed="1"/>
-    <w:lsdException w:name="toa heading" w:semiHidden="1" w:unhideWhenUsed="1"/>
-    <w:lsdException w:name="List" w:semiHidden="1" w:unhideWhenUsed="1"/>
-    <w:lsdException w:name="List Bullet" w:semiHidden="1" w:unhideWhenUsed="1"/>
-    <w:lsdException w:name="List Number" w:semiHidden="1" w:unhideWhenUsed="1"/>
-    <w:lsdException w:name="List 2" w:semiHidden="1" w:unhideWhenUsed="1"/>
-    <w:lsdException w:name="List 3" w:semiHidden="1" w:unhideWhenUsed="1"/>
-    <w:lsdException w:name="List 4" w:semiHidden="1" w:unhideWhenUsed="1"/>
-    <w:lsdException w:name="List 5" w:semiHidden="1" w:unhideWhenUsed="1"/>
-    <w:lsdException w:name="List Bullet 2" w:semiHidden="1" w:unhideWhenUsed="1"/>
-    <w:lsdException w:name="List Bullet 3" w:semiHidden="1" w:unhideWhenUsed="1"/>
-    <w:lsdException w:name="List Bullet 4" w:semiHidden="1" w:unhideWhenUsed="1"/>
-    <w:lsdException w:name="List Bullet 5" w:semiHidden="1" w:unhideWhenUsed="1"/>
-    <w:lsdException w:name="List Number 2" w:semiHidden="1" w:unhideWhenUsed="1"/>
-    <w:lsdException w:name="List Number 3" w:semiHidden="1" w:unhideWhenUsed="1"/>
-    <w:lsdException w:name="List Number 4" w:semiHidden="1" w:unhideWhenUsed="1"/>
-    <w:lsdException w:name="List Number 5" w:semiHidden="1" w:unhideWhenUsed="1"/>
-    <w:lsdException w:name="Title" w:uiPriority="10" w:qFormat="1"/>
-    <w:lsdException w:name="Closing" w:semiHidden="1" w:unhideWhenUsed="1"/>
-    <w:lsdException w:name="Signature" w:semiHidden="1" w:unhideWhenUsed="1"/>
-    <w:lsdException w:name="Default Paragraph Font" w:semiHidden="1" w:uiPriority="1" w:unhideWhenUsed="1"/>
-    <w:lsdException w:name="Body Text" w:semiHidden="1" w:uiPriority="0" w:unhideWhenUsed="1"/>
-    <w:lsdException w:name="Body Text Indent" w:semiHidden="1" w:unhideWhenUsed="1"/>
-    <w:lsdException w:name="List Continue" w:semiHidden="1" w:unhideWhenUsed="1"/>
-    <w:lsdException w:name="List Continue 2" w:semiHidden="1" w:unhideWhenUsed="1"/>
-    <w:lsdException w:name="List Continue 3" w:semiHidden="1" w:unhideWhenUsed="1"/>
-    <w:lsdException w:name="List Continue 4" w:semiHidden="1" w:unhideWhenUsed="1"/>
-    <w:lsdException w:name="List Continue 5" w:semiHidden="1" w:unhideWhenUsed="1"/>
-    <w:lsdException w:name="Message Header" w:semiHidden="1" w:unhideWhenUsed="1"/>
-    <w:lsdException w:name="Subtitle" w:uiPriority="11" w:qFormat="1"/>
-    <w:lsdException w:name="Salutation" w:semiHidden="1" w:unhideWhenUsed="1"/>
-    <w:lsdException w:name="Date" w:semiHidden="1" w:unhideWhenUsed="1"/>
-    <w:lsdException w:name="Body Text First Indent" w:semiHidden="1" w:unhideWhenUsed="1"/>
-    <w:lsdException w:name="Body Text First Indent 2" w:semiHidden="1" w:unhideWhenUsed="1"/>
-    <w:lsdException w:name="Note Heading" w:semiHidden="1" w:unhideWhenUsed="1"/>
-    <w:lsdException w:name="Body Text 2" w:semiHidden="1" w:unhideWhenUsed="1"/>
-    <w:lsdException w:name="Body Text 3" w:semiHidden="1" w:unhideWhenUsed="1"/>
-    <w:lsdException w:name="Body Text Indent 2" w:semiHidden="1" w:unhideWhenUsed="1"/>
-    <w:lsdException w:name="Body Text Indent 3" w:semiHidden="1" w:unhideWhenUsed="1"/>
-    <w:lsdException w:name="Block Text" w:semiHidden="1" w:unhideWhenUsed="1"/>
-    <w:lsdException w:name="Hyperlink" w:semiHidden="1" w:unhideWhenUsed="1"/>
-    <w:lsdException w:name="FollowedHyperlink" w:semiHidden="1" w:unhideWhenUsed="1"/>
-    <w:lsdException w:name="Strong" w:uiPriority="22" w:qFormat="1"/>
-    <w:lsdException w:name="Emphasis" w:uiPriority="20" w:qFormat="1"/>
-    <w:lsdException w:name="Document Map" w:semiHidden="1" w:unhideWhenUsed="1"/>
-    <w:lsdException w:name="Plain Text" w:semiHidden="1" w:unhideWhenUsed="1"/>
-    <w:lsdException w:name="E-mail Signature" w:semiHidden="1" w:unhideWhenUsed="1"/>
-    <w:lsdException w:name="HTML Top of Form" w:semiHidden="1" w:unhideWhenUsed="1"/>
-    <w:lsdException w:name="HTML Bottom of Form" w:semiHidden="1" w:unhideWhenUsed="1"/>
-    <w:lsdException w:name="Normal (Web)" w:semiHidden="1" w:unhideWhenUsed="1"/>
-    <w:lsdException w:name="HTML Acronym" w:semiHidden="1" w:unhideWhenUsed="1"/>
-    <w:lsdException w:name="HTML Address" w:semiHidden="1" w:unhideWhenUsed="1"/>
-    <w:lsdException w:name="HTML Cite" w:semiHidden="1" w:unhideWhenUsed="1"/>
-    <w:lsdException w:name="HTML Code" w:semiHidden="1" w:unhideWhenUsed="1"/>
-    <w:lsdException w:name="HTML Definition" w:semiHidden="1" w:unhideWhenUsed="1"/>
-    <w:lsdException w:name="HTML Keyboard" w:semiHidden="1" w:unhideWhenUsed="1"/>
-    <w:lsdException w:name="HTML Preformatted" w:semiHidden="1" w:unhideWhenUsed="1"/>
-    <w:lsdException w:name="HTML Sample" w:semiHidden="1" w:unhideWhenUsed="1"/>
-    <w:lsdException w:name="HTML Typewriter" w:semiHidden="1" w:unhideWhenUsed="1"/>
-    <w:lsdException w:name="HTML Variable" w:semiHidden="1" w:unhideWhenUsed="1"/>
-    <w:lsdException w:name="Normal Table" w:semiHidden="1" w:unhideWhenUsed="1"/>
-    <w:lsdException w:name="annotation subject" w:semiHidden="1" w:unhideWhenUsed="1"/>
-    <w:lsdException w:name="No List" w:semiHidden="1" w:unhideWhenUsed="1"/>
-    <w:lsdException w:name="Outline List 1" w:semiHidden="1" w:unhideWhenUsed="1"/>
-    <w:lsdException w:name="Outline List 2" w:semiHidden="1" w:unhideWhenUsed="1"/>
-    <w:lsdException w:name="Outline List 3" w:semiHidden="1" w:unhideWhenUsed="1"/>
-    <w:lsdException w:name="Table Simple 1" w:semiHidden="1" w:unhideWhenUsed="1"/>
-    <w:lsdException w:name="Table Simple 2" w:semiHidden="1" w:unhideWhenUsed="1"/>
-    <w:lsdException w:name="Table Simple 3" w:semiHidden="1" w:unhideWhenUsed="1"/>
-    <w:lsdException w:name="Table Classic 1" w:semiHidden="1" w:unhideWhenUsed="1"/>
-    <w:lsdException w:name="Table Classic 2" w:semiHidden="1" w:unhideWhenUsed="1"/>
-    <w:lsdException w:name="Table Classic 3" w:semiHidden="1" w:unhideWhenUsed="1"/>
-    <w:lsdException w:name="Table Classic 4" w:semiHidden="1" w:unhideWhenUsed="1"/>
-    <w:lsdException w:name="Table Colorful 1" w:semiHidden="1" w:unhideWhenUsed="1"/>
-    <w:lsdException w:name="Table Colorful 2" w:semiHidden="1" w:unhideWhenUsed="1"/>
-    <w:lsdException w:name="Table Colorful 3" w:semiHidden="1" w:unhideWhenUsed="1"/>
-    <w:lsdException w:name="Table Columns 1" w:semiHidden="1" w:unhideWhenUsed="1"/>
-    <w:lsdException w:name="Table Columns 2" w:semiHidden="1" w:unhideWhenUsed="1"/>
-    <w:lsdException w:name="Table Columns 3" w:semiHidden="1" w:unhideWhenUsed="1"/>
-    <w:lsdException w:name="Table Columns 4" w:semiHidden="1" w:unhideWhenUsed="1"/>
-    <w:lsdException w:name="Table Columns 5" w:semiHidden="1" w:unhideWhenUsed="1"/>
-    <w:lsdException w:name="Table Grid 1" w:semiHidden="1" w:unhideWhenUsed="1"/>
-    <w:lsdException w:name="Table Grid 2" w:semiHidden="1" w:unhideWhenUsed="1"/>
-    <w:lsdException w:name="Table Grid 3" w:semiHidden="1" w:unhideWhenUsed="1"/>
-    <w:lsdException w:name="Table Grid 4" w:semiHidden="1" w:unhideWhenUsed="1"/>
-    <w:lsdException w:name="Table Grid 5" w:semiHidden="1" w:unhideWhenUsed="1"/>
-    <w:lsdException w:name="Table Grid 6" w:semiHidden="1" w:unhideWhenUsed="1"/>
-    <w:lsdException w:name="Table Grid 7" w:semiHidden="1" w:unhideWhenUsed="1"/>
-    <w:lsdException w:name="Table Grid 8" w:semiHidden="1" w:unhideWhenUsed="1"/>
-    <w:lsdException w:name="Table List 1" w:semiHidden="1" w:unhideWhenUsed="1"/>
-    <w:lsdException w:name="Table List 2" w:semiHidden="1" w:unhideWhenUsed="1"/>
-    <w:lsdException w:name="Table List 3" w:semiHidden="1" w:unhideWhenUsed="1"/>
-    <w:lsdException w:name="Table List 4" w:semiHidden="1" w:unhideWhenUsed="1"/>
-    <w:lsdException w:name="Table List 5" w:semiHidden="1" w:unhideWhenUsed="1"/>
-    <w:lsdException w:name="Table List 6" w:semiHidden="1" w:unhideWhenUsed="1"/>
-    <w:lsdException w:name="Table List 7" w:semiHidden="1" w:unhideWhenUsed="1"/>
-    <w:lsdException w:name="Table List 8" w:semiHidden="1" w:unhideWhenUsed="1"/>
-    <w:lsdException w:name="Table 3D effects 1" w:semiHidden="1" w:unhideWhenUsed="1"/>
-    <w:lsdException w:name="Table 3D effects 2" w:semiHidden="1" w:unhideWhenUsed="1"/>
-    <w:lsdException w:name="Table 3D effects 3" w:semiHidden="1" w:unhideWhenUsed="1"/>
-    <w:lsdException w:name="Table Contemporary" w:semiHidden="1" w:unhideWhenUsed="1"/>
-    <w:lsdException w:name="Table Elegant" w:semiHidden="1" w:unhideWhenUsed="1"/>
-    <w:lsdException w:name="Table Professional" w:semiHidden="1" w:unhideWhenUsed="1"/>
-    <w:lsdException w:name="Table Subtle 1" w:semiHidden="1" w:unhideWhenUsed="1"/>
-    <w:lsdException w:name="Table Subtle 2" w:semiHidden="1" w:unhideWhenUsed="1"/>
-    <w:lsdException w:name="Table Web 1" w:semiHidden="1" w:unhideWhenUsed="1"/>
-    <w:lsdException w:name="Table Web 2" w:semiHidden="1" w:unhideWhenUsed="1"/>
-    <w:lsdException w:name="Table Web 3" w:semiHidden="1" w:unhideWhenUsed="1"/>
-    <w:lsdException w:name="Balloon Text" w:semiHidden="1" w:unhideWhenUsed="1"/>
-    <w:lsdException w:name="Table Grid" w:uiPriority="59"/>
-    <w:lsdException w:name="Table Theme" w:semiHidden="1" w:unhideWhenUsed="1"/>
-    <w:lsdException w:name="Placeholder Text" w:semiHidden="1"/>
-    <w:lsdException w:name="No Spacing" w:uiPriority="1" w:qFormat="1"/>
-    <w:lsdException w:name="Light Shading" w:uiPriority="60"/>
-    <w:lsdException w:name="Light List" w:uiPriority="61"/>
-    <w:lsdException w:name="Light Grid" w:uiPriority="62"/>
-    <w:lsdException w:name="Medium Shading 1" w:uiPriority="63"/>
-    <w:lsdException w:name="Medium Shading 2" w:uiPriority="64"/>
-    <w:lsdException w:name="Medium List 1" w:uiPriority="65"/>
-    <w:lsdException w:name="Medium List 2" w:uiPriority="66"/>
-    <w:lsdException w:name="Medium Grid 1" w:uiPriority="67"/>
-    <w:lsdException w:name="Medium Grid 2" w:uiPriority="68"/>
-    <w:lsdException w:name="Medium Grid 3" w:uiPriority="69"/>
-    <w:lsdException w:name="Dark List" w:uiPriority="70"/>
-    <w:lsdException w:name="Colorful Shading" w:uiPriority="71"/>
-    <w:lsdException w:name="Colorful List" w:uiPriority="72"/>
-    <w:lsdException w:name="Colorful Grid" w:uiPriority="73"/>
-    <w:lsdException w:name="Light Shading Accent 1" w:uiPriority="60"/>
-    <w:lsdException w:name="Light List Accent 1" w:uiPriority="61"/>
-    <w:lsdException w:name="Light Grid Accent 1" w:uiPriority="62"/>
-    <w:lsdException w:name="Medium Shading 1 Accent 1" w:uiPriority="63"/>
-    <w:lsdException w:name="Medium Shading 2 Accent 1" w:uiPriority="64"/>
-    <w:lsdException w:name="Medium List 1 Accent 1" w:uiPriority="65"/>
-    <w:lsdException w:name="Revision" w:semiHidden="1"/>
-    <w:lsdException w:name="List Paragraph" w:uiPriority="34" w:qFormat="1"/>
-    <w:lsdException w:name="Quote" w:uiPriority="29" w:qFormat="1"/>
-    <w:lsdException w:name="Intense Quote" w:uiPriority="30" w:qFormat="1"/>
-    <w:lsdException w:name="Medium List 2 Accent 1" w:uiPriority="66"/>
-    <w:lsdException w:name="Medium Grid 1 Accent 1" w:uiPriority="67"/>
-    <w:lsdException w:name="Medium Grid 2 Accent 1" w:uiPriority="68"/>
-    <w:lsdException w:name="Medium Grid 3 Accent 1" w:uiPriority="69"/>
-    <w:lsdException w:name="Dark List Accent 1" w:uiPriority="70"/>
-    <w:lsdException w:name="Colorful Shading Accent 1" w:uiPriority="71"/>
-    <w:lsdException w:name="Colorful List Accent 1" w:uiPriority="72"/>
-    <w:lsdException w:name="Colorful Grid Accent 1" w:uiPriority="73"/>
-    <w:lsdException w:name="Light Shading Accent 2" w:uiPriority="60"/>
-    <w:lsdException w:name="Light List Accent 2" w:uiPriority="61"/>
-    <w:lsdException w:name="Light Grid Accent 2" w:uiPriority="62"/>
-    <w:lsdException w:name="Medium Shading 1 Accent 2" w:uiPriority="63"/>
-    <w:lsdException w:name="Medium Shading 2 Accent 2" w:uiPriority="64"/>
-    <w:lsdException w:name="Medium List 1 Accent 2" w:uiPriority="65"/>
-    <w:lsdException w:name="Medium List 2 Accent 2" w:uiPriority="66"/>
-    <w:lsdException w:name="Medium Grid 1 Accent 2" w:uiPriority="67"/>
-    <w:lsdException w:name="Medium Grid 2 Accent 2" w:uiPriority="68"/>
-    <w:lsdException w:name="Medium Grid 3 Accent 2" w:uiPriority="69"/>
-    <w:lsdException w:name="Dark List Accent 2" w:uiPriority="70"/>
-    <w:lsdException w:name="Colorful Shading Accent 2" w:uiPriority="71"/>
-    <w:lsdException w:name="Colorful List Accent 2" w:uiPriority="72"/>
-    <w:lsdException w:name="Colorful Grid Accent 2" w:uiPriority="73"/>
-    <w:lsdException w:name="Light Shading Accent 3" w:uiPriority="60"/>
-    <w:lsdException w:name="Light List Accent 3" w:uiPriority="61"/>
-    <w:lsdException w:name="Light Grid Accent 3" w:uiPriority="62"/>
-    <w:lsdException w:name="Medium Shading 1 Accent 3" w:uiPriority="63"/>
-    <w:lsdException w:name="Medium Shading 2 Accent 3" w:uiPriority="64"/>
-    <w:lsdException w:name="Medium List 1 Accent 3" w:uiPriority="65"/>
-    <w:lsdException w:name="Medium List 2 Accent 3" w:uiPriority="66"/>
-    <w:lsdException w:name="Medium Grid 1 Accent 3" w:uiPriority="67"/>
-    <w:lsdException w:name="Medium Grid 2 Accent 3" w:uiPriority="68"/>
-    <w:lsdException w:name="Medium Grid 3 Accent 3" w:uiPriority="69"/>
-    <w:lsdException w:name="Dark List Accent 3" w:uiPriority="70"/>
-    <w:lsdException w:name="Colorful Shading Accent 3" w:uiPriority="71"/>
-    <w:lsdException w:name="Colorful List Accent 3" w:uiPriority="72"/>
-    <w:lsdException w:name="Colorful Grid Accent 3" w:uiPriority="73"/>
-    <w:lsdException w:name="Light Shading Accent 4" w:uiPriority="60"/>
-    <w:lsdException w:name="Light List Accent 4" w:uiPriority="61"/>
-    <w:lsdException w:name="Light Grid Accent 4" w:uiPriority="62"/>
-    <w:lsdException w:name="Medium Shading 1 Accent 4" w:uiPriority="63"/>
-    <w:lsdException w:name="Medium Shading 2 Accent 4" w:uiPriority="64"/>
-    <w:lsdException w:name="Medium List 1 Accent 4" w:uiPriority="65"/>
-    <w:lsdException w:name="Medium List 2 Accent 4" w:uiPriority="66"/>
-    <w:lsdException w:name="Medium Grid 1 Accent 4" w:uiPriority="67"/>
-    <w:lsdException w:name="Medium Grid 2 Accent 4" w:uiPriority="68"/>
-    <w:lsdException w:name="Medium Grid 3 Accent 4" w:uiPriority="69"/>
-    <w:lsdException w:name="Dark List Accent 4" w:uiPriority="70"/>
-    <w:lsdException w:name="Colorful Shading Accent 4" w:uiPriority="71"/>
-    <w:lsdException w:name="Colorful List Accent 4" w:uiPriority="72"/>
-    <w:lsdException w:name="Colorful Grid Accent 4" w:uiPriority="73"/>
-    <w:lsdException w:name="Light Shading Accent 5" w:uiPriority="60"/>
-    <w:lsdException w:name="Light List Accent 5" w:uiPriority="61"/>
-    <w:lsdException w:name="Light Grid Accent 5" w:uiPriority="62"/>
-    <w:lsdException w:name="Medium Shading 1 Accent 5" w:uiPriority="63"/>
-    <w:lsdException w:name="Medium Shading 2 Accent 5" w:uiPriority="64"/>
-    <w:lsdException w:name="Medium List 1 Accent 5" w:uiPriority="65"/>
-    <w:lsdException w:name="Medium List 2 Accent 5" w:uiPriority="66"/>
-    <w:lsdException w:name="Medium Grid 1 Accent 5" w:uiPriority="67"/>
-    <w:lsdException w:name="Medium Grid 2 Accent 5" w:uiPriority="68"/>
-    <w:lsdException w:name="Medium Grid 3 Accent 5" w:uiPriority="69"/>
-    <w:lsdException w:name="Dark List Accent 5" w:uiPriority="70"/>
-    <w:lsdException w:name="Colorful Shading Accent 5" w:uiPriority="71"/>
-    <w:lsdException w:name="Colorful List Accent 5" w:uiPriority="72"/>
-    <w:lsdException w:name="Colorful Grid Accent 5" w:uiPriority="73"/>
-    <w:lsdException w:name="Light Shading Accent 6" w:uiPriority="60"/>
-    <w:lsdException w:name="Light List Accent 6" w:uiPriority="61"/>
-    <w:lsdException w:name="Light Grid Accent 6" w:uiPriority="62"/>
-    <w:lsdException w:name="Medium Shading 1 Accent 6" w:uiPriority="63"/>
-    <w:lsdException w:name="Medium Shading 2 Accent 6" w:uiPriority="64"/>
-    <w:lsdException w:name="Medium List 1 Accent 6" w:uiPriority="65"/>
-    <w:lsdException w:name="Medium List 2 Accent 6" w:uiPriority="66"/>
-    <w:lsdException w:name="Medium Grid 1 Accent 6" w:uiPriority="67"/>
-    <w:lsdException w:name="Medium Grid 2 Accent 6" w:uiPriority="68"/>
-    <w:lsdException w:name="Medium Grid 3 Accent 6" w:uiPriority="69"/>
-    <w:lsdException w:name="Dark List Accent 6" w:uiPriority="70"/>
-    <w:lsdException w:name="Colorful Shading Accent 6" w:uiPriority="71"/>
-    <w:lsdException w:name="Colorful List Accent 6" w:uiPriority="72"/>
-    <w:lsdException w:name="Colorful Grid Accent 6" w:uiPriority="73"/>
-    <w:lsdException w:name="Subtle Emphasis" w:uiPriority="19" w:qFormat="1"/>
-    <w:lsdException w:name="Intense Emphasis" w:uiPriority="21" w:qFormat="1"/>
-    <w:lsdException w:name="Subtle Reference" w:uiPriority="31" w:qFormat="1"/>
-    <w:lsdException w:name="Intense Reference" w:uiPriority="32" w:qFormat="1"/>
-    <w:lsdException w:name="Book Title" w:uiPriority="33" w:qFormat="1"/>
-    <w:lsdException w:name="Bibliography" w:semiHidden="1" w:uiPriority="37" w:unhideWhenUsed="1"/>
-    <w:lsdException w:name="TOC Heading" w:semiHidden="1" w:uiPriority="39" w:unhideWhenUsed="1" w:qFormat="1"/>
-    <w:lsdException w:name="Plain Table 1" w:uiPriority="41"/>
-    <w:lsdException w:name="Plain Table 2" w:uiPriority="42"/>
-    <w:lsdException w:name="Plain Table 3" w:uiPriority="43"/>
-    <w:lsdException w:name="Plain Table 4" w:uiPriority="44"/>
-    <w:lsdException w:name="Plain Table 5" w:uiPriority="45"/>
-    <w:lsdException w:name="Grid Table Light" w:uiPriority="40"/>
-    <w:lsdException w:name="Grid Table 1 Light" w:uiPriority="46"/>
-    <w:lsdException w:name="Grid Table 2" w:uiPriority="47"/>
-    <w:lsdException w:name="Grid Table 3" w:uiPriority="48"/>
-    <w:lsdException w:name="Grid Table 4" w:uiPriority="49"/>
-    <w:lsdException w:name="Grid Table 5 Dark" w:uiPriority="50"/>
-    <w:lsdException w:name="Grid Table 6 Colorful" w:uiPriority="51"/>
-    <w:lsdException w:name="Grid Table 7 Colorful" w:uiPriority="52"/>
-    <w:lsdException w:name="Grid Table 1 Light Accent 1" w:uiPriority="46"/>
-    <w:lsdException w:name="Grid Table 2 Accent 1" w:uiPriority="47"/>
-    <w:lsdException w:name="Grid Table 3 Accent 1" w:uiPriority="48"/>
-    <w:lsdException w:name="Grid Table 4 Accent 1" w:uiPriority="49"/>
-    <w:lsdException w:name="Grid Table 5 Dark Accent 1" w:uiPriority="50"/>
-    <w:lsdException w:name="Grid Table 6 Colorful Accent 1" w:uiPriority="51"/>
-    <w:lsdException w:name="Grid Table 7 Colorful Accent 1" w:uiPriority="52"/>
-    <w:lsdException w:name="Grid Table 1 Light Accent 2" w:uiPriority="46"/>
-    <w:lsdException w:name="Grid Table 2 Accent 2" w:uiPriority="47"/>
-    <w:lsdException w:name="Grid Table 3 Accent 2" w:uiPriority="48"/>
-    <w:lsdException w:name="Grid Table 4 Accent 2" w:uiPriority="49"/>
-    <w:lsdException w:name="Grid Table 5 Dark Accent 2" w:uiPriority="50"/>
-    <w:lsdException w:name="Grid Table 6 Colorful Accent 2" w:uiPriority="51"/>
-    <w:lsdException w:name="Grid Table 7 Colorful Accent 2" w:uiPriority="52"/>
-    <w:lsdException w:name="Grid Table 1 Light Accent 3" w:uiPriority="46"/>
-    <w:lsdException w:name="Grid Table 2 Accent 3" w:uiPriority="47"/>
-    <w:lsdException w:name="Grid Table 3 Accent 3" w:uiPriority="48"/>
-    <w:lsdException w:name="Grid Table 4 Accent 3" w:uiPriority="49"/>
-    <w:lsdException w:name="Grid Table 5 Dark Accent 3" w:uiPriority="50"/>
-    <w:lsdException w:name="Grid Table 6 Colorful Accent 3" w:uiPriority="51"/>
-    <w:lsdException w:name="Grid Table 7 Colorful Accent 3" w:uiPriority="52"/>
-    <w:lsdException w:name="Grid Table 1 Light Accent 4" w:uiPriority="46"/>
-    <w:lsdException w:name="Grid Table 2 Accent 4" w:uiPriority="47"/>
-    <w:lsdException w:name="Grid Table 3 Accent 4" w:uiPriority="48"/>
-    <w:lsdException w:name="Grid Table 4 Accent 4" w:uiPriority="49"/>
-    <w:lsdException w:name="Grid Table 5 Dark Accent 4" w:uiPriority="50"/>
-    <w:lsdException w:name="Grid Table 6 Colorful Accent 4" w:uiPriority="51"/>
-    <w:lsdException w:name="Grid Table 7 Colorful Accent 4" w:uiPriority="52"/>
-    <w:lsdException w:name="Grid Table 1 Light Accent 5" w:uiPriority="46"/>
-    <w:lsdException w:name="Grid Table 2 Accent 5" w:uiPriority="47"/>
-    <w:lsdException w:name="Grid Table 3 Accent 5" w:uiPriority="48"/>
-    <w:lsdException w:name="Grid Table 4 Accent 5" w:uiPriority="49"/>
-    <w:lsdException w:name="Grid Table 5 Dark Accent 5" w:uiPriority="50"/>
-    <w:lsdException w:name="Grid Table 6 Colorful Accent 5" w:uiPriority="51"/>
-    <w:lsdException w:name="Grid Table 7 Colorful Accent 5" w:uiPriority="52"/>
-    <w:lsdException w:name="Grid Table 1 Light Accent 6" w:uiPriority="46"/>
-    <w:lsdException w:name="Grid Table 2 Accent 6" w:uiPriority="47"/>
-    <w:lsdException w:name="Grid Table 3 Accent 6" w:uiPriority="48"/>
-    <w:lsdException w:name="Grid Table 4 Accent 6" w:uiPriority="49"/>
-    <w:lsdException w:name="Grid Table 5 Dark Accent 6" w:uiPriority="50"/>
-    <w:lsdException w:name="Grid Table 6 Colorful Accent 6" w:uiPriority="51"/>
-    <w:lsdException w:name="Grid Table 7 Colorful Accent 6" w:uiPriority="52"/>
-    <w:lsdException w:name="List Table 1 Light" w:uiPriority="46"/>
-    <w:lsdException w:name="List Table 2" w:uiPriority="47"/>
-    <w:lsdException w:name="List Table 3" w:uiPriority="48"/>
-    <w:lsdException w:name="List Table 4" w:uiPriority="49"/>
-    <w:lsdException w:name="List Table 5 Dark" w:uiPriority="50"/>
-    <w:lsdException w:name="List Table 6 Colorful" w:uiPriority="51"/>
-    <w:lsdException w:name="List Table 7 Colorful" w:uiPriority="52"/>
-    <w:lsdException w:name="List Table 1 Light Accent 1" w:uiPriority="46"/>
-    <w:lsdException w:name="List Table 2 Accent 1" w:uiPriority="47"/>
-    <w:lsdException w:name="List Table 3 Accent 1" w:uiPriority="48"/>
-    <w:lsdException w:name="List Table 4 Accent 1" w:uiPriority="49"/>
-    <w:lsdException w:name="List Table 5 Dark Accent 1" w:uiPriority="50"/>
-    <w:lsdException w:name="List Table 6 Colorful Accent 1" w:uiPriority="51"/>
-    <w:lsdException w:name="List Table 7 Colorful Accent 1" w:uiPriority="52"/>
-    <w:lsdException w:name="List Table 1 Light Accent 2" w:uiPriority="46"/>
-    <w:lsdException w:name="List Table 2 Accent 2" w:uiPriority="47"/>
-    <w:lsdException w:name="List Table 3 Accent 2" w:uiPriority="48"/>
-    <w:lsdException w:name="List Table 4 Accent 2" w:uiPriority="49"/>
-    <w:lsdException w:name="List Table 5 Dark Accent 2" w:uiPriority="50"/>
-    <w:lsdException w:name="List Table 6 Colorful Accent 2" w:uiPriority="51"/>
-    <w:lsdException w:name="List Table 7 Colorful Accent 2" w:uiPriority="52"/>
-    <w:lsdException w:name="List Table 1 Light Accent 3" w:uiPriority="46"/>
-    <w:lsdException w:name="List Table 2 Accent 3" w:uiPriority="47"/>
-    <w:lsdException w:name="List Table 3 Accent 3" w:uiPriority="48"/>
-    <w:lsdException w:name="List Table 4 Accent 3" w:uiPriority="49"/>
-    <w:lsdException w:name="List Table 5 Dark Accent 3" w:uiPriority="50"/>
-    <w:lsdException w:name="List Table 6 Colorful Accent 3" w:uiPriority="51"/>
-    <w:lsdException w:name="List Table 7 Colorful Accent 3" w:uiPriority="52"/>
-    <w:lsdException w:name="List Table 1 Light Accent 4" w:uiPriority="46"/>
-    <w:lsdException w:name="List Table 2 Accent 4" w:uiPriority="47"/>
-    <w:lsdException w:name="List Table 3 Accent 4" w:uiPriority="48"/>
-    <w:lsdException w:name="List Table 4 Accent 4" w:uiPriority="49"/>
-    <w:lsdException w:name="List Table 5 Dark Accent 4" w:uiPriority="50"/>
-    <w:lsdException w:name="List Table 6 Colorful Accent 4" w:uiPriority="51"/>
-    <w:lsdException w:name="List Table 7 Colorful Accent 4" w:uiPriority="52"/>
-    <w:lsdException w:name="List Table 1 Light Accent 5" w:uiPriority="46"/>
-    <w:lsdException w:name="List Table 2 Accent 5" w:uiPriority="47"/>
-    <w:lsdException w:name="List Table 3 Accent 5" w:uiPriority="48"/>
-    <w:lsdException w:name="List Table 4 Accent 5" w:uiPriority="49"/>
-    <w:lsdException w:name="List Table 5 Dark Accent 5" w:uiPriority="50"/>
-    <w:lsdException w:name="List Table 6 Colorful Accent 5" w:uiPriority="51"/>
-    <w:lsdException w:name="List Table 7 Colorful Accent 5" w:uiPriority="52"/>
-    <w:lsdException w:name="List Table 1 Light Accent 6" w:uiPriority="46"/>
-    <w:lsdException w:name="List Table 2 Accent 6" w:uiPriority="47"/>
-    <w:lsdException w:name="List Table 3 Accent 6" w:uiPriority="48"/>
-    <w:lsdException w:name="List Table 4 Accent 6" w:uiPriority="49"/>
-    <w:lsdException w:name="List Table 5 Dark Accent 6" w:uiPriority="50"/>
-    <w:lsdException w:name="List Table 6 Colorful Accent 6" w:uiPriority="51"/>
-    <w:lsdException w:name="List Table 7 Colorful Accent 6" w:uiPriority="52"/>
+  <w:latentStyles w:defLockedState="0" w:defUIPriority="99" w:defSemiHidden="1" w:defUnhideWhenUsed="1" w:defQFormat="0" w:count="267">
+    <w:lsdException w:name="Normal" w:semiHidden="0" w:uiPriority="0" w:unhideWhenUsed="0" w:qFormat="1"/>
+    <w:lsdException w:name="heading 1" w:semiHidden="0" w:uiPriority="9" w:unhideWhenUsed="0" w:qFormat="1"/>
+    <w:lsdException w:name="heading 2" w:semiHidden="0" w:uiPriority="9" w:unhideWhenUsed="0" w:qFormat="1"/>
+    <w:lsdException w:name="heading 3" w:semiHidden="0" w:uiPriority="9" w:unhideWhenUsed="0" w:qFormat="1"/>
+    <w:lsdException w:name="heading 4" w:semiHidden="0" w:uiPriority="9" w:unhideWhenUsed="0" w:qFormat="1"/>
+    <w:lsdException w:name="heading 5" w:semiHidden="0" w:uiPriority="9" w:unhideWhenUsed="0" w:qFormat="1"/>
+    <w:lsdException w:name="heading 6" w:semiHidden="0" w:uiPriority="9" w:unhideWhenUsed="0" w:qFormat="1"/>
+    <w:lsdException w:name="heading 7" w:semiHidden="0" w:uiPriority="9" w:unhideWhenUsed="0" w:qFormat="1"/>
+    <w:lsdException w:name="heading 8" w:semiHidden="0" w:uiPriority="9" w:unhideWhenUsed="0" w:qFormat="1"/>
+    <w:lsdException w:name="heading 9" w:semiHidden="0" w:uiPriority="9" w:unhideWhenUsed="0" w:qFormat="1"/>
+    <w:lsdException w:name="toc 1" w:uiPriority="39"/>
+    <w:lsdException w:name="toc 2" w:uiPriority="39"/>
+    <w:lsdException w:name="toc 3" w:uiPriority="39"/>
+    <w:lsdException w:name="toc 4" w:uiPriority="39"/>
+    <w:lsdException w:name="toc 5" w:uiPriority="39"/>
+    <w:lsdException w:name="toc 6" w:uiPriority="39"/>
+    <w:lsdException w:name="toc 7" w:uiPriority="39"/>
+    <w:lsdException w:name="toc 8" w:uiPriority="39"/>
+    <w:lsdException w:name="toc 9" w:uiPriority="39"/>
+    <w:lsdException w:name="caption" w:uiPriority="35" w:qFormat="1"/>
+    <w:lsdException w:name="Title" w:semiHidden="0" w:uiPriority="10" w:unhideWhenUsed="0" w:qFormat="1"/>
+    <w:lsdException w:name="Default Paragraph Font" w:uiPriority="1"/>
+    <w:lsdException w:name="Body Text" w:uiPriority="0"/>
+    <w:lsdException w:name="Subtitle" w:semiHidden="0" w:uiPriority="11" w:unhideWhenUsed="0" w:qFormat="1"/>
+    <w:lsdException w:name="Strong" w:semiHidden="0" w:uiPriority="22" w:unhideWhenUsed="0" w:qFormat="1"/>
+    <w:lsdException w:name="Emphasis" w:semiHidden="0" w:uiPriority="20" w:unhideWhenUsed="0" w:qFormat="1"/>
+    <w:lsdException w:name="Table Grid" w:semiHidden="0" w:uiPriority="59" w:unhideWhenUsed="0"/>
+    <w:lsdException w:name="Placeholder Text" w:unhideWhenUsed="0"/>
+    <w:lsdException w:name="No Spacing" w:semiHidden="0" w:uiPriority="1" w:unhideWhenUsed="0" w:qFormat="1"/>
+    <w:lsdException w:name="Light Shading" w:semiHidden="0" w:uiPriority="60" w:unhideWhenUsed="0"/>
+    <w:lsdException w:name="Light List" w:semiHidden="0" w:uiPriority="61" w:unhideWhenUsed="0"/>
+    <w:lsdException w:name="Light Grid" w:semiHidden="0" w:uiPriority="62" w:unhideWhenUsed="0"/>
+    <w:lsdException w:name="Medium Shading 1" w:semiHidden="0" w:uiPriority="63" w:unhideWhenUsed="0"/>
+    <w:lsdException w:name="Medium Shading 2" w:semiHidden="0" w:uiPriority="64" w:unhideWhenUsed="0"/>
+    <w:lsdException w:name="Medium List 1" w:semiHidden="0" w:uiPriority="65" w:unhideWhenUsed="0"/>
+    <w:lsdException w:name="Medium List 2" w:semiHidden="0" w:uiPriority="66" w:unhideWhenUsed="0"/>
+    <w:lsdException w:name="Medium Grid 1" w:semiHidden="0" w:uiPriority="67" w:unhideWhenUsed="0"/>
+    <w:lsdException w:name="Medium Grid 2" w:semiHidden="0" w:uiPriority="68" w:unhideWhenUsed="0"/>
+    <w:lsdException w:name="Medium Grid 3" w:semiHidden="0" w:uiPriority="69" w:unhideWhenUsed="0"/>
+    <w:lsdException w:name="Dark List" w:semiHidden="0" w:uiPriority="70" w:unhideWhenUsed="0"/>
+    <w:lsdException w:name="Colorful Shading" w:semiHidden="0" w:uiPriority="71" w:unhideWhenUsed="0"/>
+    <w:lsdException w:name="Colorful List" w:semiHidden="0" w:uiPriority="72" w:unhideWhenUsed="0"/>
+    <w:lsdException w:name="Colorful Grid" w:semiHidden="0" w:uiPriority="73" w:unhideWhenUsed="0"/>
+    <w:lsdException w:name="Light Shading Accent 1" w:semiHidden="0" w:uiPriority="60" w:unhideWhenUsed="0"/>
+    <w:lsdException w:name="Light List Accent 1" w:semiHidden="0" w:uiPriority="61" w:unhideWhenUsed="0"/>
+    <w:lsdException w:name="Light Grid Accent 1" w:semiHidden="0" w:uiPriority="62" w:unhideWhenUsed="0"/>
+    <w:lsdException w:name="Medium Shading 1 Accent 1" w:semiHidden="0" w:uiPriority="63" w:unhideWhenUsed="0"/>
+    <w:lsdException w:name="Medium Shading 2 Accent 1" w:semiHidden="0" w:uiPriority="64" w:unhideWhenUsed="0"/>
+    <w:lsdException w:name="Medium List 1 Accent 1" w:semiHidden="0" w:uiPriority="65" w:unhideWhenUsed="0"/>
+    <w:lsdException w:name="Revision" w:unhideWhenUsed="0"/>
+    <w:lsdException w:name="List Paragraph" w:semiHidden="0" w:uiPriority="34" w:unhideWhenUsed="0" w:qFormat="1"/>
+    <w:lsdException w:name="Quote" w:semiHidden="0" w:uiPriority="29" w:unhideWhenUsed="0" w:qFormat="1"/>
+    <w:lsdException w:name="Intense Quote" w:semiHidden="0" w:uiPriority="30" w:unhideWhenUsed="0" w:qFormat="1"/>
+    <w:lsdException w:name="Medium List 2 Accent 1" w:semiHidden="0" w:uiPriority="66" w:unhideWhenUsed="0"/>
+    <w:lsdException w:name="Medium Grid 1 Accent 1" w:semiHidden="0" w:uiPriority="67" w:unhideWhenUsed="0"/>
+    <w:lsdException w:name="Medium Grid 2 Accent 1" w:semiHidden="0" w:uiPriority="68" w:unhideWhenUsed="0"/>
+    <w:lsdException w:name="Medium Grid 3 Accent 1" w:semiHidden="0" w:uiPriority="69" w:unhideWhenUsed="0"/>
+    <w:lsdException w:name="Dark List Accent 1" w:semiHidden="0" w:uiPriority="70" w:unhideWhenUsed="0"/>
+    <w:lsdException w:name="Colorful Shading Accent 1" w:semiHidden="0" w:uiPriority="71" w:unhideWhenUsed="0"/>
+    <w:lsdException w:name="Colorful List Accent 1" w:semiHidden="0" w:uiPriority="72" w:unhideWhenUsed="0"/>
+    <w:lsdException w:name="Colorful Grid Accent 1" w:semiHidden="0" w:uiPriority="73" w:unhideWhenUsed="0"/>
+    <w:lsdException w:name="Light Shading Accent 2" w:semiHidden="0" w:uiPriority="60" w:unhideWhenUsed="0"/>
+    <w:lsdException w:name="Light List Accent 2" w:semiHidden="0" w:uiPriority="61" w:unhideWhenUsed="0"/>
+    <w:lsdException w:name="Light Grid Accent 2" w:semiHidden="0" w:uiPriority="62" w:unhideWhenUsed="0"/>
+    <w:lsdException w:name="Medium Shading 1 Accent 2" w:semiHidden="0" w:uiPriority="63" w:unhideWhenUsed="0"/>
+    <w:lsdException w:name="Medium Shading 2 Accent 2" w:semiHidden="0" w:uiPriority="64" w:unhideWhenUsed="0"/>
+    <w:lsdException w:name="Medium List 1 Accent 2" w:semiHidden="0" w:uiPriority="65" w:unhideWhenUsed="0"/>
+    <w:lsdException w:name="Medium List 2 Accent 2" w:semiHidden="0" w:uiPriority="66" w:unhideWhenUsed="0"/>
+    <w:lsdException w:name="Medium Grid 1 Accent 2" w:semiHidden="0" w:uiPriority="67" w:unhideWhenUsed="0"/>
+    <w:lsdException w:name="Medium Grid 2 Accent 2" w:semiHidden="0" w:uiPriority="68" w:unhideWhenUsed="0"/>
+    <w:lsdException w:name="Medium Grid 3 Accent 2" w:semiHidden="0" w:uiPriority="69" w:unhideWhenUsed="0"/>
+    <w:lsdException w:name="Dark List Accent 2" w:semiHidden="0" w:uiPriority="70" w:unhideWhenUsed="0"/>
+    <w:lsdException w:name="Colorful Shading Accent 2" w:semiHidden="0" w:uiPriority="71" w:unhideWhenUsed="0"/>
+    <w:lsdException w:name="Colorful List Accent 2" w:semiHidden="0" w:uiPriority="72" w:unhideWhenUsed="0"/>
+    <w:lsdException w:name="Colorful Grid Accent 2" w:semiHidden="0" w:uiPriority="73" w:unhideWhenUsed="0"/>
+    <w:lsdException w:name="Light Shading Accent 3" w:semiHidden="0" w:uiPriority="60" w:unhideWhenUsed="0"/>
+    <w:lsdException w:name="Light List Accent 3" w:semiHidden="0" w:uiPriority="61" w:unhideWhenUsed="0"/>
+    <w:lsdException w:name="Light Grid Accent 3" w:semiHidden="0" w:uiPriority="62" w:unhideWhenUsed="0"/>
+    <w:lsdException w:name="Medium Shading 1 Accent 3" w:semiHidden="0" w:uiPriority="63" w:unhideWhenUsed="0"/>
+    <w:lsdException w:name="Medium Shading 2 Accent 3" w:semiHidden="0" w:uiPriority="64" w:unhideWhenUsed="0"/>
+    <w:lsdException w:name="Medium List 1 Accent 3" w:semiHidden="0" w:uiPriority="65" w:unhideWhenUsed="0"/>
+    <w:lsdException w:name="Medium List 2 Accent 3" w:semiHidden="0" w:uiPriority="66" w:unhideWhenUsed="0"/>
+    <w:lsdException w:name="Medium Grid 1 Accent 3" w:semiHidden="0" w:uiPriority="67" w:unhideWhenUsed="0"/>
+    <w:lsdException w:name="Medium Grid 2 Accent 3" w:semiHidden="0" w:uiPriority="68" w:unhideWhenUsed="0"/>
+    <w:lsdException w:name="Medium Grid 3 Accent 3" w:semiHidden="0" w:uiPriority="69" w:unhideWhenUsed="0"/>
+    <w:lsdException w:name="Dark List Accent 3" w:semiHidden="0" w:uiPriority="70" w:unhideWhenUsed="0"/>
+    <w:lsdException w:name="Colorful Shading Accent 3" w:semiHidden="0" w:uiPriority="71" w:unhideWhenUsed="0"/>
+    <w:lsdException w:name="Colorful List Accent 3" w:semiHidden="0" w:uiPriority="72" w:unhideWhenUsed="0"/>
+    <w:lsdException w:name="Colorful Grid Accent 3" w:semiHidden="0" w:uiPriority="73" w:unhideWhenUsed="0"/>
+    <w:lsdException w:name="Light Shading Accent 4" w:semiHidden="0" w:uiPriority="60" w:unhideWhenUsed="0"/>
+    <w:lsdException w:name="Light List Accent 4" w:semiHidden="0" w:uiPriority="61" w:unhideWhenUsed="0"/>
+    <w:lsdException w:name="Light Grid Accent 4" w:semiHidden="0" w:uiPriority="62" w:unhideWhenUsed="0"/>
+    <w:lsdException w:name="Medium Shading 1 Accent 4" w:semiHidden="0" w:uiPriority="63" w:unhideWhenUsed="0"/>
+    <w:lsdException w:name="Medium Shading 2 Accent 4" w:semiHidden="0" w:uiPriority="64" w:unhideWhenUsed="0"/>
+    <w:lsdException w:name="Medium List 1 Accent 4" w:semiHidden="0" w:uiPriority="65" w:unhideWhenUsed="0"/>
+    <w:lsdException w:name="Medium List 2 Accent 4" w:semiHidden="0" w:uiPriority="66" w:unhideWhenUsed="0"/>
+    <w:lsdException w:name="Medium Grid 1 Accent 4" w:semiHidden="0" w:uiPriority="67" w:unhideWhenUsed="0"/>
+    <w:lsdException w:name="Medium Grid 2 Accent 4" w:semiHidden="0" w:uiPriority="68" w:unhideWhenUsed="0"/>
+    <w:lsdException w:name="Medium Grid 3 Accent 4" w:semiHidden="0" w:uiPriority="69" w:unhideWhenUsed="0"/>
+    <w:lsdException w:name="Dark List Accent 4" w:semiHidden="0" w:uiPriority="70" w:unhideWhenUsed="0"/>
+    <w:lsdException w:name="Colorful Shading Accent 4" w:semiHidden="0" w:uiPriority="71" w:unhideWhenUsed="0"/>
+    <w:lsdException w:name="Colorful List Accent 4" w:semiHidden="0" w:uiPriority="72" w:unhideWhenUsed="0"/>
+    <w:lsdException w:name="Colorful Grid Accent 4" w:semiHidden="0" w:uiPriority="73" w:unhideWhenUsed="0"/>
+    <w:lsdException w:name="Light Shading Accent 5" w:semiHidden="0" w:uiPriority="60" w:unhideWhenUsed="0"/>
+    <w:lsdException w:name="Light List Accent 5" w:semiHidden="0" w:uiPriority="61" w:unhideWhenUsed="0"/>
+    <w:lsdException w:name="Light Grid Accent 5" w:semiHidden="0" w:uiPriority="62" w:unhideWhenUsed="0"/>
+    <w:lsdException w:name="Medium Shading 1 Accent 5" w:semiHidden="0" w:uiPriority="63" w:unhideWhenUsed="0"/>
+    <w:lsdException w:name="Medium Shading 2 Accent 5" w:semiHidden="0" w:uiPriority="64" w:unhideWhenUsed="0"/>
+    <w:lsdException w:name="Medium List 1 Accent 5" w:semiHidden="0" w:uiPriority="65" w:unhideWhenUsed="0"/>
+    <w:lsdException w:name="Medium List 2 Accent 5" w:semiHidden="0" w:uiPriority="66" w:unhideWhenUsed="0"/>
+    <w:lsdException w:name="Medium Grid 1 Accent 5" w:semiHidden="0" w:uiPriority="67" w:unhideWhenUsed="0"/>
+    <w:lsdException w:name="Medium Grid 2 Accent 5" w:semiHidden="0" w:uiPriority="68" w:unhideWhenUsed="0"/>
+    <w:lsdException w:name="Medium Grid 3 Accent 5" w:semiHidden="0" w:uiPriority="69" w:unhideWhenUsed="0"/>
+    <w:lsdException w:name="Dark List Accent 5" w:semiHidden="0" w:uiPriority="70" w:unhideWhenUsed="0"/>
+    <w:lsdException w:name="Colorful Shading Accent 5" w:semiHidden="0" w:uiPriority="71" w:unhideWhenUsed="0"/>
+    <w:lsdException w:name="Colorful List Accent 5" w:semiHidden="0" w:uiPriority="72" w:unhideWhenUsed="0"/>
+    <w:lsdException w:name="Colorful Grid Accent 5" w:semiHidden="0" w:uiPriority="73" w:unhideWhenUsed="0"/>
+    <w:lsdException w:name="Light Shading Accent 6" w:semiHidden="0" w:uiPriority="60" w:unhideWhenUsed="0"/>
+    <w:lsdException w:name="Light List Accent 6" w:semiHidden="0" w:uiPriority="61" w:unhideWhenUsed="0"/>
+    <w:lsdException w:name="Light Grid Accent 6" w:semiHidden="0" w:uiPriority="62" w:unhideWhenUsed="0"/>
+    <w:lsdException w:name="Medium Shading 1 Accent 6" w:semiHidden="0" w:uiPriority="63" w:unhideWhenUsed="0"/>
+    <w:lsdException w:name="Medium Shading 2 Accent 6" w:semiHidden="0" w:uiPriority="64" w:unhideWhenUsed="0"/>
+    <w:lsdException w:name="Medium List 1 Accent 6" w:semiHidden="0" w:uiPriority="65" w:unhideWhenUsed="0"/>
+    <w:lsdException w:name="Medium List 2 Accent 6" w:semiHidden="0" w:uiPriority="66" w:unhideWhenUsed="0"/>
+    <w:lsdException w:name="Medium Grid 1 Accent 6" w:semiHidden="0" w:uiPriority="67" w:unhideWhenUsed="0"/>
+    <w:lsdException w:name="Medium Grid 2 Accent 6" w:semiHidden="0" w:uiPriority="68" w:unhideWhenUsed="0"/>
+    <w:lsdException w:name="Medium Grid 3 Accent 6" w:semiHidden="0" w:uiPriority="69" w:unhideWhenUsed="0"/>
+    <w:lsdException w:name="Dark List Accent 6" w:semiHidden="0" w:uiPriority="70" w:unhideWhenUsed="0"/>
+    <w:lsdException w:name="Colorful Shading Accent 6" w:semiHidden="0" w:uiPriority="71" w:unhideWhenUsed="0"/>
+    <w:lsdException w:name="Colorful List Accent 6" w:semiHidden="0" w:uiPriority="72" w:unhideWhenUsed="0"/>
+    <w:lsdException w:name="Colorful Grid Accent 6" w:semiHidden="0" w:uiPriority="73" w:unhideWhenUsed="0"/>
+    <w:lsdException w:name="Subtle Emphasis" w:semiHidden="0" w:uiPriority="19" w:unhideWhenUsed="0" w:qFormat="1"/>
+    <w:lsdException w:name="Intense Emphasis" w:semiHidden="0" w:uiPriority="21" w:unhideWhenUsed="0" w:qFormat="1"/>
+    <w:lsdException w:name="Subtle Reference" w:semiHidden="0" w:uiPriority="31" w:unhideWhenUsed="0" w:qFormat="1"/>
+    <w:lsdException w:name="Intense Reference" w:semiHidden="0" w:uiPriority="32" w:unhideWhenUsed="0" w:qFormat="1"/>
+    <w:lsdException w:name="Book Title" w:semiHidden="0" w:uiPriority="33" w:unhideWhenUsed="0" w:qFormat="1"/>
+    <w:lsdException w:name="Bibliography" w:uiPriority="37"/>
+    <w:lsdException w:name="TOC Heading" w:uiPriority="39" w:qFormat="1"/>
   </w:latentStyles>
   <w:style w:type="paragraph" w:default="1" w:styleId="Normal">
     <w:name w:val="Normal"/>
@@ -8444,6 +8207,7 @@
     <w:uiPriority w:val="99"/>
     <w:semiHidden/>
     <w:unhideWhenUsed/>
+    <w:qFormat/>
     <w:tblPr>
       <w:tblInd w:w="0" w:type="dxa"/>
       <w:tblCellMar>
@@ -8934,7 +8698,7 @@
 </file>
 
 <file path=word/glossary/document.xml><?xml version="1.0" encoding="utf-8"?>
-<w:glossaryDocument xmlns:wpc="http://schemas.microsoft.com/office/word/2010/wordprocessingCanvas" xmlns:mc="http://schemas.openxmlformats.org/markup-compatibility/2006" xmlns:o="urn:schemas-microsoft-com:office:office" xmlns:r="http://schemas.openxmlformats.org/officeDocument/2006/relationships" xmlns:m="http://schemas.openxmlformats.org/officeDocument/2006/math" xmlns:v="urn:schemas-microsoft-com:vml" xmlns:wp14="http://schemas.microsoft.com/office/word/2010/wordprocessingDrawing" xmlns:wp="http://schemas.openxmlformats.org/drawingml/2006/wordprocessingDrawing" xmlns:w10="urn:schemas-microsoft-com:office:word" xmlns:w="http://schemas.openxmlformats.org/wordprocessingml/2006/main" xmlns:w14="http://schemas.microsoft.com/office/word/2010/wordml" xmlns:w15="http://schemas.microsoft.com/office/word/2012/wordml" xmlns:wpg="http://schemas.microsoft.com/office/word/2010/wordprocessingGroup" xmlns:wpi="http://schemas.microsoft.com/office/word/2010/wordprocessingInk" xmlns:wne="http://schemas.microsoft.com/office/word/2006/wordml" xmlns:wps="http://schemas.microsoft.com/office/word/2010/wordprocessingShape" mc:Ignorable="w14 w15 wp14">
+<w:glossaryDocument xmlns:ve="http://schemas.openxmlformats.org/markup-compatibility/2006" xmlns:o="urn:schemas-microsoft-com:office:office" xmlns:r="http://schemas.openxmlformats.org/officeDocument/2006/relationships" xmlns:m="http://schemas.openxmlformats.org/officeDocument/2006/math" xmlns:v="urn:schemas-microsoft-com:vml" xmlns:wp="http://schemas.openxmlformats.org/drawingml/2006/wordprocessingDrawing" xmlns:w10="urn:schemas-microsoft-com:office:word" xmlns:w="http://schemas.openxmlformats.org/wordprocessingml/2006/main" xmlns:wne="http://schemas.microsoft.com/office/word/2006/wordml">
   <w:docParts>
     <w:docPart>
       <w:docPartPr>
@@ -9175,7 +8939,7 @@
 </file>
 
 <file path=word/glossary/fontTable.xml><?xml version="1.0" encoding="utf-8"?>
-<w:fonts xmlns:mc="http://schemas.openxmlformats.org/markup-compatibility/2006" xmlns:r="http://schemas.openxmlformats.org/officeDocument/2006/relationships" xmlns:w="http://schemas.openxmlformats.org/wordprocessingml/2006/main" xmlns:w14="http://schemas.microsoft.com/office/word/2010/wordml" xmlns:w15="http://schemas.microsoft.com/office/word/2012/wordml" mc:Ignorable="w14 w15">
+<w:fonts xmlns:r="http://schemas.openxmlformats.org/officeDocument/2006/relationships" xmlns:w="http://schemas.openxmlformats.org/wordprocessingml/2006/main">
   <w:font w:name="Symbol">
     <w:panose1 w:val="05050102010706020507"/>
     <w:charset w:val="02"/>
@@ -9215,15 +8979,17 @@
     <w:panose1 w:val="020B0604030504040204"/>
     <w:charset w:val="00"/>
     <w:family w:val="swiss"/>
+    <w:notTrueType/>
     <w:pitch w:val="variable"/>
-    <w:sig w:usb0="E1002EFF" w:usb1="C000605B" w:usb2="00000029" w:usb3="00000000" w:csb0="000101FF" w:csb1="00000000"/>
+    <w:sig w:usb0="00000003" w:usb1="00000000" w:usb2="00000000" w:usb3="00000000" w:csb0="00000001" w:csb1="00000000"/>
   </w:font>
   <w:font w:name="Helvetica">
-    <w:panose1 w:val="020B0604020202020204"/>
+    <w:panose1 w:val="020B0504020202020204"/>
     <w:charset w:val="00"/>
     <w:family w:val="swiss"/>
+    <w:notTrueType/>
     <w:pitch w:val="variable"/>
-    <w:sig w:usb0="E0002AFF" w:usb1="C0007843" w:usb2="00000009" w:usb3="00000000" w:csb0="000001FF" w:csb1="00000000"/>
+    <w:sig w:usb0="00000003" w:usb1="00000000" w:usb2="00000000" w:usb3="00000000" w:csb0="00000001" w:csb1="00000000"/>
   </w:font>
   <w:font w:name="Book Antiqua">
     <w:panose1 w:val="02040602050305030304"/>
@@ -9246,25 +9012,17 @@
     <w:pitch w:val="variable"/>
     <w:sig w:usb0="E00002FF" w:usb1="400004FF" w:usb2="00000000" w:usb3="00000000" w:csb0="0000019F" w:csb1="00000000"/>
   </w:font>
-  <w:font w:name="Calibri Light">
-    <w:panose1 w:val="020F0302020204030204"/>
-    <w:charset w:val="00"/>
-    <w:family w:val="swiss"/>
-    <w:pitch w:val="variable"/>
-    <w:sig w:usb0="A00002EF" w:usb1="4000207B" w:usb2="00000000" w:usb3="00000000" w:csb0="0000019F" w:csb1="00000000"/>
-  </w:font>
 </w:fonts>
 </file>
 
 <file path=word/glossary/settings.xml><?xml version="1.0" encoding="utf-8"?>
-<w:settings xmlns:mc="http://schemas.openxmlformats.org/markup-compatibility/2006" xmlns:o="urn:schemas-microsoft-com:office:office" xmlns:r="http://schemas.openxmlformats.org/officeDocument/2006/relationships" xmlns:m="http://schemas.openxmlformats.org/officeDocument/2006/math" xmlns:v="urn:schemas-microsoft-com:vml" xmlns:w10="urn:schemas-microsoft-com:office:word" xmlns:w="http://schemas.openxmlformats.org/wordprocessingml/2006/main" xmlns:w14="http://schemas.microsoft.com/office/word/2010/wordml" xmlns:w15="http://schemas.microsoft.com/office/word/2012/wordml" xmlns:sl="http://schemas.openxmlformats.org/schemaLibrary/2006/main" mc:Ignorable="w14 w15">
+<w:settings xmlns:o="urn:schemas-microsoft-com:office:office" xmlns:r="http://schemas.openxmlformats.org/officeDocument/2006/relationships" xmlns:m="http://schemas.openxmlformats.org/officeDocument/2006/math" xmlns:v="urn:schemas-microsoft-com:vml" xmlns:w10="urn:schemas-microsoft-com:office:word" xmlns:w="http://schemas.openxmlformats.org/wordprocessingml/2006/main" xmlns:sl="http://schemas.openxmlformats.org/schemaLibrary/2006/main">
   <w:view w:val="normal"/>
   <w:defaultTabStop w:val="720"/>
   <w:hyphenationZone w:val="425"/>
   <w:characterSpacingControl w:val="doNotCompress"/>
   <w:compat>
     <w:useFELayout/>
-    <w:compatSetting w:name="compatibilityMode" w:uri="http://schemas.microsoft.com/office/word" w:val="12"/>
   </w:compat>
   <w:rsids>
     <w:rsidRoot w:val="00C46B0F"/>
@@ -9273,6 +9031,7 @@
     <w:rsid w:val="001F3BEA"/>
     <w:rsid w:val="00265857"/>
     <w:rsid w:val="005953A5"/>
+    <w:rsid w:val="00B05D39"/>
     <w:rsid w:val="00C46B0F"/>
     <w:rsid w:val="00CE5FDC"/>
     <w:rsid w:val="00FF16E1"/>
@@ -9281,7 +9040,7 @@
     <m:mathFont m:val="Cambria Math"/>
     <m:brkBin m:val="before"/>
     <m:brkBinSub m:val="--"/>
-    <m:smallFrac m:val="0"/>
+    <m:smallFrac m:val="off"/>
     <m:dispDef/>
     <m:lMargin m:val="0"/>
     <m:rMargin m:val="0"/>
@@ -9290,15 +9049,15 @@
     <m:intLim m:val="subSup"/>
     <m:naryLim m:val="undOvr"/>
   </m:mathPr>
-  <w:themeFontLang w:val="en-CA"/>
+  <w:themeFontLang w:val="fr-CA"/>
   <w:clrSchemeMapping w:bg1="light1" w:t1="dark1" w:bg2="light2" w:t2="dark2" w:accent1="accent1" w:accent2="accent2" w:accent3="accent3" w:accent4="accent4" w:accent5="accent5" w:accent6="accent6" w:hyperlink="hyperlink" w:followedHyperlink="followedHyperlink"/>
-  <w:decimalSymbol w:val="."/>
-  <w:listSeparator w:val=","/>
+  <w:decimalSymbol w:val=","/>
+  <w:listSeparator w:val=";"/>
 </w:settings>
 </file>
 
 <file path=word/glossary/styles.xml><?xml version="1.0" encoding="utf-8"?>
-<w:styles xmlns:mc="http://schemas.openxmlformats.org/markup-compatibility/2006" xmlns:r="http://schemas.openxmlformats.org/officeDocument/2006/relationships" xmlns:w="http://schemas.openxmlformats.org/wordprocessingml/2006/main" xmlns:w14="http://schemas.microsoft.com/office/word/2010/wordml" xmlns:w15="http://schemas.microsoft.com/office/word/2012/wordml" mc:Ignorable="w14 w15">
+<w:styles xmlns:r="http://schemas.openxmlformats.org/officeDocument/2006/relationships" xmlns:w="http://schemas.openxmlformats.org/wordprocessingml/2006/main">
   <w:docDefaults>
     <w:rPrDefault>
       <w:rPr>
@@ -9314,378 +9073,144 @@
       </w:pPr>
     </w:pPrDefault>
   </w:docDefaults>
-  <w:latentStyles w:defLockedState="0" w:defUIPriority="99" w:defSemiHidden="0" w:defUnhideWhenUsed="0" w:defQFormat="0" w:count="371">
-    <w:lsdException w:name="Normal" w:uiPriority="0" w:qFormat="1"/>
-    <w:lsdException w:name="heading 1" w:uiPriority="9" w:qFormat="1"/>
-    <w:lsdException w:name="heading 2" w:semiHidden="1" w:uiPriority="9" w:unhideWhenUsed="1" w:qFormat="1"/>
-    <w:lsdException w:name="heading 3" w:semiHidden="1" w:uiPriority="9" w:unhideWhenUsed="1" w:qFormat="1"/>
-    <w:lsdException w:name="heading 4" w:semiHidden="1" w:uiPriority="9" w:unhideWhenUsed="1" w:qFormat="1"/>
-    <w:lsdException w:name="heading 5" w:semiHidden="1" w:uiPriority="9" w:unhideWhenUsed="1" w:qFormat="1"/>
-    <w:lsdException w:name="heading 6" w:semiHidden="1" w:uiPriority="9" w:unhideWhenUsed="1" w:qFormat="1"/>
-    <w:lsdException w:name="heading 7" w:semiHidden="1" w:uiPriority="9" w:unhideWhenUsed="1" w:qFormat="1"/>
-    <w:lsdException w:name="heading 8" w:semiHidden="1" w:uiPriority="9" w:unhideWhenUsed="1" w:qFormat="1"/>
-    <w:lsdException w:name="heading 9" w:semiHidden="1" w:uiPriority="9" w:unhideWhenUsed="1" w:qFormat="1"/>
-    <w:lsdException w:name="index 1" w:semiHidden="1" w:unhideWhenUsed="1"/>
-    <w:lsdException w:name="index 2" w:semiHidden="1" w:unhideWhenUsed="1"/>
-    <w:lsdException w:name="index 3" w:semiHidden="1" w:unhideWhenUsed="1"/>
-    <w:lsdException w:name="index 4" w:semiHidden="1" w:unhideWhenUsed="1"/>
-    <w:lsdException w:name="index 5" w:semiHidden="1" w:unhideWhenUsed="1"/>
-    <w:lsdException w:name="index 6" w:semiHidden="1" w:unhideWhenUsed="1"/>
-    <w:lsdException w:name="index 7" w:semiHidden="1" w:unhideWhenUsed="1"/>
-    <w:lsdException w:name="index 8" w:semiHidden="1" w:unhideWhenUsed="1"/>
-    <w:lsdException w:name="index 9" w:semiHidden="1" w:unhideWhenUsed="1"/>
-    <w:lsdException w:name="toc 1" w:semiHidden="1" w:uiPriority="39" w:unhideWhenUsed="1"/>
-    <w:lsdException w:name="toc 2" w:semiHidden="1" w:uiPriority="39" w:unhideWhenUsed="1"/>
-    <w:lsdException w:name="toc 3" w:semiHidden="1" w:uiPriority="39" w:unhideWhenUsed="1"/>
-    <w:lsdException w:name="toc 4" w:semiHidden="1" w:uiPriority="39" w:unhideWhenUsed="1"/>
-    <w:lsdException w:name="toc 5" w:semiHidden="1" w:uiPriority="39" w:unhideWhenUsed="1"/>
-    <w:lsdException w:name="toc 6" w:semiHidden="1" w:uiPriority="39" w:unhideWhenUsed="1"/>
-    <w:lsdException w:name="toc 7" w:semiHidden="1" w:uiPriority="39" w:unhideWhenUsed="1"/>
-    <w:lsdException w:name="toc 8" w:semiHidden="1" w:uiPriority="39" w:unhideWhenUsed="1"/>
-    <w:lsdException w:name="toc 9" w:semiHidden="1" w:uiPriority="39" w:unhideWhenUsed="1"/>
-    <w:lsdException w:name="Normal Indent" w:semiHidden="1" w:unhideWhenUsed="1"/>
-    <w:lsdException w:name="footnote text" w:semiHidden="1" w:unhideWhenUsed="1"/>
-    <w:lsdException w:name="annotation text" w:semiHidden="1" w:unhideWhenUsed="1"/>
-    <w:lsdException w:name="header" w:semiHidden="1" w:unhideWhenUsed="1"/>
-    <w:lsdException w:name="footer" w:semiHidden="1" w:unhideWhenUsed="1"/>
-    <w:lsdException w:name="index heading" w:semiHidden="1" w:unhideWhenUsed="1"/>
-    <w:lsdException w:name="caption" w:semiHidden="1" w:uiPriority="35" w:unhideWhenUsed="1" w:qFormat="1"/>
-    <w:lsdException w:name="table of figures" w:semiHidden="1" w:unhideWhenUsed="1"/>
-    <w:lsdException w:name="envelope address" w:semiHidden="1" w:unhideWhenUsed="1"/>
-    <w:lsdException w:name="envelope return" w:semiHidden="1" w:unhideWhenUsed="1"/>
-    <w:lsdException w:name="footnote reference" w:semiHidden="1" w:unhideWhenUsed="1"/>
-    <w:lsdException w:name="annotation reference" w:semiHidden="1" w:unhideWhenUsed="1"/>
-    <w:lsdException w:name="line number" w:semiHidden="1" w:unhideWhenUsed="1"/>
-    <w:lsdException w:name="page number" w:semiHidden="1" w:unhideWhenUsed="1"/>
-    <w:lsdException w:name="endnote reference" w:semiHidden="1" w:unhideWhenUsed="1"/>
-    <w:lsdException w:name="endnote text" w:semiHidden="1" w:unhideWhenUsed="1"/>
-    <w:lsdException w:name="table of authorities" w:semiHidden="1" w:unhideWhenUsed="1"/>
-    <w:lsdException w:name="macro" w:semiHidden="1" w:unhideWhenUsed="1"/>
-    <w:lsdException w:name="toa heading" w:semiHidden="1" w:unhideWhenUsed="1"/>
-    <w:lsdException w:name="List" w:semiHidden="1" w:unhideWhenUsed="1"/>
-    <w:lsdException w:name="List Bullet" w:semiHidden="1" w:unhideWhenUsed="1"/>
-    <w:lsdException w:name="List Number" w:semiHidden="1" w:unhideWhenUsed="1"/>
-    <w:lsdException w:name="List 2" w:semiHidden="1" w:unhideWhenUsed="1"/>
-    <w:lsdException w:name="List 3" w:semiHidden="1" w:unhideWhenUsed="1"/>
-    <w:lsdException w:name="List 4" w:semiHidden="1" w:unhideWhenUsed="1"/>
-    <w:lsdException w:name="List 5" w:semiHidden="1" w:unhideWhenUsed="1"/>
-    <w:lsdException w:name="List Bullet 2" w:semiHidden="1" w:unhideWhenUsed="1"/>
-    <w:lsdException w:name="List Bullet 3" w:semiHidden="1" w:unhideWhenUsed="1"/>
-    <w:lsdException w:name="List Bullet 4" w:semiHidden="1" w:unhideWhenUsed="1"/>
-    <w:lsdException w:name="List Bullet 5" w:semiHidden="1" w:unhideWhenUsed="1"/>
-    <w:lsdException w:name="List Number 2" w:semiHidden="1" w:unhideWhenUsed="1"/>
-    <w:lsdException w:name="List Number 3" w:semiHidden="1" w:unhideWhenUsed="1"/>
-    <w:lsdException w:name="List Number 4" w:semiHidden="1" w:unhideWhenUsed="1"/>
-    <w:lsdException w:name="List Number 5" w:semiHidden="1" w:unhideWhenUsed="1"/>
-    <w:lsdException w:name="Title" w:uiPriority="10" w:qFormat="1"/>
-    <w:lsdException w:name="Closing" w:semiHidden="1" w:unhideWhenUsed="1"/>
-    <w:lsdException w:name="Signature" w:semiHidden="1" w:unhideWhenUsed="1"/>
-    <w:lsdException w:name="Default Paragraph Font" w:semiHidden="1" w:uiPriority="1" w:unhideWhenUsed="1"/>
-    <w:lsdException w:name="Body Text" w:semiHidden="1" w:unhideWhenUsed="1"/>
-    <w:lsdException w:name="Body Text Indent" w:semiHidden="1" w:unhideWhenUsed="1"/>
-    <w:lsdException w:name="List Continue" w:semiHidden="1" w:unhideWhenUsed="1"/>
-    <w:lsdException w:name="List Continue 2" w:semiHidden="1" w:unhideWhenUsed="1"/>
-    <w:lsdException w:name="List Continue 3" w:semiHidden="1" w:unhideWhenUsed="1"/>
-    <w:lsdException w:name="List Continue 4" w:semiHidden="1" w:unhideWhenUsed="1"/>
-    <w:lsdException w:name="List Continue 5" w:semiHidden="1" w:unhideWhenUsed="1"/>
-    <w:lsdException w:name="Message Header" w:semiHidden="1" w:unhideWhenUsed="1"/>
-    <w:lsdException w:name="Subtitle" w:uiPriority="11" w:qFormat="1"/>
-    <w:lsdException w:name="Salutation" w:semiHidden="1" w:unhideWhenUsed="1"/>
-    <w:lsdException w:name="Date" w:semiHidden="1" w:unhideWhenUsed="1"/>
-    <w:lsdException w:name="Body Text First Indent" w:semiHidden="1" w:unhideWhenUsed="1"/>
-    <w:lsdException w:name="Body Text First Indent 2" w:semiHidden="1" w:unhideWhenUsed="1"/>
-    <w:lsdException w:name="Note Heading" w:semiHidden="1" w:unhideWhenUsed="1"/>
-    <w:lsdException w:name="Body Text 2" w:semiHidden="1" w:unhideWhenUsed="1"/>
-    <w:lsdException w:name="Body Text 3" w:semiHidden="1" w:unhideWhenUsed="1"/>
-    <w:lsdException w:name="Body Text Indent 2" w:semiHidden="1" w:unhideWhenUsed="1"/>
-    <w:lsdException w:name="Body Text Indent 3" w:semiHidden="1" w:unhideWhenUsed="1"/>
-    <w:lsdException w:name="Block Text" w:semiHidden="1" w:unhideWhenUsed="1"/>
-    <w:lsdException w:name="Hyperlink" w:semiHidden="1" w:unhideWhenUsed="1"/>
-    <w:lsdException w:name="FollowedHyperlink" w:semiHidden="1" w:unhideWhenUsed="1"/>
-    <w:lsdException w:name="Strong" w:uiPriority="22" w:qFormat="1"/>
-    <w:lsdException w:name="Emphasis" w:uiPriority="20" w:qFormat="1"/>
-    <w:lsdException w:name="Document Map" w:semiHidden="1" w:unhideWhenUsed="1"/>
-    <w:lsdException w:name="Plain Text" w:semiHidden="1" w:unhideWhenUsed="1"/>
-    <w:lsdException w:name="E-mail Signature" w:semiHidden="1" w:unhideWhenUsed="1"/>
-    <w:lsdException w:name="HTML Top of Form" w:semiHidden="1" w:unhideWhenUsed="1"/>
-    <w:lsdException w:name="HTML Bottom of Form" w:semiHidden="1" w:unhideWhenUsed="1"/>
-    <w:lsdException w:name="Normal (Web)" w:semiHidden="1" w:unhideWhenUsed="1"/>
-    <w:lsdException w:name="HTML Acronym" w:semiHidden="1" w:unhideWhenUsed="1"/>
-    <w:lsdException w:name="HTML Address" w:semiHidden="1" w:unhideWhenUsed="1"/>
-    <w:lsdException w:name="HTML Cite" w:semiHidden="1" w:unhideWhenUsed="1"/>
-    <w:lsdException w:name="HTML Code" w:semiHidden="1" w:unhideWhenUsed="1"/>
-    <w:lsdException w:name="HTML Definition" w:semiHidden="1" w:unhideWhenUsed="1"/>
-    <w:lsdException w:name="HTML Keyboard" w:semiHidden="1" w:unhideWhenUsed="1"/>
-    <w:lsdException w:name="HTML Preformatted" w:semiHidden="1" w:unhideWhenUsed="1"/>
-    <w:lsdException w:name="HTML Sample" w:semiHidden="1" w:unhideWhenUsed="1"/>
-    <w:lsdException w:name="HTML Typewriter" w:semiHidden="1" w:unhideWhenUsed="1"/>
-    <w:lsdException w:name="HTML Variable" w:semiHidden="1" w:unhideWhenUsed="1"/>
-    <w:lsdException w:name="Normal Table" w:semiHidden="1" w:unhideWhenUsed="1"/>
-    <w:lsdException w:name="annotation subject" w:semiHidden="1" w:unhideWhenUsed="1"/>
-    <w:lsdException w:name="No List" w:semiHidden="1" w:unhideWhenUsed="1"/>
-    <w:lsdException w:name="Outline List 1" w:semiHidden="1" w:unhideWhenUsed="1"/>
-    <w:lsdException w:name="Outline List 2" w:semiHidden="1" w:unhideWhenUsed="1"/>
-    <w:lsdException w:name="Outline List 3" w:semiHidden="1" w:unhideWhenUsed="1"/>
-    <w:lsdException w:name="Table Simple 1" w:semiHidden="1" w:unhideWhenUsed="1"/>
-    <w:lsdException w:name="Table Simple 2" w:semiHidden="1" w:unhideWhenUsed="1"/>
-    <w:lsdException w:name="Table Simple 3" w:semiHidden="1" w:unhideWhenUsed="1"/>
-    <w:lsdException w:name="Table Classic 1" w:semiHidden="1" w:unhideWhenUsed="1"/>
-    <w:lsdException w:name="Table Classic 2" w:semiHidden="1" w:unhideWhenUsed="1"/>
-    <w:lsdException w:name="Table Classic 3" w:semiHidden="1" w:unhideWhenUsed="1"/>
-    <w:lsdException w:name="Table Classic 4" w:semiHidden="1" w:unhideWhenUsed="1"/>
-    <w:lsdException w:name="Table Colorful 1" w:semiHidden="1" w:unhideWhenUsed="1"/>
-    <w:lsdException w:name="Table Colorful 2" w:semiHidden="1" w:unhideWhenUsed="1"/>
-    <w:lsdException w:name="Table Colorful 3" w:semiHidden="1" w:unhideWhenUsed="1"/>
-    <w:lsdException w:name="Table Columns 1" w:semiHidden="1" w:unhideWhenUsed="1"/>
-    <w:lsdException w:name="Table Columns 2" w:semiHidden="1" w:unhideWhenUsed="1"/>
-    <w:lsdException w:name="Table Columns 3" w:semiHidden="1" w:unhideWhenUsed="1"/>
-    <w:lsdException w:name="Table Columns 4" w:semiHidden="1" w:unhideWhenUsed="1"/>
-    <w:lsdException w:name="Table Columns 5" w:semiHidden="1" w:unhideWhenUsed="1"/>
-    <w:lsdException w:name="Table Grid 1" w:semiHidden="1" w:unhideWhenUsed="1"/>
-    <w:lsdException w:name="Table Grid 2" w:semiHidden="1" w:unhideWhenUsed="1"/>
-    <w:lsdException w:name="Table Grid 3" w:semiHidden="1" w:unhideWhenUsed="1"/>
-    <w:lsdException w:name="Table Grid 4" w:semiHidden="1" w:unhideWhenUsed="1"/>
-    <w:lsdException w:name="Table Grid 5" w:semiHidden="1" w:unhideWhenUsed="1"/>
-    <w:lsdException w:name="Table Grid 6" w:semiHidden="1" w:unhideWhenUsed="1"/>
-    <w:lsdException w:name="Table Grid 7" w:semiHidden="1" w:unhideWhenUsed="1"/>
-    <w:lsdException w:name="Table Grid 8" w:semiHidden="1" w:unhideWhenUsed="1"/>
-    <w:lsdException w:name="Table List 1" w:semiHidden="1" w:unhideWhenUsed="1"/>
-    <w:lsdException w:name="Table List 2" w:semiHidden="1" w:unhideWhenUsed="1"/>
-    <w:lsdException w:name="Table List 3" w:semiHidden="1" w:unhideWhenUsed="1"/>
-    <w:lsdException w:name="Table List 4" w:semiHidden="1" w:unhideWhenUsed="1"/>
-    <w:lsdException w:name="Table List 5" w:semiHidden="1" w:unhideWhenUsed="1"/>
-    <w:lsdException w:name="Table List 6" w:semiHidden="1" w:unhideWhenUsed="1"/>
-    <w:lsdException w:name="Table List 7" w:semiHidden="1" w:unhideWhenUsed="1"/>
-    <w:lsdException w:name="Table List 8" w:semiHidden="1" w:unhideWhenUsed="1"/>
-    <w:lsdException w:name="Table 3D effects 1" w:semiHidden="1" w:unhideWhenUsed="1"/>
-    <w:lsdException w:name="Table 3D effects 2" w:semiHidden="1" w:unhideWhenUsed="1"/>
-    <w:lsdException w:name="Table 3D effects 3" w:semiHidden="1" w:unhideWhenUsed="1"/>
-    <w:lsdException w:name="Table Contemporary" w:semiHidden="1" w:unhideWhenUsed="1"/>
-    <w:lsdException w:name="Table Elegant" w:semiHidden="1" w:unhideWhenUsed="1"/>
-    <w:lsdException w:name="Table Professional" w:semiHidden="1" w:unhideWhenUsed="1"/>
-    <w:lsdException w:name="Table Subtle 1" w:semiHidden="1" w:unhideWhenUsed="1"/>
-    <w:lsdException w:name="Table Subtle 2" w:semiHidden="1" w:unhideWhenUsed="1"/>
-    <w:lsdException w:name="Table Web 1" w:semiHidden="1" w:unhideWhenUsed="1"/>
-    <w:lsdException w:name="Table Web 2" w:semiHidden="1" w:unhideWhenUsed="1"/>
-    <w:lsdException w:name="Table Web 3" w:semiHidden="1" w:unhideWhenUsed="1"/>
-    <w:lsdException w:name="Balloon Text" w:semiHidden="1" w:unhideWhenUsed="1"/>
-    <w:lsdException w:name="Table Grid" w:uiPriority="59"/>
-    <w:lsdException w:name="Table Theme" w:semiHidden="1" w:unhideWhenUsed="1"/>
-    <w:lsdException w:name="Placeholder Text" w:semiHidden="1"/>
-    <w:lsdException w:name="No Spacing" w:uiPriority="1" w:qFormat="1"/>
-    <w:lsdException w:name="Light Shading" w:uiPriority="60"/>
-    <w:lsdException w:name="Light List" w:uiPriority="61"/>
-    <w:lsdException w:name="Light Grid" w:uiPriority="62"/>
-    <w:lsdException w:name="Medium Shading 1" w:uiPriority="63"/>
-    <w:lsdException w:name="Medium Shading 2" w:uiPriority="64"/>
-    <w:lsdException w:name="Medium List 1" w:uiPriority="65"/>
-    <w:lsdException w:name="Medium List 2" w:uiPriority="66"/>
-    <w:lsdException w:name="Medium Grid 1" w:uiPriority="67"/>
-    <w:lsdException w:name="Medium Grid 2" w:uiPriority="68"/>
-    <w:lsdException w:name="Medium Grid 3" w:uiPriority="69"/>
-    <w:lsdException w:name="Dark List" w:uiPriority="70"/>
-    <w:lsdException w:name="Colorful Shading" w:uiPriority="71"/>
-    <w:lsdException w:name="Colorful List" w:uiPriority="72"/>
-    <w:lsdException w:name="Colorful Grid" w:uiPriority="73"/>
-    <w:lsdException w:name="Light Shading Accent 1" w:uiPriority="60"/>
-    <w:lsdException w:name="Light List Accent 1" w:uiPriority="61"/>
-    <w:lsdException w:name="Light Grid Accent 1" w:uiPriority="62"/>
-    <w:lsdException w:name="Medium Shading 1 Accent 1" w:uiPriority="63"/>
-    <w:lsdException w:name="Medium Shading 2 Accent 1" w:uiPriority="64"/>
-    <w:lsdException w:name="Medium List 1 Accent 1" w:uiPriority="65"/>
-    <w:lsdException w:name="Revision" w:semiHidden="1"/>
-    <w:lsdException w:name="List Paragraph" w:uiPriority="34" w:qFormat="1"/>
-    <w:lsdException w:name="Quote" w:uiPriority="29" w:qFormat="1"/>
-    <w:lsdException w:name="Intense Quote" w:uiPriority="30" w:qFormat="1"/>
-    <w:lsdException w:name="Medium List 2 Accent 1" w:uiPriority="66"/>
-    <w:lsdException w:name="Medium Grid 1 Accent 1" w:uiPriority="67"/>
-    <w:lsdException w:name="Medium Grid 2 Accent 1" w:uiPriority="68"/>
-    <w:lsdException w:name="Medium Grid 3 Accent 1" w:uiPriority="69"/>
-    <w:lsdException w:name="Dark List Accent 1" w:uiPriority="70"/>
-    <w:lsdException w:name="Colorful Shading Accent 1" w:uiPriority="71"/>
-    <w:lsdException w:name="Colorful List Accent 1" w:uiPriority="72"/>
-    <w:lsdException w:name="Colorful Grid Accent 1" w:uiPriority="73"/>
-    <w:lsdException w:name="Light Shading Accent 2" w:uiPriority="60"/>
-    <w:lsdException w:name="Light List Accent 2" w:uiPriority="61"/>
-    <w:lsdException w:name="Light Grid Accent 2" w:uiPriority="62"/>
-    <w:lsdException w:name="Medium Shading 1 Accent 2" w:uiPriority="63"/>
-    <w:lsdException w:name="Medium Shading 2 Accent 2" w:uiPriority="64"/>
-    <w:lsdException w:name="Medium List 1 Accent 2" w:uiPriority="65"/>
-    <w:lsdException w:name="Medium List 2 Accent 2" w:uiPriority="66"/>
-    <w:lsdException w:name="Medium Grid 1 Accent 2" w:uiPriority="67"/>
-    <w:lsdException w:name="Medium Grid 2 Accent 2" w:uiPriority="68"/>
-    <w:lsdException w:name="Medium Grid 3 Accent 2" w:uiPriority="69"/>
-    <w:lsdException w:name="Dark List Accent 2" w:uiPriority="70"/>
-    <w:lsdException w:name="Colorful Shading Accent 2" w:uiPriority="71"/>
-    <w:lsdException w:name="Colorful List Accent 2" w:uiPriority="72"/>
-    <w:lsdException w:name="Colorful Grid Accent 2" w:uiPriority="73"/>
-    <w:lsdException w:name="Light Shading Accent 3" w:uiPriority="60"/>
-    <w:lsdException w:name="Light List Accent 3" w:uiPriority="61"/>
-    <w:lsdException w:name="Light Grid Accent 3" w:uiPriority="62"/>
-    <w:lsdException w:name="Medium Shading 1 Accent 3" w:uiPriority="63"/>
-    <w:lsdException w:name="Medium Shading 2 Accent 3" w:uiPriority="64"/>
-    <w:lsdException w:name="Medium List 1 Accent 3" w:uiPriority="65"/>
-    <w:lsdException w:name="Medium List 2 Accent 3" w:uiPriority="66"/>
-    <w:lsdException w:name="Medium Grid 1 Accent 3" w:uiPriority="67"/>
-    <w:lsdException w:name="Medium Grid 2 Accent 3" w:uiPriority="68"/>
-    <w:lsdException w:name="Medium Grid 3 Accent 3" w:uiPriority="69"/>
-    <w:lsdException w:name="Dark List Accent 3" w:uiPriority="70"/>
-    <w:lsdException w:name="Colorful Shading Accent 3" w:uiPriority="71"/>
-    <w:lsdException w:name="Colorful List Accent 3" w:uiPriority="72"/>
-    <w:lsdException w:name="Colorful Grid Accent 3" w:uiPriority="73"/>
-    <w:lsdException w:name="Light Shading Accent 4" w:uiPriority="60"/>
-    <w:lsdException w:name="Light List Accent 4" w:uiPriority="61"/>
-    <w:lsdException w:name="Light Grid Accent 4" w:uiPriority="62"/>
-    <w:lsdException w:name="Medium Shading 1 Accent 4" w:uiPriority="63"/>
-    <w:lsdException w:name="Medium Shading 2 Accent 4" w:uiPriority="64"/>
-    <w:lsdException w:name="Medium List 1 Accent 4" w:uiPriority="65"/>
-    <w:lsdException w:name="Medium List 2 Accent 4" w:uiPriority="66"/>
-    <w:lsdException w:name="Medium Grid 1 Accent 4" w:uiPriority="67"/>
-    <w:lsdException w:name="Medium Grid 2 Accent 4" w:uiPriority="68"/>
-    <w:lsdException w:name="Medium Grid 3 Accent 4" w:uiPriority="69"/>
-    <w:lsdException w:name="Dark List Accent 4" w:uiPriority="70"/>
-    <w:lsdException w:name="Colorful Shading Accent 4" w:uiPriority="71"/>
-    <w:lsdException w:name="Colorful List Accent 4" w:uiPriority="72"/>
-    <w:lsdException w:name="Colorful Grid Accent 4" w:uiPriority="73"/>
-    <w:lsdException w:name="Light Shading Accent 5" w:uiPriority="60"/>
-    <w:lsdException w:name="Light List Accent 5" w:uiPriority="61"/>
-    <w:lsdException w:name="Light Grid Accent 5" w:uiPriority="62"/>
-    <w:lsdException w:name="Medium Shading 1 Accent 5" w:uiPriority="63"/>
-    <w:lsdException w:name="Medium Shading 2 Accent 5" w:uiPriority="64"/>
-    <w:lsdException w:name="Medium List 1 Accent 5" w:uiPriority="65"/>
-    <w:lsdException w:name="Medium List 2 Accent 5" w:uiPriority="66"/>
-    <w:lsdException w:name="Medium Grid 1 Accent 5" w:uiPriority="67"/>
-    <w:lsdException w:name="Medium Grid 2 Accent 5" w:uiPriority="68"/>
-    <w:lsdException w:name="Medium Grid 3 Accent 5" w:uiPriority="69"/>
-    <w:lsdException w:name="Dark List Accent 5" w:uiPriority="70"/>
-    <w:lsdException w:name="Colorful Shading Accent 5" w:uiPriority="71"/>
-    <w:lsdException w:name="Colorful List Accent 5" w:uiPriority="72"/>
-    <w:lsdException w:name="Colorful Grid Accent 5" w:uiPriority="73"/>
-    <w:lsdException w:name="Light Shading Accent 6" w:uiPriority="60"/>
-    <w:lsdException w:name="Light List Accent 6" w:uiPriority="61"/>
-    <w:lsdException w:name="Light Grid Accent 6" w:uiPriority="62"/>
-    <w:lsdException w:name="Medium Shading 1 Accent 6" w:uiPriority="63"/>
-    <w:lsdException w:name="Medium Shading 2 Accent 6" w:uiPriority="64"/>
-    <w:lsdException w:name="Medium List 1 Accent 6" w:uiPriority="65"/>
-    <w:lsdException w:name="Medium List 2 Accent 6" w:uiPriority="66"/>
-    <w:lsdException w:name="Medium Grid 1 Accent 6" w:uiPriority="67"/>
-    <w:lsdException w:name="Medium Grid 2 Accent 6" w:uiPriority="68"/>
-    <w:lsdException w:name="Medium Grid 3 Accent 6" w:uiPriority="69"/>
-    <w:lsdException w:name="Dark List Accent 6" w:uiPriority="70"/>
-    <w:lsdException w:name="Colorful Shading Accent 6" w:uiPriority="71"/>
-    <w:lsdException w:name="Colorful List Accent 6" w:uiPriority="72"/>
-    <w:lsdException w:name="Colorful Grid Accent 6" w:uiPriority="73"/>
-    <w:lsdException w:name="Subtle Emphasis" w:uiPriority="19" w:qFormat="1"/>
-    <w:lsdException w:name="Intense Emphasis" w:uiPriority="21" w:qFormat="1"/>
-    <w:lsdException w:name="Subtle Reference" w:uiPriority="31" w:qFormat="1"/>
-    <w:lsdException w:name="Intense Reference" w:uiPriority="32" w:qFormat="1"/>
-    <w:lsdException w:name="Book Title" w:uiPriority="33" w:qFormat="1"/>
-    <w:lsdException w:name="Bibliography" w:semiHidden="1" w:uiPriority="37" w:unhideWhenUsed="1"/>
-    <w:lsdException w:name="TOC Heading" w:semiHidden="1" w:uiPriority="39" w:unhideWhenUsed="1" w:qFormat="1"/>
-    <w:lsdException w:name="Plain Table 1" w:uiPriority="41"/>
-    <w:lsdException w:name="Plain Table 2" w:uiPriority="42"/>
-    <w:lsdException w:name="Plain Table 3" w:uiPriority="43"/>
-    <w:lsdException w:name="Plain Table 4" w:uiPriority="44"/>
-    <w:lsdException w:name="Plain Table 5" w:uiPriority="45"/>
-    <w:lsdException w:name="Grid Table Light" w:uiPriority="40"/>
-    <w:lsdException w:name="Grid Table 1 Light" w:uiPriority="46"/>
-    <w:lsdException w:name="Grid Table 2" w:uiPriority="47"/>
-    <w:lsdException w:name="Grid Table 3" w:uiPriority="48"/>
-    <w:lsdException w:name="Grid Table 4" w:uiPriority="49"/>
-    <w:lsdException w:name="Grid Table 5 Dark" w:uiPriority="50"/>
-    <w:lsdException w:name="Grid Table 6 Colorful" w:uiPriority="51"/>
-    <w:lsdException w:name="Grid Table 7 Colorful" w:uiPriority="52"/>
-    <w:lsdException w:name="Grid Table 1 Light Accent 1" w:uiPriority="46"/>
-    <w:lsdException w:name="Grid Table 2 Accent 1" w:uiPriority="47"/>
-    <w:lsdException w:name="Grid Table 3 Accent 1" w:uiPriority="48"/>
-    <w:lsdException w:name="Grid Table 4 Accent 1" w:uiPriority="49"/>
-    <w:lsdException w:name="Grid Table 5 Dark Accent 1" w:uiPriority="50"/>
-    <w:lsdException w:name="Grid Table 6 Colorful Accent 1" w:uiPriority="51"/>
-    <w:lsdException w:name="Grid Table 7 Colorful Accent 1" w:uiPriority="52"/>
-    <w:lsdException w:name="Grid Table 1 Light Accent 2" w:uiPriority="46"/>
-    <w:lsdException w:name="Grid Table 2 Accent 2" w:uiPriority="47"/>
-    <w:lsdException w:name="Grid Table 3 Accent 2" w:uiPriority="48"/>
-    <w:lsdException w:name="Grid Table 4 Accent 2" w:uiPriority="49"/>
-    <w:lsdException w:name="Grid Table 5 Dark Accent 2" w:uiPriority="50"/>
-    <w:lsdException w:name="Grid Table 6 Colorful Accent 2" w:uiPriority="51"/>
-    <w:lsdException w:name="Grid Table 7 Colorful Accent 2" w:uiPriority="52"/>
-    <w:lsdException w:name="Grid Table 1 Light Accent 3" w:uiPriority="46"/>
-    <w:lsdException w:name="Grid Table 2 Accent 3" w:uiPriority="47"/>
-    <w:lsdException w:name="Grid Table 3 Accent 3" w:uiPriority="48"/>
-    <w:lsdException w:name="Grid Table 4 Accent 3" w:uiPriority="49"/>
-    <w:lsdException w:name="Grid Table 5 Dark Accent 3" w:uiPriority="50"/>
-    <w:lsdException w:name="Grid Table 6 Colorful Accent 3" w:uiPriority="51"/>
-    <w:lsdException w:name="Grid Table 7 Colorful Accent 3" w:uiPriority="52"/>
-    <w:lsdException w:name="Grid Table 1 Light Accent 4" w:uiPriority="46"/>
-    <w:lsdException w:name="Grid Table 2 Accent 4" w:uiPriority="47"/>
-    <w:lsdException w:name="Grid Table 3 Accent 4" w:uiPriority="48"/>
-    <w:lsdException w:name="Grid Table 4 Accent 4" w:uiPriority="49"/>
-    <w:lsdException w:name="Grid Table 5 Dark Accent 4" w:uiPriority="50"/>
-    <w:lsdException w:name="Grid Table 6 Colorful Accent 4" w:uiPriority="51"/>
-    <w:lsdException w:name="Grid Table 7 Colorful Accent 4" w:uiPriority="52"/>
-    <w:lsdException w:name="Grid Table 1 Light Accent 5" w:uiPriority="46"/>
-    <w:lsdException w:name="Grid Table 2 Accent 5" w:uiPriority="47"/>
-    <w:lsdException w:name="Grid Table 3 Accent 5" w:uiPriority="48"/>
-    <w:lsdException w:name="Grid Table 4 Accent 5" w:uiPriority="49"/>
-    <w:lsdException w:name="Grid Table 5 Dark Accent 5" w:uiPriority="50"/>
-    <w:lsdException w:name="Grid Table 6 Colorful Accent 5" w:uiPriority="51"/>
-    <w:lsdException w:name="Grid Table 7 Colorful Accent 5" w:uiPriority="52"/>
-    <w:lsdException w:name="Grid Table 1 Light Accent 6" w:uiPriority="46"/>
-    <w:lsdException w:name="Grid Table 2 Accent 6" w:uiPriority="47"/>
-    <w:lsdException w:name="Grid Table 3 Accent 6" w:uiPriority="48"/>
-    <w:lsdException w:name="Grid Table 4 Accent 6" w:uiPriority="49"/>
-    <w:lsdException w:name="Grid Table 5 Dark Accent 6" w:uiPriority="50"/>
-    <w:lsdException w:name="Grid Table 6 Colorful Accent 6" w:uiPriority="51"/>
-    <w:lsdException w:name="Grid Table 7 Colorful Accent 6" w:uiPriority="52"/>
-    <w:lsdException w:name="List Table 1 Light" w:uiPriority="46"/>
-    <w:lsdException w:name="List Table 2" w:uiPriority="47"/>
-    <w:lsdException w:name="List Table 3" w:uiPriority="48"/>
-    <w:lsdException w:name="List Table 4" w:uiPriority="49"/>
-    <w:lsdException w:name="List Table 5 Dark" w:uiPriority="50"/>
-    <w:lsdException w:name="List Table 6 Colorful" w:uiPriority="51"/>
-    <w:lsdException w:name="List Table 7 Colorful" w:uiPriority="52"/>
-    <w:lsdException w:name="List Table 1 Light Accent 1" w:uiPriority="46"/>
-    <w:lsdException w:name="List Table 2 Accent 1" w:uiPriority="47"/>
-    <w:lsdException w:name="List Table 3 Accent 1" w:uiPriority="48"/>
-    <w:lsdException w:name="List Table 4 Accent 1" w:uiPriority="49"/>
-    <w:lsdException w:name="List Table 5 Dark Accent 1" w:uiPriority="50"/>
-    <w:lsdException w:name="List Table 6 Colorful Accent 1" w:uiPriority="51"/>
-    <w:lsdException w:name="List Table 7 Colorful Accent 1" w:uiPriority="52"/>
-    <w:lsdException w:name="List Table 1 Light Accent 2" w:uiPriority="46"/>
-    <w:lsdException w:name="List Table 2 Accent 2" w:uiPriority="47"/>
-    <w:lsdException w:name="List Table 3 Accent 2" w:uiPriority="48"/>
-    <w:lsdException w:name="List Table 4 Accent 2" w:uiPriority="49"/>
-    <w:lsdException w:name="List Table 5 Dark Accent 2" w:uiPriority="50"/>
-    <w:lsdException w:name="List Table 6 Colorful Accent 2" w:uiPriority="51"/>
-    <w:lsdException w:name="List Table 7 Colorful Accent 2" w:uiPriority="52"/>
-    <w:lsdException w:name="List Table 1 Light Accent 3" w:uiPriority="46"/>
-    <w:lsdException w:name="List Table 2 Accent 3" w:uiPriority="47"/>
-    <w:lsdException w:name="List Table 3 Accent 3" w:uiPriority="48"/>
-    <w:lsdException w:name="List Table 4 Accent 3" w:uiPriority="49"/>
-    <w:lsdException w:name="List Table 5 Dark Accent 3" w:uiPriority="50"/>
-    <w:lsdException w:name="List Table 6 Colorful Accent 3" w:uiPriority="51"/>
-    <w:lsdException w:name="List Table 7 Colorful Accent 3" w:uiPriority="52"/>
-    <w:lsdException w:name="List Table 1 Light Accent 4" w:uiPriority="46"/>
-    <w:lsdException w:name="List Table 2 Accent 4" w:uiPriority="47"/>
-    <w:lsdException w:name="List Table 3 Accent 4" w:uiPriority="48"/>
-    <w:lsdException w:name="List Table 4 Accent 4" w:uiPriority="49"/>
-    <w:lsdException w:name="List Table 5 Dark Accent 4" w:uiPriority="50"/>
-    <w:lsdException w:name="List Table 6 Colorful Accent 4" w:uiPriority="51"/>
-    <w:lsdException w:name="List Table 7 Colorful Accent 4" w:uiPriority="52"/>
-    <w:lsdException w:name="List Table 1 Light Accent 5" w:uiPriority="46"/>
-    <w:lsdException w:name="List Table 2 Accent 5" w:uiPriority="47"/>
-    <w:lsdException w:name="List Table 3 Accent 5" w:uiPriority="48"/>
-    <w:lsdException w:name="List Table 4 Accent 5" w:uiPriority="49"/>
-    <w:lsdException w:name="List Table 5 Dark Accent 5" w:uiPriority="50"/>
-    <w:lsdException w:name="List Table 6 Colorful Accent 5" w:uiPriority="51"/>
-    <w:lsdException w:name="List Table 7 Colorful Accent 5" w:uiPriority="52"/>
-    <w:lsdException w:name="List Table 1 Light Accent 6" w:uiPriority="46"/>
-    <w:lsdException w:name="List Table 2 Accent 6" w:uiPriority="47"/>
-    <w:lsdException w:name="List Table 3 Accent 6" w:uiPriority="48"/>
-    <w:lsdException w:name="List Table 4 Accent 6" w:uiPriority="49"/>
-    <w:lsdException w:name="List Table 5 Dark Accent 6" w:uiPriority="50"/>
-    <w:lsdException w:name="List Table 6 Colorful Accent 6" w:uiPriority="51"/>
-    <w:lsdException w:name="List Table 7 Colorful Accent 6" w:uiPriority="52"/>
+  <w:latentStyles w:defLockedState="0" w:defUIPriority="99" w:defSemiHidden="1" w:defUnhideWhenUsed="1" w:defQFormat="0" w:count="267">
+    <w:lsdException w:name="Normal" w:semiHidden="0" w:uiPriority="0" w:unhideWhenUsed="0" w:qFormat="1"/>
+    <w:lsdException w:name="heading 1" w:semiHidden="0" w:uiPriority="9" w:unhideWhenUsed="0" w:qFormat="1"/>
+    <w:lsdException w:name="heading 2" w:uiPriority="9" w:qFormat="1"/>
+    <w:lsdException w:name="heading 3" w:uiPriority="9" w:qFormat="1"/>
+    <w:lsdException w:name="heading 4" w:uiPriority="9" w:qFormat="1"/>
+    <w:lsdException w:name="heading 5" w:uiPriority="9" w:qFormat="1"/>
+    <w:lsdException w:name="heading 6" w:uiPriority="9" w:qFormat="1"/>
+    <w:lsdException w:name="heading 7" w:uiPriority="9" w:qFormat="1"/>
+    <w:lsdException w:name="heading 8" w:uiPriority="9" w:qFormat="1"/>
+    <w:lsdException w:name="heading 9" w:uiPriority="9" w:qFormat="1"/>
+    <w:lsdException w:name="toc 1" w:uiPriority="39"/>
+    <w:lsdException w:name="toc 2" w:uiPriority="39"/>
+    <w:lsdException w:name="toc 3" w:uiPriority="39"/>
+    <w:lsdException w:name="toc 4" w:uiPriority="39"/>
+    <w:lsdException w:name="toc 5" w:uiPriority="39"/>
+    <w:lsdException w:name="toc 6" w:uiPriority="39"/>
+    <w:lsdException w:name="toc 7" w:uiPriority="39"/>
+    <w:lsdException w:name="toc 8" w:uiPriority="39"/>
+    <w:lsdException w:name="toc 9" w:uiPriority="39"/>
+    <w:lsdException w:name="caption" w:uiPriority="35" w:qFormat="1"/>
+    <w:lsdException w:name="Title" w:semiHidden="0" w:uiPriority="10" w:unhideWhenUsed="0" w:qFormat="1"/>
+    <w:lsdException w:name="Default Paragraph Font" w:uiPriority="1"/>
+    <w:lsdException w:name="Subtitle" w:semiHidden="0" w:uiPriority="11" w:unhideWhenUsed="0" w:qFormat="1"/>
+    <w:lsdException w:name="Strong" w:semiHidden="0" w:uiPriority="22" w:unhideWhenUsed="0" w:qFormat="1"/>
+    <w:lsdException w:name="Emphasis" w:semiHidden="0" w:uiPriority="20" w:unhideWhenUsed="0" w:qFormat="1"/>
+    <w:lsdException w:name="Table Grid" w:semiHidden="0" w:uiPriority="59" w:unhideWhenUsed="0"/>
+    <w:lsdException w:name="Placeholder Text" w:unhideWhenUsed="0"/>
+    <w:lsdException w:name="No Spacing" w:semiHidden="0" w:uiPriority="1" w:unhideWhenUsed="0" w:qFormat="1"/>
+    <w:lsdException w:name="Light Shading" w:semiHidden="0" w:uiPriority="60" w:unhideWhenUsed="0"/>
+    <w:lsdException w:name="Light List" w:semiHidden="0" w:uiPriority="61" w:unhideWhenUsed="0"/>
+    <w:lsdException w:name="Light Grid" w:semiHidden="0" w:uiPriority="62" w:unhideWhenUsed="0"/>
+    <w:lsdException w:name="Medium Shading 1" w:semiHidden="0" w:uiPriority="63" w:unhideWhenUsed="0"/>
+    <w:lsdException w:name="Medium Shading 2" w:semiHidden="0" w:uiPriority="64" w:unhideWhenUsed="0"/>
+    <w:lsdException w:name="Medium List 1" w:semiHidden="0" w:uiPriority="65" w:unhideWhenUsed="0"/>
+    <w:lsdException w:name="Medium List 2" w:semiHidden="0" w:uiPriority="66" w:unhideWhenUsed="0"/>
+    <w:lsdException w:name="Medium Grid 1" w:semiHidden="0" w:uiPriority="67" w:unhideWhenUsed="0"/>
+    <w:lsdException w:name="Medium Grid 2" w:semiHidden="0" w:uiPriority="68" w:unhideWhenUsed="0"/>
+    <w:lsdException w:name="Medium Grid 3" w:semiHidden="0" w:uiPriority="69" w:unhideWhenUsed="0"/>
+    <w:lsdException w:name="Dark List" w:semiHidden="0" w:uiPriority="70" w:unhideWhenUsed="0"/>
+    <w:lsdException w:name="Colorful Shading" w:semiHidden="0" w:uiPriority="71" w:unhideWhenUsed="0"/>
+    <w:lsdException w:name="Colorful List" w:semiHidden="0" w:uiPriority="72" w:unhideWhenUsed="0"/>
+    <w:lsdException w:name="Colorful Grid" w:semiHidden="0" w:uiPriority="73" w:unhideWhenUsed="0"/>
+    <w:lsdException w:name="Light Shading Accent 1" w:semiHidden="0" w:uiPriority="60" w:unhideWhenUsed="0"/>
+    <w:lsdException w:name="Light List Accent 1" w:semiHidden="0" w:uiPriority="61" w:unhideWhenUsed="0"/>
+    <w:lsdException w:name="Light Grid Accent 1" w:semiHidden="0" w:uiPriority="62" w:unhideWhenUsed="0"/>
+    <w:lsdException w:name="Medium Shading 1 Accent 1" w:semiHidden="0" w:uiPriority="63" w:unhideWhenUsed="0"/>
+    <w:lsdException w:name="Medium Shading 2 Accent 1" w:semiHidden="0" w:uiPriority="64" w:unhideWhenUsed="0"/>
+    <w:lsdException w:name="Medium List 1 Accent 1" w:semiHidden="0" w:uiPriority="65" w:unhideWhenUsed="0"/>
+    <w:lsdException w:name="Revision" w:unhideWhenUsed="0"/>
+    <w:lsdException w:name="List Paragraph" w:semiHidden="0" w:uiPriority="34" w:unhideWhenUsed="0" w:qFormat="1"/>
+    <w:lsdException w:name="Quote" w:semiHidden="0" w:uiPriority="29" w:unhideWhenUsed="0" w:qFormat="1"/>
+    <w:lsdException w:name="Intense Quote" w:semiHidden="0" w:uiPriority="30" w:unhideWhenUsed="0" w:qFormat="1"/>
+    <w:lsdException w:name="Medium List 2 Accent 1" w:semiHidden="0" w:uiPriority="66" w:unhideWhenUsed="0"/>
+    <w:lsdException w:name="Medium Grid 1 Accent 1" w:semiHidden="0" w:uiPriority="67" w:unhideWhenUsed="0"/>
+    <w:lsdException w:name="Medium Grid 2 Accent 1" w:semiHidden="0" w:uiPriority="68" w:unhideWhenUsed="0"/>
+    <w:lsdException w:name="Medium Grid 3 Accent 1" w:semiHidden="0" w:uiPriority="69" w:unhideWhenUsed="0"/>
+    <w:lsdException w:name="Dark List Accent 1" w:semiHidden="0" w:uiPriority="70" w:unhideWhenUsed="0"/>
+    <w:lsdException w:name="Colorful Shading Accent 1" w:semiHidden="0" w:uiPriority="71" w:unhideWhenUsed="0"/>
+    <w:lsdException w:name="Colorful List Accent 1" w:semiHidden="0" w:uiPriority="72" w:unhideWhenUsed="0"/>
+    <w:lsdException w:name="Colorful Grid Accent 1" w:semiHidden="0" w:uiPriority="73" w:unhideWhenUsed="0"/>
+    <w:lsdException w:name="Light Shading Accent 2" w:semiHidden="0" w:uiPriority="60" w:unhideWhenUsed="0"/>
+    <w:lsdException w:name="Light List Accent 2" w:semiHidden="0" w:uiPriority="61" w:unhideWhenUsed="0"/>
+    <w:lsdException w:name="Light Grid Accent 2" w:semiHidden="0" w:uiPriority="62" w:unhideWhenUsed="0"/>
+    <w:lsdException w:name="Medium Shading 1 Accent 2" w:semiHidden="0" w:uiPriority="63" w:unhideWhenUsed="0"/>
+    <w:lsdException w:name="Medium Shading 2 Accent 2" w:semiHidden="0" w:uiPriority="64" w:unhideWhenUsed="0"/>
+    <w:lsdException w:name="Medium List 1 Accent 2" w:semiHidden="0" w:uiPriority="65" w:unhideWhenUsed="0"/>
+    <w:lsdException w:name="Medium List 2 Accent 2" w:semiHidden="0" w:uiPriority="66" w:unhideWhenUsed="0"/>
+    <w:lsdException w:name="Medium Grid 1 Accent 2" w:semiHidden="0" w:uiPriority="67" w:unhideWhenUsed="0"/>
+    <w:lsdException w:name="Medium Grid 2 Accent 2" w:semiHidden="0" w:uiPriority="68" w:unhideWhenUsed="0"/>
+    <w:lsdException w:name="Medium Grid 3 Accent 2" w:semiHidden="0" w:uiPriority="69" w:unhideWhenUsed="0"/>
+    <w:lsdException w:name="Dark List Accent 2" w:semiHidden="0" w:uiPriority="70" w:unhideWhenUsed="0"/>
+    <w:lsdException w:name="Colorful Shading Accent 2" w:semiHidden="0" w:uiPriority="71" w:unhideWhenUsed="0"/>
+    <w:lsdException w:name="Colorful List Accent 2" w:semiHidden="0" w:uiPriority="72" w:unhideWhenUsed="0"/>
+    <w:lsdException w:name="Colorful Grid Accent 2" w:semiHidden="0" w:uiPriority="73" w:unhideWhenUsed="0"/>
+    <w:lsdException w:name="Light Shading Accent 3" w:semiHidden="0" w:uiPriority="60" w:unhideWhenUsed="0"/>
+    <w:lsdException w:name="Light List Accent 3" w:semiHidden="0" w:uiPriority="61" w:unhideWhenUsed="0"/>
+    <w:lsdException w:name="Light Grid Accent 3" w:semiHidden="0" w:uiPriority="62" w:unhideWhenUsed="0"/>
+    <w:lsdException w:name="Medium Shading 1 Accent 3" w:semiHidden="0" w:uiPriority="63" w:unhideWhenUsed="0"/>
+    <w:lsdException w:name="Medium Shading 2 Accent 3" w:semiHidden="0" w:uiPriority="64" w:unhideWhenUsed="0"/>
+    <w:lsdException w:name="Medium List 1 Accent 3" w:semiHidden="0" w:uiPriority="65" w:unhideWhenUsed="0"/>
+    <w:lsdException w:name="Medium List 2 Accent 3" w:semiHidden="0" w:uiPriority="66" w:unhideWhenUsed="0"/>
+    <w:lsdException w:name="Medium Grid 1 Accent 3" w:semiHidden="0" w:uiPriority="67" w:unhideWhenUsed="0"/>
+    <w:lsdException w:name="Medium Grid 2 Accent 3" w:semiHidden="0" w:uiPriority="68" w:unhideWhenUsed="0"/>
+    <w:lsdException w:name="Medium Grid 3 Accent 3" w:semiHidden="0" w:uiPriority="69" w:unhideWhenUsed="0"/>
+    <w:lsdException w:name="Dark List Accent 3" w:semiHidden="0" w:uiPriority="70" w:unhideWhenUsed="0"/>
+    <w:lsdException w:name="Colorful Shading Accent 3" w:semiHidden="0" w:uiPriority="71" w:unhideWhenUsed="0"/>
+    <w:lsdException w:name="Colorful List Accent 3" w:semiHidden="0" w:uiPriority="72" w:unhideWhenUsed="0"/>
+    <w:lsdException w:name="Colorful Grid Accent 3" w:semiHidden="0" w:uiPriority="73" w:unhideWhenUsed="0"/>
+    <w:lsdException w:name="Light Shading Accent 4" w:semiHidden="0" w:uiPriority="60" w:unhideWhenUsed="0"/>
+    <w:lsdException w:name="Light List Accent 4" w:semiHidden="0" w:uiPriority="61" w:unhideWhenUsed="0"/>
+    <w:lsdException w:name="Light Grid Accent 4" w:semiHidden="0" w:uiPriority="62" w:unhideWhenUsed="0"/>
+    <w:lsdException w:name="Medium Shading 1 Accent 4" w:semiHidden="0" w:uiPriority="63" w:unhideWhenUsed="0"/>
+    <w:lsdException w:name="Medium Shading 2 Accent 4" w:semiHidden="0" w:uiPriority="64" w:unhideWhenUsed="0"/>
+    <w:lsdException w:name="Medium List 1 Accent 4" w:semiHidden="0" w:uiPriority="65" w:unhideWhenUsed="0"/>
+    <w:lsdException w:name="Medium List 2 Accent 4" w:semiHidden="0" w:uiPriority="66" w:unhideWhenUsed="0"/>
+    <w:lsdException w:name="Medium Grid 1 Accent 4" w:semiHidden="0" w:uiPriority="67" w:unhideWhenUsed="0"/>
+    <w:lsdException w:name="Medium Grid 2 Accent 4" w:semiHidden="0" w:uiPriority="68" w:unhideWhenUsed="0"/>
+    <w:lsdException w:name="Medium Grid 3 Accent 4" w:semiHidden="0" w:uiPriority="69" w:unhideWhenUsed="0"/>
+    <w:lsdException w:name="Dark List Accent 4" w:semiHidden="0" w:uiPriority="70" w:unhideWhenUsed="0"/>
+    <w:lsdException w:name="Colorful Shading Accent 4" w:semiHidden="0" w:uiPriority="71" w:unhideWhenUsed="0"/>
+    <w:lsdException w:name="Colorful List Accent 4" w:semiHidden="0" w:uiPriority="72" w:unhideWhenUsed="0"/>
+    <w:lsdException w:name="Colorful Grid Accent 4" w:semiHidden="0" w:uiPriority="73" w:unhideWhenUsed="0"/>
+    <w:lsdException w:name="Light Shading Accent 5" w:semiHidden="0" w:uiPriority="60" w:unhideWhenUsed="0"/>
+    <w:lsdException w:name="Light List Accent 5" w:semiHidden="0" w:uiPriority="61" w:unhideWhenUsed="0"/>
+    <w:lsdException w:name="Light Grid Accent 5" w:semiHidden="0" w:uiPriority="62" w:unhideWhenUsed="0"/>
+    <w:lsdException w:name="Medium Shading 1 Accent 5" w:semiHidden="0" w:uiPriority="63" w:unhideWhenUsed="0"/>
+    <w:lsdException w:name="Medium Shading 2 Accent 5" w:semiHidden="0" w:uiPriority="64" w:unhideWhenUsed="0"/>
+    <w:lsdException w:name="Medium List 1 Accent 5" w:semiHidden="0" w:uiPriority="65" w:unhideWhenUsed="0"/>
+    <w:lsdException w:name="Medium List 2 Accent 5" w:semiHidden="0" w:uiPriority="66" w:unhideWhenUsed="0"/>
+    <w:lsdException w:name="Medium Grid 1 Accent 5" w:semiHidden="0" w:uiPriority="67" w:unhideWhenUsed="0"/>
+    <w:lsdException w:name="Medium Grid 2 Accent 5" w:semiHidden="0" w:uiPriority="68" w:unhideWhenUsed="0"/>
+    <w:lsdException w:name="Medium Grid 3 Accent 5" w:semiHidden="0" w:uiPriority="69" w:unhideWhenUsed="0"/>
+    <w:lsdException w:name="Dark List Accent 5" w:semiHidden="0" w:uiPriority="70" w:unhideWhenUsed="0"/>
+    <w:lsdException w:name="Colorful Shading Accent 5" w:semiHidden="0" w:uiPriority="71" w:unhideWhenUsed="0"/>
+    <w:lsdException w:name="Colorful List Accent 5" w:semiHidden="0" w:uiPriority="72" w:unhideWhenUsed="0"/>
+    <w:lsdException w:name="Colorful Grid Accent 5" w:semiHidden="0" w:uiPriority="73" w:unhideWhenUsed="0"/>
+    <w:lsdException w:name="Light Shading Accent 6" w:semiHidden="0" w:uiPriority="60" w:unhideWhenUsed="0"/>
+    <w:lsdException w:name="Light List Accent 6" w:semiHidden="0" w:uiPriority="61" w:unhideWhenUsed="0"/>
+    <w:lsdException w:name="Light Grid Accent 6" w:semiHidden="0" w:uiPriority="62" w:unhideWhenUsed="0"/>
+    <w:lsdException w:name="Medium Shading 1 Accent 6" w:semiHidden="0" w:uiPriority="63" w:unhideWhenUsed="0"/>
+    <w:lsdException w:name="Medium Shading 2 Accent 6" w:semiHidden="0" w:uiPriority="64" w:unhideWhenUsed="0"/>
+    <w:lsdException w:name="Medium List 1 Accent 6" w:semiHidden="0" w:uiPriority="65" w:unhideWhenUsed="0"/>
+    <w:lsdException w:name="Medium List 2 Accent 6" w:semiHidden="0" w:uiPriority="66" w:unhideWhenUsed="0"/>
+    <w:lsdException w:name="Medium Grid 1 Accent 6" w:semiHidden="0" w:uiPriority="67" w:unhideWhenUsed="0"/>
+    <w:lsdException w:name="Medium Grid 2 Accent 6" w:semiHidden="0" w:uiPriority="68" w:unhideWhenUsed="0"/>
+    <w:lsdException w:name="Medium Grid 3 Accent 6" w:semiHidden="0" w:uiPriority="69" w:unhideWhenUsed="0"/>
+    <w:lsdException w:name="Dark List Accent 6" w:semiHidden="0" w:uiPriority="70" w:unhideWhenUsed="0"/>
+    <w:lsdException w:name="Colorful Shading Accent 6" w:semiHidden="0" w:uiPriority="71" w:unhideWhenUsed="0"/>
+    <w:lsdException w:name="Colorful List Accent 6" w:semiHidden="0" w:uiPriority="72" w:unhideWhenUsed="0"/>
+    <w:lsdException w:name="Colorful Grid Accent 6" w:semiHidden="0" w:uiPriority="73" w:unhideWhenUsed="0"/>
+    <w:lsdException w:name="Subtle Emphasis" w:semiHidden="0" w:uiPriority="19" w:unhideWhenUsed="0" w:qFormat="1"/>
+    <w:lsdException w:name="Intense Emphasis" w:semiHidden="0" w:uiPriority="21" w:unhideWhenUsed="0" w:qFormat="1"/>
+    <w:lsdException w:name="Subtle Reference" w:semiHidden="0" w:uiPriority="31" w:unhideWhenUsed="0" w:qFormat="1"/>
+    <w:lsdException w:name="Intense Reference" w:semiHidden="0" w:uiPriority="32" w:unhideWhenUsed="0" w:qFormat="1"/>
+    <w:lsdException w:name="Book Title" w:semiHidden="0" w:uiPriority="33" w:unhideWhenUsed="0" w:qFormat="1"/>
+    <w:lsdException w:name="Bibliography" w:uiPriority="37"/>
+    <w:lsdException w:name="TOC Heading" w:uiPriority="39" w:qFormat="1"/>
   </w:latentStyles>
   <w:style w:type="paragraph" w:default="1" w:styleId="Normal">
     <w:name w:val="Normal"/>
@@ -9708,6 +9233,7 @@
     <w:uiPriority w:val="99"/>
     <w:semiHidden/>
     <w:unhideWhenUsed/>
+    <w:qFormat/>
     <w:tblPr>
       <w:tblInd w:w="0" w:type="dxa"/>
       <w:tblCellMar>
@@ -9738,7 +9264,7 @@
 </file>
 
 <file path=word/glossary/webSettings.xml><?xml version="1.0" encoding="utf-8"?>
-<w:webSettings xmlns:mc="http://schemas.openxmlformats.org/markup-compatibility/2006" xmlns:r="http://schemas.openxmlformats.org/officeDocument/2006/relationships" xmlns:w="http://schemas.openxmlformats.org/wordprocessingml/2006/main" xmlns:w14="http://schemas.microsoft.com/office/word/2010/wordml" xmlns:w15="http://schemas.microsoft.com/office/word/2012/wordml" mc:Ignorable="w14 w15">
+<w:webSettings xmlns:r="http://schemas.openxmlformats.org/officeDocument/2006/relationships" xmlns:w="http://schemas.openxmlformats.org/wordprocessingml/2006/main">
   <w:optimizeForBrowser/>
 </w:webSettings>
 </file>
@@ -10031,7 +9557,7 @@
 </file>
 
 <file path=customXml/itemProps1.xml><?xml version="1.0" encoding="utf-8"?>
-<ds:datastoreItem xmlns:ds="http://schemas.openxmlformats.org/officeDocument/2006/customXml" ds:itemID="{F60F22DF-DD80-4A19-A11D-90287F1FEE9C}">
+<ds:datastoreItem xmlns:ds="http://schemas.openxmlformats.org/officeDocument/2006/customXml" ds:itemID="{33602F24-9848-4597-B5D9-5B72E1983272}">
   <ds:schemaRefs>
     <ds:schemaRef ds:uri="http://schemas.openxmlformats.org/officeDocument/2006/bibliography"/>
   </ds:schemaRefs>

--- a/Documentations/Architecture_logicielle.docx
+++ b/Documentations/Architecture_logicielle.docx
@@ -1,6 +1,6 @@
 
 <file path=word/document.xml><?xml version="1.0" encoding="utf-8"?>
-<w:document xmlns:ve="http://schemas.openxmlformats.org/markup-compatibility/2006" xmlns:o="urn:schemas-microsoft-com:office:office" xmlns:r="http://schemas.openxmlformats.org/officeDocument/2006/relationships" xmlns:m="http://schemas.openxmlformats.org/officeDocument/2006/math" xmlns:v="urn:schemas-microsoft-com:vml" xmlns:wp="http://schemas.openxmlformats.org/drawingml/2006/wordprocessingDrawing" xmlns:w10="urn:schemas-microsoft-com:office:word" xmlns:w="http://schemas.openxmlformats.org/wordprocessingml/2006/main" xmlns:wne="http://schemas.microsoft.com/office/word/2006/wordml">
+<w:document xmlns:wpc="http://schemas.microsoft.com/office/word/2010/wordprocessingCanvas" xmlns:mc="http://schemas.openxmlformats.org/markup-compatibility/2006" xmlns:o="urn:schemas-microsoft-com:office:office" xmlns:r="http://schemas.openxmlformats.org/officeDocument/2006/relationships" xmlns:m="http://schemas.openxmlformats.org/officeDocument/2006/math" xmlns:v="urn:schemas-microsoft-com:vml" xmlns:wp14="http://schemas.microsoft.com/office/word/2010/wordprocessingDrawing" xmlns:wp="http://schemas.openxmlformats.org/drawingml/2006/wordprocessingDrawing" xmlns:w10="urn:schemas-microsoft-com:office:word" xmlns:w="http://schemas.openxmlformats.org/wordprocessingml/2006/main" xmlns:w14="http://schemas.microsoft.com/office/word/2010/wordml" xmlns:w15="http://schemas.microsoft.com/office/word/2012/wordml" xmlns:wpg="http://schemas.microsoft.com/office/word/2010/wordprocessingGroup" xmlns:wpi="http://schemas.microsoft.com/office/word/2010/wordprocessingInk" xmlns:wne="http://schemas.microsoft.com/office/word/2006/wordml" xmlns:wps="http://schemas.microsoft.com/office/word/2010/wordprocessingShape" mc:Ignorable="w14 w15 wp14">
   <w:body>
     <w:p>
       <w:pPr>
@@ -54,6 +54,7 @@
         <w:dataBinding w:prefixMappings="xmlns:ns0='http://purl.org/dc/elements/1.1/' xmlns:ns1='http://schemas.openxmlformats.org/package/2006/metadata/core-properties' " w:xpath="/ns1:coreProperties[1]/ns0:subject[1]" w:storeItemID="{6C3C8BC8-F283-45AE-878A-BAB7291924A1}"/>
         <w:text/>
       </w:sdtPr>
+      <w:sdtEndPr/>
       <w:sdtContent>
         <w:p>
           <w:pPr>
@@ -90,6 +91,7 @@
           <w:dataBinding w:prefixMappings="xmlns:ns0='http://purl.org/dc/elements/1.1/' xmlns:ns1='http://schemas.openxmlformats.org/package/2006/metadata/core-properties' " w:xpath="/ns1:coreProperties[1]/ns0:title[1]" w:storeItemID="{6C3C8BC8-F283-45AE-878A-BAB7291924A1}"/>
           <w:text/>
         </w:sdtPr>
+        <w:sdtEndPr/>
         <w:sdtContent>
           <w:r>
             <w:rPr>
@@ -139,6 +141,7 @@
           <w:dataBinding w:prefixMappings="xmlns:ns0='http://purl.org/dc/elements/1.1/' xmlns:ns1='http://schemas.openxmlformats.org/package/2006/metadata/core-properties' " w:xpath="/ns1:coreProperties[1]/ns1:contentStatus[1]" w:storeItemID="{6C3C8BC8-F283-45AE-878A-BAB7291924A1}"/>
           <w:text/>
         </w:sdtPr>
+        <w:sdtEndPr/>
         <w:sdtContent>
           <w:r>
             <w:rPr>
@@ -239,7 +242,7 @@
           <w:insideV w:val="single" w:sz="6" w:space="0" w:color="auto"/>
         </w:tblBorders>
         <w:tblLayout w:type="fixed"/>
-        <w:tblLook w:val="0000"/>
+        <w:tblLook w:val="0000" w:firstRow="0" w:lastRow="0" w:firstColumn="0" w:lastColumn="0" w:noHBand="0" w:noVBand="0"/>
       </w:tblPr>
       <w:tblGrid>
         <w:gridCol w:w="1227"/>
@@ -413,8 +416,6 @@
               </w:rPr>
               <w:t>.</w:t>
             </w:r>
-            <w:bookmarkStart w:id="0" w:name="_GoBack"/>
-            <w:bookmarkEnd w:id="0"/>
           </w:p>
         </w:tc>
         <w:tc>
@@ -1669,6 +1670,7 @@
       <w:r>
         <w:rPr>
           <w:noProof/>
+          <w:lang w:val="fr-CA"/>
         </w:rPr>
         <w:tab/>
       </w:r>
@@ -1681,6 +1683,7 @@
       <w:r>
         <w:rPr>
           <w:noProof/>
+          <w:lang w:val="fr-CA"/>
         </w:rPr>
         <w:instrText xml:space="preserve"> PAGEREF _Toc380011388 \h </w:instrText>
       </w:r>
@@ -1698,6 +1701,7 @@
       <w:r>
         <w:rPr>
           <w:noProof/>
+          <w:lang w:val="fr-CA"/>
         </w:rPr>
         <w:t>12</w:t>
       </w:r>
@@ -1740,6 +1744,7 @@
           <w:dataBinding w:prefixMappings="xmlns:ns0='http://purl.org/dc/elements/1.1/' xmlns:ns1='http://schemas.openxmlformats.org/package/2006/metadata/core-properties' " w:xpath="/ns1:coreProperties[1]/ns0:title[1]" w:storeItemID="{6C3C8BC8-F283-45AE-878A-BAB7291924A1}"/>
           <w:text/>
         </w:sdtPr>
+        <w:sdtEndPr/>
         <w:sdtContent>
           <w:r>
             <w:rPr>
@@ -1777,16 +1782,66 @@
           <w:lang w:val="fr-CA"/>
         </w:rPr>
       </w:pPr>
-      <w:bookmarkStart w:id="1" w:name="_Toc456598586"/>
-      <w:bookmarkStart w:id="2" w:name="_Toc380011377"/>
+      <w:bookmarkStart w:id="0" w:name="_Toc456598586"/>
+      <w:bookmarkStart w:id="1" w:name="_Toc380011377"/>
       <w:r>
         <w:rPr>
           <w:lang w:val="fr-CA"/>
         </w:rPr>
         <w:t>Introduction</w:t>
       </w:r>
+      <w:bookmarkEnd w:id="0"/>
       <w:bookmarkEnd w:id="1"/>
+    </w:p>
+    <w:p>
+      <w:pPr>
+        <w:ind w:left="720"/>
+        <w:rPr>
+          <w:lang w:val="fr-CA"/>
+        </w:rPr>
+      </w:pPr>
+      <w:r>
+        <w:rPr>
+          <w:lang w:val="fr-CA" w:eastAsia="fr-CA"/>
+        </w:rPr>
+        <w:t>Ce document offre un aperçu de l’architecture du système qui sera conçu. On décrit d’abord les objectifs et contraintes architecturaux. Puis, à l’aide de diagrammes, on présente une vue des cas d’utilisation, une vue logique, une vue de processus et une vue de déploiement du système.</w:t>
+      </w:r>
+    </w:p>
+    <w:p>
+      <w:pPr>
+        <w:rPr>
+          <w:lang w:val="fr-CA"/>
+        </w:rPr>
+      </w:pPr>
+    </w:p>
+    <w:p>
+      <w:pPr>
+        <w:rPr>
+          <w:lang w:val="fr-CA"/>
+        </w:rPr>
+      </w:pPr>
+    </w:p>
+    <w:p>
+      <w:pPr>
+        <w:pStyle w:val="Titre1"/>
+        <w:rPr>
+          <w:lang w:val="fr-CA"/>
+        </w:rPr>
+      </w:pPr>
+      <w:bookmarkStart w:id="2" w:name="_Toc380011378"/>
+      <w:r>
+        <w:rPr>
+          <w:lang w:val="fr-CA"/>
+        </w:rPr>
+        <w:t>Objectifs et contraintes architecturaux</w:t>
+      </w:r>
       <w:bookmarkEnd w:id="2"/>
+      <w:r>
+        <w:rPr>
+          <w:lang w:val="fr-CA"/>
+        </w:rPr>
+        <w:t xml:space="preserve"> </w:t>
+      </w:r>
     </w:p>
     <w:p>
       <w:pPr>
@@ -1797,17 +1852,32 @@
       </w:pPr>
       <w:r>
         <w:rPr>
-          <w:lang w:val="fr-CA" w:eastAsia="fr-CA"/>
-        </w:rPr>
-        <w:t>Ce document offre un aperçu de l’architecture du système qui sera conçu. On décrit d’abord les objectifs et contraintes architecturaux. Puis, à l’aide de diagrammes, on présente une vue des cas d’utilisation, une vue logique, une vue de processus et une vue de déploiement du système.</w:t>
-      </w:r>
-    </w:p>
-    <w:p>
-      <w:pPr>
-        <w:rPr>
-          <w:lang w:val="fr-CA"/>
-        </w:rPr>
-      </w:pPr>
+          <w:lang w:val="fr-CA"/>
+        </w:rPr>
+        <w:t>Le système développé doit être d’une très grande fiabilité puisque toute défaillance pourrait démolir nos chances de remporter la compétition. Le système doit aussi mettre de l’avant des technologies nouvelles et faire preuve d’une grande originalité.</w:t>
+      </w:r>
+    </w:p>
+    <w:p>
+      <w:pPr>
+        <w:ind w:left="720"/>
+        <w:rPr>
+          <w:lang w:val="fr-CA"/>
+        </w:rPr>
+      </w:pPr>
+    </w:p>
+    <w:p>
+      <w:pPr>
+        <w:ind w:left="720"/>
+        <w:rPr>
+          <w:lang w:val="fr-CA"/>
+        </w:rPr>
+      </w:pPr>
+      <w:r>
+        <w:rPr>
+          <w:lang w:val="fr-CA"/>
+        </w:rPr>
+        <w:t>Afin d’obtenir des résultats satisfaisants dans le temps alloué, nous maximiserons l’utilisation de bibliothèques logicielles existantes.</w:t>
+      </w:r>
     </w:p>
     <w:p>
       <w:pPr>
@@ -1823,85 +1893,20 @@
           <w:lang w:val="fr-CA"/>
         </w:rPr>
       </w:pPr>
-      <w:bookmarkStart w:id="3" w:name="_Toc380011378"/>
-      <w:r>
-        <w:rPr>
-          <w:lang w:val="fr-CA"/>
-        </w:rPr>
-        <w:t>Objectifs et contraintes architecturaux</w:t>
+      <w:bookmarkStart w:id="3" w:name="_Toc380011379"/>
+      <w:r>
+        <w:rPr>
+          <w:lang w:val="fr-CA"/>
+        </w:rPr>
+        <w:t xml:space="preserve">Vue des </w:t>
+      </w:r>
+      <w:r>
+        <w:rPr>
+          <w:lang w:val="fr-CA"/>
+        </w:rPr>
+        <w:t>cas d’utilisation</w:t>
       </w:r>
       <w:bookmarkEnd w:id="3"/>
-      <w:r>
-        <w:rPr>
-          <w:lang w:val="fr-CA"/>
-        </w:rPr>
-        <w:t xml:space="preserve"> </w:t>
-      </w:r>
-    </w:p>
-    <w:p>
-      <w:pPr>
-        <w:ind w:left="720"/>
-        <w:rPr>
-          <w:lang w:val="fr-CA"/>
-        </w:rPr>
-      </w:pPr>
-      <w:r>
-        <w:rPr>
-          <w:lang w:val="fr-CA"/>
-        </w:rPr>
-        <w:t>Le système développé doit être d’une très grande fiabilité puisque toute défaillance pourrait démolir nos chances de remporter la compétition. Le système doit aussi mettre de l’avant des technologies nouvelles et faire preuve d’une grande originalité.</w:t>
-      </w:r>
-    </w:p>
-    <w:p>
-      <w:pPr>
-        <w:ind w:left="720"/>
-        <w:rPr>
-          <w:lang w:val="fr-CA"/>
-        </w:rPr>
-      </w:pPr>
-    </w:p>
-    <w:p>
-      <w:pPr>
-        <w:ind w:left="720"/>
-        <w:rPr>
-          <w:lang w:val="fr-CA"/>
-        </w:rPr>
-      </w:pPr>
-      <w:r>
-        <w:rPr>
-          <w:lang w:val="fr-CA"/>
-        </w:rPr>
-        <w:t>Afin d’obtenir des résultats satisfaisants dans le temps alloué, nous maximiserons l’utilisation de bibliothèques logicielles existantes.</w:t>
-      </w:r>
-    </w:p>
-    <w:p>
-      <w:pPr>
-        <w:rPr>
-          <w:lang w:val="fr-CA"/>
-        </w:rPr>
-      </w:pPr>
-    </w:p>
-    <w:p>
-      <w:pPr>
-        <w:pStyle w:val="Titre1"/>
-        <w:rPr>
-          <w:lang w:val="fr-CA"/>
-        </w:rPr>
-      </w:pPr>
-      <w:bookmarkStart w:id="4" w:name="_Toc380011379"/>
-      <w:r>
-        <w:rPr>
-          <w:lang w:val="fr-CA"/>
-        </w:rPr>
-        <w:t xml:space="preserve">Vue des </w:t>
-      </w:r>
-      <w:r>
-        <w:rPr>
-          <w:lang w:val="fr-CA"/>
-        </w:rPr>
-        <w:t>cas d’utilisation</w:t>
-      </w:r>
-      <w:bookmarkEnd w:id="4"/>
       <w:r>
         <w:rPr>
           <w:lang w:val="fr-CA"/>
@@ -1937,10 +1942,10 @@
             <v:path o:extrusionok="f" gradientshapeok="t" o:connecttype="rect"/>
             <o:lock v:ext="edit" aspectratio="t"/>
           </v:shapetype>
-          <v:shape id="_x0000_i1025" type="#_x0000_t75" style="width:431.15pt;height:240.3pt" o:ole="">
+          <v:shape id="_x0000_i1025" type="#_x0000_t75" style="width:431.25pt;height:240pt" o:ole="">
             <v:imagedata r:id="rId10" o:title=""/>
           </v:shape>
-          <o:OLEObject Type="Embed" ProgID="Visio.Drawing.11" ShapeID="_x0000_i1025" DrawAspect="Content" ObjectID="_1453804326" r:id="rId11"/>
+          <o:OLEObject Type="Embed" ProgID="Visio.Drawing.11" ShapeID="_x0000_i1025" DrawAspect="Content" ObjectID="_1453873672" r:id="rId11"/>
         </w:object>
       </w:r>
     </w:p>
@@ -1951,36 +1956,36 @@
           <w:lang w:val="fr-CA"/>
         </w:rPr>
       </w:pPr>
-      <w:bookmarkStart w:id="5" w:name="_Toc380011380"/>
+      <w:bookmarkStart w:id="4" w:name="_Toc380011380"/>
       <w:r>
         <w:rPr>
           <w:lang w:val="fr-CA"/>
         </w:rPr>
         <w:t>Vue logique</w:t>
       </w:r>
+      <w:bookmarkEnd w:id="4"/>
+      <w:r>
+        <w:rPr>
+          <w:lang w:val="fr-CA"/>
+        </w:rPr>
+        <w:t xml:space="preserve"> </w:t>
+      </w:r>
+    </w:p>
+    <w:p>
+      <w:pPr>
+        <w:pStyle w:val="Titre2"/>
+        <w:rPr>
+          <w:lang w:val="fr-CA"/>
+        </w:rPr>
+      </w:pPr>
+      <w:bookmarkStart w:id="5" w:name="_Toc380011381"/>
+      <w:r>
+        <w:rPr>
+          <w:lang w:val="fr-CA"/>
+        </w:rPr>
+        <w:t>Diagramme de paquetages</w:t>
+      </w:r>
       <w:bookmarkEnd w:id="5"/>
-      <w:r>
-        <w:rPr>
-          <w:lang w:val="fr-CA"/>
-        </w:rPr>
-        <w:t xml:space="preserve"> </w:t>
-      </w:r>
-    </w:p>
-    <w:p>
-      <w:pPr>
-        <w:pStyle w:val="Titre2"/>
-        <w:rPr>
-          <w:lang w:val="fr-CA"/>
-        </w:rPr>
-      </w:pPr>
-      <w:bookmarkStart w:id="6" w:name="_Toc380011381"/>
-      <w:r>
-        <w:rPr>
-          <w:lang w:val="fr-CA"/>
-        </w:rPr>
-        <w:t>Diagramme de paquetages</w:t>
-      </w:r>
-      <w:bookmarkEnd w:id="6"/>
     </w:p>
     <w:p>
       <w:pPr>
@@ -1993,69 +1998,27 @@
         <w:rPr>
           <w:lang w:val="fr-CA"/>
         </w:rPr>
-        <w:t xml:space="preserve">L’application est divisée en 2 binaires. Le binaire «Air Instruments» est un exécutable créé avec le moteur de jeu </w:t>
-      </w:r>
-      <w:proofErr w:type="spellStart"/>
-      <w:r>
-        <w:rPr>
-          <w:lang w:val="fr-CA"/>
-        </w:rPr>
-        <w:t>Unity</w:t>
-      </w:r>
-      <w:proofErr w:type="spellEnd"/>
-      <w:r>
-        <w:rPr>
-          <w:lang w:val="fr-CA"/>
-        </w:rPr>
-        <w:t>. Il gère la logique de jeu, l’affichage et les sons des instruments. La librairie dynamique «</w:t>
-      </w:r>
-      <w:proofErr w:type="spellStart"/>
-      <w:r>
-        <w:rPr>
-          <w:lang w:val="fr-CA"/>
-        </w:rPr>
-        <w:t>SensorLib</w:t>
-      </w:r>
-      <w:proofErr w:type="spellEnd"/>
-      <w:r>
-        <w:rPr>
-          <w:lang w:val="fr-CA"/>
-        </w:rPr>
-        <w:t xml:space="preserve">» est codée en C++. </w:t>
-      </w:r>
-      <w:r>
-        <w:rPr>
-          <w:lang w:val="fr-CA"/>
-        </w:rPr>
-        <w:t xml:space="preserve">Elle accède à l’interface C++ des SDKs associés aux divers capteurs utilisés et permet au projet </w:t>
-      </w:r>
-      <w:proofErr w:type="spellStart"/>
-      <w:r>
-        <w:rPr>
-          <w:lang w:val="fr-CA"/>
-        </w:rPr>
-        <w:t>Unity</w:t>
-      </w:r>
-      <w:proofErr w:type="spellEnd"/>
-      <w:r>
-        <w:rPr>
-          <w:lang w:val="fr-CA"/>
-        </w:rPr>
-        <w:t xml:space="preserve"> d’accéder à leurs données sous une forme simplifiée. La librairie peut appliquer divers filtres à ces données afin de les rendre plus adaptées aux besoins du projet.</w:t>
-      </w:r>
-    </w:p>
-    <w:p>
-      <w:pPr>
-        <w:rPr>
-          <w:lang w:val="fr-CA"/>
-        </w:rPr>
-      </w:pPr>
-      <w:r>
-        <w:object w:dxaOrig="12358" w:dyaOrig="10699">
-          <v:shape id="_x0000_i1026" type="#_x0000_t75" style="width:468pt;height:405.2pt" o:ole="">
+        <w:t xml:space="preserve">L’application est divisée en 2 binaires. Le binaire «Air Instruments» est un exécutable créé avec le moteur de jeu Unity. Il gère la logique de jeu, l’affichage et les sons des instruments. La librairie dynamique «SensorLib» est codée en C++. </w:t>
+      </w:r>
+      <w:r>
+        <w:rPr>
+          <w:lang w:val="fr-CA"/>
+        </w:rPr>
+        <w:t>Elle accède à l’interface C++ des SDKs associés aux divers capteurs utilisés et permet au projet Unity d’accéder à leurs données sous une forme simplifiée. La librairie peut appliquer divers filtres à ces données afin de les rendre plus adaptées aux besoins du projet.</w:t>
+      </w:r>
+    </w:p>
+    <w:p>
+      <w:pPr>
+        <w:rPr>
+          <w:lang w:val="fr-CA"/>
+        </w:rPr>
+      </w:pPr>
+      <w:r>
+        <w:object w:dxaOrig="12330" w:dyaOrig="10666">
+          <v:shape id="_x0000_i1040" type="#_x0000_t75" style="width:468pt;height:405pt" o:ole="">
             <v:imagedata r:id="rId12" o:title=""/>
           </v:shape>
-          <o:OLEObject Type="Embed" ProgID="Visio.Drawing.11" ShapeID="_x0000_i1026" DrawAspect="Content" ObjectID="_1453804327" r:id="rId13"/>
+          <o:OLEObject Type="Embed" ProgID="Visio.Drawing.15" ShapeID="_x0000_i1040" DrawAspect="Content" ObjectID="_1453873673" r:id="rId13"/>
         </w:object>
       </w:r>
     </w:p>
@@ -2073,14 +2036,14 @@
           <w:lang w:val="fr-CA"/>
         </w:rPr>
       </w:pPr>
-      <w:bookmarkStart w:id="7" w:name="_Toc380011382"/>
+      <w:bookmarkStart w:id="6" w:name="_Toc380011382"/>
       <w:r>
         <w:rPr>
           <w:lang w:val="fr-CA"/>
         </w:rPr>
         <w:t>Description des paquetages de «Air Instruments»</w:t>
       </w:r>
-      <w:bookmarkEnd w:id="7"/>
+      <w:bookmarkEnd w:id="6"/>
     </w:p>
     <w:p>
       <w:pPr>
@@ -2101,7 +2064,7 @@
           <w:insideH w:val="single" w:sz="4" w:space="0" w:color="auto"/>
           <w:insideV w:val="single" w:sz="4" w:space="0" w:color="auto"/>
         </w:tblBorders>
-        <w:tblLook w:val="01E0"/>
+        <w:tblLook w:val="01E0" w:firstRow="1" w:lastRow="1" w:firstColumn="1" w:lastColumn="1" w:noHBand="0" w:noVBand="0"/>
       </w:tblPr>
       <w:tblGrid>
         <w:gridCol w:w="1716"/>
@@ -2124,7 +2087,6 @@
                 <w:lang w:val="fr-CA"/>
               </w:rPr>
             </w:pPr>
-            <w:proofErr w:type="spellStart"/>
             <w:r>
               <w:rPr>
                 <w:b/>
@@ -2132,7 +2094,6 @@
               </w:rPr>
               <w:t>GameLogic</w:t>
             </w:r>
-            <w:proofErr w:type="spellEnd"/>
           </w:p>
         </w:tc>
       </w:tr>
@@ -2209,14 +2170,12 @@
                 <w:lang w:val="fr-CA"/>
               </w:rPr>
             </w:pPr>
-            <w:proofErr w:type="spellStart"/>
             <w:r>
               <w:rPr>
                 <w:lang w:val="fr-CA"/>
               </w:rPr>
               <w:t>GameManager</w:t>
             </w:r>
-            <w:proofErr w:type="spellEnd"/>
           </w:p>
           <w:p>
             <w:pPr>
@@ -2247,14 +2206,12 @@
                 <w:lang w:val="fr-CA"/>
               </w:rPr>
             </w:pPr>
-            <w:proofErr w:type="spellStart"/>
             <w:r>
               <w:rPr>
                 <w:lang w:val="fr-CA"/>
               </w:rPr>
               <w:t>InstrumentChooser</w:t>
             </w:r>
-            <w:proofErr w:type="spellEnd"/>
           </w:p>
           <w:p>
             <w:pPr>
@@ -2285,14 +2242,12 @@
                 <w:lang w:val="fr-CA"/>
               </w:rPr>
             </w:pPr>
-            <w:proofErr w:type="spellStart"/>
             <w:r>
               <w:rPr>
                 <w:lang w:val="fr-CA"/>
               </w:rPr>
               <w:t>ModeChooser</w:t>
             </w:r>
-            <w:proofErr w:type="spellEnd"/>
           </w:p>
           <w:p>
             <w:pPr>
@@ -2322,14 +2277,12 @@
                 <w:lang w:val="fr-CA"/>
               </w:rPr>
             </w:pPr>
-            <w:proofErr w:type="spellStart"/>
             <w:r>
               <w:rPr>
                 <w:lang w:val="fr-CA"/>
               </w:rPr>
               <w:t>AssistedController</w:t>
             </w:r>
-            <w:proofErr w:type="spellEnd"/>
           </w:p>
           <w:p>
             <w:pPr>
@@ -2359,14 +2312,12 @@
                 <w:lang w:val="fr-CA"/>
               </w:rPr>
             </w:pPr>
-            <w:proofErr w:type="spellStart"/>
             <w:r>
               <w:rPr>
                 <w:lang w:val="fr-CA"/>
               </w:rPr>
               <w:t>FreeController</w:t>
             </w:r>
-            <w:proofErr w:type="spellEnd"/>
           </w:p>
           <w:p>
             <w:pPr>
@@ -2397,14 +2348,12 @@
                 <w:lang w:val="fr-CA"/>
               </w:rPr>
             </w:pPr>
-            <w:proofErr w:type="spellStart"/>
             <w:r>
               <w:rPr>
                 <w:lang w:val="fr-CA"/>
               </w:rPr>
               <w:t>HackerKit</w:t>
             </w:r>
-            <w:proofErr w:type="spellEnd"/>
           </w:p>
           <w:p>
             <w:pPr>
@@ -2460,49 +2409,7 @@
               <w:rPr>
                 <w:lang w:val="en-CA"/>
               </w:rPr>
-              <w:t xml:space="preserve">Utilise Rendering, </w:t>
-            </w:r>
-            <w:proofErr w:type="spellStart"/>
-            <w:r>
-              <w:rPr>
-                <w:lang w:val="en-CA"/>
-              </w:rPr>
-              <w:t>GestureRecognizer</w:t>
-            </w:r>
-            <w:proofErr w:type="spellEnd"/>
-            <w:r>
-              <w:rPr>
-                <w:lang w:val="en-CA"/>
-              </w:rPr>
-              <w:t xml:space="preserve">, Drum, </w:t>
-            </w:r>
-            <w:proofErr w:type="spellStart"/>
-            <w:r>
-              <w:rPr>
-                <w:lang w:val="en-CA"/>
-              </w:rPr>
-              <w:t>Guitare</w:t>
-            </w:r>
-            <w:proofErr w:type="spellEnd"/>
-            <w:r>
-              <w:rPr>
-                <w:lang w:val="en-CA"/>
-              </w:rPr>
-              <w:t xml:space="preserve">, </w:t>
-            </w:r>
-            <w:proofErr w:type="gramStart"/>
-            <w:r>
-              <w:rPr>
-                <w:lang w:val="en-CA"/>
-              </w:rPr>
-              <w:t>Piano</w:t>
-            </w:r>
-            <w:proofErr w:type="gramEnd"/>
-            <w:r>
-              <w:rPr>
-                <w:lang w:val="en-CA"/>
-              </w:rPr>
-              <w:t>.</w:t>
+              <w:t>Utilise Rendering, GestureRecognizer, Drum, Guitare, Piano.</w:t>
             </w:r>
           </w:p>
         </w:tc>
@@ -2565,10 +2472,10 @@
       </w:pPr>
       <w:r>
         <w:object w:dxaOrig="10422" w:dyaOrig="6159">
-          <v:shape id="_x0000_i1027" type="#_x0000_t75" style="width:322.35pt;height:190.05pt" o:ole="">
+          <v:shape id="_x0000_i1027" type="#_x0000_t75" style="width:322.5pt;height:189.75pt" o:ole="">
             <v:imagedata r:id="rId14" o:title=""/>
           </v:shape>
-          <o:OLEObject Type="Embed" ProgID="Visio.Drawing.11" ShapeID="_x0000_i1027" DrawAspect="Content" ObjectID="_1453804328" r:id="rId15"/>
+          <o:OLEObject Type="Embed" ProgID="Visio.Drawing.11" ShapeID="_x0000_i1027" DrawAspect="Content" ObjectID="_1453873674" r:id="rId15"/>
         </w:object>
       </w:r>
     </w:p>
@@ -2591,7 +2498,7 @@
           <w:insideH w:val="single" w:sz="4" w:space="0" w:color="auto"/>
           <w:insideV w:val="single" w:sz="4" w:space="0" w:color="auto"/>
         </w:tblBorders>
-        <w:tblLook w:val="01E0"/>
+        <w:tblLook w:val="01E0" w:firstRow="1" w:lastRow="1" w:firstColumn="1" w:lastColumn="1" w:noHBand="0" w:noVBand="0"/>
       </w:tblPr>
       <w:tblGrid>
         <w:gridCol w:w="1716"/>
@@ -2614,7 +2521,6 @@
                 <w:lang w:val="fr-CA"/>
               </w:rPr>
             </w:pPr>
-            <w:proofErr w:type="spellStart"/>
             <w:r>
               <w:rPr>
                 <w:b/>
@@ -2622,7 +2528,6 @@
               </w:rPr>
               <w:t>Rendering</w:t>
             </w:r>
-            <w:proofErr w:type="spellEnd"/>
           </w:p>
         </w:tc>
       </w:tr>
@@ -2699,59 +2604,51 @@
                 <w:lang w:val="fr-CA"/>
               </w:rPr>
             </w:pPr>
-            <w:proofErr w:type="spellStart"/>
             <w:r>
               <w:rPr>
                 <w:lang w:val="fr-CA"/>
               </w:rPr>
               <w:t>InstrumentChooserRenderer</w:t>
             </w:r>
-            <w:proofErr w:type="spellEnd"/>
-          </w:p>
-          <w:p>
-            <w:pPr>
-              <w:rPr>
-                <w:lang w:val="fr-CA"/>
-              </w:rPr>
-            </w:pPr>
-            <w:proofErr w:type="spellStart"/>
+          </w:p>
+          <w:p>
+            <w:pPr>
+              <w:rPr>
+                <w:lang w:val="fr-CA"/>
+              </w:rPr>
+            </w:pPr>
             <w:r>
               <w:rPr>
                 <w:lang w:val="fr-CA"/>
               </w:rPr>
               <w:t>ModeChooserRenderer</w:t>
             </w:r>
-            <w:proofErr w:type="spellEnd"/>
-          </w:p>
-          <w:p>
-            <w:pPr>
-              <w:rPr>
-                <w:lang w:val="fr-CA"/>
-              </w:rPr>
-            </w:pPr>
-            <w:proofErr w:type="spellStart"/>
+          </w:p>
+          <w:p>
+            <w:pPr>
+              <w:rPr>
+                <w:lang w:val="fr-CA"/>
+              </w:rPr>
+            </w:pPr>
             <w:r>
               <w:rPr>
                 <w:lang w:val="fr-CA"/>
               </w:rPr>
               <w:t>AsssitedModeRenderer</w:t>
             </w:r>
-            <w:proofErr w:type="spellEnd"/>
-          </w:p>
-          <w:p>
-            <w:pPr>
-              <w:rPr>
-                <w:lang w:val="fr-CA"/>
-              </w:rPr>
-            </w:pPr>
-            <w:proofErr w:type="spellStart"/>
+          </w:p>
+          <w:p>
+            <w:pPr>
+              <w:rPr>
+                <w:lang w:val="fr-CA"/>
+              </w:rPr>
+            </w:pPr>
             <w:r>
               <w:rPr>
                 <w:lang w:val="fr-CA"/>
               </w:rPr>
               <w:t>FreeModeRenderer</w:t>
             </w:r>
-            <w:proofErr w:type="spellEnd"/>
           </w:p>
         </w:tc>
       </w:tr>
@@ -2787,33 +2684,11 @@
                 <w:lang w:val="en-CA"/>
               </w:rPr>
             </w:pPr>
-            <w:proofErr w:type="spellStart"/>
             <w:r>
               <w:rPr>
                 <w:lang w:val="en-CA"/>
               </w:rPr>
-              <w:t>Utilisé</w:t>
-            </w:r>
-            <w:proofErr w:type="spellEnd"/>
-            <w:r>
-              <w:rPr>
-                <w:lang w:val="en-CA"/>
-              </w:rPr>
-              <w:t xml:space="preserve"> par </w:t>
-            </w:r>
-            <w:proofErr w:type="spellStart"/>
-            <w:r>
-              <w:rPr>
-                <w:lang w:val="en-CA"/>
-              </w:rPr>
-              <w:t>GameLogic</w:t>
-            </w:r>
-            <w:proofErr w:type="spellEnd"/>
-            <w:r>
-              <w:rPr>
-                <w:lang w:val="en-CA"/>
-              </w:rPr>
-              <w:t>.</w:t>
+              <w:t>Utilisé par GameLogic.</w:t>
             </w:r>
           </w:p>
         </w:tc>
@@ -2879,7 +2754,7 @@
           <w:insideH w:val="single" w:sz="4" w:space="0" w:color="auto"/>
           <w:insideV w:val="single" w:sz="4" w:space="0" w:color="auto"/>
         </w:tblBorders>
-        <w:tblLook w:val="01E0"/>
+        <w:tblLook w:val="01E0" w:firstRow="1" w:lastRow="1" w:firstColumn="1" w:lastColumn="1" w:noHBand="0" w:noVBand="0"/>
       </w:tblPr>
       <w:tblGrid>
         <w:gridCol w:w="1716"/>
@@ -2902,7 +2777,6 @@
                 <w:lang w:val="fr-CA"/>
               </w:rPr>
             </w:pPr>
-            <w:proofErr w:type="spellStart"/>
             <w:r>
               <w:rPr>
                 <w:b/>
@@ -2910,7 +2784,6 @@
               </w:rPr>
               <w:t>GestureRecognizer</w:t>
             </w:r>
-            <w:proofErr w:type="spellEnd"/>
           </w:p>
         </w:tc>
       </w:tr>
@@ -2987,80 +2860,64 @@
                 <w:lang w:val="en-CA"/>
               </w:rPr>
             </w:pPr>
-            <w:proofErr w:type="spellStart"/>
             <w:r>
               <w:rPr>
                 <w:lang w:val="en-CA"/>
               </w:rPr>
-              <w:t>GestureRecognizer</w:t>
-            </w:r>
-            <w:proofErr w:type="spellEnd"/>
-            <w:r>
+              <w:t>GestureRecognizer (Interface)</w:t>
+            </w:r>
+          </w:p>
+          <w:p>
+            <w:pPr>
               <w:rPr>
                 <w:lang w:val="en-CA"/>
               </w:rPr>
-              <w:t xml:space="preserve"> (Interface)</w:t>
-            </w:r>
-          </w:p>
-          <w:p>
-            <w:pPr>
+            </w:pPr>
+            <w:r>
               <w:rPr>
                 <w:lang w:val="en-CA"/>
               </w:rPr>
-            </w:pPr>
-            <w:proofErr w:type="spellStart"/>
-            <w:r>
+              <w:t>HandsUpRecognizer</w:t>
+            </w:r>
+          </w:p>
+          <w:p>
+            <w:pPr>
               <w:rPr>
                 <w:lang w:val="en-CA"/>
               </w:rPr>
-              <w:t>HandsUpRecognizer</w:t>
-            </w:r>
-            <w:proofErr w:type="spellEnd"/>
-          </w:p>
-          <w:p>
-            <w:pPr>
+            </w:pPr>
+            <w:r>
               <w:rPr>
                 <w:lang w:val="en-CA"/>
               </w:rPr>
-            </w:pPr>
-            <w:proofErr w:type="spellStart"/>
-            <w:r>
+              <w:t>DrumRecognizer</w:t>
+            </w:r>
+          </w:p>
+          <w:p>
+            <w:pPr>
               <w:rPr>
                 <w:lang w:val="en-CA"/>
               </w:rPr>
-              <w:t>DrumRecognizer</w:t>
-            </w:r>
-            <w:proofErr w:type="spellEnd"/>
-          </w:p>
-          <w:p>
-            <w:pPr>
+            </w:pPr>
+            <w:r>
               <w:rPr>
                 <w:lang w:val="en-CA"/>
               </w:rPr>
-            </w:pPr>
-            <w:proofErr w:type="spellStart"/>
-            <w:r>
+              <w:t>GuitareRecognizer</w:t>
+            </w:r>
+          </w:p>
+          <w:p>
+            <w:pPr>
               <w:rPr>
                 <w:lang w:val="en-CA"/>
               </w:rPr>
-              <w:t>GuitareRecognizer</w:t>
-            </w:r>
-            <w:proofErr w:type="spellEnd"/>
-          </w:p>
-          <w:p>
-            <w:pPr>
+            </w:pPr>
+            <w:r>
               <w:rPr>
                 <w:lang w:val="en-CA"/>
               </w:rPr>
-            </w:pPr>
-            <w:proofErr w:type="spellStart"/>
-            <w:r>
-              <w:rPr>
-                <w:lang w:val="en-CA"/>
-              </w:rPr>
               <w:t>PianoRecognizer</w:t>
             </w:r>
-            <w:proofErr w:type="spellEnd"/>
           </w:p>
         </w:tc>
       </w:tr>
@@ -3102,39 +2959,17 @@
               </w:rPr>
               <w:t xml:space="preserve">Utilise </w:t>
             </w:r>
-            <w:proofErr w:type="spellStart"/>
-            <w:r>
-              <w:rPr>
-                <w:lang w:val="fr-CA"/>
-              </w:rPr>
-              <w:t>Skeleton</w:t>
-            </w:r>
-            <w:proofErr w:type="spellEnd"/>
-            <w:r>
-              <w:rPr>
-                <w:lang w:val="fr-CA"/>
-              </w:rPr>
-              <w:t xml:space="preserve">. </w:t>
-            </w:r>
-            <w:r>
-              <w:rPr>
-                <w:lang w:val="fr-CA"/>
-              </w:rPr>
-              <w:t xml:space="preserve">Est utilisé par </w:t>
-            </w:r>
-            <w:proofErr w:type="spellStart"/>
-            <w:r>
-              <w:rPr>
-                <w:lang w:val="fr-CA"/>
-              </w:rPr>
-              <w:t>GameLogic</w:t>
-            </w:r>
-            <w:proofErr w:type="spellEnd"/>
-            <w:r>
-              <w:rPr>
-                <w:lang w:val="fr-CA"/>
-              </w:rPr>
-              <w:t>.</w:t>
+            <w:r>
+              <w:rPr>
+                <w:lang w:val="fr-CA"/>
+              </w:rPr>
+              <w:t xml:space="preserve">Skeleton. </w:t>
+            </w:r>
+            <w:r>
+              <w:rPr>
+                <w:lang w:val="fr-CA"/>
+              </w:rPr>
+              <w:t>Est utilisé par GameLogic.</w:t>
             </w:r>
           </w:p>
         </w:tc>
@@ -3197,10 +3032,10 @@
       </w:pPr>
       <w:r>
         <w:object w:dxaOrig="12585" w:dyaOrig="3923">
-          <v:shape id="_x0000_i1028" type="#_x0000_t75" style="width:384.3pt;height:119.7pt" o:ole="">
+          <v:shape id="_x0000_i1028" type="#_x0000_t75" style="width:384.75pt;height:120pt" o:ole="">
             <v:imagedata r:id="rId16" o:title=""/>
           </v:shape>
-          <o:OLEObject Type="Embed" ProgID="Visio.Drawing.11" ShapeID="_x0000_i1028" DrawAspect="Content" ObjectID="_1453804329" r:id="rId17"/>
+          <o:OLEObject Type="Embed" ProgID="Visio.Drawing.11" ShapeID="_x0000_i1028" DrawAspect="Content" ObjectID="_1453873675" r:id="rId17"/>
         </w:object>
       </w:r>
     </w:p>
@@ -3223,7 +3058,7 @@
           <w:insideH w:val="single" w:sz="4" w:space="0" w:color="auto"/>
           <w:insideV w:val="single" w:sz="4" w:space="0" w:color="auto"/>
         </w:tblBorders>
-        <w:tblLook w:val="01E0"/>
+        <w:tblLook w:val="01E0" w:firstRow="1" w:lastRow="1" w:firstColumn="1" w:lastColumn="1" w:noHBand="0" w:noVBand="0"/>
       </w:tblPr>
       <w:tblGrid>
         <w:gridCol w:w="1716"/>
@@ -3246,7 +3081,6 @@
                 <w:lang w:val="fr-CA"/>
               </w:rPr>
             </w:pPr>
-            <w:proofErr w:type="spellStart"/>
             <w:r>
               <w:rPr>
                 <w:b/>
@@ -3254,7 +3088,6 @@
               </w:rPr>
               <w:t>Drum</w:t>
             </w:r>
-            <w:proofErr w:type="spellEnd"/>
           </w:p>
         </w:tc>
       </w:tr>
@@ -3294,21 +3127,7 @@
               <w:rPr>
                 <w:lang w:val="fr-CA"/>
               </w:rPr>
-              <w:t xml:space="preserve">Gère le fonctionnement du </w:t>
-            </w:r>
-            <w:proofErr w:type="spellStart"/>
-            <w:r>
-              <w:rPr>
-                <w:lang w:val="fr-CA"/>
-              </w:rPr>
-              <w:t>drum</w:t>
-            </w:r>
-            <w:proofErr w:type="spellEnd"/>
-            <w:r>
-              <w:rPr>
-                <w:lang w:val="fr-CA"/>
-              </w:rPr>
-              <w:t>.</w:t>
+              <w:t>Gère le fonctionnement du drum.</w:t>
             </w:r>
           </w:p>
         </w:tc>
@@ -3345,14 +3164,12 @@
                 <w:lang w:val="fr-CA"/>
               </w:rPr>
             </w:pPr>
-            <w:proofErr w:type="spellStart"/>
             <w:r>
               <w:rPr>
                 <w:lang w:val="fr-CA"/>
               </w:rPr>
               <w:t>TipController</w:t>
             </w:r>
-            <w:proofErr w:type="spellEnd"/>
           </w:p>
           <w:p>
             <w:pPr>
@@ -3365,46 +3182,28 @@
                 <w:i/>
                 <w:lang w:val="fr-CA"/>
               </w:rPr>
-              <w:t xml:space="preserve">Contrôle les mouvements d’une baguette de </w:t>
-            </w:r>
-            <w:proofErr w:type="spellStart"/>
-            <w:r>
-              <w:rPr>
-                <w:i/>
-                <w:lang w:val="fr-CA"/>
-              </w:rPr>
-              <w:t>drum</w:t>
-            </w:r>
-            <w:proofErr w:type="spellEnd"/>
-            <w:r>
-              <w:rPr>
-                <w:i/>
-                <w:lang w:val="fr-CA"/>
-              </w:rPr>
-              <w:t>.</w:t>
-            </w:r>
-          </w:p>
-          <w:p>
-            <w:pPr>
-              <w:rPr>
-                <w:lang w:val="fr-CA"/>
-              </w:rPr>
-            </w:pPr>
-          </w:p>
-          <w:p>
-            <w:pPr>
-              <w:rPr>
-                <w:lang w:val="fr-CA"/>
-              </w:rPr>
-            </w:pPr>
-            <w:proofErr w:type="spellStart"/>
+              <w:t>Contrôle les mouvements d’une baguette de drum.</w:t>
+            </w:r>
+          </w:p>
+          <w:p>
+            <w:pPr>
+              <w:rPr>
+                <w:lang w:val="fr-CA"/>
+              </w:rPr>
+            </w:pPr>
+          </w:p>
+          <w:p>
+            <w:pPr>
+              <w:rPr>
+                <w:lang w:val="fr-CA"/>
+              </w:rPr>
+            </w:pPr>
             <w:r>
               <w:rPr>
                 <w:lang w:val="fr-CA"/>
               </w:rPr>
               <w:t>DrumComponent</w:t>
             </w:r>
-            <w:proofErr w:type="spellEnd"/>
           </w:p>
           <w:p>
             <w:pPr>
@@ -3459,41 +3258,13 @@
               <w:rPr>
                 <w:lang w:val="fr-CA"/>
               </w:rPr>
-              <w:t xml:space="preserve">Utilise </w:t>
-            </w:r>
-            <w:proofErr w:type="spellStart"/>
-            <w:r>
-              <w:rPr>
-                <w:lang w:val="fr-CA"/>
-              </w:rPr>
-              <w:t>Skeleton</w:t>
-            </w:r>
-            <w:proofErr w:type="spellEnd"/>
-            <w:r>
-              <w:rPr>
-                <w:lang w:val="fr-CA"/>
-              </w:rPr>
-              <w:t xml:space="preserve">. </w:t>
-            </w:r>
-            <w:r>
-              <w:rPr>
-                <w:lang w:val="fr-CA"/>
-              </w:rPr>
-              <w:t xml:space="preserve">Est utilisé par </w:t>
-            </w:r>
-            <w:proofErr w:type="spellStart"/>
-            <w:r>
-              <w:rPr>
-                <w:lang w:val="fr-CA"/>
-              </w:rPr>
-              <w:t>GameLogic</w:t>
-            </w:r>
-            <w:proofErr w:type="spellEnd"/>
-            <w:r>
-              <w:rPr>
-                <w:lang w:val="fr-CA"/>
-              </w:rPr>
-              <w:t>.</w:t>
+              <w:t xml:space="preserve">Utilise Skeleton. </w:t>
+            </w:r>
+            <w:r>
+              <w:rPr>
+                <w:lang w:val="fr-CA"/>
+              </w:rPr>
+              <w:t>Est utilisé par GameLogic.</w:t>
             </w:r>
           </w:p>
         </w:tc>
@@ -3556,10 +3327,10 @@
       </w:pPr>
       <w:r>
         <w:object w:dxaOrig="4137" w:dyaOrig="2923">
-          <v:shape id="_x0000_i1029" type="#_x0000_t75" style="width:169.1pt;height:119.7pt" o:ole="">
+          <v:shape id="_x0000_i1029" type="#_x0000_t75" style="width:169.5pt;height:120pt" o:ole="">
             <v:imagedata r:id="rId18" o:title=""/>
           </v:shape>
-          <o:OLEObject Type="Embed" ProgID="Visio.Drawing.11" ShapeID="_x0000_i1029" DrawAspect="Content" ObjectID="_1453804330" r:id="rId19"/>
+          <o:OLEObject Type="Embed" ProgID="Visio.Drawing.11" ShapeID="_x0000_i1029" DrawAspect="Content" ObjectID="_1453873676" r:id="rId19"/>
         </w:object>
       </w:r>
     </w:p>
@@ -3582,7 +3353,7 @@
           <w:insideH w:val="single" w:sz="4" w:space="0" w:color="auto"/>
           <w:insideV w:val="single" w:sz="4" w:space="0" w:color="auto"/>
         </w:tblBorders>
-        <w:tblLook w:val="01E0"/>
+        <w:tblLook w:val="01E0" w:firstRow="1" w:lastRow="1" w:firstColumn="1" w:lastColumn="1" w:noHBand="0" w:noVBand="0"/>
       </w:tblPr>
       <w:tblGrid>
         <w:gridCol w:w="1716"/>
@@ -3688,14 +3459,12 @@
                 <w:lang w:val="fr-CA"/>
               </w:rPr>
             </w:pPr>
-            <w:proofErr w:type="spellStart"/>
             <w:r>
               <w:rPr>
                 <w:lang w:val="fr-CA"/>
               </w:rPr>
               <w:t>GuitarController</w:t>
             </w:r>
-            <w:proofErr w:type="spellEnd"/>
           </w:p>
           <w:p>
             <w:pPr>
@@ -3725,14 +3494,12 @@
                 <w:lang w:val="fr-CA"/>
               </w:rPr>
             </w:pPr>
-            <w:proofErr w:type="spellStart"/>
             <w:r>
               <w:rPr>
                 <w:lang w:val="fr-CA"/>
               </w:rPr>
               <w:t>StringComponent</w:t>
             </w:r>
-            <w:proofErr w:type="spellEnd"/>
           </w:p>
           <w:p>
             <w:pPr>
@@ -3787,41 +3554,13 @@
               <w:rPr>
                 <w:lang w:val="fr-CA"/>
               </w:rPr>
-              <w:t xml:space="preserve">Utilise </w:t>
-            </w:r>
-            <w:proofErr w:type="spellStart"/>
-            <w:r>
-              <w:rPr>
-                <w:lang w:val="fr-CA"/>
-              </w:rPr>
-              <w:t>Skeleton</w:t>
-            </w:r>
-            <w:proofErr w:type="spellEnd"/>
-            <w:r>
-              <w:rPr>
-                <w:lang w:val="fr-CA"/>
-              </w:rPr>
-              <w:t xml:space="preserve">. </w:t>
-            </w:r>
-            <w:r>
-              <w:rPr>
-                <w:lang w:val="fr-CA"/>
-              </w:rPr>
-              <w:t xml:space="preserve">Est utilisé par </w:t>
-            </w:r>
-            <w:proofErr w:type="spellStart"/>
-            <w:r>
-              <w:rPr>
-                <w:lang w:val="fr-CA"/>
-              </w:rPr>
-              <w:t>GameLogic</w:t>
-            </w:r>
-            <w:proofErr w:type="spellEnd"/>
-            <w:r>
-              <w:rPr>
-                <w:lang w:val="fr-CA"/>
-              </w:rPr>
-              <w:t>.</w:t>
+              <w:t xml:space="preserve">Utilise Skeleton. </w:t>
+            </w:r>
+            <w:r>
+              <w:rPr>
+                <w:lang w:val="fr-CA"/>
+              </w:rPr>
+              <w:t>Est utilisé par GameLogic.</w:t>
             </w:r>
           </w:p>
         </w:tc>
@@ -3887,7 +3626,7 @@
           <v:shape id="_x0000_i1030" type="#_x0000_t75" style="width:180pt;height:129.75pt" o:ole="">
             <v:imagedata r:id="rId20" o:title=""/>
           </v:shape>
-          <o:OLEObject Type="Embed" ProgID="Visio.Drawing.11" ShapeID="_x0000_i1030" DrawAspect="Content" ObjectID="_1453804331" r:id="rId21"/>
+          <o:OLEObject Type="Embed" ProgID="Visio.Drawing.11" ShapeID="_x0000_i1030" DrawAspect="Content" ObjectID="_1453873677" r:id="rId21"/>
         </w:object>
       </w:r>
     </w:p>
@@ -3910,7 +3649,7 @@
           <w:insideH w:val="single" w:sz="4" w:space="0" w:color="auto"/>
           <w:insideV w:val="single" w:sz="4" w:space="0" w:color="auto"/>
         </w:tblBorders>
-        <w:tblLook w:val="01E0"/>
+        <w:tblLook w:val="01E0" w:firstRow="1" w:lastRow="1" w:firstColumn="1" w:lastColumn="1" w:noHBand="0" w:noVBand="0"/>
       </w:tblPr>
       <w:tblGrid>
         <w:gridCol w:w="1716"/>
@@ -3979,21 +3718,7 @@
               <w:rPr>
                 <w:lang w:val="fr-CA"/>
               </w:rPr>
-              <w:t xml:space="preserve">Gère le fonctionnement du </w:t>
-            </w:r>
-            <w:proofErr w:type="spellStart"/>
-            <w:r>
-              <w:rPr>
-                <w:lang w:val="fr-CA"/>
-              </w:rPr>
-              <w:t>Drum</w:t>
-            </w:r>
-            <w:proofErr w:type="spellEnd"/>
-            <w:r>
-              <w:rPr>
-                <w:lang w:val="fr-CA"/>
-              </w:rPr>
-              <w:t>.</w:t>
+              <w:t>Gère le fonctionnement du Drum.</w:t>
             </w:r>
           </w:p>
         </w:tc>
@@ -4030,14 +3755,12 @@
                 <w:lang w:val="fr-CA"/>
               </w:rPr>
             </w:pPr>
-            <w:proofErr w:type="spellStart"/>
             <w:r>
               <w:rPr>
                 <w:lang w:val="fr-CA"/>
               </w:rPr>
               <w:t>HandController</w:t>
             </w:r>
-            <w:proofErr w:type="spellEnd"/>
           </w:p>
           <w:p>
             <w:pPr>
@@ -4066,14 +3789,12 @@
                 <w:lang w:val="fr-CA"/>
               </w:rPr>
             </w:pPr>
-            <w:proofErr w:type="spellStart"/>
             <w:r>
               <w:rPr>
                 <w:lang w:val="fr-CA"/>
               </w:rPr>
               <w:t>NoteComponent</w:t>
             </w:r>
-            <w:proofErr w:type="spellEnd"/>
           </w:p>
           <w:p>
             <w:pPr>
@@ -4128,41 +3849,13 @@
               <w:rPr>
                 <w:lang w:val="fr-CA"/>
               </w:rPr>
-              <w:t xml:space="preserve">Utilise </w:t>
-            </w:r>
-            <w:proofErr w:type="spellStart"/>
-            <w:r>
-              <w:rPr>
-                <w:lang w:val="fr-CA"/>
-              </w:rPr>
-              <w:t>Skeleton</w:t>
-            </w:r>
-            <w:proofErr w:type="spellEnd"/>
-            <w:r>
-              <w:rPr>
-                <w:lang w:val="fr-CA"/>
-              </w:rPr>
-              <w:t xml:space="preserve">. </w:t>
-            </w:r>
-            <w:r>
-              <w:rPr>
-                <w:lang w:val="fr-CA"/>
-              </w:rPr>
-              <w:t xml:space="preserve">Est utilisé par </w:t>
-            </w:r>
-            <w:proofErr w:type="spellStart"/>
-            <w:r>
-              <w:rPr>
-                <w:lang w:val="fr-CA"/>
-              </w:rPr>
-              <w:t>GameLogic</w:t>
-            </w:r>
-            <w:proofErr w:type="spellEnd"/>
-            <w:r>
-              <w:rPr>
-                <w:lang w:val="fr-CA"/>
-              </w:rPr>
-              <w:t>.</w:t>
+              <w:t xml:space="preserve">Utilise Skeleton. </w:t>
+            </w:r>
+            <w:r>
+              <w:rPr>
+                <w:lang w:val="fr-CA"/>
+              </w:rPr>
+              <w:t>Est utilisé par GameLogic.</w:t>
             </w:r>
           </w:p>
         </w:tc>
@@ -4225,10 +3918,10 @@
       </w:pPr>
       <w:r>
         <w:object w:dxaOrig="4137" w:dyaOrig="3105">
-          <v:shape id="_x0000_i1031" type="#_x0000_t75" style="width:172.45pt;height:129.75pt" o:ole="">
+          <v:shape id="_x0000_i1031" type="#_x0000_t75" style="width:172.5pt;height:129.75pt" o:ole="">
             <v:imagedata r:id="rId22" o:title=""/>
           </v:shape>
-          <o:OLEObject Type="Embed" ProgID="Visio.Drawing.11" ShapeID="_x0000_i1031" DrawAspect="Content" ObjectID="_1453804332" r:id="rId23"/>
+          <o:OLEObject Type="Embed" ProgID="Visio.Drawing.11" ShapeID="_x0000_i1031" DrawAspect="Content" ObjectID="_1453873678" r:id="rId23"/>
         </w:object>
       </w:r>
     </w:p>
@@ -4251,7 +3944,7 @@
           <w:insideH w:val="single" w:sz="4" w:space="0" w:color="auto"/>
           <w:insideV w:val="single" w:sz="4" w:space="0" w:color="auto"/>
         </w:tblBorders>
-        <w:tblLook w:val="01E0"/>
+        <w:tblLook w:val="01E0" w:firstRow="1" w:lastRow="1" w:firstColumn="1" w:lastColumn="1" w:noHBand="0" w:noVBand="0"/>
       </w:tblPr>
       <w:tblGrid>
         <w:gridCol w:w="1716"/>
@@ -4274,7 +3967,6 @@
                 <w:lang w:val="fr-CA"/>
               </w:rPr>
             </w:pPr>
-            <w:proofErr w:type="spellStart"/>
             <w:r>
               <w:rPr>
                 <w:b/>
@@ -4282,7 +3974,6 @@
               </w:rPr>
               <w:t>Skeleton</w:t>
             </w:r>
-            <w:proofErr w:type="spellEnd"/>
           </w:p>
         </w:tc>
       </w:tr>
@@ -4359,14 +4050,12 @@
                 <w:lang w:val="fr-CA"/>
               </w:rPr>
             </w:pPr>
-            <w:proofErr w:type="spellStart"/>
             <w:r>
               <w:rPr>
                 <w:lang w:val="fr-CA"/>
               </w:rPr>
               <w:t>Skeleton</w:t>
             </w:r>
-            <w:proofErr w:type="spellEnd"/>
           </w:p>
           <w:p>
             <w:pPr>
@@ -4397,14 +4086,12 @@
                 <w:lang w:val="fr-CA"/>
               </w:rPr>
             </w:pPr>
-            <w:proofErr w:type="spellStart"/>
             <w:r>
               <w:rPr>
                 <w:lang w:val="fr-CA"/>
               </w:rPr>
               <w:t>JointMover</w:t>
             </w:r>
-            <w:proofErr w:type="spellEnd"/>
           </w:p>
           <w:p>
             <w:pPr>
@@ -4418,23 +4105,7 @@
                 <w:i/>
                 <w:lang w:val="fr-CA"/>
               </w:rPr>
-              <w:t xml:space="preserve">Script associé à un modèle 3D d’un membre du joueur. Gère son positionnement à partir des données obtenues d’un objet </w:t>
-            </w:r>
-            <w:proofErr w:type="spellStart"/>
-            <w:r>
-              <w:rPr>
-                <w:i/>
-                <w:lang w:val="fr-CA"/>
-              </w:rPr>
-              <w:t>Skeleton</w:t>
-            </w:r>
-            <w:proofErr w:type="spellEnd"/>
-            <w:r>
-              <w:rPr>
-                <w:i/>
-                <w:lang w:val="fr-CA"/>
-              </w:rPr>
-              <w:t>.</w:t>
+              <w:t>Script associé à un modèle 3D d’un membre du joueur. Gère son positionnement à partir des données obtenues d’un objet Skeleton.</w:t>
             </w:r>
           </w:p>
         </w:tc>
@@ -4477,47 +4148,11 @@
               </w:rPr>
               <w:t xml:space="preserve">Utilise </w:t>
             </w:r>
-            <w:proofErr w:type="spellStart"/>
-            <w:r>
-              <w:rPr>
-                <w:lang w:val="fr-CA"/>
-              </w:rPr>
-              <w:t>SensorLibInterop</w:t>
-            </w:r>
-            <w:proofErr w:type="spellEnd"/>
-            <w:r>
-              <w:rPr>
-                <w:lang w:val="fr-CA"/>
-              </w:rPr>
-              <w:t xml:space="preserve">. Est utilisé par </w:t>
-            </w:r>
-            <w:proofErr w:type="spellStart"/>
-            <w:r>
-              <w:rPr>
-                <w:lang w:val="fr-CA"/>
-              </w:rPr>
-              <w:t>GestureRecognizer</w:t>
-            </w:r>
-            <w:proofErr w:type="spellEnd"/>
-            <w:r>
-              <w:rPr>
-                <w:lang w:val="fr-CA"/>
-              </w:rPr>
-              <w:t xml:space="preserve">, </w:t>
-            </w:r>
-            <w:proofErr w:type="spellStart"/>
-            <w:r>
-              <w:rPr>
-                <w:lang w:val="fr-CA"/>
-              </w:rPr>
-              <w:t>Drum</w:t>
-            </w:r>
-            <w:proofErr w:type="spellEnd"/>
-            <w:r>
-              <w:rPr>
-                <w:lang w:val="fr-CA"/>
-              </w:rPr>
-              <w:t>, Guitare, Piano.</w:t>
+            <w:r>
+              <w:rPr>
+                <w:lang w:val="fr-CA"/>
+              </w:rPr>
+              <w:t>SensorLibInterop. Est utilisé par GestureRecognizer, Drum, Guitare, Piano.</w:t>
             </w:r>
           </w:p>
         </w:tc>
@@ -4580,10 +4215,10 @@
       </w:pPr>
       <w:r>
         <w:object w:dxaOrig="4137" w:dyaOrig="3091">
-          <v:shape id="_x0000_i1032" type="#_x0000_t75" style="width:169.95pt;height:126.4pt" o:ole="">
+          <v:shape id="_x0000_i1032" type="#_x0000_t75" style="width:170.25pt;height:126.75pt" o:ole="">
             <v:imagedata r:id="rId24" o:title=""/>
           </v:shape>
-          <o:OLEObject Type="Embed" ProgID="Visio.Drawing.11" ShapeID="_x0000_i1032" DrawAspect="Content" ObjectID="_1453804333" r:id="rId25"/>
+          <o:OLEObject Type="Embed" ProgID="Visio.Drawing.11" ShapeID="_x0000_i1032" DrawAspect="Content" ObjectID="_1453873679" r:id="rId25"/>
         </w:object>
       </w:r>
     </w:p>
@@ -4606,7 +4241,7 @@
           <w:insideH w:val="single" w:sz="4" w:space="0" w:color="auto"/>
           <w:insideV w:val="single" w:sz="4" w:space="0" w:color="auto"/>
         </w:tblBorders>
-        <w:tblLook w:val="01E0"/>
+        <w:tblLook w:val="01E0" w:firstRow="1" w:lastRow="1" w:firstColumn="1" w:lastColumn="1" w:noHBand="0" w:noVBand="0"/>
       </w:tblPr>
       <w:tblGrid>
         <w:gridCol w:w="1716"/>
@@ -4629,7 +4264,6 @@
                 <w:lang w:val="fr-CA"/>
               </w:rPr>
             </w:pPr>
-            <w:proofErr w:type="spellStart"/>
             <w:r>
               <w:rPr>
                 <w:b/>
@@ -4637,7 +4271,6 @@
               </w:rPr>
               <w:t>SensorLibInterop</w:t>
             </w:r>
-            <w:proofErr w:type="spellEnd"/>
           </w:p>
         </w:tc>
       </w:tr>
@@ -4677,21 +4310,7 @@
               <w:rPr>
                 <w:lang w:val="fr-CA"/>
               </w:rPr>
-              <w:t xml:space="preserve">Point d’accès à la librairie </w:t>
-            </w:r>
-            <w:proofErr w:type="spellStart"/>
-            <w:r>
-              <w:rPr>
-                <w:lang w:val="fr-CA"/>
-              </w:rPr>
-              <w:t>SensorLib</w:t>
-            </w:r>
-            <w:proofErr w:type="spellEnd"/>
-            <w:r>
-              <w:rPr>
-                <w:lang w:val="fr-CA"/>
-              </w:rPr>
-              <w:t>.</w:t>
+              <w:t>Point d’accès à la librairie SensorLib.</w:t>
             </w:r>
           </w:p>
         </w:tc>
@@ -4729,14 +4348,12 @@
                 <w:lang w:val="fr-CA"/>
               </w:rPr>
             </w:pPr>
-            <w:proofErr w:type="spellStart"/>
             <w:r>
               <w:rPr>
                 <w:lang w:val="fr-CA"/>
               </w:rPr>
               <w:t>SensorLibInterop</w:t>
             </w:r>
-            <w:proofErr w:type="spellEnd"/>
           </w:p>
         </w:tc>
       </w:tr>
@@ -4776,21 +4393,7 @@
               <w:rPr>
                 <w:lang w:val="fr-CA"/>
               </w:rPr>
-              <w:t xml:space="preserve">Est utilisé par </w:t>
-            </w:r>
-            <w:proofErr w:type="spellStart"/>
-            <w:r>
-              <w:rPr>
-                <w:lang w:val="fr-CA"/>
-              </w:rPr>
-              <w:t>Skeleton</w:t>
-            </w:r>
-            <w:proofErr w:type="spellEnd"/>
-            <w:r>
-              <w:rPr>
-                <w:lang w:val="fr-CA"/>
-              </w:rPr>
-              <w:t>.</w:t>
+              <w:t>Est utilisé par Skeleton.</w:t>
             </w:r>
           </w:p>
         </w:tc>
@@ -4853,10 +4456,10 @@
       </w:pPr>
       <w:r>
         <w:object w:dxaOrig="4137" w:dyaOrig="1676">
-          <v:shape id="_x0000_i1033" type="#_x0000_t75" style="width:170.8pt;height:68.65pt" o:ole="">
+          <v:shape id="_x0000_i1033" type="#_x0000_t75" style="width:171pt;height:69pt" o:ole="">
             <v:imagedata r:id="rId26" o:title=""/>
           </v:shape>
-          <o:OLEObject Type="Embed" ProgID="Visio.Drawing.11" ShapeID="_x0000_i1033" DrawAspect="Content" ObjectID="_1453804334" r:id="rId27"/>
+          <o:OLEObject Type="Embed" ProgID="Visio.Drawing.11" ShapeID="_x0000_i1033" DrawAspect="Content" ObjectID="_1453873680" r:id="rId27"/>
         </w:object>
       </w:r>
     </w:p>
@@ -4867,28 +4470,14 @@
           <w:lang w:val="fr-CA"/>
         </w:rPr>
       </w:pPr>
-      <w:bookmarkStart w:id="8" w:name="_Toc380011383"/>
-      <w:r>
-        <w:rPr>
-          <w:lang w:val="fr-CA"/>
-        </w:rPr>
-        <w:t>Description des paquetages de «</w:t>
-      </w:r>
-      <w:proofErr w:type="spellStart"/>
-      <w:r>
-        <w:rPr>
-          <w:lang w:val="fr-CA"/>
-        </w:rPr>
-        <w:t>SensorLib</w:t>
-      </w:r>
-      <w:proofErr w:type="spellEnd"/>
-      <w:r>
-        <w:rPr>
-          <w:lang w:val="fr-CA"/>
-        </w:rPr>
-        <w:t>»</w:t>
-      </w:r>
-      <w:bookmarkEnd w:id="8"/>
+      <w:bookmarkStart w:id="7" w:name="_Toc380011383"/>
+      <w:r>
+        <w:rPr>
+          <w:lang w:val="fr-CA"/>
+        </w:rPr>
+        <w:t>Description des paquetages de «SensorLib»</w:t>
+      </w:r>
+      <w:bookmarkEnd w:id="7"/>
     </w:p>
     <w:p>
       <w:pPr>
@@ -4916,7 +4505,7 @@
           <w:insideH w:val="single" w:sz="4" w:space="0" w:color="auto"/>
           <w:insideV w:val="single" w:sz="4" w:space="0" w:color="auto"/>
         </w:tblBorders>
-        <w:tblLook w:val="01E0"/>
+        <w:tblLook w:val="01E0" w:firstRow="1" w:lastRow="1" w:firstColumn="1" w:lastColumn="1" w:noHBand="0" w:noVBand="0"/>
       </w:tblPr>
       <w:tblGrid>
         <w:gridCol w:w="1716"/>
@@ -4939,7 +4528,6 @@
                 <w:lang w:val="fr-CA"/>
               </w:rPr>
             </w:pPr>
-            <w:proofErr w:type="spellStart"/>
             <w:r>
               <w:rPr>
                 <w:b/>
@@ -4947,7 +4535,6 @@
               </w:rPr>
               <w:t>SensorLib</w:t>
             </w:r>
-            <w:proofErr w:type="spellEnd"/>
           </w:p>
         </w:tc>
       </w:tr>
@@ -4983,14 +4570,12 @@
                 <w:lang w:val="fr-CA"/>
               </w:rPr>
             </w:pPr>
-            <w:proofErr w:type="spellStart"/>
             <w:r>
               <w:rPr>
                 <w:lang w:val="fr-CA"/>
               </w:rPr>
               <w:t>SensorLib</w:t>
             </w:r>
-            <w:proofErr w:type="spellEnd"/>
           </w:p>
         </w:tc>
       </w:tr>
@@ -5074,33 +4659,11 @@
               </w:rPr>
               <w:t xml:space="preserve">Utilise </w:t>
             </w:r>
-            <w:proofErr w:type="spellStart"/>
-            <w:r>
-              <w:rPr>
-                <w:lang w:val="fr-CA"/>
-              </w:rPr>
-              <w:t>HandTracker</w:t>
-            </w:r>
-            <w:proofErr w:type="spellEnd"/>
-            <w:r>
-              <w:rPr>
-                <w:lang w:val="fr-CA"/>
-              </w:rPr>
-              <w:t xml:space="preserve"> et </w:t>
-            </w:r>
-            <w:proofErr w:type="spellStart"/>
-            <w:r>
-              <w:rPr>
-                <w:lang w:val="fr-CA"/>
-              </w:rPr>
-              <w:t>KinectWrapper</w:t>
-            </w:r>
-            <w:proofErr w:type="spellEnd"/>
-            <w:r>
-              <w:rPr>
-                <w:lang w:val="fr-CA"/>
-              </w:rPr>
-              <w:t>.</w:t>
+            <w:r>
+              <w:rPr>
+                <w:lang w:val="fr-CA"/>
+              </w:rPr>
+              <w:t>HandTracker et KinectWrapper.</w:t>
             </w:r>
           </w:p>
         </w:tc>
@@ -5157,10 +4720,10 @@
       </w:pPr>
       <w:r>
         <w:object w:dxaOrig="4137" w:dyaOrig="1676">
-          <v:shape id="_x0000_i1034" type="#_x0000_t75" style="width:176.65pt;height:71.15pt" o:ole="">
+          <v:shape id="_x0000_i1034" type="#_x0000_t75" style="width:177pt;height:71.25pt" o:ole="">
             <v:imagedata r:id="rId28" o:title=""/>
           </v:shape>
-          <o:OLEObject Type="Embed" ProgID="Visio.Drawing.11" ShapeID="_x0000_i1034" DrawAspect="Content" ObjectID="_1453804335" r:id="rId29"/>
+          <o:OLEObject Type="Embed" ProgID="Visio.Drawing.11" ShapeID="_x0000_i1034" DrawAspect="Content" ObjectID="_1453873681" r:id="rId29"/>
         </w:object>
       </w:r>
     </w:p>
@@ -5183,7 +4746,7 @@
           <w:insideH w:val="single" w:sz="4" w:space="0" w:color="auto"/>
           <w:insideV w:val="single" w:sz="4" w:space="0" w:color="auto"/>
         </w:tblBorders>
-        <w:tblLook w:val="01E0"/>
+        <w:tblLook w:val="01E0" w:firstRow="1" w:lastRow="1" w:firstColumn="1" w:lastColumn="1" w:noHBand="0" w:noVBand="0"/>
       </w:tblPr>
       <w:tblGrid>
         <w:gridCol w:w="1716"/>
@@ -5206,7 +4769,6 @@
                 <w:lang w:val="fr-CA"/>
               </w:rPr>
             </w:pPr>
-            <w:proofErr w:type="spellStart"/>
             <w:r>
               <w:rPr>
                 <w:b/>
@@ -5214,7 +4776,6 @@
               </w:rPr>
               <w:t>HandTracker</w:t>
             </w:r>
-            <w:proofErr w:type="spellEnd"/>
           </w:p>
         </w:tc>
       </w:tr>
@@ -5254,21 +4815,7 @@
               <w:rPr>
                 <w:lang w:val="fr-CA"/>
               </w:rPr>
-              <w:t xml:space="preserve">Applique des filtres aux données du «Intel Hand </w:t>
-            </w:r>
-            <w:proofErr w:type="spellStart"/>
-            <w:r>
-              <w:rPr>
-                <w:lang w:val="fr-CA"/>
-              </w:rPr>
-              <w:t>Tracker</w:t>
-            </w:r>
-            <w:proofErr w:type="spellEnd"/>
-            <w:r>
-              <w:rPr>
-                <w:lang w:val="fr-CA"/>
-              </w:rPr>
-              <w:t xml:space="preserve">» et effectue la calibration des nouvelles mains apparaissant dans le champ de vision. </w:t>
+              <w:t xml:space="preserve">Applique des filtres aux données du «Intel Hand Tracker» et effectue la calibration des nouvelles mains apparaissant dans le champ de vision. </w:t>
             </w:r>
           </w:p>
         </w:tc>
@@ -5305,44 +4852,38 @@
                 <w:lang w:val="fr-CA"/>
               </w:rPr>
             </w:pPr>
-            <w:proofErr w:type="spellStart"/>
             <w:r>
               <w:rPr>
                 <w:lang w:val="fr-CA"/>
               </w:rPr>
               <w:t>HandTracker</w:t>
             </w:r>
-            <w:proofErr w:type="spellEnd"/>
-          </w:p>
-          <w:p>
-            <w:pPr>
-              <w:rPr>
-                <w:lang w:val="fr-CA"/>
-              </w:rPr>
-            </w:pPr>
-            <w:proofErr w:type="spellStart"/>
+          </w:p>
+          <w:p>
+            <w:pPr>
+              <w:rPr>
+                <w:lang w:val="fr-CA"/>
+              </w:rPr>
+            </w:pPr>
             <w:r>
               <w:rPr>
                 <w:lang w:val="fr-CA"/>
               </w:rPr>
               <w:t>HandData</w:t>
             </w:r>
-            <w:proofErr w:type="spellEnd"/>
-          </w:p>
-          <w:p>
-            <w:pPr>
-              <w:rPr>
-                <w:lang w:val="fr-CA"/>
-              </w:rPr>
-            </w:pPr>
-            <w:proofErr w:type="spellStart"/>
+          </w:p>
+          <w:p>
+            <w:pPr>
+              <w:rPr>
+                <w:lang w:val="fr-CA"/>
+              </w:rPr>
+            </w:pPr>
             <w:r>
               <w:rPr>
                 <w:lang w:val="fr-CA"/>
               </w:rPr>
               <w:t>HandCalibrator</w:t>
             </w:r>
-            <w:proofErr w:type="spellEnd"/>
           </w:p>
           <w:p>
             <w:pPr>
@@ -5351,14 +4892,12 @@
                 <w:lang w:val="fr-CA"/>
               </w:rPr>
             </w:pPr>
-            <w:proofErr w:type="spellStart"/>
             <w:r>
               <w:rPr>
                 <w:lang w:val="fr-CA"/>
               </w:rPr>
               <w:t>KalmanFilter</w:t>
             </w:r>
-            <w:proofErr w:type="spellEnd"/>
           </w:p>
         </w:tc>
       </w:tr>
@@ -5398,35 +4937,7 @@
               <w:rPr>
                 <w:lang w:val="fr-CA"/>
               </w:rPr>
-              <w:t xml:space="preserve">Est utilisé par </w:t>
-            </w:r>
-            <w:proofErr w:type="spellStart"/>
-            <w:r>
-              <w:rPr>
-                <w:lang w:val="fr-CA"/>
-              </w:rPr>
-              <w:t>SensorLib</w:t>
-            </w:r>
-            <w:proofErr w:type="spellEnd"/>
-            <w:r>
-              <w:rPr>
-                <w:lang w:val="fr-CA"/>
-              </w:rPr>
-              <w:t xml:space="preserve">. Utilise </w:t>
-            </w:r>
-            <w:proofErr w:type="spellStart"/>
-            <w:r>
-              <w:rPr>
-                <w:lang w:val="fr-CA"/>
-              </w:rPr>
-              <w:t>IntelWrapper</w:t>
-            </w:r>
-            <w:proofErr w:type="spellEnd"/>
-            <w:r>
-              <w:rPr>
-                <w:lang w:val="fr-CA"/>
-              </w:rPr>
-              <w:t>.</w:t>
+              <w:t>Est utilisé par SensorLib. Utilise IntelWrapper.</w:t>
             </w:r>
           </w:p>
         </w:tc>
@@ -5489,10 +5000,10 @@
       </w:pPr>
       <w:r>
         <w:object w:dxaOrig="10456" w:dyaOrig="3809">
-          <v:shape id="_x0000_i1035" type="#_x0000_t75" style="width:340.75pt;height:124.75pt" o:ole="">
+          <v:shape id="_x0000_i1035" type="#_x0000_t75" style="width:340.5pt;height:124.5pt" o:ole="">
             <v:imagedata r:id="rId30" o:title=""/>
           </v:shape>
-          <o:OLEObject Type="Embed" ProgID="Visio.Drawing.11" ShapeID="_x0000_i1035" DrawAspect="Content" ObjectID="_1453804336" r:id="rId31"/>
+          <o:OLEObject Type="Embed" ProgID="Visio.Drawing.11" ShapeID="_x0000_i1035" DrawAspect="Content" ObjectID="_1453873682" r:id="rId31"/>
         </w:object>
       </w:r>
     </w:p>
@@ -5515,7 +5026,7 @@
           <w:insideH w:val="single" w:sz="4" w:space="0" w:color="auto"/>
           <w:insideV w:val="single" w:sz="4" w:space="0" w:color="auto"/>
         </w:tblBorders>
-        <w:tblLook w:val="01E0"/>
+        <w:tblLook w:val="01E0" w:firstRow="1" w:lastRow="1" w:firstColumn="1" w:lastColumn="1" w:noHBand="0" w:noVBand="0"/>
       </w:tblPr>
       <w:tblGrid>
         <w:gridCol w:w="1716"/>
@@ -5538,7 +5049,6 @@
                 <w:lang w:val="fr-CA"/>
               </w:rPr>
             </w:pPr>
-            <w:proofErr w:type="spellStart"/>
             <w:r>
               <w:rPr>
                 <w:b/>
@@ -5546,7 +5056,6 @@
               </w:rPr>
               <w:t>IntelWrapper</w:t>
             </w:r>
-            <w:proofErr w:type="spellEnd"/>
           </w:p>
         </w:tc>
       </w:tr>
@@ -5586,35 +5095,7 @@
               <w:rPr>
                 <w:lang w:val="fr-CA"/>
               </w:rPr>
-              <w:t xml:space="preserve">Interface </w:t>
-            </w:r>
-            <w:proofErr w:type="gramStart"/>
-            <w:r>
-              <w:rPr>
-                <w:lang w:val="fr-CA"/>
-              </w:rPr>
-              <w:t>au Intel</w:t>
-            </w:r>
-            <w:proofErr w:type="gramEnd"/>
-            <w:r>
-              <w:rPr>
-                <w:lang w:val="fr-CA"/>
-              </w:rPr>
-              <w:t xml:space="preserve"> </w:t>
-            </w:r>
-            <w:proofErr w:type="spellStart"/>
-            <w:r>
-              <w:rPr>
-                <w:lang w:val="fr-CA"/>
-              </w:rPr>
-              <w:t>Perceptual</w:t>
-            </w:r>
-            <w:proofErr w:type="spellEnd"/>
-            <w:r>
-              <w:rPr>
-                <w:lang w:val="fr-CA"/>
-              </w:rPr>
-              <w:t xml:space="preserve"> SDK.</w:t>
+              <w:t>Interface au Intel Perceptual SDK.</w:t>
             </w:r>
           </w:p>
         </w:tc>
@@ -5651,14 +5132,12 @@
                 <w:lang w:val="fr-CA"/>
               </w:rPr>
             </w:pPr>
-            <w:proofErr w:type="spellStart"/>
             <w:r>
               <w:rPr>
                 <w:lang w:val="fr-CA"/>
               </w:rPr>
               <w:t>HandTrackerInterface</w:t>
             </w:r>
-            <w:proofErr w:type="spellEnd"/>
           </w:p>
           <w:p>
             <w:pPr>
@@ -5674,14 +5153,12 @@
               </w:rPr>
               <w:t xml:space="preserve">Cette classe sera fortement inspirée d’un </w:t>
             </w:r>
-            <w:proofErr w:type="spellStart"/>
             <w:r>
               <w:rPr>
                 <w:lang w:val="fr-CA"/>
               </w:rPr>
               <w:t>sample</w:t>
             </w:r>
-            <w:proofErr w:type="spellEnd"/>
             <w:r>
               <w:rPr>
                 <w:i/>
@@ -5728,21 +5205,7 @@
               <w:rPr>
                 <w:lang w:val="fr-CA"/>
               </w:rPr>
-              <w:t xml:space="preserve">Est utilisé par </w:t>
-            </w:r>
-            <w:proofErr w:type="spellStart"/>
-            <w:r>
-              <w:rPr>
-                <w:lang w:val="fr-CA"/>
-              </w:rPr>
-              <w:t>HandTracker</w:t>
-            </w:r>
-            <w:proofErr w:type="spellEnd"/>
-            <w:r>
-              <w:rPr>
-                <w:lang w:val="fr-CA"/>
-              </w:rPr>
-              <w:t>.</w:t>
+              <w:t>Est utilisé par HandTracker.</w:t>
             </w:r>
           </w:p>
         </w:tc>
@@ -5805,10 +5268,10 @@
       </w:pPr>
       <w:r>
         <w:object w:dxaOrig="4137" w:dyaOrig="3093">
-          <v:shape id="_x0000_i1036" type="#_x0000_t75" style="width:171.65pt;height:128.1pt" o:ole="">
+          <v:shape id="_x0000_i1036" type="#_x0000_t75" style="width:171.75pt;height:128.25pt" o:ole="">
             <v:imagedata r:id="rId32" o:title=""/>
           </v:shape>
-          <o:OLEObject Type="Embed" ProgID="Visio.Drawing.11" ShapeID="_x0000_i1036" DrawAspect="Content" ObjectID="_1453804337" r:id="rId33"/>
+          <o:OLEObject Type="Embed" ProgID="Visio.Drawing.11" ShapeID="_x0000_i1036" DrawAspect="Content" ObjectID="_1453873683" r:id="rId33"/>
         </w:object>
       </w:r>
     </w:p>
@@ -5831,7 +5294,7 @@
           <w:insideH w:val="single" w:sz="4" w:space="0" w:color="auto"/>
           <w:insideV w:val="single" w:sz="4" w:space="0" w:color="auto"/>
         </w:tblBorders>
-        <w:tblLook w:val="01E0"/>
+        <w:tblLook w:val="01E0" w:firstRow="1" w:lastRow="1" w:firstColumn="1" w:lastColumn="1" w:noHBand="0" w:noVBand="0"/>
       </w:tblPr>
       <w:tblGrid>
         <w:gridCol w:w="1716"/>
@@ -5854,7 +5317,6 @@
                 <w:lang w:val="fr-CA"/>
               </w:rPr>
             </w:pPr>
-            <w:proofErr w:type="spellStart"/>
             <w:r>
               <w:rPr>
                 <w:b/>
@@ -5862,7 +5324,6 @@
               </w:rPr>
               <w:t>KinectWrapper</w:t>
             </w:r>
-            <w:proofErr w:type="spellEnd"/>
           </w:p>
         </w:tc>
       </w:tr>
@@ -5939,59 +5400,51 @@
                 <w:lang w:val="fr-CA"/>
               </w:rPr>
             </w:pPr>
-            <w:proofErr w:type="spellStart"/>
             <w:r>
               <w:rPr>
                 <w:lang w:val="fr-CA"/>
               </w:rPr>
               <w:t>KinectWrapper</w:t>
             </w:r>
-            <w:proofErr w:type="spellEnd"/>
-          </w:p>
-          <w:p>
-            <w:pPr>
-              <w:rPr>
-                <w:lang w:val="fr-CA"/>
-              </w:rPr>
-            </w:pPr>
-            <w:proofErr w:type="spellStart"/>
+          </w:p>
+          <w:p>
+            <w:pPr>
+              <w:rPr>
+                <w:lang w:val="fr-CA"/>
+              </w:rPr>
+            </w:pPr>
             <w:r>
               <w:rPr>
                 <w:lang w:val="fr-CA"/>
               </w:rPr>
               <w:t>KinectSensor</w:t>
             </w:r>
-            <w:proofErr w:type="spellEnd"/>
-          </w:p>
-          <w:p>
-            <w:pPr>
-              <w:rPr>
-                <w:lang w:val="fr-CA"/>
-              </w:rPr>
-            </w:pPr>
-            <w:proofErr w:type="spellStart"/>
+          </w:p>
+          <w:p>
+            <w:pPr>
+              <w:rPr>
+                <w:lang w:val="fr-CA"/>
+              </w:rPr>
+            </w:pPr>
             <w:r>
               <w:rPr>
                 <w:lang w:val="fr-CA"/>
               </w:rPr>
               <w:t>KinectData</w:t>
             </w:r>
-            <w:proofErr w:type="spellEnd"/>
-          </w:p>
-          <w:p>
-            <w:pPr>
-              <w:rPr>
-                <w:lang w:val="fr-CA"/>
-              </w:rPr>
-            </w:pPr>
-            <w:proofErr w:type="spellStart"/>
+          </w:p>
+          <w:p>
+            <w:pPr>
+              <w:rPr>
+                <w:lang w:val="fr-CA"/>
+              </w:rPr>
+            </w:pPr>
             <w:r>
               <w:rPr>
                 <w:lang w:val="fr-CA"/>
               </w:rPr>
               <w:t>KinectReplay</w:t>
             </w:r>
-            <w:proofErr w:type="spellEnd"/>
           </w:p>
         </w:tc>
       </w:tr>
@@ -6031,35 +5484,7 @@
               <w:rPr>
                 <w:lang w:val="fr-CA"/>
               </w:rPr>
-              <w:t xml:space="preserve">Est utilisé par </w:t>
-            </w:r>
-            <w:proofErr w:type="spellStart"/>
-            <w:r>
-              <w:rPr>
-                <w:lang w:val="fr-CA"/>
-              </w:rPr>
-              <w:t>SensorLib</w:t>
-            </w:r>
-            <w:proofErr w:type="spellEnd"/>
-            <w:r>
-              <w:rPr>
-                <w:lang w:val="fr-CA"/>
-              </w:rPr>
-              <w:t xml:space="preserve"> et </w:t>
-            </w:r>
-            <w:proofErr w:type="spellStart"/>
-            <w:r>
-              <w:rPr>
-                <w:lang w:val="fr-CA"/>
-              </w:rPr>
-              <w:t>HandTracker</w:t>
-            </w:r>
-            <w:proofErr w:type="spellEnd"/>
-            <w:r>
-              <w:rPr>
-                <w:lang w:val="fr-CA"/>
-              </w:rPr>
-              <w:t>.</w:t>
+              <w:t>Est utilisé par SensorLib et HandTracker.</w:t>
             </w:r>
           </w:p>
         </w:tc>
@@ -6122,10 +5547,10 @@
       </w:pPr>
       <w:r>
         <w:object w:dxaOrig="12585" w:dyaOrig="3809">
-          <v:shape id="_x0000_i1037" type="#_x0000_t75" style="width:414.4pt;height:125.6pt" o:ole="">
+          <v:shape id="_x0000_i1037" type="#_x0000_t75" style="width:414.75pt;height:125.25pt" o:ole="">
             <v:imagedata r:id="rId34" o:title=""/>
           </v:shape>
-          <o:OLEObject Type="Embed" ProgID="Visio.Drawing.11" ShapeID="_x0000_i1037" DrawAspect="Content" ObjectID="_1453804338" r:id="rId35"/>
+          <o:OLEObject Type="Embed" ProgID="Visio.Drawing.11" ShapeID="_x0000_i1037" DrawAspect="Content" ObjectID="_1453873684" r:id="rId35"/>
         </w:object>
       </w:r>
     </w:p>
@@ -6136,7 +5561,7 @@
           <w:lang w:val="fr-CA"/>
         </w:rPr>
       </w:pPr>
-      <w:bookmarkStart w:id="9" w:name="_Toc380011384"/>
+      <w:bookmarkStart w:id="8" w:name="_Toc380011384"/>
       <w:r>
         <w:rPr>
           <w:lang w:val="fr-CA"/>
@@ -6144,7 +5569,7 @@
         <w:lastRenderedPageBreak/>
         <w:t>Vue des processus</w:t>
       </w:r>
-      <w:bookmarkEnd w:id="9"/>
+      <w:bookmarkEnd w:id="8"/>
       <w:r>
         <w:rPr>
           <w:lang w:val="fr-CA"/>
@@ -6217,7 +5642,7 @@
           <w:lang w:val="fr-CA"/>
         </w:rPr>
       </w:pPr>
-      <w:bookmarkStart w:id="10" w:name="_Toc380011385"/>
+      <w:bookmarkStart w:id="9" w:name="_Toc380011385"/>
       <w:r>
         <w:rPr>
           <w:lang w:val="fr-CA"/>
@@ -6225,34 +5650,34 @@
         <w:lastRenderedPageBreak/>
         <w:t>Vue de déploiement</w:t>
       </w:r>
+      <w:bookmarkEnd w:id="9"/>
+    </w:p>
+    <w:p>
+      <w:pPr>
+        <w:pStyle w:val="Titre2"/>
+        <w:rPr>
+          <w:lang w:val="fr-CA"/>
+        </w:rPr>
+      </w:pPr>
+      <w:bookmarkStart w:id="10" w:name="_Toc380011386"/>
+      <w:r>
+        <w:rPr>
+          <w:lang w:val="fr-CA"/>
+        </w:rPr>
+        <w:t>Diagramme de déploiement</w:t>
+      </w:r>
       <w:bookmarkEnd w:id="10"/>
     </w:p>
     <w:p>
       <w:pPr>
-        <w:pStyle w:val="Titre2"/>
-        <w:rPr>
-          <w:lang w:val="fr-CA"/>
-        </w:rPr>
-      </w:pPr>
-      <w:bookmarkStart w:id="11" w:name="_Toc380011386"/>
-      <w:r>
-        <w:rPr>
-          <w:lang w:val="fr-CA"/>
-        </w:rPr>
-        <w:t>Diagramme de déploiement</w:t>
-      </w:r>
-      <w:bookmarkEnd w:id="11"/>
-    </w:p>
-    <w:p>
-      <w:pPr>
         <w:jc w:val="center"/>
       </w:pPr>
       <w:r>
         <w:object w:dxaOrig="6940" w:dyaOrig="5563">
-          <v:shape id="_x0000_i1038" type="#_x0000_t75" style="width:346.6pt;height:277.95pt" o:ole="">
+          <v:shape id="_x0000_i1038" type="#_x0000_t75" style="width:346.5pt;height:277.5pt" o:ole="">
             <v:imagedata r:id="rId37" o:title=""/>
           </v:shape>
-          <o:OLEObject Type="Embed" ProgID="Visio.Drawing.11" ShapeID="_x0000_i1038" DrawAspect="Content" ObjectID="_1453804339" r:id="rId38"/>
+          <o:OLEObject Type="Embed" ProgID="Visio.Drawing.11" ShapeID="_x0000_i1038" DrawAspect="Content" ObjectID="_1453873685" r:id="rId38"/>
         </w:object>
       </w:r>
     </w:p>
@@ -6265,17 +5690,12 @@
       <w:pPr>
         <w:pStyle w:val="Titre2"/>
       </w:pPr>
-      <w:bookmarkStart w:id="12" w:name="_Toc380011387"/>
+      <w:bookmarkStart w:id="11" w:name="_Toc380011387"/>
       <w:r>
         <w:lastRenderedPageBreak/>
-        <w:t xml:space="preserve">Plan physique de </w:t>
-      </w:r>
-      <w:proofErr w:type="spellStart"/>
-      <w:r>
-        <w:t>l’installation</w:t>
-      </w:r>
-      <w:bookmarkEnd w:id="12"/>
-      <w:proofErr w:type="spellEnd"/>
+        <w:t>Plan physique de l’installation</w:t>
+      </w:r>
+      <w:bookmarkEnd w:id="11"/>
     </w:p>
     <w:p>
       <w:pPr>
@@ -6307,7 +5727,7 @@
                     <a:blip r:embed="rId39" cstate="print">
                       <a:extLst>
                         <a:ext uri="{28A0092B-C50C-407E-A947-70E740481C1C}">
-                          <a14:useLocalDpi xmlns:a14="http://schemas.microsoft.com/office/drawing/2010/main" xmlns:wps="http://schemas.microsoft.com/office/word/2010/wordprocessingShape" xmlns:wpi="http://schemas.microsoft.com/office/word/2010/wordprocessingInk" xmlns:wpg="http://schemas.microsoft.com/office/word/2010/wordprocessingGroup" xmlns:w15="http://schemas.microsoft.com/office/word/2012/wordml" xmlns:w14="http://schemas.microsoft.com/office/word/2010/wordml" xmlns:w="http://schemas.openxmlformats.org/wordprocessingml/2006/main" xmlns:w10="urn:schemas-microsoft-com:office:word" xmlns:wp14="http://schemas.microsoft.com/office/word/2010/wordprocessingDrawing" xmlns:v="urn:schemas-microsoft-com:vml" xmlns:o="urn:schemas-microsoft-com:office:office" xmlns:mc="http://schemas.openxmlformats.org/markup-compatibility/2006" xmlns:wpc="http://schemas.microsoft.com/office/word/2010/wordprocessingCanvas" xmlns="" val="0"/>
+                          <a14:useLocalDpi xmlns:a14="http://schemas.microsoft.com/office/drawing/2010/main" val="0"/>
                         </a:ext>
                       </a:extLst>
                     </a:blip>
@@ -6348,14 +5768,14 @@
           <w:lang w:val="fr-CA"/>
         </w:rPr>
       </w:pPr>
-      <w:bookmarkStart w:id="13" w:name="_Toc380011388"/>
+      <w:bookmarkStart w:id="12" w:name="_Toc380011388"/>
       <w:r>
         <w:rPr>
           <w:lang w:val="fr-CA"/>
         </w:rPr>
         <w:t>Taille et performance</w:t>
       </w:r>
-      <w:bookmarkEnd w:id="13"/>
+      <w:bookmarkEnd w:id="12"/>
       <w:r>
         <w:rPr>
           <w:lang w:val="fr-CA"/>
@@ -6392,35 +5812,7 @@
         <w:rPr>
           <w:lang w:val="fr-CA"/>
         </w:rPr>
-        <w:t xml:space="preserve">Processeur : Intel </w:t>
-      </w:r>
-      <w:proofErr w:type="spellStart"/>
-      <w:r>
-        <w:rPr>
-          <w:lang w:val="fr-CA"/>
-        </w:rPr>
-        <w:t>Core</w:t>
-      </w:r>
-      <w:proofErr w:type="spellEnd"/>
-      <w:r>
-        <w:rPr>
-          <w:lang w:val="fr-CA"/>
-        </w:rPr>
-        <w:t xml:space="preserve"> i7 – 4 </w:t>
-      </w:r>
-      <w:proofErr w:type="spellStart"/>
-      <w:r>
-        <w:rPr>
-          <w:lang w:val="fr-CA"/>
-        </w:rPr>
-        <w:t>coeurs</w:t>
-      </w:r>
-      <w:proofErr w:type="spellEnd"/>
-      <w:r>
-        <w:rPr>
-          <w:lang w:val="fr-CA"/>
-        </w:rPr>
-        <w:t xml:space="preserve"> @ 2.70 GHz</w:t>
+        <w:t>Processeur : Intel Core i7 – 4 coeurs @ 2.70 GHz</w:t>
       </w:r>
     </w:p>
     <w:p>
@@ -6456,35 +5848,7 @@
         <w:rPr>
           <w:lang w:val="fr-CA"/>
         </w:rPr>
-        <w:t xml:space="preserve">Carte graphique : NVIDIA </w:t>
-      </w:r>
-      <w:proofErr w:type="spellStart"/>
-      <w:r>
-        <w:rPr>
-          <w:lang w:val="fr-CA"/>
-        </w:rPr>
-        <w:t>Quadro</w:t>
-      </w:r>
-      <w:proofErr w:type="spellEnd"/>
-      <w:r>
-        <w:rPr>
-          <w:lang w:val="fr-CA"/>
-        </w:rPr>
-        <w:t xml:space="preserve"> K1000M et Intel HD </w:t>
-      </w:r>
-      <w:proofErr w:type="spellStart"/>
-      <w:r>
-        <w:rPr>
-          <w:lang w:val="fr-CA"/>
-        </w:rPr>
-        <w:t>Graphics</w:t>
-      </w:r>
-      <w:proofErr w:type="spellEnd"/>
-      <w:r>
-        <w:rPr>
-          <w:lang w:val="fr-CA"/>
-        </w:rPr>
-        <w:t xml:space="preserve"> 4000</w:t>
+        <w:t>Carte graphique : NVIDIA Quadro K1000M et Intel HD Graphics 4000</w:t>
       </w:r>
     </w:p>
     <w:p>
@@ -6494,6 +5858,8 @@
           <w:lang w:val="fr-CA"/>
         </w:rPr>
       </w:pPr>
+      <w:bookmarkStart w:id="13" w:name="_GoBack"/>
+      <w:bookmarkEnd w:id="13"/>
     </w:p>
     <w:p>
       <w:pPr>
@@ -6531,7 +5897,7 @@
 </file>
 
 <file path=word/endnotes.xml><?xml version="1.0" encoding="utf-8"?>
-<w:endnotes xmlns:ve="http://schemas.openxmlformats.org/markup-compatibility/2006" xmlns:o="urn:schemas-microsoft-com:office:office" xmlns:r="http://schemas.openxmlformats.org/officeDocument/2006/relationships" xmlns:m="http://schemas.openxmlformats.org/officeDocument/2006/math" xmlns:v="urn:schemas-microsoft-com:vml" xmlns:wp="http://schemas.openxmlformats.org/drawingml/2006/wordprocessingDrawing" xmlns:w10="urn:schemas-microsoft-com:office:word" xmlns:w="http://schemas.openxmlformats.org/wordprocessingml/2006/main" xmlns:wne="http://schemas.microsoft.com/office/word/2006/wordml">
+<w:endnotes xmlns:wpc="http://schemas.microsoft.com/office/word/2010/wordprocessingCanvas" xmlns:mc="http://schemas.openxmlformats.org/markup-compatibility/2006" xmlns:o="urn:schemas-microsoft-com:office:office" xmlns:r="http://schemas.openxmlformats.org/officeDocument/2006/relationships" xmlns:m="http://schemas.openxmlformats.org/officeDocument/2006/math" xmlns:v="urn:schemas-microsoft-com:vml" xmlns:wp14="http://schemas.microsoft.com/office/word/2010/wordprocessingDrawing" xmlns:wp="http://schemas.openxmlformats.org/drawingml/2006/wordprocessingDrawing" xmlns:w10="urn:schemas-microsoft-com:office:word" xmlns:w="http://schemas.openxmlformats.org/wordprocessingml/2006/main" xmlns:w14="http://schemas.microsoft.com/office/word/2010/wordml" xmlns:w15="http://schemas.microsoft.com/office/word/2012/wordml" xmlns:wpg="http://schemas.microsoft.com/office/word/2010/wordprocessingGroup" xmlns:wpi="http://schemas.microsoft.com/office/word/2010/wordprocessingInk" xmlns:wne="http://schemas.microsoft.com/office/word/2006/wordml" xmlns:wps="http://schemas.microsoft.com/office/word/2010/wordprocessingShape" mc:Ignorable="w14 w15 wp14">
   <w:endnote w:type="separator" w:id="-1">
     <w:p>
       <w:pPr>
@@ -6556,7 +5922,7 @@
 </file>
 
 <file path=word/footer1.xml><?xml version="1.0" encoding="utf-8"?>
-<w:ftr xmlns:ve="http://schemas.openxmlformats.org/markup-compatibility/2006" xmlns:o="urn:schemas-microsoft-com:office:office" xmlns:r="http://schemas.openxmlformats.org/officeDocument/2006/relationships" xmlns:m="http://schemas.openxmlformats.org/officeDocument/2006/math" xmlns:v="urn:schemas-microsoft-com:vml" xmlns:wp="http://schemas.openxmlformats.org/drawingml/2006/wordprocessingDrawing" xmlns:w10="urn:schemas-microsoft-com:office:word" xmlns:w="http://schemas.openxmlformats.org/wordprocessingml/2006/main" xmlns:wne="http://schemas.microsoft.com/office/word/2006/wordml">
+<w:ftr xmlns:wpc="http://schemas.microsoft.com/office/word/2010/wordprocessingCanvas" xmlns:mc="http://schemas.openxmlformats.org/markup-compatibility/2006" xmlns:o="urn:schemas-microsoft-com:office:office" xmlns:r="http://schemas.openxmlformats.org/officeDocument/2006/relationships" xmlns:m="http://schemas.openxmlformats.org/officeDocument/2006/math" xmlns:v="urn:schemas-microsoft-com:vml" xmlns:wp14="http://schemas.microsoft.com/office/word/2010/wordprocessingDrawing" xmlns:wp="http://schemas.openxmlformats.org/drawingml/2006/wordprocessingDrawing" xmlns:w10="urn:schemas-microsoft-com:office:word" xmlns:w="http://schemas.openxmlformats.org/wordprocessingml/2006/main" xmlns:w14="http://schemas.microsoft.com/office/word/2010/wordml" xmlns:w15="http://schemas.microsoft.com/office/word/2012/wordml" xmlns:wpg="http://schemas.microsoft.com/office/word/2010/wordprocessingGroup" xmlns:wpi="http://schemas.microsoft.com/office/word/2010/wordprocessingInk" xmlns:wne="http://schemas.microsoft.com/office/word/2006/wordml" xmlns:wps="http://schemas.microsoft.com/office/word/2010/wordprocessingShape" mc:Ignorable="w14 w15 wp14">
   <w:p>
     <w:pPr>
       <w:pStyle w:val="Pieddepage"/>
@@ -6594,7 +5960,7 @@
 </file>
 
 <file path=word/footer2.xml><?xml version="1.0" encoding="utf-8"?>
-<w:ftr xmlns:ve="http://schemas.openxmlformats.org/markup-compatibility/2006" xmlns:o="urn:schemas-microsoft-com:office:office" xmlns:r="http://schemas.openxmlformats.org/officeDocument/2006/relationships" xmlns:m="http://schemas.openxmlformats.org/officeDocument/2006/math" xmlns:v="urn:schemas-microsoft-com:vml" xmlns:wp="http://schemas.openxmlformats.org/drawingml/2006/wordprocessingDrawing" xmlns:w10="urn:schemas-microsoft-com:office:word" xmlns:w="http://schemas.openxmlformats.org/wordprocessingml/2006/main" xmlns:wne="http://schemas.microsoft.com/office/word/2006/wordml">
+<w:ftr xmlns:wpc="http://schemas.microsoft.com/office/word/2010/wordprocessingCanvas" xmlns:mc="http://schemas.openxmlformats.org/markup-compatibility/2006" xmlns:o="urn:schemas-microsoft-com:office:office" xmlns:r="http://schemas.openxmlformats.org/officeDocument/2006/relationships" xmlns:m="http://schemas.openxmlformats.org/officeDocument/2006/math" xmlns:v="urn:schemas-microsoft-com:vml" xmlns:wp14="http://schemas.microsoft.com/office/word/2010/wordprocessingDrawing" xmlns:wp="http://schemas.openxmlformats.org/drawingml/2006/wordprocessingDrawing" xmlns:w10="urn:schemas-microsoft-com:office:word" xmlns:w="http://schemas.openxmlformats.org/wordprocessingml/2006/main" xmlns:w14="http://schemas.microsoft.com/office/word/2010/wordml" xmlns:w15="http://schemas.microsoft.com/office/word/2012/wordml" xmlns:wpg="http://schemas.microsoft.com/office/word/2010/wordprocessingGroup" xmlns:wpi="http://schemas.microsoft.com/office/word/2010/wordprocessingInk" xmlns:wne="http://schemas.microsoft.com/office/word/2006/wordml" xmlns:wps="http://schemas.microsoft.com/office/word/2010/wordprocessingShape" mc:Ignorable="w14 w15 wp14">
   <w:tbl>
     <w:tblPr>
       <w:tblW w:w="0" w:type="auto"/>
@@ -6607,7 +5973,7 @@
         <w:insideV w:val="single" w:sz="6" w:space="0" w:color="auto"/>
       </w:tblBorders>
       <w:tblLayout w:type="fixed"/>
-      <w:tblLook w:val="0000"/>
+      <w:tblLook w:val="0000" w:firstRow="0" w:lastRow="0" w:firstColumn="0" w:lastColumn="0" w:noHBand="0" w:noVBand="0"/>
     </w:tblPr>
     <w:tblGrid>
       <w:gridCol w:w="3162"/>
@@ -6667,6 +6033,7 @@
               <w:dataBinding w:prefixMappings="xmlns:ns0='http://schemas.openxmlformats.org/officeDocument/2006/extended-properties' " w:xpath="/ns0:Properties[1]/ns0:Company[1]" w:storeItemID="{6668398D-A668-4E3E-A5EB-62B293D839F1}"/>
               <w:text/>
             </w:sdtPr>
+            <w:sdtEndPr/>
             <w:sdtContent>
               <w:r>
                 <w:rPr>
@@ -6742,7 +6109,7 @@
               <w:rStyle w:val="Numrodepage"/>
               <w:noProof/>
             </w:rPr>
-            <w:t>11</w:t>
+            <w:t>13</w:t>
           </w:r>
           <w:r>
             <w:rPr>
@@ -6756,15 +6123,29 @@
             </w:rPr>
             <w:t xml:space="preserve"> de </w:t>
           </w:r>
-          <w:fldSimple w:instr=" NUMPAGES  \* MERGEFORMAT ">
-            <w:r>
-              <w:rPr>
-                <w:rStyle w:val="Numrodepage"/>
-                <w:noProof/>
-              </w:rPr>
-              <w:t>13</w:t>
-            </w:r>
-          </w:fldSimple>
+          <w:r>
+            <w:fldChar w:fldCharType="begin"/>
+          </w:r>
+          <w:r>
+            <w:instrText xml:space="preserve"> NUMPAGES  \* MERGEFORMAT </w:instrText>
+          </w:r>
+          <w:r>
+            <w:fldChar w:fldCharType="separate"/>
+          </w:r>
+          <w:r>
+            <w:rPr>
+              <w:rStyle w:val="Numrodepage"/>
+              <w:noProof/>
+            </w:rPr>
+            <w:t>13</w:t>
+          </w:r>
+          <w:r>
+            <w:rPr>
+              <w:rStyle w:val="Numrodepage"/>
+              <w:noProof/>
+            </w:rPr>
+            <w:fldChar w:fldCharType="end"/>
+          </w:r>
         </w:p>
       </w:tc>
     </w:tr>
@@ -6778,7 +6159,7 @@
 </file>
 
 <file path=word/footer3.xml><?xml version="1.0" encoding="utf-8"?>
-<w:ftr xmlns:ve="http://schemas.openxmlformats.org/markup-compatibility/2006" xmlns:o="urn:schemas-microsoft-com:office:office" xmlns:r="http://schemas.openxmlformats.org/officeDocument/2006/relationships" xmlns:m="http://schemas.openxmlformats.org/officeDocument/2006/math" xmlns:v="urn:schemas-microsoft-com:vml" xmlns:wp="http://schemas.openxmlformats.org/drawingml/2006/wordprocessingDrawing" xmlns:w10="urn:schemas-microsoft-com:office:word" xmlns:w="http://schemas.openxmlformats.org/wordprocessingml/2006/main" xmlns:wne="http://schemas.microsoft.com/office/word/2006/wordml">
+<w:ftr xmlns:wpc="http://schemas.microsoft.com/office/word/2010/wordprocessingCanvas" xmlns:mc="http://schemas.openxmlformats.org/markup-compatibility/2006" xmlns:o="urn:schemas-microsoft-com:office:office" xmlns:r="http://schemas.openxmlformats.org/officeDocument/2006/relationships" xmlns:m="http://schemas.openxmlformats.org/officeDocument/2006/math" xmlns:v="urn:schemas-microsoft-com:vml" xmlns:wp14="http://schemas.microsoft.com/office/word/2010/wordprocessingDrawing" xmlns:wp="http://schemas.openxmlformats.org/drawingml/2006/wordprocessingDrawing" xmlns:w10="urn:schemas-microsoft-com:office:word" xmlns:w="http://schemas.openxmlformats.org/wordprocessingml/2006/main" xmlns:w14="http://schemas.microsoft.com/office/word/2010/wordml" xmlns:w15="http://schemas.microsoft.com/office/word/2012/wordml" xmlns:wpg="http://schemas.microsoft.com/office/word/2010/wordprocessingGroup" xmlns:wpi="http://schemas.microsoft.com/office/word/2010/wordprocessingInk" xmlns:wne="http://schemas.microsoft.com/office/word/2006/wordml" xmlns:wps="http://schemas.microsoft.com/office/word/2010/wordprocessingShape" mc:Ignorable="w14 w15 wp14">
   <w:p>
     <w:pPr>
       <w:pStyle w:val="Pieddepage"/>
@@ -6788,7 +6169,7 @@
 </file>
 
 <file path=word/footnotes.xml><?xml version="1.0" encoding="utf-8"?>
-<w:footnotes xmlns:ve="http://schemas.openxmlformats.org/markup-compatibility/2006" xmlns:o="urn:schemas-microsoft-com:office:office" xmlns:r="http://schemas.openxmlformats.org/officeDocument/2006/relationships" xmlns:m="http://schemas.openxmlformats.org/officeDocument/2006/math" xmlns:v="urn:schemas-microsoft-com:vml" xmlns:wp="http://schemas.openxmlformats.org/drawingml/2006/wordprocessingDrawing" xmlns:w10="urn:schemas-microsoft-com:office:word" xmlns:w="http://schemas.openxmlformats.org/wordprocessingml/2006/main" xmlns:wne="http://schemas.microsoft.com/office/word/2006/wordml">
+<w:footnotes xmlns:wpc="http://schemas.microsoft.com/office/word/2010/wordprocessingCanvas" xmlns:mc="http://schemas.openxmlformats.org/markup-compatibility/2006" xmlns:o="urn:schemas-microsoft-com:office:office" xmlns:r="http://schemas.openxmlformats.org/officeDocument/2006/relationships" xmlns:m="http://schemas.openxmlformats.org/officeDocument/2006/math" xmlns:v="urn:schemas-microsoft-com:vml" xmlns:wp14="http://schemas.microsoft.com/office/word/2010/wordprocessingDrawing" xmlns:wp="http://schemas.openxmlformats.org/drawingml/2006/wordprocessingDrawing" xmlns:w10="urn:schemas-microsoft-com:office:word" xmlns:w="http://schemas.openxmlformats.org/wordprocessingml/2006/main" xmlns:w14="http://schemas.microsoft.com/office/word/2010/wordml" xmlns:w15="http://schemas.microsoft.com/office/word/2012/wordml" xmlns:wpg="http://schemas.microsoft.com/office/word/2010/wordprocessingGroup" xmlns:wpi="http://schemas.microsoft.com/office/word/2010/wordprocessingInk" xmlns:wne="http://schemas.microsoft.com/office/word/2006/wordml" xmlns:wps="http://schemas.microsoft.com/office/word/2010/wordprocessingShape" mc:Ignorable="w14 w15 wp14">
   <w:footnote w:type="separator" w:id="-1">
     <w:p>
       <w:pPr>
@@ -6813,7 +6194,7 @@
 </file>
 
 <file path=word/header1.xml><?xml version="1.0" encoding="utf-8"?>
-<w:hdr xmlns:ve="http://schemas.openxmlformats.org/markup-compatibility/2006" xmlns:o="urn:schemas-microsoft-com:office:office" xmlns:r="http://schemas.openxmlformats.org/officeDocument/2006/relationships" xmlns:m="http://schemas.openxmlformats.org/officeDocument/2006/math" xmlns:v="urn:schemas-microsoft-com:vml" xmlns:wp="http://schemas.openxmlformats.org/drawingml/2006/wordprocessingDrawing" xmlns:w10="urn:schemas-microsoft-com:office:word" xmlns:w="http://schemas.openxmlformats.org/wordprocessingml/2006/main" xmlns:wne="http://schemas.microsoft.com/office/word/2006/wordml">
+<w:hdr xmlns:wpc="http://schemas.microsoft.com/office/word/2010/wordprocessingCanvas" xmlns:mc="http://schemas.openxmlformats.org/markup-compatibility/2006" xmlns:o="urn:schemas-microsoft-com:office:office" xmlns:r="http://schemas.openxmlformats.org/officeDocument/2006/relationships" xmlns:m="http://schemas.openxmlformats.org/officeDocument/2006/math" xmlns:v="urn:schemas-microsoft-com:vml" xmlns:wp14="http://schemas.microsoft.com/office/word/2010/wordprocessingDrawing" xmlns:wp="http://schemas.openxmlformats.org/drawingml/2006/wordprocessingDrawing" xmlns:w10="urn:schemas-microsoft-com:office:word" xmlns:w="http://schemas.openxmlformats.org/wordprocessingml/2006/main" xmlns:w14="http://schemas.microsoft.com/office/word/2010/wordml" xmlns:w15="http://schemas.microsoft.com/office/word/2012/wordml" xmlns:wpg="http://schemas.microsoft.com/office/word/2010/wordprocessingGroup" xmlns:wpi="http://schemas.microsoft.com/office/word/2010/wordprocessingInk" xmlns:wne="http://schemas.microsoft.com/office/word/2006/wordml" xmlns:wps="http://schemas.microsoft.com/office/word/2010/wordprocessingShape" mc:Ignorable="w14 w15 wp14">
   <w:p>
     <w:pPr>
       <w:rPr>
@@ -6861,6 +6242,7 @@
         <w:dataBinding w:prefixMappings="xmlns:ns0='http://schemas.openxmlformats.org/officeDocument/2006/extended-properties' " w:xpath="/ns0:Properties[1]/ns0:Company[1]" w:storeItemID="{6668398D-A668-4E3E-A5EB-62B293D839F1}"/>
         <w:text/>
       </w:sdtPr>
+      <w:sdtEndPr/>
       <w:sdtContent>
         <w:r>
           <w:rPr>
@@ -6899,7 +6281,7 @@
 </file>
 
 <file path=word/header2.xml><?xml version="1.0" encoding="utf-8"?>
-<w:hdr xmlns:ve="http://schemas.openxmlformats.org/markup-compatibility/2006" xmlns:o="urn:schemas-microsoft-com:office:office" xmlns:r="http://schemas.openxmlformats.org/officeDocument/2006/relationships" xmlns:m="http://schemas.openxmlformats.org/officeDocument/2006/math" xmlns:v="urn:schemas-microsoft-com:vml" xmlns:wp="http://schemas.openxmlformats.org/drawingml/2006/wordprocessingDrawing" xmlns:w10="urn:schemas-microsoft-com:office:word" xmlns:w="http://schemas.openxmlformats.org/wordprocessingml/2006/main" xmlns:wne="http://schemas.microsoft.com/office/word/2006/wordml">
+<w:hdr xmlns:wpc="http://schemas.microsoft.com/office/word/2010/wordprocessingCanvas" xmlns:mc="http://schemas.openxmlformats.org/markup-compatibility/2006" xmlns:o="urn:schemas-microsoft-com:office:office" xmlns:r="http://schemas.openxmlformats.org/officeDocument/2006/relationships" xmlns:m="http://schemas.openxmlformats.org/officeDocument/2006/math" xmlns:v="urn:schemas-microsoft-com:vml" xmlns:wp14="http://schemas.microsoft.com/office/word/2010/wordprocessingDrawing" xmlns:wp="http://schemas.openxmlformats.org/drawingml/2006/wordprocessingDrawing" xmlns:w10="urn:schemas-microsoft-com:office:word" xmlns:w="http://schemas.openxmlformats.org/wordprocessingml/2006/main" xmlns:w14="http://schemas.microsoft.com/office/word/2010/wordml" xmlns:w15="http://schemas.microsoft.com/office/word/2012/wordml" xmlns:wpg="http://schemas.microsoft.com/office/word/2010/wordprocessingGroup" xmlns:wpi="http://schemas.microsoft.com/office/word/2010/wordprocessingInk" xmlns:wne="http://schemas.microsoft.com/office/word/2006/wordml" xmlns:wps="http://schemas.microsoft.com/office/word/2010/wordprocessingShape" mc:Ignorable="w14 w15 wp14">
   <w:tbl>
     <w:tblPr>
       <w:tblW w:w="0" w:type="auto"/>
@@ -6912,7 +6294,7 @@
         <w:insideV w:val="single" w:sz="6" w:space="0" w:color="auto"/>
       </w:tblBorders>
       <w:tblLayout w:type="fixed"/>
-      <w:tblLook w:val="0000"/>
+      <w:tblLook w:val="0000" w:firstRow="0" w:lastRow="0" w:firstColumn="0" w:lastColumn="0" w:noHBand="0" w:noVBand="0"/>
     </w:tblPr>
     <w:tblGrid>
       <w:gridCol w:w="6379"/>
@@ -6929,6 +6311,7 @@
           <w:dataBinding w:prefixMappings="xmlns:ns0='http://purl.org/dc/elements/1.1/' xmlns:ns1='http://schemas.openxmlformats.org/package/2006/metadata/core-properties' " w:xpath="/ns1:coreProperties[1]/ns0:subject[1]" w:storeItemID="{6C3C8BC8-F283-45AE-878A-BAB7291924A1}"/>
           <w:text/>
         </w:sdtPr>
+        <w:sdtEndPr/>
         <w:sdtContent>
           <w:tc>
             <w:tcPr>
@@ -6971,6 +6354,7 @@
               <w:dataBinding w:prefixMappings="xmlns:ns0='http://purl.org/dc/elements/1.1/' xmlns:ns1='http://schemas.openxmlformats.org/package/2006/metadata/core-properties' " w:xpath="/ns1:coreProperties[1]/ns1:contentStatus[1]" w:storeItemID="{6C3C8BC8-F283-45AE-878A-BAB7291924A1}"/>
               <w:text/>
             </w:sdtPr>
+            <w:sdtEndPr/>
             <w:sdtContent>
               <w:r>
                 <w:rPr>
@@ -6997,6 +6381,7 @@
           <w:dataBinding w:prefixMappings="xmlns:ns0='http://purl.org/dc/elements/1.1/' xmlns:ns1='http://schemas.openxmlformats.org/package/2006/metadata/core-properties' " w:xpath="/ns1:coreProperties[1]/ns0:title[1]" w:storeItemID="{6C3C8BC8-F283-45AE-878A-BAB7291924A1}"/>
           <w:text/>
         </w:sdtPr>
+        <w:sdtEndPr/>
         <w:sdtContent>
           <w:tc>
             <w:tcPr>
@@ -7058,7 +6443,7 @@
               <w:noProof/>
               <w:lang w:val="fr-CA"/>
             </w:rPr>
-            <w:t>2014-02-13</w:t>
+            <w:t>2014-02-14</w:t>
           </w:r>
           <w:r>
             <w:rPr>
@@ -7079,7 +6464,7 @@
 </file>
 
 <file path=word/header3.xml><?xml version="1.0" encoding="utf-8"?>
-<w:hdr xmlns:ve="http://schemas.openxmlformats.org/markup-compatibility/2006" xmlns:o="urn:schemas-microsoft-com:office:office" xmlns:r="http://schemas.openxmlformats.org/officeDocument/2006/relationships" xmlns:m="http://schemas.openxmlformats.org/officeDocument/2006/math" xmlns:v="urn:schemas-microsoft-com:vml" xmlns:wp="http://schemas.openxmlformats.org/drawingml/2006/wordprocessingDrawing" xmlns:w10="urn:schemas-microsoft-com:office:word" xmlns:w="http://schemas.openxmlformats.org/wordprocessingml/2006/main" xmlns:wne="http://schemas.microsoft.com/office/word/2006/wordml">
+<w:hdr xmlns:wpc="http://schemas.microsoft.com/office/word/2010/wordprocessingCanvas" xmlns:mc="http://schemas.openxmlformats.org/markup-compatibility/2006" xmlns:o="urn:schemas-microsoft-com:office:office" xmlns:r="http://schemas.openxmlformats.org/officeDocument/2006/relationships" xmlns:m="http://schemas.openxmlformats.org/officeDocument/2006/math" xmlns:v="urn:schemas-microsoft-com:vml" xmlns:wp14="http://schemas.microsoft.com/office/word/2010/wordprocessingDrawing" xmlns:wp="http://schemas.openxmlformats.org/drawingml/2006/wordprocessingDrawing" xmlns:w10="urn:schemas-microsoft-com:office:word" xmlns:w="http://schemas.openxmlformats.org/wordprocessingml/2006/main" xmlns:w14="http://schemas.microsoft.com/office/word/2010/wordml" xmlns:w15="http://schemas.microsoft.com/office/word/2012/wordml" xmlns:wpg="http://schemas.microsoft.com/office/word/2010/wordprocessingGroup" xmlns:wpi="http://schemas.microsoft.com/office/word/2010/wordprocessingInk" xmlns:wne="http://schemas.microsoft.com/office/word/2006/wordml" xmlns:wps="http://schemas.microsoft.com/office/word/2010/wordprocessingShape" mc:Ignorable="w14 w15 wp14">
   <w:p>
     <w:pPr>
       <w:pStyle w:val="En-tte"/>
@@ -7089,7 +6474,7 @@
 </file>
 
 <file path=word/numbering.xml><?xml version="1.0" encoding="utf-8"?>
-<w:numbering xmlns:ve="http://schemas.openxmlformats.org/markup-compatibility/2006" xmlns:o="urn:schemas-microsoft-com:office:office" xmlns:r="http://schemas.openxmlformats.org/officeDocument/2006/relationships" xmlns:m="http://schemas.openxmlformats.org/officeDocument/2006/math" xmlns:v="urn:schemas-microsoft-com:vml" xmlns:wp="http://schemas.openxmlformats.org/drawingml/2006/wordprocessingDrawing" xmlns:w10="urn:schemas-microsoft-com:office:word" xmlns:w="http://schemas.openxmlformats.org/wordprocessingml/2006/main" xmlns:wne="http://schemas.microsoft.com/office/word/2006/wordml">
+<w:numbering xmlns:wpc="http://schemas.microsoft.com/office/word/2010/wordprocessingCanvas" xmlns:mc="http://schemas.openxmlformats.org/markup-compatibility/2006" xmlns:o="urn:schemas-microsoft-com:office:office" xmlns:r="http://schemas.openxmlformats.org/officeDocument/2006/relationships" xmlns:m="http://schemas.openxmlformats.org/officeDocument/2006/math" xmlns:v="urn:schemas-microsoft-com:vml" xmlns:wp14="http://schemas.microsoft.com/office/word/2010/wordprocessingDrawing" xmlns:wp="http://schemas.openxmlformats.org/drawingml/2006/wordprocessingDrawing" xmlns:w10="urn:schemas-microsoft-com:office:word" xmlns:w="http://schemas.openxmlformats.org/wordprocessingml/2006/main" xmlns:w14="http://schemas.microsoft.com/office/word/2010/wordml" xmlns:w15="http://schemas.microsoft.com/office/word/2012/wordml" xmlns:wpg="http://schemas.microsoft.com/office/word/2010/wordprocessingGroup" xmlns:wpi="http://schemas.microsoft.com/office/word/2010/wordprocessingInk" xmlns:wne="http://schemas.microsoft.com/office/word/2006/wordml" xmlns:wps="http://schemas.microsoft.com/office/word/2010/wordprocessingShape" mc:Ignorable="w14 w15 wp14">
   <w:abstractNum w:abstractNumId="0">
     <w:nsid w:val="FFFFFFFB"/>
     <w:multiLevelType w:val="multilevel"/>
@@ -7866,7 +7251,7 @@
 </file>
 
 <file path=word/styles.xml><?xml version="1.0" encoding="utf-8"?>
-<w:styles xmlns:r="http://schemas.openxmlformats.org/officeDocument/2006/relationships" xmlns:w="http://schemas.openxmlformats.org/wordprocessingml/2006/main">
+<w:styles xmlns:mc="http://schemas.openxmlformats.org/markup-compatibility/2006" xmlns:r="http://schemas.openxmlformats.org/officeDocument/2006/relationships" xmlns:w="http://schemas.openxmlformats.org/wordprocessingml/2006/main" xmlns:w14="http://schemas.microsoft.com/office/word/2010/wordml" xmlns:w15="http://schemas.microsoft.com/office/word/2012/wordml" mc:Ignorable="w14 w15">
   <w:docDefaults>
     <w:rPrDefault>
       <w:rPr>
@@ -7876,145 +7261,378 @@
     </w:rPrDefault>
     <w:pPrDefault/>
   </w:docDefaults>
-  <w:latentStyles w:defLockedState="0" w:defUIPriority="99" w:defSemiHidden="1" w:defUnhideWhenUsed="1" w:defQFormat="0" w:count="267">
-    <w:lsdException w:name="Normal" w:semiHidden="0" w:uiPriority="0" w:unhideWhenUsed="0" w:qFormat="1"/>
-    <w:lsdException w:name="heading 1" w:semiHidden="0" w:uiPriority="9" w:unhideWhenUsed="0" w:qFormat="1"/>
-    <w:lsdException w:name="heading 2" w:semiHidden="0" w:uiPriority="9" w:unhideWhenUsed="0" w:qFormat="1"/>
-    <w:lsdException w:name="heading 3" w:semiHidden="0" w:uiPriority="9" w:unhideWhenUsed="0" w:qFormat="1"/>
-    <w:lsdException w:name="heading 4" w:semiHidden="0" w:uiPriority="9" w:unhideWhenUsed="0" w:qFormat="1"/>
-    <w:lsdException w:name="heading 5" w:semiHidden="0" w:uiPriority="9" w:unhideWhenUsed="0" w:qFormat="1"/>
-    <w:lsdException w:name="heading 6" w:semiHidden="0" w:uiPriority="9" w:unhideWhenUsed="0" w:qFormat="1"/>
-    <w:lsdException w:name="heading 7" w:semiHidden="0" w:uiPriority="9" w:unhideWhenUsed="0" w:qFormat="1"/>
-    <w:lsdException w:name="heading 8" w:semiHidden="0" w:uiPriority="9" w:unhideWhenUsed="0" w:qFormat="1"/>
-    <w:lsdException w:name="heading 9" w:semiHidden="0" w:uiPriority="9" w:unhideWhenUsed="0" w:qFormat="1"/>
-    <w:lsdException w:name="toc 1" w:uiPriority="39"/>
-    <w:lsdException w:name="toc 2" w:uiPriority="39"/>
-    <w:lsdException w:name="toc 3" w:uiPriority="39"/>
-    <w:lsdException w:name="toc 4" w:uiPriority="39"/>
-    <w:lsdException w:name="toc 5" w:uiPriority="39"/>
-    <w:lsdException w:name="toc 6" w:uiPriority="39"/>
-    <w:lsdException w:name="toc 7" w:uiPriority="39"/>
-    <w:lsdException w:name="toc 8" w:uiPriority="39"/>
-    <w:lsdException w:name="toc 9" w:uiPriority="39"/>
-    <w:lsdException w:name="caption" w:uiPriority="35" w:qFormat="1"/>
-    <w:lsdException w:name="Title" w:semiHidden="0" w:uiPriority="10" w:unhideWhenUsed="0" w:qFormat="1"/>
-    <w:lsdException w:name="Default Paragraph Font" w:uiPriority="1"/>
-    <w:lsdException w:name="Body Text" w:uiPriority="0"/>
-    <w:lsdException w:name="Subtitle" w:semiHidden="0" w:uiPriority="11" w:unhideWhenUsed="0" w:qFormat="1"/>
-    <w:lsdException w:name="Strong" w:semiHidden="0" w:uiPriority="22" w:unhideWhenUsed="0" w:qFormat="1"/>
-    <w:lsdException w:name="Emphasis" w:semiHidden="0" w:uiPriority="20" w:unhideWhenUsed="0" w:qFormat="1"/>
-    <w:lsdException w:name="Table Grid" w:semiHidden="0" w:uiPriority="59" w:unhideWhenUsed="0"/>
-    <w:lsdException w:name="Placeholder Text" w:unhideWhenUsed="0"/>
-    <w:lsdException w:name="No Spacing" w:semiHidden="0" w:uiPriority="1" w:unhideWhenUsed="0" w:qFormat="1"/>
-    <w:lsdException w:name="Light Shading" w:semiHidden="0" w:uiPriority="60" w:unhideWhenUsed="0"/>
-    <w:lsdException w:name="Light List" w:semiHidden="0" w:uiPriority="61" w:unhideWhenUsed="0"/>
-    <w:lsdException w:name="Light Grid" w:semiHidden="0" w:uiPriority="62" w:unhideWhenUsed="0"/>
-    <w:lsdException w:name="Medium Shading 1" w:semiHidden="0" w:uiPriority="63" w:unhideWhenUsed="0"/>
-    <w:lsdException w:name="Medium Shading 2" w:semiHidden="0" w:uiPriority="64" w:unhideWhenUsed="0"/>
-    <w:lsdException w:name="Medium List 1" w:semiHidden="0" w:uiPriority="65" w:unhideWhenUsed="0"/>
-    <w:lsdException w:name="Medium List 2" w:semiHidden="0" w:uiPriority="66" w:unhideWhenUsed="0"/>
-    <w:lsdException w:name="Medium Grid 1" w:semiHidden="0" w:uiPriority="67" w:unhideWhenUsed="0"/>
-    <w:lsdException w:name="Medium Grid 2" w:semiHidden="0" w:uiPriority="68" w:unhideWhenUsed="0"/>
-    <w:lsdException w:name="Medium Grid 3" w:semiHidden="0" w:uiPriority="69" w:unhideWhenUsed="0"/>
-    <w:lsdException w:name="Dark List" w:semiHidden="0" w:uiPriority="70" w:unhideWhenUsed="0"/>
-    <w:lsdException w:name="Colorful Shading" w:semiHidden="0" w:uiPriority="71" w:unhideWhenUsed="0"/>
-    <w:lsdException w:name="Colorful List" w:semiHidden="0" w:uiPriority="72" w:unhideWhenUsed="0"/>
-    <w:lsdException w:name="Colorful Grid" w:semiHidden="0" w:uiPriority="73" w:unhideWhenUsed="0"/>
-    <w:lsdException w:name="Light Shading Accent 1" w:semiHidden="0" w:uiPriority="60" w:unhideWhenUsed="0"/>
-    <w:lsdException w:name="Light List Accent 1" w:semiHidden="0" w:uiPriority="61" w:unhideWhenUsed="0"/>
-    <w:lsdException w:name="Light Grid Accent 1" w:semiHidden="0" w:uiPriority="62" w:unhideWhenUsed="0"/>
-    <w:lsdException w:name="Medium Shading 1 Accent 1" w:semiHidden="0" w:uiPriority="63" w:unhideWhenUsed="0"/>
-    <w:lsdException w:name="Medium Shading 2 Accent 1" w:semiHidden="0" w:uiPriority="64" w:unhideWhenUsed="0"/>
-    <w:lsdException w:name="Medium List 1 Accent 1" w:semiHidden="0" w:uiPriority="65" w:unhideWhenUsed="0"/>
-    <w:lsdException w:name="Revision" w:unhideWhenUsed="0"/>
-    <w:lsdException w:name="List Paragraph" w:semiHidden="0" w:uiPriority="34" w:unhideWhenUsed="0" w:qFormat="1"/>
-    <w:lsdException w:name="Quote" w:semiHidden="0" w:uiPriority="29" w:unhideWhenUsed="0" w:qFormat="1"/>
-    <w:lsdException w:name="Intense Quote" w:semiHidden="0" w:uiPriority="30" w:unhideWhenUsed="0" w:qFormat="1"/>
-    <w:lsdException w:name="Medium List 2 Accent 1" w:semiHidden="0" w:uiPriority="66" w:unhideWhenUsed="0"/>
-    <w:lsdException w:name="Medium Grid 1 Accent 1" w:semiHidden="0" w:uiPriority="67" w:unhideWhenUsed="0"/>
-    <w:lsdException w:name="Medium Grid 2 Accent 1" w:semiHidden="0" w:uiPriority="68" w:unhideWhenUsed="0"/>
-    <w:lsdException w:name="Medium Grid 3 Accent 1" w:semiHidden="0" w:uiPriority="69" w:unhideWhenUsed="0"/>
-    <w:lsdException w:name="Dark List Accent 1" w:semiHidden="0" w:uiPriority="70" w:unhideWhenUsed="0"/>
-    <w:lsdException w:name="Colorful Shading Accent 1" w:semiHidden="0" w:uiPriority="71" w:unhideWhenUsed="0"/>
-    <w:lsdException w:name="Colorful List Accent 1" w:semiHidden="0" w:uiPriority="72" w:unhideWhenUsed="0"/>
-    <w:lsdException w:name="Colorful Grid Accent 1" w:semiHidden="0" w:uiPriority="73" w:unhideWhenUsed="0"/>
-    <w:lsdException w:name="Light Shading Accent 2" w:semiHidden="0" w:uiPriority="60" w:unhideWhenUsed="0"/>
-    <w:lsdException w:name="Light List Accent 2" w:semiHidden="0" w:uiPriority="61" w:unhideWhenUsed="0"/>
-    <w:lsdException w:name="Light Grid Accent 2" w:semiHidden="0" w:uiPriority="62" w:unhideWhenUsed="0"/>
-    <w:lsdException w:name="Medium Shading 1 Accent 2" w:semiHidden="0" w:uiPriority="63" w:unhideWhenUsed="0"/>
-    <w:lsdException w:name="Medium Shading 2 Accent 2" w:semiHidden="0" w:uiPriority="64" w:unhideWhenUsed="0"/>
-    <w:lsdException w:name="Medium List 1 Accent 2" w:semiHidden="0" w:uiPriority="65" w:unhideWhenUsed="0"/>
-    <w:lsdException w:name="Medium List 2 Accent 2" w:semiHidden="0" w:uiPriority="66" w:unhideWhenUsed="0"/>
-    <w:lsdException w:name="Medium Grid 1 Accent 2" w:semiHidden="0" w:uiPriority="67" w:unhideWhenUsed="0"/>
-    <w:lsdException w:name="Medium Grid 2 Accent 2" w:semiHidden="0" w:uiPriority="68" w:unhideWhenUsed="0"/>
-    <w:lsdException w:name="Medium Grid 3 Accent 2" w:semiHidden="0" w:uiPriority="69" w:unhideWhenUsed="0"/>
-    <w:lsdException w:name="Dark List Accent 2" w:semiHidden="0" w:uiPriority="70" w:unhideWhenUsed="0"/>
-    <w:lsdException w:name="Colorful Shading Accent 2" w:semiHidden="0" w:uiPriority="71" w:unhideWhenUsed="0"/>
-    <w:lsdException w:name="Colorful List Accent 2" w:semiHidden="0" w:uiPriority="72" w:unhideWhenUsed="0"/>
-    <w:lsdException w:name="Colorful Grid Accent 2" w:semiHidden="0" w:uiPriority="73" w:unhideWhenUsed="0"/>
-    <w:lsdException w:name="Light Shading Accent 3" w:semiHidden="0" w:uiPriority="60" w:unhideWhenUsed="0"/>
-    <w:lsdException w:name="Light List Accent 3" w:semiHidden="0" w:uiPriority="61" w:unhideWhenUsed="0"/>
-    <w:lsdException w:name="Light Grid Accent 3" w:semiHidden="0" w:uiPriority="62" w:unhideWhenUsed="0"/>
-    <w:lsdException w:name="Medium Shading 1 Accent 3" w:semiHidden="0" w:uiPriority="63" w:unhideWhenUsed="0"/>
-    <w:lsdException w:name="Medium Shading 2 Accent 3" w:semiHidden="0" w:uiPriority="64" w:unhideWhenUsed="0"/>
-    <w:lsdException w:name="Medium List 1 Accent 3" w:semiHidden="0" w:uiPriority="65" w:unhideWhenUsed="0"/>
-    <w:lsdException w:name="Medium List 2 Accent 3" w:semiHidden="0" w:uiPriority="66" w:unhideWhenUsed="0"/>
-    <w:lsdException w:name="Medium Grid 1 Accent 3" w:semiHidden="0" w:uiPriority="67" w:unhideWhenUsed="0"/>
-    <w:lsdException w:name="Medium Grid 2 Accent 3" w:semiHidden="0" w:uiPriority="68" w:unhideWhenUsed="0"/>
-    <w:lsdException w:name="Medium Grid 3 Accent 3" w:semiHidden="0" w:uiPriority="69" w:unhideWhenUsed="0"/>
-    <w:lsdException w:name="Dark List Accent 3" w:semiHidden="0" w:uiPriority="70" w:unhideWhenUsed="0"/>
-    <w:lsdException w:name="Colorful Shading Accent 3" w:semiHidden="0" w:uiPriority="71" w:unhideWhenUsed="0"/>
-    <w:lsdException w:name="Colorful List Accent 3" w:semiHidden="0" w:uiPriority="72" w:unhideWhenUsed="0"/>
-    <w:lsdException w:name="Colorful Grid Accent 3" w:semiHidden="0" w:uiPriority="73" w:unhideWhenUsed="0"/>
-    <w:lsdException w:name="Light Shading Accent 4" w:semiHidden="0" w:uiPriority="60" w:unhideWhenUsed="0"/>
-    <w:lsdException w:name="Light List Accent 4" w:semiHidden="0" w:uiPriority="61" w:unhideWhenUsed="0"/>
-    <w:lsdException w:name="Light Grid Accent 4" w:semiHidden="0" w:uiPriority="62" w:unhideWhenUsed="0"/>
-    <w:lsdException w:name="Medium Shading 1 Accent 4" w:semiHidden="0" w:uiPriority="63" w:unhideWhenUsed="0"/>
-    <w:lsdException w:name="Medium Shading 2 Accent 4" w:semiHidden="0" w:uiPriority="64" w:unhideWhenUsed="0"/>
-    <w:lsdException w:name="Medium List 1 Accent 4" w:semiHidden="0" w:uiPriority="65" w:unhideWhenUsed="0"/>
-    <w:lsdException w:name="Medium List 2 Accent 4" w:semiHidden="0" w:uiPriority="66" w:unhideWhenUsed="0"/>
-    <w:lsdException w:name="Medium Grid 1 Accent 4" w:semiHidden="0" w:uiPriority="67" w:unhideWhenUsed="0"/>
-    <w:lsdException w:name="Medium Grid 2 Accent 4" w:semiHidden="0" w:uiPriority="68" w:unhideWhenUsed="0"/>
-    <w:lsdException w:name="Medium Grid 3 Accent 4" w:semiHidden="0" w:uiPriority="69" w:unhideWhenUsed="0"/>
-    <w:lsdException w:name="Dark List Accent 4" w:semiHidden="0" w:uiPriority="70" w:unhideWhenUsed="0"/>
-    <w:lsdException w:name="Colorful Shading Accent 4" w:semiHidden="0" w:uiPriority="71" w:unhideWhenUsed="0"/>
-    <w:lsdException w:name="Colorful List Accent 4" w:semiHidden="0" w:uiPriority="72" w:unhideWhenUsed="0"/>
-    <w:lsdException w:name="Colorful Grid Accent 4" w:semiHidden="0" w:uiPriority="73" w:unhideWhenUsed="0"/>
-    <w:lsdException w:name="Light Shading Accent 5" w:semiHidden="0" w:uiPriority="60" w:unhideWhenUsed="0"/>
-    <w:lsdException w:name="Light List Accent 5" w:semiHidden="0" w:uiPriority="61" w:unhideWhenUsed="0"/>
-    <w:lsdException w:name="Light Grid Accent 5" w:semiHidden="0" w:uiPriority="62" w:unhideWhenUsed="0"/>
-    <w:lsdException w:name="Medium Shading 1 Accent 5" w:semiHidden="0" w:uiPriority="63" w:unhideWhenUsed="0"/>
-    <w:lsdException w:name="Medium Shading 2 Accent 5" w:semiHidden="0" w:uiPriority="64" w:unhideWhenUsed="0"/>
-    <w:lsdException w:name="Medium List 1 Accent 5" w:semiHidden="0" w:uiPriority="65" w:unhideWhenUsed="0"/>
-    <w:lsdException w:name="Medium List 2 Accent 5" w:semiHidden="0" w:uiPriority="66" w:unhideWhenUsed="0"/>
-    <w:lsdException w:name="Medium Grid 1 Accent 5" w:semiHidden="0" w:uiPriority="67" w:unhideWhenUsed="0"/>
-    <w:lsdException w:name="Medium Grid 2 Accent 5" w:semiHidden="0" w:uiPriority="68" w:unhideWhenUsed="0"/>
-    <w:lsdException w:name="Medium Grid 3 Accent 5" w:semiHidden="0" w:uiPriority="69" w:unhideWhenUsed="0"/>
-    <w:lsdException w:name="Dark List Accent 5" w:semiHidden="0" w:uiPriority="70" w:unhideWhenUsed="0"/>
-    <w:lsdException w:name="Colorful Shading Accent 5" w:semiHidden="0" w:uiPriority="71" w:unhideWhenUsed="0"/>
-    <w:lsdException w:name="Colorful List Accent 5" w:semiHidden="0" w:uiPriority="72" w:unhideWhenUsed="0"/>
-    <w:lsdException w:name="Colorful Grid Accent 5" w:semiHidden="0" w:uiPriority="73" w:unhideWhenUsed="0"/>
-    <w:lsdException w:name="Light Shading Accent 6" w:semiHidden="0" w:uiPriority="60" w:unhideWhenUsed="0"/>
-    <w:lsdException w:name="Light List Accent 6" w:semiHidden="0" w:uiPriority="61" w:unhideWhenUsed="0"/>
-    <w:lsdException w:name="Light Grid Accent 6" w:semiHidden="0" w:uiPriority="62" w:unhideWhenUsed="0"/>
-    <w:lsdException w:name="Medium Shading 1 Accent 6" w:semiHidden="0" w:uiPriority="63" w:unhideWhenUsed="0"/>
-    <w:lsdException w:name="Medium Shading 2 Accent 6" w:semiHidden="0" w:uiPriority="64" w:unhideWhenUsed="0"/>
-    <w:lsdException w:name="Medium List 1 Accent 6" w:semiHidden="0" w:uiPriority="65" w:unhideWhenUsed="0"/>
-    <w:lsdException w:name="Medium List 2 Accent 6" w:semiHidden="0" w:uiPriority="66" w:unhideWhenUsed="0"/>
-    <w:lsdException w:name="Medium Grid 1 Accent 6" w:semiHidden="0" w:uiPriority="67" w:unhideWhenUsed="0"/>
-    <w:lsdException w:name="Medium Grid 2 Accent 6" w:semiHidden="0" w:uiPriority="68" w:unhideWhenUsed="0"/>
-    <w:lsdException w:name="Medium Grid 3 Accent 6" w:semiHidden="0" w:uiPriority="69" w:unhideWhenUsed="0"/>
-    <w:lsdException w:name="Dark List Accent 6" w:semiHidden="0" w:uiPriority="70" w:unhideWhenUsed="0"/>
-    <w:lsdException w:name="Colorful Shading Accent 6" w:semiHidden="0" w:uiPriority="71" w:unhideWhenUsed="0"/>
-    <w:lsdException w:name="Colorful List Accent 6" w:semiHidden="0" w:uiPriority="72" w:unhideWhenUsed="0"/>
-    <w:lsdException w:name="Colorful Grid Accent 6" w:semiHidden="0" w:uiPriority="73" w:unhideWhenUsed="0"/>
-    <w:lsdException w:name="Subtle Emphasis" w:semiHidden="0" w:uiPriority="19" w:unhideWhenUsed="0" w:qFormat="1"/>
-    <w:lsdException w:name="Intense Emphasis" w:semiHidden="0" w:uiPriority="21" w:unhideWhenUsed="0" w:qFormat="1"/>
-    <w:lsdException w:name="Subtle Reference" w:semiHidden="0" w:uiPriority="31" w:unhideWhenUsed="0" w:qFormat="1"/>
-    <w:lsdException w:name="Intense Reference" w:semiHidden="0" w:uiPriority="32" w:unhideWhenUsed="0" w:qFormat="1"/>
-    <w:lsdException w:name="Book Title" w:semiHidden="0" w:uiPriority="33" w:unhideWhenUsed="0" w:qFormat="1"/>
-    <w:lsdException w:name="Bibliography" w:uiPriority="37"/>
-    <w:lsdException w:name="TOC Heading" w:uiPriority="39" w:qFormat="1"/>
+  <w:latentStyles w:defLockedState="0" w:defUIPriority="99" w:defSemiHidden="0" w:defUnhideWhenUsed="0" w:defQFormat="0" w:count="371">
+    <w:lsdException w:name="Normal" w:uiPriority="0" w:qFormat="1"/>
+    <w:lsdException w:name="heading 1" w:uiPriority="9" w:qFormat="1"/>
+    <w:lsdException w:name="heading 2" w:uiPriority="9" w:qFormat="1"/>
+    <w:lsdException w:name="heading 3" w:uiPriority="9" w:qFormat="1"/>
+    <w:lsdException w:name="heading 4" w:uiPriority="9" w:qFormat="1"/>
+    <w:lsdException w:name="heading 5" w:uiPriority="9" w:qFormat="1"/>
+    <w:lsdException w:name="heading 6" w:uiPriority="9" w:qFormat="1"/>
+    <w:lsdException w:name="heading 7" w:uiPriority="9" w:qFormat="1"/>
+    <w:lsdException w:name="heading 8" w:uiPriority="9" w:qFormat="1"/>
+    <w:lsdException w:name="heading 9" w:uiPriority="9" w:qFormat="1"/>
+    <w:lsdException w:name="index 1" w:semiHidden="1" w:unhideWhenUsed="1"/>
+    <w:lsdException w:name="index 2" w:semiHidden="1" w:unhideWhenUsed="1"/>
+    <w:lsdException w:name="index 3" w:semiHidden="1" w:unhideWhenUsed="1"/>
+    <w:lsdException w:name="index 4" w:semiHidden="1" w:unhideWhenUsed="1"/>
+    <w:lsdException w:name="index 5" w:semiHidden="1" w:unhideWhenUsed="1"/>
+    <w:lsdException w:name="index 6" w:semiHidden="1" w:unhideWhenUsed="1"/>
+    <w:lsdException w:name="index 7" w:semiHidden="1" w:unhideWhenUsed="1"/>
+    <w:lsdException w:name="index 8" w:semiHidden="1" w:unhideWhenUsed="1"/>
+    <w:lsdException w:name="index 9" w:semiHidden="1" w:unhideWhenUsed="1"/>
+    <w:lsdException w:name="toc 1" w:semiHidden="1" w:uiPriority="39" w:unhideWhenUsed="1"/>
+    <w:lsdException w:name="toc 2" w:semiHidden="1" w:uiPriority="39" w:unhideWhenUsed="1"/>
+    <w:lsdException w:name="toc 3" w:semiHidden="1" w:uiPriority="39" w:unhideWhenUsed="1"/>
+    <w:lsdException w:name="toc 4" w:semiHidden="1" w:uiPriority="39" w:unhideWhenUsed="1"/>
+    <w:lsdException w:name="toc 5" w:semiHidden="1" w:uiPriority="39" w:unhideWhenUsed="1"/>
+    <w:lsdException w:name="toc 6" w:semiHidden="1" w:uiPriority="39" w:unhideWhenUsed="1"/>
+    <w:lsdException w:name="toc 7" w:semiHidden="1" w:uiPriority="39" w:unhideWhenUsed="1"/>
+    <w:lsdException w:name="toc 8" w:semiHidden="1" w:uiPriority="39" w:unhideWhenUsed="1"/>
+    <w:lsdException w:name="toc 9" w:semiHidden="1" w:uiPriority="39" w:unhideWhenUsed="1"/>
+    <w:lsdException w:name="Normal Indent" w:semiHidden="1" w:unhideWhenUsed="1"/>
+    <w:lsdException w:name="footnote text" w:semiHidden="1" w:unhideWhenUsed="1"/>
+    <w:lsdException w:name="annotation text" w:semiHidden="1" w:unhideWhenUsed="1"/>
+    <w:lsdException w:name="header" w:semiHidden="1" w:unhideWhenUsed="1"/>
+    <w:lsdException w:name="footer" w:semiHidden="1" w:unhideWhenUsed="1"/>
+    <w:lsdException w:name="index heading" w:semiHidden="1" w:unhideWhenUsed="1"/>
+    <w:lsdException w:name="caption" w:semiHidden="1" w:uiPriority="35" w:unhideWhenUsed="1" w:qFormat="1"/>
+    <w:lsdException w:name="table of figures" w:semiHidden="1" w:unhideWhenUsed="1"/>
+    <w:lsdException w:name="envelope address" w:semiHidden="1" w:unhideWhenUsed="1"/>
+    <w:lsdException w:name="envelope return" w:semiHidden="1" w:unhideWhenUsed="1"/>
+    <w:lsdException w:name="footnote reference" w:semiHidden="1" w:unhideWhenUsed="1"/>
+    <w:lsdException w:name="annotation reference" w:semiHidden="1" w:unhideWhenUsed="1"/>
+    <w:lsdException w:name="line number" w:semiHidden="1" w:unhideWhenUsed="1"/>
+    <w:lsdException w:name="page number" w:semiHidden="1" w:unhideWhenUsed="1"/>
+    <w:lsdException w:name="endnote reference" w:semiHidden="1" w:unhideWhenUsed="1"/>
+    <w:lsdException w:name="endnote text" w:semiHidden="1" w:unhideWhenUsed="1"/>
+    <w:lsdException w:name="table of authorities" w:semiHidden="1" w:unhideWhenUsed="1"/>
+    <w:lsdException w:name="macro" w:semiHidden="1" w:unhideWhenUsed="1"/>
+    <w:lsdException w:name="toa heading" w:semiHidden="1" w:unhideWhenUsed="1"/>
+    <w:lsdException w:name="List" w:semiHidden="1" w:unhideWhenUsed="1"/>
+    <w:lsdException w:name="List Bullet" w:semiHidden="1" w:unhideWhenUsed="1"/>
+    <w:lsdException w:name="List Number" w:semiHidden="1" w:unhideWhenUsed="1"/>
+    <w:lsdException w:name="List 2" w:semiHidden="1" w:unhideWhenUsed="1"/>
+    <w:lsdException w:name="List 3" w:semiHidden="1" w:unhideWhenUsed="1"/>
+    <w:lsdException w:name="List 4" w:semiHidden="1" w:unhideWhenUsed="1"/>
+    <w:lsdException w:name="List 5" w:semiHidden="1" w:unhideWhenUsed="1"/>
+    <w:lsdException w:name="List Bullet 2" w:semiHidden="1" w:unhideWhenUsed="1"/>
+    <w:lsdException w:name="List Bullet 3" w:semiHidden="1" w:unhideWhenUsed="1"/>
+    <w:lsdException w:name="List Bullet 4" w:semiHidden="1" w:unhideWhenUsed="1"/>
+    <w:lsdException w:name="List Bullet 5" w:semiHidden="1" w:unhideWhenUsed="1"/>
+    <w:lsdException w:name="List Number 2" w:semiHidden="1" w:unhideWhenUsed="1"/>
+    <w:lsdException w:name="List Number 3" w:semiHidden="1" w:unhideWhenUsed="1"/>
+    <w:lsdException w:name="List Number 4" w:semiHidden="1" w:unhideWhenUsed="1"/>
+    <w:lsdException w:name="List Number 5" w:semiHidden="1" w:unhideWhenUsed="1"/>
+    <w:lsdException w:name="Title" w:uiPriority="10" w:qFormat="1"/>
+    <w:lsdException w:name="Closing" w:semiHidden="1" w:unhideWhenUsed="1"/>
+    <w:lsdException w:name="Signature" w:semiHidden="1" w:unhideWhenUsed="1"/>
+    <w:lsdException w:name="Default Paragraph Font" w:semiHidden="1" w:uiPriority="1" w:unhideWhenUsed="1"/>
+    <w:lsdException w:name="Body Text" w:semiHidden="1" w:uiPriority="0" w:unhideWhenUsed="1"/>
+    <w:lsdException w:name="Body Text Indent" w:semiHidden="1" w:unhideWhenUsed="1"/>
+    <w:lsdException w:name="List Continue" w:semiHidden="1" w:unhideWhenUsed="1"/>
+    <w:lsdException w:name="List Continue 2" w:semiHidden="1" w:unhideWhenUsed="1"/>
+    <w:lsdException w:name="List Continue 3" w:semiHidden="1" w:unhideWhenUsed="1"/>
+    <w:lsdException w:name="List Continue 4" w:semiHidden="1" w:unhideWhenUsed="1"/>
+    <w:lsdException w:name="List Continue 5" w:semiHidden="1" w:unhideWhenUsed="1"/>
+    <w:lsdException w:name="Message Header" w:semiHidden="1" w:unhideWhenUsed="1"/>
+    <w:lsdException w:name="Subtitle" w:uiPriority="11" w:qFormat="1"/>
+    <w:lsdException w:name="Salutation" w:semiHidden="1" w:unhideWhenUsed="1"/>
+    <w:lsdException w:name="Date" w:semiHidden="1" w:unhideWhenUsed="1"/>
+    <w:lsdException w:name="Body Text First Indent" w:semiHidden="1" w:unhideWhenUsed="1"/>
+    <w:lsdException w:name="Body Text First Indent 2" w:semiHidden="1" w:unhideWhenUsed="1"/>
+    <w:lsdException w:name="Note Heading" w:semiHidden="1" w:unhideWhenUsed="1"/>
+    <w:lsdException w:name="Body Text 2" w:semiHidden="1" w:unhideWhenUsed="1"/>
+    <w:lsdException w:name="Body Text 3" w:semiHidden="1" w:unhideWhenUsed="1"/>
+    <w:lsdException w:name="Body Text Indent 2" w:semiHidden="1" w:unhideWhenUsed="1"/>
+    <w:lsdException w:name="Body Text Indent 3" w:semiHidden="1" w:unhideWhenUsed="1"/>
+    <w:lsdException w:name="Block Text" w:semiHidden="1" w:unhideWhenUsed="1"/>
+    <w:lsdException w:name="Hyperlink" w:semiHidden="1" w:unhideWhenUsed="1"/>
+    <w:lsdException w:name="FollowedHyperlink" w:semiHidden="1" w:unhideWhenUsed="1"/>
+    <w:lsdException w:name="Strong" w:uiPriority="22" w:qFormat="1"/>
+    <w:lsdException w:name="Emphasis" w:uiPriority="20" w:qFormat="1"/>
+    <w:lsdException w:name="Document Map" w:semiHidden="1" w:unhideWhenUsed="1"/>
+    <w:lsdException w:name="Plain Text" w:semiHidden="1" w:unhideWhenUsed="1"/>
+    <w:lsdException w:name="E-mail Signature" w:semiHidden="1" w:unhideWhenUsed="1"/>
+    <w:lsdException w:name="HTML Top of Form" w:semiHidden="1" w:unhideWhenUsed="1"/>
+    <w:lsdException w:name="HTML Bottom of Form" w:semiHidden="1" w:unhideWhenUsed="1"/>
+    <w:lsdException w:name="Normal (Web)" w:semiHidden="1" w:unhideWhenUsed="1"/>
+    <w:lsdException w:name="HTML Acronym" w:semiHidden="1" w:unhideWhenUsed="1"/>
+    <w:lsdException w:name="HTML Address" w:semiHidden="1" w:unhideWhenUsed="1"/>
+    <w:lsdException w:name="HTML Cite" w:semiHidden="1" w:unhideWhenUsed="1"/>
+    <w:lsdException w:name="HTML Code" w:semiHidden="1" w:unhideWhenUsed="1"/>
+    <w:lsdException w:name="HTML Definition" w:semiHidden="1" w:unhideWhenUsed="1"/>
+    <w:lsdException w:name="HTML Keyboard" w:semiHidden="1" w:unhideWhenUsed="1"/>
+    <w:lsdException w:name="HTML Preformatted" w:semiHidden="1" w:unhideWhenUsed="1"/>
+    <w:lsdException w:name="HTML Sample" w:semiHidden="1" w:unhideWhenUsed="1"/>
+    <w:lsdException w:name="HTML Typewriter" w:semiHidden="1" w:unhideWhenUsed="1"/>
+    <w:lsdException w:name="HTML Variable" w:semiHidden="1" w:unhideWhenUsed="1"/>
+    <w:lsdException w:name="Normal Table" w:semiHidden="1" w:unhideWhenUsed="1"/>
+    <w:lsdException w:name="annotation subject" w:semiHidden="1" w:unhideWhenUsed="1"/>
+    <w:lsdException w:name="No List" w:semiHidden="1" w:unhideWhenUsed="1"/>
+    <w:lsdException w:name="Outline List 1" w:semiHidden="1" w:unhideWhenUsed="1"/>
+    <w:lsdException w:name="Outline List 2" w:semiHidden="1" w:unhideWhenUsed="1"/>
+    <w:lsdException w:name="Outline List 3" w:semiHidden="1" w:unhideWhenUsed="1"/>
+    <w:lsdException w:name="Table Simple 1" w:semiHidden="1" w:unhideWhenUsed="1"/>
+    <w:lsdException w:name="Table Simple 2" w:semiHidden="1" w:unhideWhenUsed="1"/>
+    <w:lsdException w:name="Table Simple 3" w:semiHidden="1" w:unhideWhenUsed="1"/>
+    <w:lsdException w:name="Table Classic 1" w:semiHidden="1" w:unhideWhenUsed="1"/>
+    <w:lsdException w:name="Table Classic 2" w:semiHidden="1" w:unhideWhenUsed="1"/>
+    <w:lsdException w:name="Table Classic 3" w:semiHidden="1" w:unhideWhenUsed="1"/>
+    <w:lsdException w:name="Table Classic 4" w:semiHidden="1" w:unhideWhenUsed="1"/>
+    <w:lsdException w:name="Table Colorful 1" w:semiHidden="1" w:unhideWhenUsed="1"/>
+    <w:lsdException w:name="Table Colorful 2" w:semiHidden="1" w:unhideWhenUsed="1"/>
+    <w:lsdException w:name="Table Colorful 3" w:semiHidden="1" w:unhideWhenUsed="1"/>
+    <w:lsdException w:name="Table Columns 1" w:semiHidden="1" w:unhideWhenUsed="1"/>
+    <w:lsdException w:name="Table Columns 2" w:semiHidden="1" w:unhideWhenUsed="1"/>
+    <w:lsdException w:name="Table Columns 3" w:semiHidden="1" w:unhideWhenUsed="1"/>
+    <w:lsdException w:name="Table Columns 4" w:semiHidden="1" w:unhideWhenUsed="1"/>
+    <w:lsdException w:name="Table Columns 5" w:semiHidden="1" w:unhideWhenUsed="1"/>
+    <w:lsdException w:name="Table Grid 1" w:semiHidden="1" w:unhideWhenUsed="1"/>
+    <w:lsdException w:name="Table Grid 2" w:semiHidden="1" w:unhideWhenUsed="1"/>
+    <w:lsdException w:name="Table Grid 3" w:semiHidden="1" w:unhideWhenUsed="1"/>
+    <w:lsdException w:name="Table Grid 4" w:semiHidden="1" w:unhideWhenUsed="1"/>
+    <w:lsdException w:name="Table Grid 5" w:semiHidden="1" w:unhideWhenUsed="1"/>
+    <w:lsdException w:name="Table Grid 6" w:semiHidden="1" w:unhideWhenUsed="1"/>
+    <w:lsdException w:name="Table Grid 7" w:semiHidden="1" w:unhideWhenUsed="1"/>
+    <w:lsdException w:name="Table Grid 8" w:semiHidden="1" w:unhideWhenUsed="1"/>
+    <w:lsdException w:name="Table List 1" w:semiHidden="1" w:unhideWhenUsed="1"/>
+    <w:lsdException w:name="Table List 2" w:semiHidden="1" w:unhideWhenUsed="1"/>
+    <w:lsdException w:name="Table List 3" w:semiHidden="1" w:unhideWhenUsed="1"/>
+    <w:lsdException w:name="Table List 4" w:semiHidden="1" w:unhideWhenUsed="1"/>
+    <w:lsdException w:name="Table List 5" w:semiHidden="1" w:unhideWhenUsed="1"/>
+    <w:lsdException w:name="Table List 6" w:semiHidden="1" w:unhideWhenUsed="1"/>
+    <w:lsdException w:name="Table List 7" w:semiHidden="1" w:unhideWhenUsed="1"/>
+    <w:lsdException w:name="Table List 8" w:semiHidden="1" w:unhideWhenUsed="1"/>
+    <w:lsdException w:name="Table 3D effects 1" w:semiHidden="1" w:unhideWhenUsed="1"/>
+    <w:lsdException w:name="Table 3D effects 2" w:semiHidden="1" w:unhideWhenUsed="1"/>
+    <w:lsdException w:name="Table 3D effects 3" w:semiHidden="1" w:unhideWhenUsed="1"/>
+    <w:lsdException w:name="Table Contemporary" w:semiHidden="1" w:unhideWhenUsed="1"/>
+    <w:lsdException w:name="Table Elegant" w:semiHidden="1" w:unhideWhenUsed="1"/>
+    <w:lsdException w:name="Table Professional" w:semiHidden="1" w:unhideWhenUsed="1"/>
+    <w:lsdException w:name="Table Subtle 1" w:semiHidden="1" w:unhideWhenUsed="1"/>
+    <w:lsdException w:name="Table Subtle 2" w:semiHidden="1" w:unhideWhenUsed="1"/>
+    <w:lsdException w:name="Table Web 1" w:semiHidden="1" w:unhideWhenUsed="1"/>
+    <w:lsdException w:name="Table Web 2" w:semiHidden="1" w:unhideWhenUsed="1"/>
+    <w:lsdException w:name="Table Web 3" w:semiHidden="1" w:unhideWhenUsed="1"/>
+    <w:lsdException w:name="Balloon Text" w:semiHidden="1" w:unhideWhenUsed="1"/>
+    <w:lsdException w:name="Table Grid" w:uiPriority="59"/>
+    <w:lsdException w:name="Table Theme" w:semiHidden="1" w:unhideWhenUsed="1"/>
+    <w:lsdException w:name="Placeholder Text" w:semiHidden="1"/>
+    <w:lsdException w:name="No Spacing" w:uiPriority="1" w:qFormat="1"/>
+    <w:lsdException w:name="Light Shading" w:uiPriority="60"/>
+    <w:lsdException w:name="Light List" w:uiPriority="61"/>
+    <w:lsdException w:name="Light Grid" w:uiPriority="62"/>
+    <w:lsdException w:name="Medium Shading 1" w:uiPriority="63"/>
+    <w:lsdException w:name="Medium Shading 2" w:uiPriority="64"/>
+    <w:lsdException w:name="Medium List 1" w:uiPriority="65"/>
+    <w:lsdException w:name="Medium List 2" w:uiPriority="66"/>
+    <w:lsdException w:name="Medium Grid 1" w:uiPriority="67"/>
+    <w:lsdException w:name="Medium Grid 2" w:uiPriority="68"/>
+    <w:lsdException w:name="Medium Grid 3" w:uiPriority="69"/>
+    <w:lsdException w:name="Dark List" w:uiPriority="70"/>
+    <w:lsdException w:name="Colorful Shading" w:uiPriority="71"/>
+    <w:lsdException w:name="Colorful List" w:uiPriority="72"/>
+    <w:lsdException w:name="Colorful Grid" w:uiPriority="73"/>
+    <w:lsdException w:name="Light Shading Accent 1" w:uiPriority="60"/>
+    <w:lsdException w:name="Light List Accent 1" w:uiPriority="61"/>
+    <w:lsdException w:name="Light Grid Accent 1" w:uiPriority="62"/>
+    <w:lsdException w:name="Medium Shading 1 Accent 1" w:uiPriority="63"/>
+    <w:lsdException w:name="Medium Shading 2 Accent 1" w:uiPriority="64"/>
+    <w:lsdException w:name="Medium List 1 Accent 1" w:uiPriority="65"/>
+    <w:lsdException w:name="Revision" w:semiHidden="1"/>
+    <w:lsdException w:name="List Paragraph" w:uiPriority="34" w:qFormat="1"/>
+    <w:lsdException w:name="Quote" w:uiPriority="29" w:qFormat="1"/>
+    <w:lsdException w:name="Intense Quote" w:uiPriority="30" w:qFormat="1"/>
+    <w:lsdException w:name="Medium List 2 Accent 1" w:uiPriority="66"/>
+    <w:lsdException w:name="Medium Grid 1 Accent 1" w:uiPriority="67"/>
+    <w:lsdException w:name="Medium Grid 2 Accent 1" w:uiPriority="68"/>
+    <w:lsdException w:name="Medium Grid 3 Accent 1" w:uiPriority="69"/>
+    <w:lsdException w:name="Dark List Accent 1" w:uiPriority="70"/>
+    <w:lsdException w:name="Colorful Shading Accent 1" w:uiPriority="71"/>
+    <w:lsdException w:name="Colorful List Accent 1" w:uiPriority="72"/>
+    <w:lsdException w:name="Colorful Grid Accent 1" w:uiPriority="73"/>
+    <w:lsdException w:name="Light Shading Accent 2" w:uiPriority="60"/>
+    <w:lsdException w:name="Light List Accent 2" w:uiPriority="61"/>
+    <w:lsdException w:name="Light Grid Accent 2" w:uiPriority="62"/>
+    <w:lsdException w:name="Medium Shading 1 Accent 2" w:uiPriority="63"/>
+    <w:lsdException w:name="Medium Shading 2 Accent 2" w:uiPriority="64"/>
+    <w:lsdException w:name="Medium List 1 Accent 2" w:uiPriority="65"/>
+    <w:lsdException w:name="Medium List 2 Accent 2" w:uiPriority="66"/>
+    <w:lsdException w:name="Medium Grid 1 Accent 2" w:uiPriority="67"/>
+    <w:lsdException w:name="Medium Grid 2 Accent 2" w:uiPriority="68"/>
+    <w:lsdException w:name="Medium Grid 3 Accent 2" w:uiPriority="69"/>
+    <w:lsdException w:name="Dark List Accent 2" w:uiPriority="70"/>
+    <w:lsdException w:name="Colorful Shading Accent 2" w:uiPriority="71"/>
+    <w:lsdException w:name="Colorful List Accent 2" w:uiPriority="72"/>
+    <w:lsdException w:name="Colorful Grid Accent 2" w:uiPriority="73"/>
+    <w:lsdException w:name="Light Shading Accent 3" w:uiPriority="60"/>
+    <w:lsdException w:name="Light List Accent 3" w:uiPriority="61"/>
+    <w:lsdException w:name="Light Grid Accent 3" w:uiPriority="62"/>
+    <w:lsdException w:name="Medium Shading 1 Accent 3" w:uiPriority="63"/>
+    <w:lsdException w:name="Medium Shading 2 Accent 3" w:uiPriority="64"/>
+    <w:lsdException w:name="Medium List 1 Accent 3" w:uiPriority="65"/>
+    <w:lsdException w:name="Medium List 2 Accent 3" w:uiPriority="66"/>
+    <w:lsdException w:name="Medium Grid 1 Accent 3" w:uiPriority="67"/>
+    <w:lsdException w:name="Medium Grid 2 Accent 3" w:uiPriority="68"/>
+    <w:lsdException w:name="Medium Grid 3 Accent 3" w:uiPriority="69"/>
+    <w:lsdException w:name="Dark List Accent 3" w:uiPriority="70"/>
+    <w:lsdException w:name="Colorful Shading Accent 3" w:uiPriority="71"/>
+    <w:lsdException w:name="Colorful List Accent 3" w:uiPriority="72"/>
+    <w:lsdException w:name="Colorful Grid Accent 3" w:uiPriority="73"/>
+    <w:lsdException w:name="Light Shading Accent 4" w:uiPriority="60"/>
+    <w:lsdException w:name="Light List Accent 4" w:uiPriority="61"/>
+    <w:lsdException w:name="Light Grid Accent 4" w:uiPriority="62"/>
+    <w:lsdException w:name="Medium Shading 1 Accent 4" w:uiPriority="63"/>
+    <w:lsdException w:name="Medium Shading 2 Accent 4" w:uiPriority="64"/>
+    <w:lsdException w:name="Medium List 1 Accent 4" w:uiPriority="65"/>
+    <w:lsdException w:name="Medium List 2 Accent 4" w:uiPriority="66"/>
+    <w:lsdException w:name="Medium Grid 1 Accent 4" w:uiPriority="67"/>
+    <w:lsdException w:name="Medium Grid 2 Accent 4" w:uiPriority="68"/>
+    <w:lsdException w:name="Medium Grid 3 Accent 4" w:uiPriority="69"/>
+    <w:lsdException w:name="Dark List Accent 4" w:uiPriority="70"/>
+    <w:lsdException w:name="Colorful Shading Accent 4" w:uiPriority="71"/>
+    <w:lsdException w:name="Colorful List Accent 4" w:uiPriority="72"/>
+    <w:lsdException w:name="Colorful Grid Accent 4" w:uiPriority="73"/>
+    <w:lsdException w:name="Light Shading Accent 5" w:uiPriority="60"/>
+    <w:lsdException w:name="Light List Accent 5" w:uiPriority="61"/>
+    <w:lsdException w:name="Light Grid Accent 5" w:uiPriority="62"/>
+    <w:lsdException w:name="Medium Shading 1 Accent 5" w:uiPriority="63"/>
+    <w:lsdException w:name="Medium Shading 2 Accent 5" w:uiPriority="64"/>
+    <w:lsdException w:name="Medium List 1 Accent 5" w:uiPriority="65"/>
+    <w:lsdException w:name="Medium List 2 Accent 5" w:uiPriority="66"/>
+    <w:lsdException w:name="Medium Grid 1 Accent 5" w:uiPriority="67"/>
+    <w:lsdException w:name="Medium Grid 2 Accent 5" w:uiPriority="68"/>
+    <w:lsdException w:name="Medium Grid 3 Accent 5" w:uiPriority="69"/>
+    <w:lsdException w:name="Dark List Accent 5" w:uiPriority="70"/>
+    <w:lsdException w:name="Colorful Shading Accent 5" w:uiPriority="71"/>
+    <w:lsdException w:name="Colorful List Accent 5" w:uiPriority="72"/>
+    <w:lsdException w:name="Colorful Grid Accent 5" w:uiPriority="73"/>
+    <w:lsdException w:name="Light Shading Accent 6" w:uiPriority="60"/>
+    <w:lsdException w:name="Light List Accent 6" w:uiPriority="61"/>
+    <w:lsdException w:name="Light Grid Accent 6" w:uiPriority="62"/>
+    <w:lsdException w:name="Medium Shading 1 Accent 6" w:uiPriority="63"/>
+    <w:lsdException w:name="Medium Shading 2 Accent 6" w:uiPriority="64"/>
+    <w:lsdException w:name="Medium List 1 Accent 6" w:uiPriority="65"/>
+    <w:lsdException w:name="Medium List 2 Accent 6" w:uiPriority="66"/>
+    <w:lsdException w:name="Medium Grid 1 Accent 6" w:uiPriority="67"/>
+    <w:lsdException w:name="Medium Grid 2 Accent 6" w:uiPriority="68"/>
+    <w:lsdException w:name="Medium Grid 3 Accent 6" w:uiPriority="69"/>
+    <w:lsdException w:name="Dark List Accent 6" w:uiPriority="70"/>
+    <w:lsdException w:name="Colorful Shading Accent 6" w:uiPriority="71"/>
+    <w:lsdException w:name="Colorful List Accent 6" w:uiPriority="72"/>
+    <w:lsdException w:name="Colorful Grid Accent 6" w:uiPriority="73"/>
+    <w:lsdException w:name="Subtle Emphasis" w:uiPriority="19" w:qFormat="1"/>
+    <w:lsdException w:name="Intense Emphasis" w:uiPriority="21" w:qFormat="1"/>
+    <w:lsdException w:name="Subtle Reference" w:uiPriority="31" w:qFormat="1"/>
+    <w:lsdException w:name="Intense Reference" w:uiPriority="32" w:qFormat="1"/>
+    <w:lsdException w:name="Book Title" w:uiPriority="33" w:qFormat="1"/>
+    <w:lsdException w:name="Bibliography" w:semiHidden="1" w:uiPriority="37" w:unhideWhenUsed="1"/>
+    <w:lsdException w:name="TOC Heading" w:semiHidden="1" w:uiPriority="39" w:unhideWhenUsed="1" w:qFormat="1"/>
+    <w:lsdException w:name="Plain Table 1" w:uiPriority="41"/>
+    <w:lsdException w:name="Plain Table 2" w:uiPriority="42"/>
+    <w:lsdException w:name="Plain Table 3" w:uiPriority="43"/>
+    <w:lsdException w:name="Plain Table 4" w:uiPriority="44"/>
+    <w:lsdException w:name="Plain Table 5" w:uiPriority="45"/>
+    <w:lsdException w:name="Grid Table Light" w:uiPriority="40"/>
+    <w:lsdException w:name="Grid Table 1 Light" w:uiPriority="46"/>
+    <w:lsdException w:name="Grid Table 2" w:uiPriority="47"/>
+    <w:lsdException w:name="Grid Table 3" w:uiPriority="48"/>
+    <w:lsdException w:name="Grid Table 4" w:uiPriority="49"/>
+    <w:lsdException w:name="Grid Table 5 Dark" w:uiPriority="50"/>
+    <w:lsdException w:name="Grid Table 6 Colorful" w:uiPriority="51"/>
+    <w:lsdException w:name="Grid Table 7 Colorful" w:uiPriority="52"/>
+    <w:lsdException w:name="Grid Table 1 Light Accent 1" w:uiPriority="46"/>
+    <w:lsdException w:name="Grid Table 2 Accent 1" w:uiPriority="47"/>
+    <w:lsdException w:name="Grid Table 3 Accent 1" w:uiPriority="48"/>
+    <w:lsdException w:name="Grid Table 4 Accent 1" w:uiPriority="49"/>
+    <w:lsdException w:name="Grid Table 5 Dark Accent 1" w:uiPriority="50"/>
+    <w:lsdException w:name="Grid Table 6 Colorful Accent 1" w:uiPriority="51"/>
+    <w:lsdException w:name="Grid Table 7 Colorful Accent 1" w:uiPriority="52"/>
+    <w:lsdException w:name="Grid Table 1 Light Accent 2" w:uiPriority="46"/>
+    <w:lsdException w:name="Grid Table 2 Accent 2" w:uiPriority="47"/>
+    <w:lsdException w:name="Grid Table 3 Accent 2" w:uiPriority="48"/>
+    <w:lsdException w:name="Grid Table 4 Accent 2" w:uiPriority="49"/>
+    <w:lsdException w:name="Grid Table 5 Dark Accent 2" w:uiPriority="50"/>
+    <w:lsdException w:name="Grid Table 6 Colorful Accent 2" w:uiPriority="51"/>
+    <w:lsdException w:name="Grid Table 7 Colorful Accent 2" w:uiPriority="52"/>
+    <w:lsdException w:name="Grid Table 1 Light Accent 3" w:uiPriority="46"/>
+    <w:lsdException w:name="Grid Table 2 Accent 3" w:uiPriority="47"/>
+    <w:lsdException w:name="Grid Table 3 Accent 3" w:uiPriority="48"/>
+    <w:lsdException w:name="Grid Table 4 Accent 3" w:uiPriority="49"/>
+    <w:lsdException w:name="Grid Table 5 Dark Accent 3" w:uiPriority="50"/>
+    <w:lsdException w:name="Grid Table 6 Colorful Accent 3" w:uiPriority="51"/>
+    <w:lsdException w:name="Grid Table 7 Colorful Accent 3" w:uiPriority="52"/>
+    <w:lsdException w:name="Grid Table 1 Light Accent 4" w:uiPriority="46"/>
+    <w:lsdException w:name="Grid Table 2 Accent 4" w:uiPriority="47"/>
+    <w:lsdException w:name="Grid Table 3 Accent 4" w:uiPriority="48"/>
+    <w:lsdException w:name="Grid Table 4 Accent 4" w:uiPriority="49"/>
+    <w:lsdException w:name="Grid Table 5 Dark Accent 4" w:uiPriority="50"/>
+    <w:lsdException w:name="Grid Table 6 Colorful Accent 4" w:uiPriority="51"/>
+    <w:lsdException w:name="Grid Table 7 Colorful Accent 4" w:uiPriority="52"/>
+    <w:lsdException w:name="Grid Table 1 Light Accent 5" w:uiPriority="46"/>
+    <w:lsdException w:name="Grid Table 2 Accent 5" w:uiPriority="47"/>
+    <w:lsdException w:name="Grid Table 3 Accent 5" w:uiPriority="48"/>
+    <w:lsdException w:name="Grid Table 4 Accent 5" w:uiPriority="49"/>
+    <w:lsdException w:name="Grid Table 5 Dark Accent 5" w:uiPriority="50"/>
+    <w:lsdException w:name="Grid Table 6 Colorful Accent 5" w:uiPriority="51"/>
+    <w:lsdException w:name="Grid Table 7 Colorful Accent 5" w:uiPriority="52"/>
+    <w:lsdException w:name="Grid Table 1 Light Accent 6" w:uiPriority="46"/>
+    <w:lsdException w:name="Grid Table 2 Accent 6" w:uiPriority="47"/>
+    <w:lsdException w:name="Grid Table 3 Accent 6" w:uiPriority="48"/>
+    <w:lsdException w:name="Grid Table 4 Accent 6" w:uiPriority="49"/>
+    <w:lsdException w:name="Grid Table 5 Dark Accent 6" w:uiPriority="50"/>
+    <w:lsdException w:name="Grid Table 6 Colorful Accent 6" w:uiPriority="51"/>
+    <w:lsdException w:name="Grid Table 7 Colorful Accent 6" w:uiPriority="52"/>
+    <w:lsdException w:name="List Table 1 Light" w:uiPriority="46"/>
+    <w:lsdException w:name="List Table 2" w:uiPriority="47"/>
+    <w:lsdException w:name="List Table 3" w:uiPriority="48"/>
+    <w:lsdException w:name="List Table 4" w:uiPriority="49"/>
+    <w:lsdException w:name="List Table 5 Dark" w:uiPriority="50"/>
+    <w:lsdException w:name="List Table 6 Colorful" w:uiPriority="51"/>
+    <w:lsdException w:name="List Table 7 Colorful" w:uiPriority="52"/>
+    <w:lsdException w:name="List Table 1 Light Accent 1" w:uiPriority="46"/>
+    <w:lsdException w:name="List Table 2 Accent 1" w:uiPriority="47"/>
+    <w:lsdException w:name="List Table 3 Accent 1" w:uiPriority="48"/>
+    <w:lsdException w:name="List Table 4 Accent 1" w:uiPriority="49"/>
+    <w:lsdException w:name="List Table 5 Dark Accent 1" w:uiPriority="50"/>
+    <w:lsdException w:name="List Table 6 Colorful Accent 1" w:uiPriority="51"/>
+    <w:lsdException w:name="List Table 7 Colorful Accent 1" w:uiPriority="52"/>
+    <w:lsdException w:name="List Table 1 Light Accent 2" w:uiPriority="46"/>
+    <w:lsdException w:name="List Table 2 Accent 2" w:uiPriority="47"/>
+    <w:lsdException w:name="List Table 3 Accent 2" w:uiPriority="48"/>
+    <w:lsdException w:name="List Table 4 Accent 2" w:uiPriority="49"/>
+    <w:lsdException w:name="List Table 5 Dark Accent 2" w:uiPriority="50"/>
+    <w:lsdException w:name="List Table 6 Colorful Accent 2" w:uiPriority="51"/>
+    <w:lsdException w:name="List Table 7 Colorful Accent 2" w:uiPriority="52"/>
+    <w:lsdException w:name="List Table 1 Light Accent 3" w:uiPriority="46"/>
+    <w:lsdException w:name="List Table 2 Accent 3" w:uiPriority="47"/>
+    <w:lsdException w:name="List Table 3 Accent 3" w:uiPriority="48"/>
+    <w:lsdException w:name="List Table 4 Accent 3" w:uiPriority="49"/>
+    <w:lsdException w:name="List Table 5 Dark Accent 3" w:uiPriority="50"/>
+    <w:lsdException w:name="List Table 6 Colorful Accent 3" w:uiPriority="51"/>
+    <w:lsdException w:name="List Table 7 Colorful Accent 3" w:uiPriority="52"/>
+    <w:lsdException w:name="List Table 1 Light Accent 4" w:uiPriority="46"/>
+    <w:lsdException w:name="List Table 2 Accent 4" w:uiPriority="47"/>
+    <w:lsdException w:name="List Table 3 Accent 4" w:uiPriority="48"/>
+    <w:lsdException w:name="List Table 4 Accent 4" w:uiPriority="49"/>
+    <w:lsdException w:name="List Table 5 Dark Accent 4" w:uiPriority="50"/>
+    <w:lsdException w:name="List Table 6 Colorful Accent 4" w:uiPriority="51"/>
+    <w:lsdException w:name="List Table 7 Colorful Accent 4" w:uiPriority="52"/>
+    <w:lsdException w:name="List Table 1 Light Accent 5" w:uiPriority="46"/>
+    <w:lsdException w:name="List Table 2 Accent 5" w:uiPriority="47"/>
+    <w:lsdException w:name="List Table 3 Accent 5" w:uiPriority="48"/>
+    <w:lsdException w:name="List Table 4 Accent 5" w:uiPriority="49"/>
+    <w:lsdException w:name="List Table 5 Dark Accent 5" w:uiPriority="50"/>
+    <w:lsdException w:name="List Table 6 Colorful Accent 5" w:uiPriority="51"/>
+    <w:lsdException w:name="List Table 7 Colorful Accent 5" w:uiPriority="52"/>
+    <w:lsdException w:name="List Table 1 Light Accent 6" w:uiPriority="46"/>
+    <w:lsdException w:name="List Table 2 Accent 6" w:uiPriority="47"/>
+    <w:lsdException w:name="List Table 3 Accent 6" w:uiPriority="48"/>
+    <w:lsdException w:name="List Table 4 Accent 6" w:uiPriority="49"/>
+    <w:lsdException w:name="List Table 5 Dark Accent 6" w:uiPriority="50"/>
+    <w:lsdException w:name="List Table 6 Colorful Accent 6" w:uiPriority="51"/>
+    <w:lsdException w:name="List Table 7 Colorful Accent 6" w:uiPriority="52"/>
   </w:latentStyles>
   <w:style w:type="paragraph" w:default="1" w:styleId="Normal">
     <w:name w:val="Normal"/>
@@ -8207,7 +7825,6 @@
     <w:uiPriority w:val="99"/>
     <w:semiHidden/>
     <w:unhideWhenUsed/>
-    <w:qFormat/>
     <w:tblPr>
       <w:tblInd w:w="0" w:type="dxa"/>
       <w:tblCellMar>
@@ -8698,7 +8315,7 @@
 </file>
 
 <file path=word/glossary/document.xml><?xml version="1.0" encoding="utf-8"?>
-<w:glossaryDocument xmlns:ve="http://schemas.openxmlformats.org/markup-compatibility/2006" xmlns:o="urn:schemas-microsoft-com:office:office" xmlns:r="http://schemas.openxmlformats.org/officeDocument/2006/relationships" xmlns:m="http://schemas.openxmlformats.org/officeDocument/2006/math" xmlns:v="urn:schemas-microsoft-com:vml" xmlns:wp="http://schemas.openxmlformats.org/drawingml/2006/wordprocessingDrawing" xmlns:w10="urn:schemas-microsoft-com:office:word" xmlns:w="http://schemas.openxmlformats.org/wordprocessingml/2006/main" xmlns:wne="http://schemas.microsoft.com/office/word/2006/wordml">
+<w:glossaryDocument xmlns:wpc="http://schemas.microsoft.com/office/word/2010/wordprocessingCanvas" xmlns:mc="http://schemas.openxmlformats.org/markup-compatibility/2006" xmlns:o="urn:schemas-microsoft-com:office:office" xmlns:r="http://schemas.openxmlformats.org/officeDocument/2006/relationships" xmlns:m="http://schemas.openxmlformats.org/officeDocument/2006/math" xmlns:v="urn:schemas-microsoft-com:vml" xmlns:wp14="http://schemas.microsoft.com/office/word/2010/wordprocessingDrawing" xmlns:wp="http://schemas.openxmlformats.org/drawingml/2006/wordprocessingDrawing" xmlns:w10="urn:schemas-microsoft-com:office:word" xmlns:w="http://schemas.openxmlformats.org/wordprocessingml/2006/main" xmlns:w14="http://schemas.microsoft.com/office/word/2010/wordml" xmlns:w15="http://schemas.microsoft.com/office/word/2012/wordml" xmlns:wpg="http://schemas.microsoft.com/office/word/2010/wordprocessingGroup" xmlns:wpi="http://schemas.microsoft.com/office/word/2010/wordprocessingInk" xmlns:wne="http://schemas.microsoft.com/office/word/2006/wordml" xmlns:wps="http://schemas.microsoft.com/office/word/2010/wordprocessingShape" mc:Ignorable="w14 w15 wp14">
   <w:docParts>
     <w:docPart>
       <w:docPartPr>
@@ -8806,110 +8423,6 @@
     </w:docPart>
     <w:docPart>
       <w:docPartPr>
-        <w:name w:val="0741A0EE1ACA4B9EB7448CECEC81D1DF"/>
-        <w:category>
-          <w:name w:val="Général"/>
-          <w:gallery w:val="placeholder"/>
-        </w:category>
-        <w:types>
-          <w:type w:val="bbPlcHdr"/>
-        </w:types>
-        <w:behaviors>
-          <w:behavior w:val="content"/>
-        </w:behaviors>
-        <w:guid w:val="{AC03D11B-FA11-426F-B9EE-BA06AFE12CF5}"/>
-      </w:docPartPr>
-      <w:docPartBody>
-        <w:p>
-          <w:r>
-            <w:rPr>
-              <w:rStyle w:val="Textedelespacerserv"/>
-            </w:rPr>
-            <w:t>[État ]</w:t>
-          </w:r>
-        </w:p>
-      </w:docPartBody>
-    </w:docPart>
-    <w:docPart>
-      <w:docPartPr>
-        <w:name w:val="10D9301A9E854EE9A917C1ACDE4158F8"/>
-        <w:category>
-          <w:name w:val="Général"/>
-          <w:gallery w:val="placeholder"/>
-        </w:category>
-        <w:types>
-          <w:type w:val="bbPlcHdr"/>
-        </w:types>
-        <w:behaviors>
-          <w:behavior w:val="content"/>
-        </w:behaviors>
-        <w:guid w:val="{71EEE289-D4C6-46A2-9EC1-7BDD19671060}"/>
-      </w:docPartPr>
-      <w:docPartBody>
-        <w:p>
-          <w:r>
-            <w:rPr>
-              <w:rStyle w:val="Textedelespacerserv"/>
-            </w:rPr>
-            <w:t>[Objet ]</w:t>
-          </w:r>
-        </w:p>
-      </w:docPartBody>
-    </w:docPart>
-    <w:docPart>
-      <w:docPartPr>
-        <w:name w:val="58253FA77D00418C93EA8DBA278CCBDD"/>
-        <w:category>
-          <w:name w:val="Général"/>
-          <w:gallery w:val="placeholder"/>
-        </w:category>
-        <w:types>
-          <w:type w:val="bbPlcHdr"/>
-        </w:types>
-        <w:behaviors>
-          <w:behavior w:val="content"/>
-        </w:behaviors>
-        <w:guid w:val="{63BA976D-5EF6-432C-B9C8-2789894F69A7}"/>
-      </w:docPartPr>
-      <w:docPartBody>
-        <w:p>
-          <w:r>
-            <w:rPr>
-              <w:rStyle w:val="Textedelespacerserv"/>
-            </w:rPr>
-            <w:t>[Titre ]</w:t>
-          </w:r>
-        </w:p>
-      </w:docPartBody>
-    </w:docPart>
-    <w:docPart>
-      <w:docPartPr>
-        <w:name w:val="A990479B9B504221922AA92DE9F81A85"/>
-        <w:category>
-          <w:name w:val="Général"/>
-          <w:gallery w:val="placeholder"/>
-        </w:category>
-        <w:types>
-          <w:type w:val="bbPlcHdr"/>
-        </w:types>
-        <w:behaviors>
-          <w:behavior w:val="content"/>
-        </w:behaviors>
-        <w:guid w:val="{E90129F4-3F6C-4C27-8263-757F5DF0F820}"/>
-      </w:docPartPr>
-      <w:docPartBody>
-        <w:p>
-          <w:r>
-            <w:rPr>
-              <w:rStyle w:val="Textedelespacerserv"/>
-            </w:rPr>
-            <w:t>[Société]</w:t>
-          </w:r>
-        </w:p>
-      </w:docPartBody>
-    </w:docPart>
-    <w:docPart>
-      <w:docPartPr>
         <w:name w:val="68D660F33340409D9F9E5808DC5C3B47"/>
         <w:category>
           <w:name w:val="Général"/>
@@ -8939,7 +8452,7 @@
 </file>
 
 <file path=word/glossary/fontTable.xml><?xml version="1.0" encoding="utf-8"?>
-<w:fonts xmlns:r="http://schemas.openxmlformats.org/officeDocument/2006/relationships" xmlns:w="http://schemas.openxmlformats.org/wordprocessingml/2006/main">
+<w:fonts xmlns:mc="http://schemas.openxmlformats.org/markup-compatibility/2006" xmlns:r="http://schemas.openxmlformats.org/officeDocument/2006/relationships" xmlns:w="http://schemas.openxmlformats.org/wordprocessingml/2006/main" xmlns:w14="http://schemas.microsoft.com/office/word/2010/wordml" xmlns:w15="http://schemas.microsoft.com/office/word/2012/wordml" mc:Ignorable="w14 w15">
   <w:font w:name="Symbol">
     <w:panose1 w:val="05050102010706020507"/>
     <w:charset w:val="02"/>
@@ -8952,7 +8465,7 @@
     <w:charset w:val="00"/>
     <w:family w:val="roman"/>
     <w:pitch w:val="variable"/>
-    <w:sig w:usb0="E0002EFF" w:usb1="C0007843" w:usb2="00000009" w:usb3="00000000" w:csb0="000001FF" w:csb1="00000000"/>
+    <w:sig w:usb0="E0002AFF" w:usb1="C0007841" w:usb2="00000009" w:usb3="00000000" w:csb0="000001FF" w:csb1="00000000"/>
   </w:font>
   <w:font w:name="Courier New">
     <w:panose1 w:val="02070309020205020404"/>
@@ -8984,7 +8497,7 @@
     <w:sig w:usb0="00000003" w:usb1="00000000" w:usb2="00000000" w:usb3="00000000" w:csb0="00000001" w:csb1="00000000"/>
   </w:font>
   <w:font w:name="Helvetica">
-    <w:panose1 w:val="020B0504020202020204"/>
+    <w:panose1 w:val="020B0500000000000000"/>
     <w:charset w:val="00"/>
     <w:family w:val="swiss"/>
     <w:notTrueType/>
@@ -9012,17 +8525,25 @@
     <w:pitch w:val="variable"/>
     <w:sig w:usb0="E00002FF" w:usb1="400004FF" w:usb2="00000000" w:usb3="00000000" w:csb0="0000019F" w:csb1="00000000"/>
   </w:font>
+  <w:font w:name="Calibri Light">
+    <w:panose1 w:val="020F0302020204030204"/>
+    <w:charset w:val="00"/>
+    <w:family w:val="swiss"/>
+    <w:pitch w:val="variable"/>
+    <w:sig w:usb0="A00002EF" w:usb1="4000207B" w:usb2="00000000" w:usb3="00000000" w:csb0="0000019F" w:csb1="00000000"/>
+  </w:font>
 </w:fonts>
 </file>
 
 <file path=word/glossary/settings.xml><?xml version="1.0" encoding="utf-8"?>
-<w:settings xmlns:o="urn:schemas-microsoft-com:office:office" xmlns:r="http://schemas.openxmlformats.org/officeDocument/2006/relationships" xmlns:m="http://schemas.openxmlformats.org/officeDocument/2006/math" xmlns:v="urn:schemas-microsoft-com:vml" xmlns:w10="urn:schemas-microsoft-com:office:word" xmlns:w="http://schemas.openxmlformats.org/wordprocessingml/2006/main" xmlns:sl="http://schemas.openxmlformats.org/schemaLibrary/2006/main">
+<w:settings xmlns:mc="http://schemas.openxmlformats.org/markup-compatibility/2006" xmlns:o="urn:schemas-microsoft-com:office:office" xmlns:r="http://schemas.openxmlformats.org/officeDocument/2006/relationships" xmlns:m="http://schemas.openxmlformats.org/officeDocument/2006/math" xmlns:v="urn:schemas-microsoft-com:vml" xmlns:w10="urn:schemas-microsoft-com:office:word" xmlns:w="http://schemas.openxmlformats.org/wordprocessingml/2006/main" xmlns:w14="http://schemas.microsoft.com/office/word/2010/wordml" xmlns:w15="http://schemas.microsoft.com/office/word/2012/wordml" xmlns:sl="http://schemas.openxmlformats.org/schemaLibrary/2006/main" mc:Ignorable="w14 w15">
   <w:view w:val="normal"/>
   <w:defaultTabStop w:val="720"/>
   <w:hyphenationZone w:val="425"/>
   <w:characterSpacingControl w:val="doNotCompress"/>
   <w:compat>
     <w:useFELayout/>
+    <w:compatSetting w:name="compatibilityMode" w:uri="http://schemas.microsoft.com/office/word" w:val="12"/>
   </w:compat>
   <w:rsids>
     <w:rsidRoot w:val="00C46B0F"/>
@@ -9040,7 +8561,7 @@
     <m:mathFont m:val="Cambria Math"/>
     <m:brkBin m:val="before"/>
     <m:brkBinSub m:val="--"/>
-    <m:smallFrac m:val="off"/>
+    <m:smallFrac m:val="0"/>
     <m:dispDef/>
     <m:lMargin m:val="0"/>
     <m:rMargin m:val="0"/>
@@ -9057,7 +8578,7 @@
 </file>
 
 <file path=word/glossary/styles.xml><?xml version="1.0" encoding="utf-8"?>
-<w:styles xmlns:r="http://schemas.openxmlformats.org/officeDocument/2006/relationships" xmlns:w="http://schemas.openxmlformats.org/wordprocessingml/2006/main">
+<w:styles xmlns:mc="http://schemas.openxmlformats.org/markup-compatibility/2006" xmlns:r="http://schemas.openxmlformats.org/officeDocument/2006/relationships" xmlns:w="http://schemas.openxmlformats.org/wordprocessingml/2006/main" xmlns:w14="http://schemas.microsoft.com/office/word/2010/wordml" xmlns:w15="http://schemas.microsoft.com/office/word/2012/wordml" mc:Ignorable="w14 w15">
   <w:docDefaults>
     <w:rPrDefault>
       <w:rPr>
@@ -9073,144 +8594,378 @@
       </w:pPr>
     </w:pPrDefault>
   </w:docDefaults>
-  <w:latentStyles w:defLockedState="0" w:defUIPriority="99" w:defSemiHidden="1" w:defUnhideWhenUsed="1" w:defQFormat="0" w:count="267">
-    <w:lsdException w:name="Normal" w:semiHidden="0" w:uiPriority="0" w:unhideWhenUsed="0" w:qFormat="1"/>
-    <w:lsdException w:name="heading 1" w:semiHidden="0" w:uiPriority="9" w:unhideWhenUsed="0" w:qFormat="1"/>
-    <w:lsdException w:name="heading 2" w:uiPriority="9" w:qFormat="1"/>
-    <w:lsdException w:name="heading 3" w:uiPriority="9" w:qFormat="1"/>
-    <w:lsdException w:name="heading 4" w:uiPriority="9" w:qFormat="1"/>
-    <w:lsdException w:name="heading 5" w:uiPriority="9" w:qFormat="1"/>
-    <w:lsdException w:name="heading 6" w:uiPriority="9" w:qFormat="1"/>
-    <w:lsdException w:name="heading 7" w:uiPriority="9" w:qFormat="1"/>
-    <w:lsdException w:name="heading 8" w:uiPriority="9" w:qFormat="1"/>
-    <w:lsdException w:name="heading 9" w:uiPriority="9" w:qFormat="1"/>
-    <w:lsdException w:name="toc 1" w:uiPriority="39"/>
-    <w:lsdException w:name="toc 2" w:uiPriority="39"/>
-    <w:lsdException w:name="toc 3" w:uiPriority="39"/>
-    <w:lsdException w:name="toc 4" w:uiPriority="39"/>
-    <w:lsdException w:name="toc 5" w:uiPriority="39"/>
-    <w:lsdException w:name="toc 6" w:uiPriority="39"/>
-    <w:lsdException w:name="toc 7" w:uiPriority="39"/>
-    <w:lsdException w:name="toc 8" w:uiPriority="39"/>
-    <w:lsdException w:name="toc 9" w:uiPriority="39"/>
-    <w:lsdException w:name="caption" w:uiPriority="35" w:qFormat="1"/>
-    <w:lsdException w:name="Title" w:semiHidden="0" w:uiPriority="10" w:unhideWhenUsed="0" w:qFormat="1"/>
-    <w:lsdException w:name="Default Paragraph Font" w:uiPriority="1"/>
-    <w:lsdException w:name="Subtitle" w:semiHidden="0" w:uiPriority="11" w:unhideWhenUsed="0" w:qFormat="1"/>
-    <w:lsdException w:name="Strong" w:semiHidden="0" w:uiPriority="22" w:unhideWhenUsed="0" w:qFormat="1"/>
-    <w:lsdException w:name="Emphasis" w:semiHidden="0" w:uiPriority="20" w:unhideWhenUsed="0" w:qFormat="1"/>
-    <w:lsdException w:name="Table Grid" w:semiHidden="0" w:uiPriority="59" w:unhideWhenUsed="0"/>
-    <w:lsdException w:name="Placeholder Text" w:unhideWhenUsed="0"/>
-    <w:lsdException w:name="No Spacing" w:semiHidden="0" w:uiPriority="1" w:unhideWhenUsed="0" w:qFormat="1"/>
-    <w:lsdException w:name="Light Shading" w:semiHidden="0" w:uiPriority="60" w:unhideWhenUsed="0"/>
-    <w:lsdException w:name="Light List" w:semiHidden="0" w:uiPriority="61" w:unhideWhenUsed="0"/>
-    <w:lsdException w:name="Light Grid" w:semiHidden="0" w:uiPriority="62" w:unhideWhenUsed="0"/>
-    <w:lsdException w:name="Medium Shading 1" w:semiHidden="0" w:uiPriority="63" w:unhideWhenUsed="0"/>
-    <w:lsdException w:name="Medium Shading 2" w:semiHidden="0" w:uiPriority="64" w:unhideWhenUsed="0"/>
-    <w:lsdException w:name="Medium List 1" w:semiHidden="0" w:uiPriority="65" w:unhideWhenUsed="0"/>
-    <w:lsdException w:name="Medium List 2" w:semiHidden="0" w:uiPriority="66" w:unhideWhenUsed="0"/>
-    <w:lsdException w:name="Medium Grid 1" w:semiHidden="0" w:uiPriority="67" w:unhideWhenUsed="0"/>
-    <w:lsdException w:name="Medium Grid 2" w:semiHidden="0" w:uiPriority="68" w:unhideWhenUsed="0"/>
-    <w:lsdException w:name="Medium Grid 3" w:semiHidden="0" w:uiPriority="69" w:unhideWhenUsed="0"/>
-    <w:lsdException w:name="Dark List" w:semiHidden="0" w:uiPriority="70" w:unhideWhenUsed="0"/>
-    <w:lsdException w:name="Colorful Shading" w:semiHidden="0" w:uiPriority="71" w:unhideWhenUsed="0"/>
-    <w:lsdException w:name="Colorful List" w:semiHidden="0" w:uiPriority="72" w:unhideWhenUsed="0"/>
-    <w:lsdException w:name="Colorful Grid" w:semiHidden="0" w:uiPriority="73" w:unhideWhenUsed="0"/>
-    <w:lsdException w:name="Light Shading Accent 1" w:semiHidden="0" w:uiPriority="60" w:unhideWhenUsed="0"/>
-    <w:lsdException w:name="Light List Accent 1" w:semiHidden="0" w:uiPriority="61" w:unhideWhenUsed="0"/>
-    <w:lsdException w:name="Light Grid Accent 1" w:semiHidden="0" w:uiPriority="62" w:unhideWhenUsed="0"/>
-    <w:lsdException w:name="Medium Shading 1 Accent 1" w:semiHidden="0" w:uiPriority="63" w:unhideWhenUsed="0"/>
-    <w:lsdException w:name="Medium Shading 2 Accent 1" w:semiHidden="0" w:uiPriority="64" w:unhideWhenUsed="0"/>
-    <w:lsdException w:name="Medium List 1 Accent 1" w:semiHidden="0" w:uiPriority="65" w:unhideWhenUsed="0"/>
-    <w:lsdException w:name="Revision" w:unhideWhenUsed="0"/>
-    <w:lsdException w:name="List Paragraph" w:semiHidden="0" w:uiPriority="34" w:unhideWhenUsed="0" w:qFormat="1"/>
-    <w:lsdException w:name="Quote" w:semiHidden="0" w:uiPriority="29" w:unhideWhenUsed="0" w:qFormat="1"/>
-    <w:lsdException w:name="Intense Quote" w:semiHidden="0" w:uiPriority="30" w:unhideWhenUsed="0" w:qFormat="1"/>
-    <w:lsdException w:name="Medium List 2 Accent 1" w:semiHidden="0" w:uiPriority="66" w:unhideWhenUsed="0"/>
-    <w:lsdException w:name="Medium Grid 1 Accent 1" w:semiHidden="0" w:uiPriority="67" w:unhideWhenUsed="0"/>
-    <w:lsdException w:name="Medium Grid 2 Accent 1" w:semiHidden="0" w:uiPriority="68" w:unhideWhenUsed="0"/>
-    <w:lsdException w:name="Medium Grid 3 Accent 1" w:semiHidden="0" w:uiPriority="69" w:unhideWhenUsed="0"/>
-    <w:lsdException w:name="Dark List Accent 1" w:semiHidden="0" w:uiPriority="70" w:unhideWhenUsed="0"/>
-    <w:lsdException w:name="Colorful Shading Accent 1" w:semiHidden="0" w:uiPriority="71" w:unhideWhenUsed="0"/>
-    <w:lsdException w:name="Colorful List Accent 1" w:semiHidden="0" w:uiPriority="72" w:unhideWhenUsed="0"/>
-    <w:lsdException w:name="Colorful Grid Accent 1" w:semiHidden="0" w:uiPriority="73" w:unhideWhenUsed="0"/>
-    <w:lsdException w:name="Light Shading Accent 2" w:semiHidden="0" w:uiPriority="60" w:unhideWhenUsed="0"/>
-    <w:lsdException w:name="Light List Accent 2" w:semiHidden="0" w:uiPriority="61" w:unhideWhenUsed="0"/>
-    <w:lsdException w:name="Light Grid Accent 2" w:semiHidden="0" w:uiPriority="62" w:unhideWhenUsed="0"/>
-    <w:lsdException w:name="Medium Shading 1 Accent 2" w:semiHidden="0" w:uiPriority="63" w:unhideWhenUsed="0"/>
-    <w:lsdException w:name="Medium Shading 2 Accent 2" w:semiHidden="0" w:uiPriority="64" w:unhideWhenUsed="0"/>
-    <w:lsdException w:name="Medium List 1 Accent 2" w:semiHidden="0" w:uiPriority="65" w:unhideWhenUsed="0"/>
-    <w:lsdException w:name="Medium List 2 Accent 2" w:semiHidden="0" w:uiPriority="66" w:unhideWhenUsed="0"/>
-    <w:lsdException w:name="Medium Grid 1 Accent 2" w:semiHidden="0" w:uiPriority="67" w:unhideWhenUsed="0"/>
-    <w:lsdException w:name="Medium Grid 2 Accent 2" w:semiHidden="0" w:uiPriority="68" w:unhideWhenUsed="0"/>
-    <w:lsdException w:name="Medium Grid 3 Accent 2" w:semiHidden="0" w:uiPriority="69" w:unhideWhenUsed="0"/>
-    <w:lsdException w:name="Dark List Accent 2" w:semiHidden="0" w:uiPriority="70" w:unhideWhenUsed="0"/>
-    <w:lsdException w:name="Colorful Shading Accent 2" w:semiHidden="0" w:uiPriority="71" w:unhideWhenUsed="0"/>
-    <w:lsdException w:name="Colorful List Accent 2" w:semiHidden="0" w:uiPriority="72" w:unhideWhenUsed="0"/>
-    <w:lsdException w:name="Colorful Grid Accent 2" w:semiHidden="0" w:uiPriority="73" w:unhideWhenUsed="0"/>
-    <w:lsdException w:name="Light Shading Accent 3" w:semiHidden="0" w:uiPriority="60" w:unhideWhenUsed="0"/>
-    <w:lsdException w:name="Light List Accent 3" w:semiHidden="0" w:uiPriority="61" w:unhideWhenUsed="0"/>
-    <w:lsdException w:name="Light Grid Accent 3" w:semiHidden="0" w:uiPriority="62" w:unhideWhenUsed="0"/>
-    <w:lsdException w:name="Medium Shading 1 Accent 3" w:semiHidden="0" w:uiPriority="63" w:unhideWhenUsed="0"/>
-    <w:lsdException w:name="Medium Shading 2 Accent 3" w:semiHidden="0" w:uiPriority="64" w:unhideWhenUsed="0"/>
-    <w:lsdException w:name="Medium List 1 Accent 3" w:semiHidden="0" w:uiPriority="65" w:unhideWhenUsed="0"/>
-    <w:lsdException w:name="Medium List 2 Accent 3" w:semiHidden="0" w:uiPriority="66" w:unhideWhenUsed="0"/>
-    <w:lsdException w:name="Medium Grid 1 Accent 3" w:semiHidden="0" w:uiPriority="67" w:unhideWhenUsed="0"/>
-    <w:lsdException w:name="Medium Grid 2 Accent 3" w:semiHidden="0" w:uiPriority="68" w:unhideWhenUsed="0"/>
-    <w:lsdException w:name="Medium Grid 3 Accent 3" w:semiHidden="0" w:uiPriority="69" w:unhideWhenUsed="0"/>
-    <w:lsdException w:name="Dark List Accent 3" w:semiHidden="0" w:uiPriority="70" w:unhideWhenUsed="0"/>
-    <w:lsdException w:name="Colorful Shading Accent 3" w:semiHidden="0" w:uiPriority="71" w:unhideWhenUsed="0"/>
-    <w:lsdException w:name="Colorful List Accent 3" w:semiHidden="0" w:uiPriority="72" w:unhideWhenUsed="0"/>
-    <w:lsdException w:name="Colorful Grid Accent 3" w:semiHidden="0" w:uiPriority="73" w:unhideWhenUsed="0"/>
-    <w:lsdException w:name="Light Shading Accent 4" w:semiHidden="0" w:uiPriority="60" w:unhideWhenUsed="0"/>
-    <w:lsdException w:name="Light List Accent 4" w:semiHidden="0" w:uiPriority="61" w:unhideWhenUsed="0"/>
-    <w:lsdException w:name="Light Grid Accent 4" w:semiHidden="0" w:uiPriority="62" w:unhideWhenUsed="0"/>
-    <w:lsdException w:name="Medium Shading 1 Accent 4" w:semiHidden="0" w:uiPriority="63" w:unhideWhenUsed="0"/>
-    <w:lsdException w:name="Medium Shading 2 Accent 4" w:semiHidden="0" w:uiPriority="64" w:unhideWhenUsed="0"/>
-    <w:lsdException w:name="Medium List 1 Accent 4" w:semiHidden="0" w:uiPriority="65" w:unhideWhenUsed="0"/>
-    <w:lsdException w:name="Medium List 2 Accent 4" w:semiHidden="0" w:uiPriority="66" w:unhideWhenUsed="0"/>
-    <w:lsdException w:name="Medium Grid 1 Accent 4" w:semiHidden="0" w:uiPriority="67" w:unhideWhenUsed="0"/>
-    <w:lsdException w:name="Medium Grid 2 Accent 4" w:semiHidden="0" w:uiPriority="68" w:unhideWhenUsed="0"/>
-    <w:lsdException w:name="Medium Grid 3 Accent 4" w:semiHidden="0" w:uiPriority="69" w:unhideWhenUsed="0"/>
-    <w:lsdException w:name="Dark List Accent 4" w:semiHidden="0" w:uiPriority="70" w:unhideWhenUsed="0"/>
-    <w:lsdException w:name="Colorful Shading Accent 4" w:semiHidden="0" w:uiPriority="71" w:unhideWhenUsed="0"/>
-    <w:lsdException w:name="Colorful List Accent 4" w:semiHidden="0" w:uiPriority="72" w:unhideWhenUsed="0"/>
-    <w:lsdException w:name="Colorful Grid Accent 4" w:semiHidden="0" w:uiPriority="73" w:unhideWhenUsed="0"/>
-    <w:lsdException w:name="Light Shading Accent 5" w:semiHidden="0" w:uiPriority="60" w:unhideWhenUsed="0"/>
-    <w:lsdException w:name="Light List Accent 5" w:semiHidden="0" w:uiPriority="61" w:unhideWhenUsed="0"/>
-    <w:lsdException w:name="Light Grid Accent 5" w:semiHidden="0" w:uiPriority="62" w:unhideWhenUsed="0"/>
-    <w:lsdException w:name="Medium Shading 1 Accent 5" w:semiHidden="0" w:uiPriority="63" w:unhideWhenUsed="0"/>
-    <w:lsdException w:name="Medium Shading 2 Accent 5" w:semiHidden="0" w:uiPriority="64" w:unhideWhenUsed="0"/>
-    <w:lsdException w:name="Medium List 1 Accent 5" w:semiHidden="0" w:uiPriority="65" w:unhideWhenUsed="0"/>
-    <w:lsdException w:name="Medium List 2 Accent 5" w:semiHidden="0" w:uiPriority="66" w:unhideWhenUsed="0"/>
-    <w:lsdException w:name="Medium Grid 1 Accent 5" w:semiHidden="0" w:uiPriority="67" w:unhideWhenUsed="0"/>
-    <w:lsdException w:name="Medium Grid 2 Accent 5" w:semiHidden="0" w:uiPriority="68" w:unhideWhenUsed="0"/>
-    <w:lsdException w:name="Medium Grid 3 Accent 5" w:semiHidden="0" w:uiPriority="69" w:unhideWhenUsed="0"/>
-    <w:lsdException w:name="Dark List Accent 5" w:semiHidden="0" w:uiPriority="70" w:unhideWhenUsed="0"/>
-    <w:lsdException w:name="Colorful Shading Accent 5" w:semiHidden="0" w:uiPriority="71" w:unhideWhenUsed="0"/>
-    <w:lsdException w:name="Colorful List Accent 5" w:semiHidden="0" w:uiPriority="72" w:unhideWhenUsed="0"/>
-    <w:lsdException w:name="Colorful Grid Accent 5" w:semiHidden="0" w:uiPriority="73" w:unhideWhenUsed="0"/>
-    <w:lsdException w:name="Light Shading Accent 6" w:semiHidden="0" w:uiPriority="60" w:unhideWhenUsed="0"/>
-    <w:lsdException w:name="Light List Accent 6" w:semiHidden="0" w:uiPriority="61" w:unhideWhenUsed="0"/>
-    <w:lsdException w:name="Light Grid Accent 6" w:semiHidden="0" w:uiPriority="62" w:unhideWhenUsed="0"/>
-    <w:lsdException w:name="Medium Shading 1 Accent 6" w:semiHidden="0" w:uiPriority="63" w:unhideWhenUsed="0"/>
-    <w:lsdException w:name="Medium Shading 2 Accent 6" w:semiHidden="0" w:uiPriority="64" w:unhideWhenUsed="0"/>
-    <w:lsdException w:name="Medium List 1 Accent 6" w:semiHidden="0" w:uiPriority="65" w:unhideWhenUsed="0"/>
-    <w:lsdException w:name="Medium List 2 Accent 6" w:semiHidden="0" w:uiPriority="66" w:unhideWhenUsed="0"/>
-    <w:lsdException w:name="Medium Grid 1 Accent 6" w:semiHidden="0" w:uiPriority="67" w:unhideWhenUsed="0"/>
-    <w:lsdException w:name="Medium Grid 2 Accent 6" w:semiHidden="0" w:uiPriority="68" w:unhideWhenUsed="0"/>
-    <w:lsdException w:name="Medium Grid 3 Accent 6" w:semiHidden="0" w:uiPriority="69" w:unhideWhenUsed="0"/>
-    <w:lsdException w:name="Dark List Accent 6" w:semiHidden="0" w:uiPriority="70" w:unhideWhenUsed="0"/>
-    <w:lsdException w:name="Colorful Shading Accent 6" w:semiHidden="0" w:uiPriority="71" w:unhideWhenUsed="0"/>
-    <w:lsdException w:name="Colorful List Accent 6" w:semiHidden="0" w:uiPriority="72" w:unhideWhenUsed="0"/>
-    <w:lsdException w:name="Colorful Grid Accent 6" w:semiHidden="0" w:uiPriority="73" w:unhideWhenUsed="0"/>
-    <w:lsdException w:name="Subtle Emphasis" w:semiHidden="0" w:uiPriority="19" w:unhideWhenUsed="0" w:qFormat="1"/>
-    <w:lsdException w:name="Intense Emphasis" w:semiHidden="0" w:uiPriority="21" w:unhideWhenUsed="0" w:qFormat="1"/>
-    <w:lsdException w:name="Subtle Reference" w:semiHidden="0" w:uiPriority="31" w:unhideWhenUsed="0" w:qFormat="1"/>
-    <w:lsdException w:name="Intense Reference" w:semiHidden="0" w:uiPriority="32" w:unhideWhenUsed="0" w:qFormat="1"/>
-    <w:lsdException w:name="Book Title" w:semiHidden="0" w:uiPriority="33" w:unhideWhenUsed="0" w:qFormat="1"/>
-    <w:lsdException w:name="Bibliography" w:uiPriority="37"/>
-    <w:lsdException w:name="TOC Heading" w:uiPriority="39" w:qFormat="1"/>
+  <w:latentStyles w:defLockedState="0" w:defUIPriority="99" w:defSemiHidden="0" w:defUnhideWhenUsed="0" w:defQFormat="0" w:count="371">
+    <w:lsdException w:name="Normal" w:uiPriority="0" w:qFormat="1"/>
+    <w:lsdException w:name="heading 1" w:uiPriority="9" w:qFormat="1"/>
+    <w:lsdException w:name="heading 2" w:semiHidden="1" w:uiPriority="9" w:unhideWhenUsed="1" w:qFormat="1"/>
+    <w:lsdException w:name="heading 3" w:semiHidden="1" w:uiPriority="9" w:unhideWhenUsed="1" w:qFormat="1"/>
+    <w:lsdException w:name="heading 4" w:semiHidden="1" w:uiPriority="9" w:unhideWhenUsed="1" w:qFormat="1"/>
+    <w:lsdException w:name="heading 5" w:semiHidden="1" w:uiPriority="9" w:unhideWhenUsed="1" w:qFormat="1"/>
+    <w:lsdException w:name="heading 6" w:semiHidden="1" w:uiPriority="9" w:unhideWhenUsed="1" w:qFormat="1"/>
+    <w:lsdException w:name="heading 7" w:semiHidden="1" w:uiPriority="9" w:unhideWhenUsed="1" w:qFormat="1"/>
+    <w:lsdException w:name="heading 8" w:semiHidden="1" w:uiPriority="9" w:unhideWhenUsed="1" w:qFormat="1"/>
+    <w:lsdException w:name="heading 9" w:semiHidden="1" w:uiPriority="9" w:unhideWhenUsed="1" w:qFormat="1"/>
+    <w:lsdException w:name="index 1" w:semiHidden="1" w:unhideWhenUsed="1"/>
+    <w:lsdException w:name="index 2" w:semiHidden="1" w:unhideWhenUsed="1"/>
+    <w:lsdException w:name="index 3" w:semiHidden="1" w:unhideWhenUsed="1"/>
+    <w:lsdException w:name="index 4" w:semiHidden="1" w:unhideWhenUsed="1"/>
+    <w:lsdException w:name="index 5" w:semiHidden="1" w:unhideWhenUsed="1"/>
+    <w:lsdException w:name="index 6" w:semiHidden="1" w:unhideWhenUsed="1"/>
+    <w:lsdException w:name="index 7" w:semiHidden="1" w:unhideWhenUsed="1"/>
+    <w:lsdException w:name="index 8" w:semiHidden="1" w:unhideWhenUsed="1"/>
+    <w:lsdException w:name="index 9" w:semiHidden="1" w:unhideWhenUsed="1"/>
+    <w:lsdException w:name="toc 1" w:semiHidden="1" w:uiPriority="39" w:unhideWhenUsed="1"/>
+    <w:lsdException w:name="toc 2" w:semiHidden="1" w:uiPriority="39" w:unhideWhenUsed="1"/>
+    <w:lsdException w:name="toc 3" w:semiHidden="1" w:uiPriority="39" w:unhideWhenUsed="1"/>
+    <w:lsdException w:name="toc 4" w:semiHidden="1" w:uiPriority="39" w:unhideWhenUsed="1"/>
+    <w:lsdException w:name="toc 5" w:semiHidden="1" w:uiPriority="39" w:unhideWhenUsed="1"/>
+    <w:lsdException w:name="toc 6" w:semiHidden="1" w:uiPriority="39" w:unhideWhenUsed="1"/>
+    <w:lsdException w:name="toc 7" w:semiHidden="1" w:uiPriority="39" w:unhideWhenUsed="1"/>
+    <w:lsdException w:name="toc 8" w:semiHidden="1" w:uiPriority="39" w:unhideWhenUsed="1"/>
+    <w:lsdException w:name="toc 9" w:semiHidden="1" w:uiPriority="39" w:unhideWhenUsed="1"/>
+    <w:lsdException w:name="Normal Indent" w:semiHidden="1" w:unhideWhenUsed="1"/>
+    <w:lsdException w:name="footnote text" w:semiHidden="1" w:unhideWhenUsed="1"/>
+    <w:lsdException w:name="annotation text" w:semiHidden="1" w:unhideWhenUsed="1"/>
+    <w:lsdException w:name="header" w:semiHidden="1" w:unhideWhenUsed="1"/>
+    <w:lsdException w:name="footer" w:semiHidden="1" w:unhideWhenUsed="1"/>
+    <w:lsdException w:name="index heading" w:semiHidden="1" w:unhideWhenUsed="1"/>
+    <w:lsdException w:name="caption" w:semiHidden="1" w:uiPriority="35" w:unhideWhenUsed="1" w:qFormat="1"/>
+    <w:lsdException w:name="table of figures" w:semiHidden="1" w:unhideWhenUsed="1"/>
+    <w:lsdException w:name="envelope address" w:semiHidden="1" w:unhideWhenUsed="1"/>
+    <w:lsdException w:name="envelope return" w:semiHidden="1" w:unhideWhenUsed="1"/>
+    <w:lsdException w:name="footnote reference" w:semiHidden="1" w:unhideWhenUsed="1"/>
+    <w:lsdException w:name="annotation reference" w:semiHidden="1" w:unhideWhenUsed="1"/>
+    <w:lsdException w:name="line number" w:semiHidden="1" w:unhideWhenUsed="1"/>
+    <w:lsdException w:name="page number" w:semiHidden="1" w:unhideWhenUsed="1"/>
+    <w:lsdException w:name="endnote reference" w:semiHidden="1" w:unhideWhenUsed="1"/>
+    <w:lsdException w:name="endnote text" w:semiHidden="1" w:unhideWhenUsed="1"/>
+    <w:lsdException w:name="table of authorities" w:semiHidden="1" w:unhideWhenUsed="1"/>
+    <w:lsdException w:name="macro" w:semiHidden="1" w:unhideWhenUsed="1"/>
+    <w:lsdException w:name="toa heading" w:semiHidden="1" w:unhideWhenUsed="1"/>
+    <w:lsdException w:name="List" w:semiHidden="1" w:unhideWhenUsed="1"/>
+    <w:lsdException w:name="List Bullet" w:semiHidden="1" w:unhideWhenUsed="1"/>
+    <w:lsdException w:name="List Number" w:semiHidden="1" w:unhideWhenUsed="1"/>
+    <w:lsdException w:name="List 2" w:semiHidden="1" w:unhideWhenUsed="1"/>
+    <w:lsdException w:name="List 3" w:semiHidden="1" w:unhideWhenUsed="1"/>
+    <w:lsdException w:name="List 4" w:semiHidden="1" w:unhideWhenUsed="1"/>
+    <w:lsdException w:name="List 5" w:semiHidden="1" w:unhideWhenUsed="1"/>
+    <w:lsdException w:name="List Bullet 2" w:semiHidden="1" w:unhideWhenUsed="1"/>
+    <w:lsdException w:name="List Bullet 3" w:semiHidden="1" w:unhideWhenUsed="1"/>
+    <w:lsdException w:name="List Bullet 4" w:semiHidden="1" w:unhideWhenUsed="1"/>
+    <w:lsdException w:name="List Bullet 5" w:semiHidden="1" w:unhideWhenUsed="1"/>
+    <w:lsdException w:name="List Number 2" w:semiHidden="1" w:unhideWhenUsed="1"/>
+    <w:lsdException w:name="List Number 3" w:semiHidden="1" w:unhideWhenUsed="1"/>
+    <w:lsdException w:name="List Number 4" w:semiHidden="1" w:unhideWhenUsed="1"/>
+    <w:lsdException w:name="List Number 5" w:semiHidden="1" w:unhideWhenUsed="1"/>
+    <w:lsdException w:name="Title" w:uiPriority="10" w:qFormat="1"/>
+    <w:lsdException w:name="Closing" w:semiHidden="1" w:unhideWhenUsed="1"/>
+    <w:lsdException w:name="Signature" w:semiHidden="1" w:unhideWhenUsed="1"/>
+    <w:lsdException w:name="Default Paragraph Font" w:semiHidden="1" w:uiPriority="1" w:unhideWhenUsed="1"/>
+    <w:lsdException w:name="Body Text" w:semiHidden="1" w:unhideWhenUsed="1"/>
+    <w:lsdException w:name="Body Text Indent" w:semiHidden="1" w:unhideWhenUsed="1"/>
+    <w:lsdException w:name="List Continue" w:semiHidden="1" w:unhideWhenUsed="1"/>
+    <w:lsdException w:name="List Continue 2" w:semiHidden="1" w:unhideWhenUsed="1"/>
+    <w:lsdException w:name="List Continue 3" w:semiHidden="1" w:unhideWhenUsed="1"/>
+    <w:lsdException w:name="List Continue 4" w:semiHidden="1" w:unhideWhenUsed="1"/>
+    <w:lsdException w:name="List Continue 5" w:semiHidden="1" w:unhideWhenUsed="1"/>
+    <w:lsdException w:name="Message Header" w:semiHidden="1" w:unhideWhenUsed="1"/>
+    <w:lsdException w:name="Subtitle" w:uiPriority="11" w:qFormat="1"/>
+    <w:lsdException w:name="Salutation" w:semiHidden="1" w:unhideWhenUsed="1"/>
+    <w:lsdException w:name="Date" w:semiHidden="1" w:unhideWhenUsed="1"/>
+    <w:lsdException w:name="Body Text First Indent" w:semiHidden="1" w:unhideWhenUsed="1"/>
+    <w:lsdException w:name="Body Text First Indent 2" w:semiHidden="1" w:unhideWhenUsed="1"/>
+    <w:lsdException w:name="Note Heading" w:semiHidden="1" w:unhideWhenUsed="1"/>
+    <w:lsdException w:name="Body Text 2" w:semiHidden="1" w:unhideWhenUsed="1"/>
+    <w:lsdException w:name="Body Text 3" w:semiHidden="1" w:unhideWhenUsed="1"/>
+    <w:lsdException w:name="Body Text Indent 2" w:semiHidden="1" w:unhideWhenUsed="1"/>
+    <w:lsdException w:name="Body Text Indent 3" w:semiHidden="1" w:unhideWhenUsed="1"/>
+    <w:lsdException w:name="Block Text" w:semiHidden="1" w:unhideWhenUsed="1"/>
+    <w:lsdException w:name="Hyperlink" w:semiHidden="1" w:unhideWhenUsed="1"/>
+    <w:lsdException w:name="FollowedHyperlink" w:semiHidden="1" w:unhideWhenUsed="1"/>
+    <w:lsdException w:name="Strong" w:uiPriority="22" w:qFormat="1"/>
+    <w:lsdException w:name="Emphasis" w:uiPriority="20" w:qFormat="1"/>
+    <w:lsdException w:name="Document Map" w:semiHidden="1" w:unhideWhenUsed="1"/>
+    <w:lsdException w:name="Plain Text" w:semiHidden="1" w:unhideWhenUsed="1"/>
+    <w:lsdException w:name="E-mail Signature" w:semiHidden="1" w:unhideWhenUsed="1"/>
+    <w:lsdException w:name="HTML Top of Form" w:semiHidden="1" w:unhideWhenUsed="1"/>
+    <w:lsdException w:name="HTML Bottom of Form" w:semiHidden="1" w:unhideWhenUsed="1"/>
+    <w:lsdException w:name="Normal (Web)" w:semiHidden="1" w:unhideWhenUsed="1"/>
+    <w:lsdException w:name="HTML Acronym" w:semiHidden="1" w:unhideWhenUsed="1"/>
+    <w:lsdException w:name="HTML Address" w:semiHidden="1" w:unhideWhenUsed="1"/>
+    <w:lsdException w:name="HTML Cite" w:semiHidden="1" w:unhideWhenUsed="1"/>
+    <w:lsdException w:name="HTML Code" w:semiHidden="1" w:unhideWhenUsed="1"/>
+    <w:lsdException w:name="HTML Definition" w:semiHidden="1" w:unhideWhenUsed="1"/>
+    <w:lsdException w:name="HTML Keyboard" w:semiHidden="1" w:unhideWhenUsed="1"/>
+    <w:lsdException w:name="HTML Preformatted" w:semiHidden="1" w:unhideWhenUsed="1"/>
+    <w:lsdException w:name="HTML Sample" w:semiHidden="1" w:unhideWhenUsed="1"/>
+    <w:lsdException w:name="HTML Typewriter" w:semiHidden="1" w:unhideWhenUsed="1"/>
+    <w:lsdException w:name="HTML Variable" w:semiHidden="1" w:unhideWhenUsed="1"/>
+    <w:lsdException w:name="Normal Table" w:semiHidden="1" w:unhideWhenUsed="1"/>
+    <w:lsdException w:name="annotation subject" w:semiHidden="1" w:unhideWhenUsed="1"/>
+    <w:lsdException w:name="No List" w:semiHidden="1" w:unhideWhenUsed="1"/>
+    <w:lsdException w:name="Outline List 1" w:semiHidden="1" w:unhideWhenUsed="1"/>
+    <w:lsdException w:name="Outline List 2" w:semiHidden="1" w:unhideWhenUsed="1"/>
+    <w:lsdException w:name="Outline List 3" w:semiHidden="1" w:unhideWhenUsed="1"/>
+    <w:lsdException w:name="Table Simple 1" w:semiHidden="1" w:unhideWhenUsed="1"/>
+    <w:lsdException w:name="Table Simple 2" w:semiHidden="1" w:unhideWhenUsed="1"/>
+    <w:lsdException w:name="Table Simple 3" w:semiHidden="1" w:unhideWhenUsed="1"/>
+    <w:lsdException w:name="Table Classic 1" w:semiHidden="1" w:unhideWhenUsed="1"/>
+    <w:lsdException w:name="Table Classic 2" w:semiHidden="1" w:unhideWhenUsed="1"/>
+    <w:lsdException w:name="Table Classic 3" w:semiHidden="1" w:unhideWhenUsed="1"/>
+    <w:lsdException w:name="Table Classic 4" w:semiHidden="1" w:unhideWhenUsed="1"/>
+    <w:lsdException w:name="Table Colorful 1" w:semiHidden="1" w:unhideWhenUsed="1"/>
+    <w:lsdException w:name="Table Colorful 2" w:semiHidden="1" w:unhideWhenUsed="1"/>
+    <w:lsdException w:name="Table Colorful 3" w:semiHidden="1" w:unhideWhenUsed="1"/>
+    <w:lsdException w:name="Table Columns 1" w:semiHidden="1" w:unhideWhenUsed="1"/>
+    <w:lsdException w:name="Table Columns 2" w:semiHidden="1" w:unhideWhenUsed="1"/>
+    <w:lsdException w:name="Table Columns 3" w:semiHidden="1" w:unhideWhenUsed="1"/>
+    <w:lsdException w:name="Table Columns 4" w:semiHidden="1" w:unhideWhenUsed="1"/>
+    <w:lsdException w:name="Table Columns 5" w:semiHidden="1" w:unhideWhenUsed="1"/>
+    <w:lsdException w:name="Table Grid 1" w:semiHidden="1" w:unhideWhenUsed="1"/>
+    <w:lsdException w:name="Table Grid 2" w:semiHidden="1" w:unhideWhenUsed="1"/>
+    <w:lsdException w:name="Table Grid 3" w:semiHidden="1" w:unhideWhenUsed="1"/>
+    <w:lsdException w:name="Table Grid 4" w:semiHidden="1" w:unhideWhenUsed="1"/>
+    <w:lsdException w:name="Table Grid 5" w:semiHidden="1" w:unhideWhenUsed="1"/>
+    <w:lsdException w:name="Table Grid 6" w:semiHidden="1" w:unhideWhenUsed="1"/>
+    <w:lsdException w:name="Table Grid 7" w:semiHidden="1" w:unhideWhenUsed="1"/>
+    <w:lsdException w:name="Table Grid 8" w:semiHidden="1" w:unhideWhenUsed="1"/>
+    <w:lsdException w:name="Table List 1" w:semiHidden="1" w:unhideWhenUsed="1"/>
+    <w:lsdException w:name="Table List 2" w:semiHidden="1" w:unhideWhenUsed="1"/>
+    <w:lsdException w:name="Table List 3" w:semiHidden="1" w:unhideWhenUsed="1"/>
+    <w:lsdException w:name="Table List 4" w:semiHidden="1" w:unhideWhenUsed="1"/>
+    <w:lsdException w:name="Table List 5" w:semiHidden="1" w:unhideWhenUsed="1"/>
+    <w:lsdException w:name="Table List 6" w:semiHidden="1" w:unhideWhenUsed="1"/>
+    <w:lsdException w:name="Table List 7" w:semiHidden="1" w:unhideWhenUsed="1"/>
+    <w:lsdException w:name="Table List 8" w:semiHidden="1" w:unhideWhenUsed="1"/>
+    <w:lsdException w:name="Table 3D effects 1" w:semiHidden="1" w:unhideWhenUsed="1"/>
+    <w:lsdException w:name="Table 3D effects 2" w:semiHidden="1" w:unhideWhenUsed="1"/>
+    <w:lsdException w:name="Table 3D effects 3" w:semiHidden="1" w:unhideWhenUsed="1"/>
+    <w:lsdException w:name="Table Contemporary" w:semiHidden="1" w:unhideWhenUsed="1"/>
+    <w:lsdException w:name="Table Elegant" w:semiHidden="1" w:unhideWhenUsed="1"/>
+    <w:lsdException w:name="Table Professional" w:semiHidden="1" w:unhideWhenUsed="1"/>
+    <w:lsdException w:name="Table Subtle 1" w:semiHidden="1" w:unhideWhenUsed="1"/>
+    <w:lsdException w:name="Table Subtle 2" w:semiHidden="1" w:unhideWhenUsed="1"/>
+    <w:lsdException w:name="Table Web 1" w:semiHidden="1" w:unhideWhenUsed="1"/>
+    <w:lsdException w:name="Table Web 2" w:semiHidden="1" w:unhideWhenUsed="1"/>
+    <w:lsdException w:name="Table Web 3" w:semiHidden="1" w:unhideWhenUsed="1"/>
+    <w:lsdException w:name="Balloon Text" w:semiHidden="1" w:unhideWhenUsed="1"/>
+    <w:lsdException w:name="Table Grid" w:uiPriority="59"/>
+    <w:lsdException w:name="Table Theme" w:semiHidden="1" w:unhideWhenUsed="1"/>
+    <w:lsdException w:name="Placeholder Text" w:semiHidden="1"/>
+    <w:lsdException w:name="No Spacing" w:uiPriority="1" w:qFormat="1"/>
+    <w:lsdException w:name="Light Shading" w:uiPriority="60"/>
+    <w:lsdException w:name="Light List" w:uiPriority="61"/>
+    <w:lsdException w:name="Light Grid" w:uiPriority="62"/>
+    <w:lsdException w:name="Medium Shading 1" w:uiPriority="63"/>
+    <w:lsdException w:name="Medium Shading 2" w:uiPriority="64"/>
+    <w:lsdException w:name="Medium List 1" w:uiPriority="65"/>
+    <w:lsdException w:name="Medium List 2" w:uiPriority="66"/>
+    <w:lsdException w:name="Medium Grid 1" w:uiPriority="67"/>
+    <w:lsdException w:name="Medium Grid 2" w:uiPriority="68"/>
+    <w:lsdException w:name="Medium Grid 3" w:uiPriority="69"/>
+    <w:lsdException w:name="Dark List" w:uiPriority="70"/>
+    <w:lsdException w:name="Colorful Shading" w:uiPriority="71"/>
+    <w:lsdException w:name="Colorful List" w:uiPriority="72"/>
+    <w:lsdException w:name="Colorful Grid" w:uiPriority="73"/>
+    <w:lsdException w:name="Light Shading Accent 1" w:uiPriority="60"/>
+    <w:lsdException w:name="Light List Accent 1" w:uiPriority="61"/>
+    <w:lsdException w:name="Light Grid Accent 1" w:uiPriority="62"/>
+    <w:lsdException w:name="Medium Shading 1 Accent 1" w:uiPriority="63"/>
+    <w:lsdException w:name="Medium Shading 2 Accent 1" w:uiPriority="64"/>
+    <w:lsdException w:name="Medium List 1 Accent 1" w:uiPriority="65"/>
+    <w:lsdException w:name="Revision" w:semiHidden="1"/>
+    <w:lsdException w:name="List Paragraph" w:uiPriority="34" w:qFormat="1"/>
+    <w:lsdException w:name="Quote" w:uiPriority="29" w:qFormat="1"/>
+    <w:lsdException w:name="Intense Quote" w:uiPriority="30" w:qFormat="1"/>
+    <w:lsdException w:name="Medium List 2 Accent 1" w:uiPriority="66"/>
+    <w:lsdException w:name="Medium Grid 1 Accent 1" w:uiPriority="67"/>
+    <w:lsdException w:name="Medium Grid 2 Accent 1" w:uiPriority="68"/>
+    <w:lsdException w:name="Medium Grid 3 Accent 1" w:uiPriority="69"/>
+    <w:lsdException w:name="Dark List Accent 1" w:uiPriority="70"/>
+    <w:lsdException w:name="Colorful Shading Accent 1" w:uiPriority="71"/>
+    <w:lsdException w:name="Colorful List Accent 1" w:uiPriority="72"/>
+    <w:lsdException w:name="Colorful Grid Accent 1" w:uiPriority="73"/>
+    <w:lsdException w:name="Light Shading Accent 2" w:uiPriority="60"/>
+    <w:lsdException w:name="Light List Accent 2" w:uiPriority="61"/>
+    <w:lsdException w:name="Light Grid Accent 2" w:uiPriority="62"/>
+    <w:lsdException w:name="Medium Shading 1 Accent 2" w:uiPriority="63"/>
+    <w:lsdException w:name="Medium Shading 2 Accent 2" w:uiPriority="64"/>
+    <w:lsdException w:name="Medium List 1 Accent 2" w:uiPriority="65"/>
+    <w:lsdException w:name="Medium List 2 Accent 2" w:uiPriority="66"/>
+    <w:lsdException w:name="Medium Grid 1 Accent 2" w:uiPriority="67"/>
+    <w:lsdException w:name="Medium Grid 2 Accent 2" w:uiPriority="68"/>
+    <w:lsdException w:name="Medium Grid 3 Accent 2" w:uiPriority="69"/>
+    <w:lsdException w:name="Dark List Accent 2" w:uiPriority="70"/>
+    <w:lsdException w:name="Colorful Shading Accent 2" w:uiPriority="71"/>
+    <w:lsdException w:name="Colorful List Accent 2" w:uiPriority="72"/>
+    <w:lsdException w:name="Colorful Grid Accent 2" w:uiPriority="73"/>
+    <w:lsdException w:name="Light Shading Accent 3" w:uiPriority="60"/>
+    <w:lsdException w:name="Light List Accent 3" w:uiPriority="61"/>
+    <w:lsdException w:name="Light Grid Accent 3" w:uiPriority="62"/>
+    <w:lsdException w:name="Medium Shading 1 Accent 3" w:uiPriority="63"/>
+    <w:lsdException w:name="Medium Shading 2 Accent 3" w:uiPriority="64"/>
+    <w:lsdException w:name="Medium List 1 Accent 3" w:uiPriority="65"/>
+    <w:lsdException w:name="Medium List 2 Accent 3" w:uiPriority="66"/>
+    <w:lsdException w:name="Medium Grid 1 Accent 3" w:uiPriority="67"/>
+    <w:lsdException w:name="Medium Grid 2 Accent 3" w:uiPriority="68"/>
+    <w:lsdException w:name="Medium Grid 3 Accent 3" w:uiPriority="69"/>
+    <w:lsdException w:name="Dark List Accent 3" w:uiPriority="70"/>
+    <w:lsdException w:name="Colorful Shading Accent 3" w:uiPriority="71"/>
+    <w:lsdException w:name="Colorful List Accent 3" w:uiPriority="72"/>
+    <w:lsdException w:name="Colorful Grid Accent 3" w:uiPriority="73"/>
+    <w:lsdException w:name="Light Shading Accent 4" w:uiPriority="60"/>
+    <w:lsdException w:name="Light List Accent 4" w:uiPriority="61"/>
+    <w:lsdException w:name="Light Grid Accent 4" w:uiPriority="62"/>
+    <w:lsdException w:name="Medium Shading 1 Accent 4" w:uiPriority="63"/>
+    <w:lsdException w:name="Medium Shading 2 Accent 4" w:uiPriority="64"/>
+    <w:lsdException w:name="Medium List 1 Accent 4" w:uiPriority="65"/>
+    <w:lsdException w:name="Medium List 2 Accent 4" w:uiPriority="66"/>
+    <w:lsdException w:name="Medium Grid 1 Accent 4" w:uiPriority="67"/>
+    <w:lsdException w:name="Medium Grid 2 Accent 4" w:uiPriority="68"/>
+    <w:lsdException w:name="Medium Grid 3 Accent 4" w:uiPriority="69"/>
+    <w:lsdException w:name="Dark List Accent 4" w:uiPriority="70"/>
+    <w:lsdException w:name="Colorful Shading Accent 4" w:uiPriority="71"/>
+    <w:lsdException w:name="Colorful List Accent 4" w:uiPriority="72"/>
+    <w:lsdException w:name="Colorful Grid Accent 4" w:uiPriority="73"/>
+    <w:lsdException w:name="Light Shading Accent 5" w:uiPriority="60"/>
+    <w:lsdException w:name="Light List Accent 5" w:uiPriority="61"/>
+    <w:lsdException w:name="Light Grid Accent 5" w:uiPriority="62"/>
+    <w:lsdException w:name="Medium Shading 1 Accent 5" w:uiPriority="63"/>
+    <w:lsdException w:name="Medium Shading 2 Accent 5" w:uiPriority="64"/>
+    <w:lsdException w:name="Medium List 1 Accent 5" w:uiPriority="65"/>
+    <w:lsdException w:name="Medium List 2 Accent 5" w:uiPriority="66"/>
+    <w:lsdException w:name="Medium Grid 1 Accent 5" w:uiPriority="67"/>
+    <w:lsdException w:name="Medium Grid 2 Accent 5" w:uiPriority="68"/>
+    <w:lsdException w:name="Medium Grid 3 Accent 5" w:uiPriority="69"/>
+    <w:lsdException w:name="Dark List Accent 5" w:uiPriority="70"/>
+    <w:lsdException w:name="Colorful Shading Accent 5" w:uiPriority="71"/>
+    <w:lsdException w:name="Colorful List Accent 5" w:uiPriority="72"/>
+    <w:lsdException w:name="Colorful Grid Accent 5" w:uiPriority="73"/>
+    <w:lsdException w:name="Light Shading Accent 6" w:uiPriority="60"/>
+    <w:lsdException w:name="Light List Accent 6" w:uiPriority="61"/>
+    <w:lsdException w:name="Light Grid Accent 6" w:uiPriority="62"/>
+    <w:lsdException w:name="Medium Shading 1 Accent 6" w:uiPriority="63"/>
+    <w:lsdException w:name="Medium Shading 2 Accent 6" w:uiPriority="64"/>
+    <w:lsdException w:name="Medium List 1 Accent 6" w:uiPriority="65"/>
+    <w:lsdException w:name="Medium List 2 Accent 6" w:uiPriority="66"/>
+    <w:lsdException w:name="Medium Grid 1 Accent 6" w:uiPriority="67"/>
+    <w:lsdException w:name="Medium Grid 2 Accent 6" w:uiPriority="68"/>
+    <w:lsdException w:name="Medium Grid 3 Accent 6" w:uiPriority="69"/>
+    <w:lsdException w:name="Dark List Accent 6" w:uiPriority="70"/>
+    <w:lsdException w:name="Colorful Shading Accent 6" w:uiPriority="71"/>
+    <w:lsdException w:name="Colorful List Accent 6" w:uiPriority="72"/>
+    <w:lsdException w:name="Colorful Grid Accent 6" w:uiPriority="73"/>
+    <w:lsdException w:name="Subtle Emphasis" w:uiPriority="19" w:qFormat="1"/>
+    <w:lsdException w:name="Intense Emphasis" w:uiPriority="21" w:qFormat="1"/>
+    <w:lsdException w:name="Subtle Reference" w:uiPriority="31" w:qFormat="1"/>
+    <w:lsdException w:name="Intense Reference" w:uiPriority="32" w:qFormat="1"/>
+    <w:lsdException w:name="Book Title" w:uiPriority="33" w:qFormat="1"/>
+    <w:lsdException w:name="Bibliography" w:semiHidden="1" w:uiPriority="37" w:unhideWhenUsed="1"/>
+    <w:lsdException w:name="TOC Heading" w:semiHidden="1" w:uiPriority="39" w:unhideWhenUsed="1" w:qFormat="1"/>
+    <w:lsdException w:name="Plain Table 1" w:uiPriority="41"/>
+    <w:lsdException w:name="Plain Table 2" w:uiPriority="42"/>
+    <w:lsdException w:name="Plain Table 3" w:uiPriority="43"/>
+    <w:lsdException w:name="Plain Table 4" w:uiPriority="44"/>
+    <w:lsdException w:name="Plain Table 5" w:uiPriority="45"/>
+    <w:lsdException w:name="Grid Table Light" w:uiPriority="40"/>
+    <w:lsdException w:name="Grid Table 1 Light" w:uiPriority="46"/>
+    <w:lsdException w:name="Grid Table 2" w:uiPriority="47"/>
+    <w:lsdException w:name="Grid Table 3" w:uiPriority="48"/>
+    <w:lsdException w:name="Grid Table 4" w:uiPriority="49"/>
+    <w:lsdException w:name="Grid Table 5 Dark" w:uiPriority="50"/>
+    <w:lsdException w:name="Grid Table 6 Colorful" w:uiPriority="51"/>
+    <w:lsdException w:name="Grid Table 7 Colorful" w:uiPriority="52"/>
+    <w:lsdException w:name="Grid Table 1 Light Accent 1" w:uiPriority="46"/>
+    <w:lsdException w:name="Grid Table 2 Accent 1" w:uiPriority="47"/>
+    <w:lsdException w:name="Grid Table 3 Accent 1" w:uiPriority="48"/>
+    <w:lsdException w:name="Grid Table 4 Accent 1" w:uiPriority="49"/>
+    <w:lsdException w:name="Grid Table 5 Dark Accent 1" w:uiPriority="50"/>
+    <w:lsdException w:name="Grid Table 6 Colorful Accent 1" w:uiPriority="51"/>
+    <w:lsdException w:name="Grid Table 7 Colorful Accent 1" w:uiPriority="52"/>
+    <w:lsdException w:name="Grid Table 1 Light Accent 2" w:uiPriority="46"/>
+    <w:lsdException w:name="Grid Table 2 Accent 2" w:uiPriority="47"/>
+    <w:lsdException w:name="Grid Table 3 Accent 2" w:uiPriority="48"/>
+    <w:lsdException w:name="Grid Table 4 Accent 2" w:uiPriority="49"/>
+    <w:lsdException w:name="Grid Table 5 Dark Accent 2" w:uiPriority="50"/>
+    <w:lsdException w:name="Grid Table 6 Colorful Accent 2" w:uiPriority="51"/>
+    <w:lsdException w:name="Grid Table 7 Colorful Accent 2" w:uiPriority="52"/>
+    <w:lsdException w:name="Grid Table 1 Light Accent 3" w:uiPriority="46"/>
+    <w:lsdException w:name="Grid Table 2 Accent 3" w:uiPriority="47"/>
+    <w:lsdException w:name="Grid Table 3 Accent 3" w:uiPriority="48"/>
+    <w:lsdException w:name="Grid Table 4 Accent 3" w:uiPriority="49"/>
+    <w:lsdException w:name="Grid Table 5 Dark Accent 3" w:uiPriority="50"/>
+    <w:lsdException w:name="Grid Table 6 Colorful Accent 3" w:uiPriority="51"/>
+    <w:lsdException w:name="Grid Table 7 Colorful Accent 3" w:uiPriority="52"/>
+    <w:lsdException w:name="Grid Table 1 Light Accent 4" w:uiPriority="46"/>
+    <w:lsdException w:name="Grid Table 2 Accent 4" w:uiPriority="47"/>
+    <w:lsdException w:name="Grid Table 3 Accent 4" w:uiPriority="48"/>
+    <w:lsdException w:name="Grid Table 4 Accent 4" w:uiPriority="49"/>
+    <w:lsdException w:name="Grid Table 5 Dark Accent 4" w:uiPriority="50"/>
+    <w:lsdException w:name="Grid Table 6 Colorful Accent 4" w:uiPriority="51"/>
+    <w:lsdException w:name="Grid Table 7 Colorful Accent 4" w:uiPriority="52"/>
+    <w:lsdException w:name="Grid Table 1 Light Accent 5" w:uiPriority="46"/>
+    <w:lsdException w:name="Grid Table 2 Accent 5" w:uiPriority="47"/>
+    <w:lsdException w:name="Grid Table 3 Accent 5" w:uiPriority="48"/>
+    <w:lsdException w:name="Grid Table 4 Accent 5" w:uiPriority="49"/>
+    <w:lsdException w:name="Grid Table 5 Dark Accent 5" w:uiPriority="50"/>
+    <w:lsdException w:name="Grid Table 6 Colorful Accent 5" w:uiPriority="51"/>
+    <w:lsdException w:name="Grid Table 7 Colorful Accent 5" w:uiPriority="52"/>
+    <w:lsdException w:name="Grid Table 1 Light Accent 6" w:uiPriority="46"/>
+    <w:lsdException w:name="Grid Table 2 Accent 6" w:uiPriority="47"/>
+    <w:lsdException w:name="Grid Table 3 Accent 6" w:uiPriority="48"/>
+    <w:lsdException w:name="Grid Table 4 Accent 6" w:uiPriority="49"/>
+    <w:lsdException w:name="Grid Table 5 Dark Accent 6" w:uiPriority="50"/>
+    <w:lsdException w:name="Grid Table 6 Colorful Accent 6" w:uiPriority="51"/>
+    <w:lsdException w:name="Grid Table 7 Colorful Accent 6" w:uiPriority="52"/>
+    <w:lsdException w:name="List Table 1 Light" w:uiPriority="46"/>
+    <w:lsdException w:name="List Table 2" w:uiPriority="47"/>
+    <w:lsdException w:name="List Table 3" w:uiPriority="48"/>
+    <w:lsdException w:name="List Table 4" w:uiPriority="49"/>
+    <w:lsdException w:name="List Table 5 Dark" w:uiPriority="50"/>
+    <w:lsdException w:name="List Table 6 Colorful" w:uiPriority="51"/>
+    <w:lsdException w:name="List Table 7 Colorful" w:uiPriority="52"/>
+    <w:lsdException w:name="List Table 1 Light Accent 1" w:uiPriority="46"/>
+    <w:lsdException w:name="List Table 2 Accent 1" w:uiPriority="47"/>
+    <w:lsdException w:name="List Table 3 Accent 1" w:uiPriority="48"/>
+    <w:lsdException w:name="List Table 4 Accent 1" w:uiPriority="49"/>
+    <w:lsdException w:name="List Table 5 Dark Accent 1" w:uiPriority="50"/>
+    <w:lsdException w:name="List Table 6 Colorful Accent 1" w:uiPriority="51"/>
+    <w:lsdException w:name="List Table 7 Colorful Accent 1" w:uiPriority="52"/>
+    <w:lsdException w:name="List Table 1 Light Accent 2" w:uiPriority="46"/>
+    <w:lsdException w:name="List Table 2 Accent 2" w:uiPriority="47"/>
+    <w:lsdException w:name="List Table 3 Accent 2" w:uiPriority="48"/>
+    <w:lsdException w:name="List Table 4 Accent 2" w:uiPriority="49"/>
+    <w:lsdException w:name="List Table 5 Dark Accent 2" w:uiPriority="50"/>
+    <w:lsdException w:name="List Table 6 Colorful Accent 2" w:uiPriority="51"/>
+    <w:lsdException w:name="List Table 7 Colorful Accent 2" w:uiPriority="52"/>
+    <w:lsdException w:name="List Table 1 Light Accent 3" w:uiPriority="46"/>
+    <w:lsdException w:name="List Table 2 Accent 3" w:uiPriority="47"/>
+    <w:lsdException w:name="List Table 3 Accent 3" w:uiPriority="48"/>
+    <w:lsdException w:name="List Table 4 Accent 3" w:uiPriority="49"/>
+    <w:lsdException w:name="List Table 5 Dark Accent 3" w:uiPriority="50"/>
+    <w:lsdException w:name="List Table 6 Colorful Accent 3" w:uiPriority="51"/>
+    <w:lsdException w:name="List Table 7 Colorful Accent 3" w:uiPriority="52"/>
+    <w:lsdException w:name="List Table 1 Light Accent 4" w:uiPriority="46"/>
+    <w:lsdException w:name="List Table 2 Accent 4" w:uiPriority="47"/>
+    <w:lsdException w:name="List Table 3 Accent 4" w:uiPriority="48"/>
+    <w:lsdException w:name="List Table 4 Accent 4" w:uiPriority="49"/>
+    <w:lsdException w:name="List Table 5 Dark Accent 4" w:uiPriority="50"/>
+    <w:lsdException w:name="List Table 6 Colorful Accent 4" w:uiPriority="51"/>
+    <w:lsdException w:name="List Table 7 Colorful Accent 4" w:uiPriority="52"/>
+    <w:lsdException w:name="List Table 1 Light Accent 5" w:uiPriority="46"/>
+    <w:lsdException w:name="List Table 2 Accent 5" w:uiPriority="47"/>
+    <w:lsdException w:name="List Table 3 Accent 5" w:uiPriority="48"/>
+    <w:lsdException w:name="List Table 4 Accent 5" w:uiPriority="49"/>
+    <w:lsdException w:name="List Table 5 Dark Accent 5" w:uiPriority="50"/>
+    <w:lsdException w:name="List Table 6 Colorful Accent 5" w:uiPriority="51"/>
+    <w:lsdException w:name="List Table 7 Colorful Accent 5" w:uiPriority="52"/>
+    <w:lsdException w:name="List Table 1 Light Accent 6" w:uiPriority="46"/>
+    <w:lsdException w:name="List Table 2 Accent 6" w:uiPriority="47"/>
+    <w:lsdException w:name="List Table 3 Accent 6" w:uiPriority="48"/>
+    <w:lsdException w:name="List Table 4 Accent 6" w:uiPriority="49"/>
+    <w:lsdException w:name="List Table 5 Dark Accent 6" w:uiPriority="50"/>
+    <w:lsdException w:name="List Table 6 Colorful Accent 6" w:uiPriority="51"/>
+    <w:lsdException w:name="List Table 7 Colorful Accent 6" w:uiPriority="52"/>
   </w:latentStyles>
   <w:style w:type="paragraph" w:default="1" w:styleId="Normal">
     <w:name w:val="Normal"/>
@@ -9233,7 +8988,6 @@
     <w:uiPriority w:val="99"/>
     <w:semiHidden/>
     <w:unhideWhenUsed/>
-    <w:qFormat/>
     <w:tblPr>
       <w:tblInd w:w="0" w:type="dxa"/>
       <w:tblCellMar>
@@ -9264,7 +9018,7 @@
 </file>
 
 <file path=word/glossary/webSettings.xml><?xml version="1.0" encoding="utf-8"?>
-<w:webSettings xmlns:r="http://schemas.openxmlformats.org/officeDocument/2006/relationships" xmlns:w="http://schemas.openxmlformats.org/wordprocessingml/2006/main">
+<w:webSettings xmlns:mc="http://schemas.openxmlformats.org/markup-compatibility/2006" xmlns:r="http://schemas.openxmlformats.org/officeDocument/2006/relationships" xmlns:w="http://schemas.openxmlformats.org/wordprocessingml/2006/main" xmlns:w14="http://schemas.microsoft.com/office/word/2010/wordml" xmlns:w15="http://schemas.microsoft.com/office/word/2012/wordml" mc:Ignorable="w14 w15">
   <w:optimizeForBrowser/>
 </w:webSettings>
 </file>
@@ -9557,7 +9311,7 @@
 </file>
 
 <file path=customXml/itemProps1.xml><?xml version="1.0" encoding="utf-8"?>
-<ds:datastoreItem xmlns:ds="http://schemas.openxmlformats.org/officeDocument/2006/customXml" ds:itemID="{33602F24-9848-4597-B5D9-5B72E1983272}">
+<ds:datastoreItem xmlns:ds="http://schemas.openxmlformats.org/officeDocument/2006/customXml" ds:itemID="{B10A7092-BFEF-497D-87E8-8BAE9F5E9770}">
   <ds:schemaRefs>
     <ds:schemaRef ds:uri="http://schemas.openxmlformats.org/officeDocument/2006/bibliography"/>
   </ds:schemaRefs>

--- a/Documentations/Architecture_logicielle.docx
+++ b/Documentations/Architecture_logicielle.docx
@@ -148,7 +148,14 @@
               <w:sz w:val="28"/>
               <w:lang w:val="fr-CA"/>
             </w:rPr>
-            <w:t>1.0</w:t>
+            <w:t>2</w:t>
+          </w:r>
+          <w:r>
+            <w:rPr>
+              <w:sz w:val="28"/>
+              <w:lang w:val="fr-CA"/>
+            </w:rPr>
+            <w:t>.0</w:t>
           </w:r>
         </w:sdtContent>
       </w:sdt>
@@ -785,7 +792,7 @@
         <w:rPr>
           <w:noProof/>
         </w:rPr>
-        <w:instrText xml:space="preserve"> PAGEREF _Toc380011377 \h </w:instrText>
+        <w:instrText xml:space="preserve"> PAGEREF _Toc380149826 \h </w:instrText>
       </w:r>
       <w:r>
         <w:rPr>
@@ -865,7 +872,7 @@
         <w:rPr>
           <w:noProof/>
         </w:rPr>
-        <w:instrText xml:space="preserve"> PAGEREF _Toc380011378 \h </w:instrText>
+        <w:instrText xml:space="preserve"> PAGEREF _Toc380149827 \h </w:instrText>
       </w:r>
       <w:r>
         <w:rPr>
@@ -945,7 +952,7 @@
         <w:rPr>
           <w:noProof/>
         </w:rPr>
-        <w:instrText xml:space="preserve"> PAGEREF _Toc380011379 \h </w:instrText>
+        <w:instrText xml:space="preserve"> PAGEREF _Toc380149828 \h </w:instrText>
       </w:r>
       <w:r>
         <w:rPr>
@@ -1012,6 +1019,7 @@
       <w:r>
         <w:rPr>
           <w:noProof/>
+          <w:lang w:val="fr-CA"/>
         </w:rPr>
         <w:tab/>
       </w:r>
@@ -1024,8 +1032,9 @@
       <w:r>
         <w:rPr>
           <w:noProof/>
-        </w:rPr>
-        <w:instrText xml:space="preserve"> PAGEREF _Toc380011380 \h </w:instrText>
+          <w:lang w:val="fr-CA"/>
+        </w:rPr>
+        <w:instrText xml:space="preserve"> PAGEREF _Toc380149829 \h </w:instrText>
       </w:r>
       <w:r>
         <w:rPr>
@@ -1041,6 +1050,7 @@
       <w:r>
         <w:rPr>
           <w:noProof/>
+          <w:lang w:val="fr-CA"/>
         </w:rPr>
         <w:t>4</w:t>
       </w:r>
@@ -1092,6 +1102,7 @@
       <w:r>
         <w:rPr>
           <w:noProof/>
+          <w:lang w:val="fr-CA"/>
         </w:rPr>
         <w:tab/>
       </w:r>
@@ -1104,8 +1115,9 @@
       <w:r>
         <w:rPr>
           <w:noProof/>
-        </w:rPr>
-        <w:instrText xml:space="preserve"> PAGEREF _Toc380011381 \h </w:instrText>
+          <w:lang w:val="fr-CA"/>
+        </w:rPr>
+        <w:instrText xml:space="preserve"> PAGEREF _Toc380149830 \h </w:instrText>
       </w:r>
       <w:r>
         <w:rPr>
@@ -1121,6 +1133,7 @@
       <w:r>
         <w:rPr>
           <w:noProof/>
+          <w:lang w:val="fr-CA"/>
         </w:rPr>
         <w:t>4</w:t>
       </w:r>
@@ -1167,7 +1180,7 @@
           <w:noProof/>
           <w:lang w:val="fr-CA"/>
         </w:rPr>
-        <w:t>Description des paquetages de «Air Instruments»</w:t>
+        <w:t>Description du projet Unity</w:t>
       </w:r>
       <w:r>
         <w:rPr>
@@ -1187,7 +1200,7 @@
           <w:noProof/>
           <w:lang w:val="fr-CA"/>
         </w:rPr>
-        <w:instrText xml:space="preserve"> PAGEREF _Toc380011382 \h </w:instrText>
+        <w:instrText xml:space="preserve"> PAGEREF _Toc380149831 \h </w:instrText>
       </w:r>
       <w:r>
         <w:rPr>
@@ -1250,6 +1263,89 @@
           <w:noProof/>
           <w:lang w:val="fr-CA"/>
         </w:rPr>
+        <w:t>Description des paquetages de «Air Instruments»</w:t>
+      </w:r>
+      <w:r>
+        <w:rPr>
+          <w:noProof/>
+          <w:lang w:val="fr-CA"/>
+        </w:rPr>
+        <w:tab/>
+      </w:r>
+      <w:r>
+        <w:rPr>
+          <w:noProof/>
+        </w:rPr>
+        <w:fldChar w:fldCharType="begin"/>
+      </w:r>
+      <w:r>
+        <w:rPr>
+          <w:noProof/>
+          <w:lang w:val="fr-CA"/>
+        </w:rPr>
+        <w:instrText xml:space="preserve"> PAGEREF _Toc380149832 \h </w:instrText>
+      </w:r>
+      <w:r>
+        <w:rPr>
+          <w:noProof/>
+        </w:rPr>
+      </w:r>
+      <w:r>
+        <w:rPr>
+          <w:noProof/>
+        </w:rPr>
+        <w:fldChar w:fldCharType="separate"/>
+      </w:r>
+      <w:r>
+        <w:rPr>
+          <w:noProof/>
+          <w:lang w:val="fr-CA"/>
+        </w:rPr>
+        <w:t>6</w:t>
+      </w:r>
+      <w:r>
+        <w:rPr>
+          <w:noProof/>
+        </w:rPr>
+        <w:fldChar w:fldCharType="end"/>
+      </w:r>
+    </w:p>
+    <w:p>
+      <w:pPr>
+        <w:pStyle w:val="TM2"/>
+        <w:tabs>
+          <w:tab w:val="left" w:pos="1000"/>
+        </w:tabs>
+        <w:rPr>
+          <w:rFonts w:asciiTheme="minorHAnsi" w:eastAsiaTheme="minorEastAsia" w:hAnsiTheme="minorHAnsi" w:cstheme="minorBidi"/>
+          <w:noProof/>
+          <w:sz w:val="22"/>
+          <w:szCs w:val="22"/>
+          <w:lang w:val="fr-CA" w:eastAsia="fr-CA"/>
+        </w:rPr>
+      </w:pPr>
+      <w:r>
+        <w:rPr>
+          <w:noProof/>
+          <w:lang w:val="fr-CA"/>
+        </w:rPr>
+        <w:t>4.4</w:t>
+      </w:r>
+      <w:r>
+        <w:rPr>
+          <w:rFonts w:asciiTheme="minorHAnsi" w:eastAsiaTheme="minorEastAsia" w:hAnsiTheme="minorHAnsi" w:cstheme="minorBidi"/>
+          <w:noProof/>
+          <w:sz w:val="22"/>
+          <w:szCs w:val="22"/>
+          <w:lang w:val="fr-CA" w:eastAsia="fr-CA"/>
+        </w:rPr>
+        <w:tab/>
+      </w:r>
+      <w:r>
+        <w:rPr>
+          <w:noProof/>
+          <w:lang w:val="fr-CA"/>
+        </w:rPr>
         <w:t>Description des paquetages de «SensorLib»</w:t>
       </w:r>
       <w:r>
@@ -1270,7 +1366,7 @@
           <w:noProof/>
           <w:lang w:val="fr-CA"/>
         </w:rPr>
-        <w:instrText xml:space="preserve"> PAGEREF _Toc380011383 \h </w:instrText>
+        <w:instrText xml:space="preserve"> PAGEREF _Toc380149833 \h </w:instrText>
       </w:r>
       <w:r>
         <w:rPr>
@@ -1288,7 +1384,7 @@
           <w:noProof/>
           <w:lang w:val="fr-CA"/>
         </w:rPr>
-        <w:t>9</w:t>
+        <w:t>10</w:t>
       </w:r>
       <w:r>
         <w:rPr>
@@ -1353,7 +1449,7 @@
           <w:noProof/>
           <w:lang w:val="fr-CA"/>
         </w:rPr>
-        <w:instrText xml:space="preserve"> PAGEREF _Toc380011384 \h </w:instrText>
+        <w:instrText xml:space="preserve"> PAGEREF _Toc380149834 \h </w:instrText>
       </w:r>
       <w:r>
         <w:rPr>
@@ -1371,7 +1467,7 @@
           <w:noProof/>
           <w:lang w:val="fr-CA"/>
         </w:rPr>
-        <w:t>11</w:t>
+        <w:t>12</w:t>
       </w:r>
       <w:r>
         <w:rPr>
@@ -1436,7 +1532,7 @@
           <w:noProof/>
           <w:lang w:val="fr-CA"/>
         </w:rPr>
-        <w:instrText xml:space="preserve"> PAGEREF _Toc380011385 \h </w:instrText>
+        <w:instrText xml:space="preserve"> PAGEREF _Toc380149835 \h </w:instrText>
       </w:r>
       <w:r>
         <w:rPr>
@@ -1454,7 +1550,7 @@
           <w:noProof/>
           <w:lang w:val="fr-CA"/>
         </w:rPr>
-        <w:t>11</w:t>
+        <w:t>13</w:t>
       </w:r>
       <w:r>
         <w:rPr>
@@ -1519,7 +1615,7 @@
           <w:noProof/>
           <w:lang w:val="fr-CA"/>
         </w:rPr>
-        <w:instrText xml:space="preserve"> PAGEREF _Toc380011386 \h </w:instrText>
+        <w:instrText xml:space="preserve"> PAGEREF _Toc380149836 \h </w:instrText>
       </w:r>
       <w:r>
         <w:rPr>
@@ -1537,7 +1633,7 @@
           <w:noProof/>
           <w:lang w:val="fr-CA"/>
         </w:rPr>
-        <w:t>11</w:t>
+        <w:t>13</w:t>
       </w:r>
       <w:r>
         <w:rPr>
@@ -1602,7 +1698,7 @@
           <w:noProof/>
           <w:lang w:val="fr-CA"/>
         </w:rPr>
-        <w:instrText xml:space="preserve"> PAGEREF _Toc380011387 \h </w:instrText>
+        <w:instrText xml:space="preserve"> PAGEREF _Toc380149837 \h </w:instrText>
       </w:r>
       <w:r>
         <w:rPr>
@@ -1620,7 +1716,7 @@
           <w:noProof/>
           <w:lang w:val="fr-CA"/>
         </w:rPr>
-        <w:t>12</w:t>
+        <w:t>14</w:t>
       </w:r>
       <w:r>
         <w:rPr>
@@ -1670,7 +1766,6 @@
       <w:r>
         <w:rPr>
           <w:noProof/>
-          <w:lang w:val="fr-CA"/>
         </w:rPr>
         <w:tab/>
       </w:r>
@@ -1683,9 +1778,8 @@
       <w:r>
         <w:rPr>
           <w:noProof/>
-          <w:lang w:val="fr-CA"/>
-        </w:rPr>
-        <w:instrText xml:space="preserve"> PAGEREF _Toc380011388 \h </w:instrText>
+        </w:rPr>
+        <w:instrText xml:space="preserve"> PAGEREF _Toc380149838 \h </w:instrText>
       </w:r>
       <w:r>
         <w:rPr>
@@ -1701,9 +1795,8 @@
       <w:r>
         <w:rPr>
           <w:noProof/>
-          <w:lang w:val="fr-CA"/>
-        </w:rPr>
-        <w:t>12</w:t>
+        </w:rPr>
+        <w:t>14</w:t>
       </w:r>
       <w:r>
         <w:rPr>
@@ -1725,6 +1818,8 @@
         </w:rPr>
         <w:fldChar w:fldCharType="end"/>
       </w:r>
+      <w:bookmarkStart w:id="0" w:name="_GoBack"/>
+      <w:bookmarkEnd w:id="0"/>
       <w:r>
         <w:rPr>
           <w:lang w:val="fr-CA"/>
@@ -1782,16 +1877,16 @@
           <w:lang w:val="fr-CA"/>
         </w:rPr>
       </w:pPr>
-      <w:bookmarkStart w:id="0" w:name="_Toc456598586"/>
-      <w:bookmarkStart w:id="1" w:name="_Toc380011377"/>
+      <w:bookmarkStart w:id="1" w:name="_Toc456598586"/>
+      <w:bookmarkStart w:id="2" w:name="_Toc380149826"/>
       <w:r>
         <w:rPr>
           <w:lang w:val="fr-CA"/>
         </w:rPr>
         <w:t>Introduction</w:t>
       </w:r>
-      <w:bookmarkEnd w:id="0"/>
       <w:bookmarkEnd w:id="1"/>
+      <w:bookmarkEnd w:id="2"/>
     </w:p>
     <w:p>
       <w:pPr>
@@ -1828,14 +1923,14 @@
           <w:lang w:val="fr-CA"/>
         </w:rPr>
       </w:pPr>
-      <w:bookmarkStart w:id="2" w:name="_Toc380011378"/>
+      <w:bookmarkStart w:id="3" w:name="_Toc380149827"/>
       <w:r>
         <w:rPr>
           <w:lang w:val="fr-CA"/>
         </w:rPr>
         <w:t>Objectifs et contraintes architecturaux</w:t>
       </w:r>
-      <w:bookmarkEnd w:id="2"/>
+      <w:bookmarkEnd w:id="3"/>
       <w:r>
         <w:rPr>
           <w:lang w:val="fr-CA"/>
@@ -1893,7 +1988,7 @@
           <w:lang w:val="fr-CA"/>
         </w:rPr>
       </w:pPr>
-      <w:bookmarkStart w:id="3" w:name="_Toc380011379"/>
+      <w:bookmarkStart w:id="4" w:name="_Toc380149828"/>
       <w:r>
         <w:rPr>
           <w:lang w:val="fr-CA"/>
@@ -1906,7 +2001,7 @@
         </w:rPr>
         <w:t>cas d’utilisation</w:t>
       </w:r>
-      <w:bookmarkEnd w:id="3"/>
+      <w:bookmarkEnd w:id="4"/>
       <w:r>
         <w:rPr>
           <w:lang w:val="fr-CA"/>
@@ -1942,10 +2037,10 @@
             <v:path o:extrusionok="f" gradientshapeok="t" o:connecttype="rect"/>
             <o:lock v:ext="edit" aspectratio="t"/>
           </v:shapetype>
-          <v:shape id="_x0000_i1025" type="#_x0000_t75" style="width:431.25pt;height:240pt" o:ole="">
+          <v:shape id="_x0000_i1025" type="#_x0000_t75" style="width:430.75pt;height:239.8pt" o:ole="">
             <v:imagedata r:id="rId10" o:title=""/>
           </v:shape>
-          <o:OLEObject Type="Embed" ProgID="Visio.Drawing.11" ShapeID="_x0000_i1025" DrawAspect="Content" ObjectID="_1453873672" r:id="rId11"/>
+          <o:OLEObject Type="Embed" ProgID="Visio.Drawing.11" ShapeID="_x0000_i1025" DrawAspect="Content" ObjectID="_1453891699" r:id="rId11"/>
         </w:object>
       </w:r>
     </w:p>
@@ -1956,14 +2051,14 @@
           <w:lang w:val="fr-CA"/>
         </w:rPr>
       </w:pPr>
-      <w:bookmarkStart w:id="4" w:name="_Toc380011380"/>
+      <w:bookmarkStart w:id="5" w:name="_Toc380149829"/>
       <w:r>
         <w:rPr>
           <w:lang w:val="fr-CA"/>
         </w:rPr>
         <w:t>Vue logique</w:t>
       </w:r>
-      <w:bookmarkEnd w:id="4"/>
+      <w:bookmarkEnd w:id="5"/>
       <w:r>
         <w:rPr>
           <w:lang w:val="fr-CA"/>
@@ -1978,14 +2073,14 @@
           <w:lang w:val="fr-CA"/>
         </w:rPr>
       </w:pPr>
-      <w:bookmarkStart w:id="5" w:name="_Toc380011381"/>
+      <w:bookmarkStart w:id="6" w:name="_Toc380149830"/>
       <w:r>
         <w:rPr>
           <w:lang w:val="fr-CA"/>
         </w:rPr>
         <w:t>Diagramme de paquetages</w:t>
       </w:r>
-      <w:bookmarkEnd w:id="5"/>
+      <w:bookmarkEnd w:id="6"/>
     </w:p>
     <w:p>
       <w:pPr>
@@ -2015,10 +2110,10 @@
       </w:pPr>
       <w:r>
         <w:object w:dxaOrig="12330" w:dyaOrig="10666">
-          <v:shape id="_x0000_i1040" type="#_x0000_t75" style="width:468pt;height:405pt" o:ole="">
+          <v:shape id="_x0000_i1026" type="#_x0000_t75" style="width:467.7pt;height:405.1pt" o:ole="">
             <v:imagedata r:id="rId12" o:title=""/>
           </v:shape>
-          <o:OLEObject Type="Embed" ProgID="Visio.Drawing.15" ShapeID="_x0000_i1040" DrawAspect="Content" ObjectID="_1453873673" r:id="rId13"/>
+          <o:OLEObject Type="Embed" ProgID="Visio.Drawing.15" ShapeID="_x0000_i1026" DrawAspect="Content" ObjectID="_1453891700" r:id="rId13"/>
         </w:object>
       </w:r>
     </w:p>
@@ -2036,14 +2131,168 @@
           <w:lang w:val="fr-CA"/>
         </w:rPr>
       </w:pPr>
-      <w:bookmarkStart w:id="6" w:name="_Toc380011382"/>
-      <w:r>
-        <w:rPr>
-          <w:lang w:val="fr-CA"/>
-        </w:rPr>
+      <w:bookmarkStart w:id="7" w:name="_Toc380149831"/>
+      <w:r>
+        <w:rPr>
+          <w:lang w:val="fr-CA"/>
+        </w:rPr>
+        <w:t>Description du projet Unity</w:t>
+      </w:r>
+      <w:bookmarkEnd w:id="7"/>
+    </w:p>
+    <w:p>
+      <w:pPr>
+        <w:rPr>
+          <w:lang w:val="fr-CA"/>
+        </w:rPr>
+      </w:pPr>
+    </w:p>
+    <w:p>
+      <w:pPr>
+        <w:ind w:left="720"/>
+        <w:rPr>
+          <w:lang w:val="fr-CA"/>
+        </w:rPr>
+      </w:pPr>
+      <w:r>
+        <w:rPr>
+          <w:lang w:val="fr-CA"/>
+        </w:rPr>
+        <w:t>Le projet Unity contiendra une seule scène. Cela permettra laisser l’univers virtuel affiché en arri</w:t>
+      </w:r>
+      <w:r>
+        <w:rPr>
+          <w:lang w:val="fr-CA"/>
+        </w:rPr>
+        <w:t>ère-plan de manière continue.</w:t>
+      </w:r>
+    </w:p>
+    <w:p>
+      <w:pPr>
+        <w:rPr>
+          <w:lang w:val="fr-CA"/>
+        </w:rPr>
+      </w:pPr>
+    </w:p>
+    <w:p>
+      <w:pPr>
+        <w:ind w:left="720"/>
+        <w:rPr>
+          <w:lang w:val="fr-CA"/>
+        </w:rPr>
+      </w:pPr>
+      <w:r>
+        <w:rPr>
+          <w:lang w:val="fr-CA"/>
+        </w:rPr>
+        <w:t>La logique du jeu sera implémentée par des scripts associés à des objets de jeu vides.</w:t>
+      </w:r>
+      <w:r>
+        <w:rPr>
+          <w:lang w:val="fr-CA"/>
+        </w:rPr>
+        <w:t xml:space="preserve"> Ces scripts surveilleront les gestes des utilisateurs et exécuteront les actions associées à chaque geste.</w:t>
+      </w:r>
+    </w:p>
+    <w:p>
+      <w:pPr>
+        <w:ind w:left="720"/>
+        <w:rPr>
+          <w:lang w:val="fr-CA"/>
+        </w:rPr>
+      </w:pPr>
+    </w:p>
+    <w:p>
+      <w:pPr>
+        <w:ind w:left="720"/>
+        <w:rPr>
+          <w:lang w:val="fr-CA"/>
+        </w:rPr>
+      </w:pPr>
+      <w:r>
+        <w:rPr>
+          <w:lang w:val="fr-CA"/>
+        </w:rPr>
+        <w:t>Les éléments d’interface utilisateur seront des objets de la scène qui seront rendus visibles/invisbles au besoin.</w:t>
+      </w:r>
+    </w:p>
+    <w:p>
+      <w:pPr>
+        <w:ind w:left="720"/>
+        <w:rPr>
+          <w:lang w:val="fr-CA"/>
+        </w:rPr>
+      </w:pPr>
+    </w:p>
+    <w:p>
+      <w:pPr>
+        <w:ind w:left="720"/>
+        <w:rPr>
+          <w:lang w:val="fr-CA"/>
+        </w:rPr>
+      </w:pPr>
+      <w:r>
+        <w:rPr>
+          <w:lang w:val="fr-CA"/>
+        </w:rPr>
+        <w:t xml:space="preserve">Des prefabs seront utilisés pour chaque instrument. </w:t>
+      </w:r>
+      <w:r>
+        <w:rPr>
+          <w:lang w:val="fr-CA"/>
+        </w:rPr>
+        <w:t>Il sera ainsi facile d’ajouter des instruments à la scène en instanciant ces prefabs. Le son des instruments sera joué lorsqu’il y aura des collisions entre le squelette du joueur ou de ses mains et les instruments (notes de piano, cordes de guitare…).</w:t>
+      </w:r>
+    </w:p>
+    <w:p>
+      <w:pPr>
+        <w:ind w:left="720"/>
+        <w:rPr>
+          <w:lang w:val="fr-CA"/>
+        </w:rPr>
+      </w:pPr>
+    </w:p>
+    <w:p>
+      <w:pPr>
+        <w:rPr>
+          <w:lang w:val="fr-CA"/>
+        </w:rPr>
+      </w:pPr>
+    </w:p>
+    <w:p>
+      <w:pPr>
+        <w:widowControl/>
+        <w:spacing w:line="240" w:lineRule="auto"/>
+        <w:jc w:val="left"/>
+        <w:rPr>
+          <w:rFonts w:ascii="Arial" w:hAnsi="Arial"/>
+          <w:b/>
+          <w:lang w:val="fr-CA"/>
+        </w:rPr>
+      </w:pPr>
+      <w:r>
+        <w:rPr>
+          <w:lang w:val="fr-CA"/>
+        </w:rPr>
+        <w:br w:type="page"/>
+      </w:r>
+    </w:p>
+    <w:p>
+      <w:pPr>
+        <w:pStyle w:val="Titre2"/>
+        <w:rPr>
+          <w:lang w:val="fr-CA"/>
+        </w:rPr>
+      </w:pPr>
+      <w:bookmarkStart w:id="8" w:name="_Toc380149832"/>
+      <w:r>
+        <w:rPr>
+          <w:lang w:val="fr-CA"/>
+        </w:rPr>
+        <w:lastRenderedPageBreak/>
         <w:t>Description des paquetages de «Air Instruments»</w:t>
       </w:r>
-      <w:bookmarkEnd w:id="6"/>
+      <w:bookmarkEnd w:id="8"/>
     </w:p>
     <w:p>
       <w:pPr>
@@ -2390,7 +2639,6 @@
               <w:rPr>
                 <w:lang w:val="fr-CA"/>
               </w:rPr>
-              <w:lastRenderedPageBreak/>
               <w:t>Relations:</w:t>
             </w:r>
           </w:p>
@@ -2409,7 +2657,21 @@
               <w:rPr>
                 <w:lang w:val="en-CA"/>
               </w:rPr>
-              <w:t>Utilise Rendering, GestureRecognizer, Drum, Guitare, Piano.</w:t>
+              <w:t xml:space="preserve">Utilise Rendering, GestureRecognizer, Drum, Guitare, </w:t>
+            </w:r>
+            <w:proofErr w:type="gramStart"/>
+            <w:r>
+              <w:rPr>
+                <w:lang w:val="en-CA"/>
+              </w:rPr>
+              <w:t>Piano</w:t>
+            </w:r>
+            <w:proofErr w:type="gramEnd"/>
+            <w:r>
+              <w:rPr>
+                <w:lang w:val="en-CA"/>
+              </w:rPr>
+              <w:t>.</w:t>
             </w:r>
           </w:p>
         </w:tc>
@@ -2472,10 +2734,10 @@
       </w:pPr>
       <w:r>
         <w:object w:dxaOrig="10422" w:dyaOrig="6159">
-          <v:shape id="_x0000_i1027" type="#_x0000_t75" style="width:322.5pt;height:189.75pt" o:ole="">
+          <v:shape id="_x0000_i1027" type="#_x0000_t75" style="width:322.45pt;height:189.7pt" o:ole="">
             <v:imagedata r:id="rId14" o:title=""/>
           </v:shape>
-          <o:OLEObject Type="Embed" ProgID="Visio.Drawing.11" ShapeID="_x0000_i1027" DrawAspect="Content" ObjectID="_1453873674" r:id="rId15"/>
+          <o:OLEObject Type="Embed" ProgID="Visio.Drawing.11" ShapeID="_x0000_i1027" DrawAspect="Content" ObjectID="_1453891701" r:id="rId15"/>
         </w:object>
       </w:r>
     </w:p>
@@ -2647,6 +2909,7 @@
               <w:rPr>
                 <w:lang w:val="fr-CA"/>
               </w:rPr>
+              <w:lastRenderedPageBreak/>
               <w:t>FreeModeRenderer</w:t>
             </w:r>
           </w:p>
@@ -2670,6 +2933,7 @@
               <w:rPr>
                 <w:lang w:val="fr-CA"/>
               </w:rPr>
+              <w:lastRenderedPageBreak/>
               <w:t>Relations:</w:t>
             </w:r>
           </w:p>
@@ -3032,10 +3296,10 @@
       </w:pPr>
       <w:r>
         <w:object w:dxaOrig="12585" w:dyaOrig="3923">
-          <v:shape id="_x0000_i1028" type="#_x0000_t75" style="width:384.75pt;height:120pt" o:ole="">
+          <v:shape id="_x0000_i1028" type="#_x0000_t75" style="width:384.4pt;height:120.2pt" o:ole="">
             <v:imagedata r:id="rId16" o:title=""/>
           </v:shape>
-          <o:OLEObject Type="Embed" ProgID="Visio.Drawing.11" ShapeID="_x0000_i1028" DrawAspect="Content" ObjectID="_1453873675" r:id="rId17"/>
+          <o:OLEObject Type="Embed" ProgID="Visio.Drawing.11" ShapeID="_x0000_i1028" DrawAspect="Content" ObjectID="_1453891702" r:id="rId17"/>
         </w:object>
       </w:r>
     </w:p>
@@ -3327,11 +3591,27 @@
       </w:pPr>
       <w:r>
         <w:object w:dxaOrig="4137" w:dyaOrig="2923">
-          <v:shape id="_x0000_i1029" type="#_x0000_t75" style="width:169.5pt;height:120pt" o:ole="">
+          <v:shape id="_x0000_i1029" type="#_x0000_t75" style="width:169.65pt;height:120.2pt" o:ole="">
             <v:imagedata r:id="rId18" o:title=""/>
           </v:shape>
-          <o:OLEObject Type="Embed" ProgID="Visio.Drawing.11" ShapeID="_x0000_i1029" DrawAspect="Content" ObjectID="_1453873676" r:id="rId19"/>
+          <o:OLEObject Type="Embed" ProgID="Visio.Drawing.11" ShapeID="_x0000_i1029" DrawAspect="Content" ObjectID="_1453891703" r:id="rId19"/>
         </w:object>
+      </w:r>
+    </w:p>
+    <w:p>
+      <w:pPr>
+        <w:widowControl/>
+        <w:spacing w:line="240" w:lineRule="auto"/>
+        <w:jc w:val="left"/>
+        <w:rPr>
+          <w:lang w:val="fr-CA"/>
+        </w:rPr>
+      </w:pPr>
+      <w:r>
+        <w:rPr>
+          <w:lang w:val="fr-CA"/>
+        </w:rPr>
+        <w:br w:type="page"/>
       </w:r>
     </w:p>
     <w:p>
@@ -3623,10 +3903,10 @@
       </w:pPr>
       <w:r>
         <w:object w:dxaOrig="4137" w:dyaOrig="2975">
-          <v:shape id="_x0000_i1030" type="#_x0000_t75" style="width:180pt;height:129.75pt" o:ole="">
+          <v:shape id="_x0000_i1030" type="#_x0000_t75" style="width:179.7pt;height:129.6pt" o:ole="">
             <v:imagedata r:id="rId20" o:title=""/>
           </v:shape>
-          <o:OLEObject Type="Embed" ProgID="Visio.Drawing.11" ShapeID="_x0000_i1030" DrawAspect="Content" ObjectID="_1453873677" r:id="rId21"/>
+          <o:OLEObject Type="Embed" ProgID="Visio.Drawing.11" ShapeID="_x0000_i1030" DrawAspect="Content" ObjectID="_1453891704" r:id="rId21"/>
         </w:object>
       </w:r>
     </w:p>
@@ -3918,11 +4198,27 @@
       </w:pPr>
       <w:r>
         <w:object w:dxaOrig="4137" w:dyaOrig="3105">
-          <v:shape id="_x0000_i1031" type="#_x0000_t75" style="width:172.5pt;height:129.75pt" o:ole="">
+          <v:shape id="_x0000_i1031" type="#_x0000_t75" style="width:172.8pt;height:129.6pt" o:ole="">
             <v:imagedata r:id="rId22" o:title=""/>
           </v:shape>
-          <o:OLEObject Type="Embed" ProgID="Visio.Drawing.11" ShapeID="_x0000_i1031" DrawAspect="Content" ObjectID="_1453873678" r:id="rId23"/>
+          <o:OLEObject Type="Embed" ProgID="Visio.Drawing.11" ShapeID="_x0000_i1031" DrawAspect="Content" ObjectID="_1453891705" r:id="rId23"/>
         </w:object>
+      </w:r>
+    </w:p>
+    <w:p>
+      <w:pPr>
+        <w:widowControl/>
+        <w:spacing w:line="240" w:lineRule="auto"/>
+        <w:jc w:val="left"/>
+        <w:rPr>
+          <w:lang w:val="fr-CA"/>
+        </w:rPr>
+      </w:pPr>
+      <w:r>
+        <w:rPr>
+          <w:lang w:val="fr-CA"/>
+        </w:rPr>
+        <w:br w:type="page"/>
       </w:r>
     </w:p>
     <w:p>
@@ -4215,10 +4511,10 @@
       </w:pPr>
       <w:r>
         <w:object w:dxaOrig="4137" w:dyaOrig="3091">
-          <v:shape id="_x0000_i1032" type="#_x0000_t75" style="width:170.25pt;height:126.75pt" o:ole="">
+          <v:shape id="_x0000_i1032" type="#_x0000_t75" style="width:170.3pt;height:126.45pt" o:ole="">
             <v:imagedata r:id="rId24" o:title=""/>
           </v:shape>
-          <o:OLEObject Type="Embed" ProgID="Visio.Drawing.11" ShapeID="_x0000_i1032" DrawAspect="Content" ObjectID="_1453873679" r:id="rId25"/>
+          <o:OLEObject Type="Embed" ProgID="Visio.Drawing.11" ShapeID="_x0000_i1032" DrawAspect="Content" ObjectID="_1453891706" r:id="rId25"/>
         </w:object>
       </w:r>
     </w:p>
@@ -4344,15 +4640,64 @@
           <w:p>
             <w:pPr>
               <w:rPr>
+                <w:lang w:val="fr-CA"/>
+              </w:rPr>
+            </w:pPr>
+            <w:r>
+              <w:rPr>
+                <w:lang w:val="fr-CA"/>
+              </w:rPr>
+              <w:t>SensorLib</w:t>
+            </w:r>
+          </w:p>
+          <w:p>
+            <w:pPr>
+              <w:rPr>
                 <w:i/>
                 <w:lang w:val="fr-CA"/>
               </w:rPr>
             </w:pPr>
             <w:r>
               <w:rPr>
+                <w:i/>
+                <w:lang w:val="fr-CA"/>
+              </w:rPr>
+              <w:t>Script associé à un objet du jeu. Appelle les fonctions d’initialisation de SensorLib au démarrage de la scène.</w:t>
+            </w:r>
+          </w:p>
+          <w:p>
+            <w:pPr>
+              <w:rPr>
+                <w:lang w:val="fr-CA"/>
+              </w:rPr>
+            </w:pPr>
+          </w:p>
+          <w:p>
+            <w:pPr>
+              <w:rPr>
+                <w:lang w:val="fr-CA"/>
+              </w:rPr>
+            </w:pPr>
+            <w:r>
+              <w:rPr>
                 <w:lang w:val="fr-CA"/>
               </w:rPr>
               <w:t>SensorLibInterop</w:t>
+            </w:r>
+          </w:p>
+          <w:p>
+            <w:pPr>
+              <w:rPr>
+                <w:i/>
+                <w:lang w:val="fr-CA"/>
+              </w:rPr>
+            </w:pPr>
+            <w:r>
+              <w:rPr>
+                <w:i/>
+                <w:lang w:val="fr-CA"/>
+              </w:rPr>
+              <w:t>Interface P/Invoke à SensorLib.</w:t>
             </w:r>
           </w:p>
         </w:tc>
@@ -4450,34 +4795,44 @@
     <w:p>
       <w:pPr>
         <w:jc w:val="center"/>
-        <w:rPr>
-          <w:lang w:val="fr-CA"/>
-        </w:rPr>
-      </w:pPr>
-      <w:r>
-        <w:object w:dxaOrig="4137" w:dyaOrig="1676">
-          <v:shape id="_x0000_i1033" type="#_x0000_t75" style="width:171pt;height:69pt" o:ole="">
+      </w:pPr>
+      <w:r>
+        <w:object w:dxaOrig="4110" w:dyaOrig="2655">
+          <v:shape id="_x0000_i1038" type="#_x0000_t75" style="width:170.9pt;height:110.2pt" o:ole="">
             <v:imagedata r:id="rId26" o:title=""/>
           </v:shape>
-          <o:OLEObject Type="Embed" ProgID="Visio.Drawing.11" ShapeID="_x0000_i1033" DrawAspect="Content" ObjectID="_1453873680" r:id="rId27"/>
+          <o:OLEObject Type="Embed" ProgID="Visio.Drawing.15" ShapeID="_x0000_i1038" DrawAspect="Content" ObjectID="_1453891707" r:id="rId27"/>
         </w:object>
       </w:r>
     </w:p>
     <w:p>
+      <w:r>
+        <w:br w:type="page"/>
+      </w:r>
+    </w:p>
+    <w:p>
+      <w:pPr>
+        <w:jc w:val="center"/>
+        <w:rPr>
+          <w:lang w:val="fr-CA"/>
+        </w:rPr>
+      </w:pPr>
+    </w:p>
+    <w:p>
       <w:pPr>
         <w:pStyle w:val="Titre2"/>
         <w:rPr>
           <w:lang w:val="fr-CA"/>
         </w:rPr>
       </w:pPr>
-      <w:bookmarkStart w:id="7" w:name="_Toc380011383"/>
+      <w:bookmarkStart w:id="9" w:name="_Toc380149833"/>
       <w:r>
         <w:rPr>
           <w:lang w:val="fr-CA"/>
         </w:rPr>
         <w:t>Description des paquetages de «SensorLib»</w:t>
       </w:r>
-      <w:bookmarkEnd w:id="7"/>
+      <w:bookmarkEnd w:id="9"/>
     </w:p>
     <w:p>
       <w:pPr>
@@ -4720,10 +5075,10 @@
       </w:pPr>
       <w:r>
         <w:object w:dxaOrig="4137" w:dyaOrig="1676">
-          <v:shape id="_x0000_i1034" type="#_x0000_t75" style="width:177pt;height:71.25pt" o:ole="">
+          <v:shape id="_x0000_i1033" type="#_x0000_t75" style="width:177.2pt;height:71.35pt" o:ole="">
             <v:imagedata r:id="rId28" o:title=""/>
           </v:shape>
-          <o:OLEObject Type="Embed" ProgID="Visio.Drawing.11" ShapeID="_x0000_i1034" DrawAspect="Content" ObjectID="_1453873681" r:id="rId29"/>
+          <o:OLEObject Type="Embed" ProgID="Visio.Drawing.11" ShapeID="_x0000_i1033" DrawAspect="Content" ObjectID="_1453891708" r:id="rId29"/>
         </w:object>
       </w:r>
     </w:p>
@@ -5000,10 +5355,10 @@
       </w:pPr>
       <w:r>
         <w:object w:dxaOrig="10456" w:dyaOrig="3809">
-          <v:shape id="_x0000_i1035" type="#_x0000_t75" style="width:340.5pt;height:124.5pt" o:ole="">
+          <v:shape id="_x0000_i1034" type="#_x0000_t75" style="width:340.6pt;height:124.6pt" o:ole="">
             <v:imagedata r:id="rId30" o:title=""/>
           </v:shape>
-          <o:OLEObject Type="Embed" ProgID="Visio.Drawing.11" ShapeID="_x0000_i1035" DrawAspect="Content" ObjectID="_1453873682" r:id="rId31"/>
+          <o:OLEObject Type="Embed" ProgID="Visio.Drawing.11" ShapeID="_x0000_i1034" DrawAspect="Content" ObjectID="_1453891709" r:id="rId31"/>
         </w:object>
       </w:r>
     </w:p>
@@ -5095,7 +5450,21 @@
               <w:rPr>
                 <w:lang w:val="fr-CA"/>
               </w:rPr>
-              <w:t>Interface au Intel Perceptual SDK.</w:t>
+              <w:t xml:space="preserve">Interface </w:t>
+            </w:r>
+            <w:proofErr w:type="gramStart"/>
+            <w:r>
+              <w:rPr>
+                <w:lang w:val="fr-CA"/>
+              </w:rPr>
+              <w:t>au Intel</w:t>
+            </w:r>
+            <w:proofErr w:type="gramEnd"/>
+            <w:r>
+              <w:rPr>
+                <w:lang w:val="fr-CA"/>
+              </w:rPr>
+              <w:t xml:space="preserve"> Perceptual SDK.</w:t>
             </w:r>
           </w:p>
         </w:tc>
@@ -5268,10 +5637,10 @@
       </w:pPr>
       <w:r>
         <w:object w:dxaOrig="4137" w:dyaOrig="3093">
-          <v:shape id="_x0000_i1036" type="#_x0000_t75" style="width:171.75pt;height:128.25pt" o:ole="">
+          <v:shape id="_x0000_i1035" type="#_x0000_t75" style="width:171.55pt;height:128.35pt" o:ole="">
             <v:imagedata r:id="rId32" o:title=""/>
           </v:shape>
-          <o:OLEObject Type="Embed" ProgID="Visio.Drawing.11" ShapeID="_x0000_i1036" DrawAspect="Content" ObjectID="_1453873683" r:id="rId33"/>
+          <o:OLEObject Type="Embed" ProgID="Visio.Drawing.11" ShapeID="_x0000_i1035" DrawAspect="Content" ObjectID="_1453891710" r:id="rId33"/>
         </w:object>
       </w:r>
     </w:p>
@@ -5547,10 +5916,10 @@
       </w:pPr>
       <w:r>
         <w:object w:dxaOrig="12585" w:dyaOrig="3809">
-          <v:shape id="_x0000_i1037" type="#_x0000_t75" style="width:414.75pt;height:125.25pt" o:ole="">
+          <v:shape id="_x0000_i1036" type="#_x0000_t75" style="width:414.45pt;height:125.2pt" o:ole="">
             <v:imagedata r:id="rId34" o:title=""/>
           </v:shape>
-          <o:OLEObject Type="Embed" ProgID="Visio.Drawing.11" ShapeID="_x0000_i1037" DrawAspect="Content" ObjectID="_1453873684" r:id="rId35"/>
+          <o:OLEObject Type="Embed" ProgID="Visio.Drawing.11" ShapeID="_x0000_i1036" DrawAspect="Content" ObjectID="_1453891711" r:id="rId35"/>
         </w:object>
       </w:r>
     </w:p>
@@ -5561,7 +5930,7 @@
           <w:lang w:val="fr-CA"/>
         </w:rPr>
       </w:pPr>
-      <w:bookmarkStart w:id="8" w:name="_Toc380011384"/>
+      <w:bookmarkStart w:id="10" w:name="_Toc380149834"/>
       <w:r>
         <w:rPr>
           <w:lang w:val="fr-CA"/>
@@ -5569,7 +5938,7 @@
         <w:lastRenderedPageBreak/>
         <w:t>Vue des processus</w:t>
       </w:r>
-      <w:bookmarkEnd w:id="8"/>
+      <w:bookmarkEnd w:id="10"/>
       <w:r>
         <w:rPr>
           <w:lang w:val="fr-CA"/>
@@ -5642,7 +6011,7 @@
           <w:lang w:val="fr-CA"/>
         </w:rPr>
       </w:pPr>
-      <w:bookmarkStart w:id="9" w:name="_Toc380011385"/>
+      <w:bookmarkStart w:id="11" w:name="_Toc380149835"/>
       <w:r>
         <w:rPr>
           <w:lang w:val="fr-CA"/>
@@ -5650,7 +6019,7 @@
         <w:lastRenderedPageBreak/>
         <w:t>Vue de déploiement</w:t>
       </w:r>
-      <w:bookmarkEnd w:id="9"/>
+      <w:bookmarkEnd w:id="11"/>
     </w:p>
     <w:p>
       <w:pPr>
@@ -5659,14 +6028,14 @@
           <w:lang w:val="fr-CA"/>
         </w:rPr>
       </w:pPr>
-      <w:bookmarkStart w:id="10" w:name="_Toc380011386"/>
+      <w:bookmarkStart w:id="12" w:name="_Toc380149836"/>
       <w:r>
         <w:rPr>
           <w:lang w:val="fr-CA"/>
         </w:rPr>
         <w:t>Diagramme de déploiement</w:t>
       </w:r>
-      <w:bookmarkEnd w:id="10"/>
+      <w:bookmarkEnd w:id="12"/>
     </w:p>
     <w:p>
       <w:pPr>
@@ -5674,10 +6043,10 @@
       </w:pPr>
       <w:r>
         <w:object w:dxaOrig="6940" w:dyaOrig="5563">
-          <v:shape id="_x0000_i1038" type="#_x0000_t75" style="width:346.5pt;height:277.5pt" o:ole="">
+          <v:shape id="_x0000_i1037" type="#_x0000_t75" style="width:346.85pt;height:277.35pt" o:ole="">
             <v:imagedata r:id="rId37" o:title=""/>
           </v:shape>
-          <o:OLEObject Type="Embed" ProgID="Visio.Drawing.11" ShapeID="_x0000_i1038" DrawAspect="Content" ObjectID="_1453873685" r:id="rId38"/>
+          <o:OLEObject Type="Embed" ProgID="Visio.Drawing.11" ShapeID="_x0000_i1037" DrawAspect="Content" ObjectID="_1453891712" r:id="rId38"/>
         </w:object>
       </w:r>
     </w:p>
@@ -5690,12 +6059,12 @@
       <w:pPr>
         <w:pStyle w:val="Titre2"/>
       </w:pPr>
-      <w:bookmarkStart w:id="11" w:name="_Toc380011387"/>
+      <w:bookmarkStart w:id="13" w:name="_Toc380149837"/>
       <w:r>
         <w:lastRenderedPageBreak/>
         <w:t>Plan physique de l’installation</w:t>
       </w:r>
-      <w:bookmarkEnd w:id="11"/>
+      <w:bookmarkEnd w:id="13"/>
     </w:p>
     <w:p>
       <w:pPr>
@@ -5768,14 +6137,14 @@
           <w:lang w:val="fr-CA"/>
         </w:rPr>
       </w:pPr>
-      <w:bookmarkStart w:id="12" w:name="_Toc380011388"/>
+      <w:bookmarkStart w:id="14" w:name="_Toc380149838"/>
       <w:r>
         <w:rPr>
           <w:lang w:val="fr-CA"/>
         </w:rPr>
         <w:t>Taille et performance</w:t>
       </w:r>
-      <w:bookmarkEnd w:id="12"/>
+      <w:bookmarkEnd w:id="14"/>
       <w:r>
         <w:rPr>
           <w:lang w:val="fr-CA"/>
@@ -5858,8 +6227,6 @@
           <w:lang w:val="fr-CA"/>
         </w:rPr>
       </w:pPr>
-      <w:bookmarkStart w:id="13" w:name="_GoBack"/>
-      <w:bookmarkEnd w:id="13"/>
     </w:p>
     <w:p>
       <w:pPr>
@@ -6027,9 +6394,6 @@
             <w:sdtPr>
               <w:alias w:val="Société"/>
               <w:id w:val="134609683"/>
-              <w:placeholder>
-                <w:docPart w:val="A990479B9B504221922AA92DE9F81A85"/>
-              </w:placeholder>
               <w:dataBinding w:prefixMappings="xmlns:ns0='http://schemas.openxmlformats.org/officeDocument/2006/extended-properties' " w:xpath="/ns0:Properties[1]/ns0:Company[1]" w:storeItemID="{6668398D-A668-4E3E-A5EB-62B293D839F1}"/>
               <w:text/>
             </w:sdtPr>
@@ -6109,7 +6473,7 @@
               <w:rStyle w:val="Numrodepage"/>
               <w:noProof/>
             </w:rPr>
-            <w:t>13</w:t>
+            <w:t>4</w:t>
           </w:r>
           <w:r>
             <w:rPr>
@@ -6137,7 +6501,7 @@
               <w:rStyle w:val="Numrodepage"/>
               <w:noProof/>
             </w:rPr>
-            <w:t>13</w:t>
+            <w:t>14</w:t>
           </w:r>
           <w:r>
             <w:rPr>
@@ -6305,9 +6669,6 @@
         <w:sdtPr>
           <w:alias w:val="Objet "/>
           <w:id w:val="134609681"/>
-          <w:placeholder>
-            <w:docPart w:val="10D9301A9E854EE9A917C1ACDE4158F8"/>
-          </w:placeholder>
           <w:dataBinding w:prefixMappings="xmlns:ns0='http://purl.org/dc/elements/1.1/' xmlns:ns1='http://schemas.openxmlformats.org/package/2006/metadata/core-properties' " w:xpath="/ns1:coreProperties[1]/ns0:subject[1]" w:storeItemID="{6C3C8BC8-F283-45AE-878A-BAB7291924A1}"/>
           <w:text/>
         </w:sdtPr>
@@ -6348,9 +6709,6 @@
             <w:sdtPr>
               <w:alias w:val="État "/>
               <w:id w:val="134609680"/>
-              <w:placeholder>
-                <w:docPart w:val="0741A0EE1ACA4B9EB7448CECEC81D1DF"/>
-              </w:placeholder>
               <w:dataBinding w:prefixMappings="xmlns:ns0='http://purl.org/dc/elements/1.1/' xmlns:ns1='http://schemas.openxmlformats.org/package/2006/metadata/core-properties' " w:xpath="/ns1:coreProperties[1]/ns1:contentStatus[1]" w:storeItemID="{6C3C8BC8-F283-45AE-878A-BAB7291924A1}"/>
               <w:text/>
             </w:sdtPr>
@@ -6360,7 +6718,7 @@
                 <w:rPr>
                   <w:lang w:val="fr-CA"/>
                 </w:rPr>
-                <w:t>1.0</w:t>
+                <w:t>2.0</w:t>
               </w:r>
             </w:sdtContent>
           </w:sdt>
@@ -6375,9 +6733,6 @@
           </w:rPr>
           <w:alias w:val="Titre "/>
           <w:id w:val="134609682"/>
-          <w:placeholder>
-            <w:docPart w:val="58253FA77D00418C93EA8DBA278CCBDD"/>
-          </w:placeholder>
           <w:dataBinding w:prefixMappings="xmlns:ns0='http://purl.org/dc/elements/1.1/' xmlns:ns1='http://schemas.openxmlformats.org/package/2006/metadata/core-properties' " w:xpath="/ns1:coreProperties[1]/ns0:title[1]" w:storeItemID="{6C3C8BC8-F283-45AE-878A-BAB7291924A1}"/>
           <w:text/>
         </w:sdtPr>
@@ -8492,17 +8847,15 @@
     <w:panose1 w:val="020B0604030504040204"/>
     <w:charset w:val="00"/>
     <w:family w:val="swiss"/>
-    <w:notTrueType/>
     <w:pitch w:val="variable"/>
-    <w:sig w:usb0="00000003" w:usb1="00000000" w:usb2="00000000" w:usb3="00000000" w:csb0="00000001" w:csb1="00000000"/>
+    <w:sig w:usb0="E1002EFF" w:usb1="C000605B" w:usb2="00000029" w:usb3="00000000" w:csb0="000101FF" w:csb1="00000000"/>
   </w:font>
   <w:font w:name="Helvetica">
     <w:panose1 w:val="020B0500000000000000"/>
     <w:charset w:val="00"/>
     <w:family w:val="swiss"/>
-    <w:notTrueType/>
     <w:pitch w:val="variable"/>
-    <w:sig w:usb0="00000003" w:usb1="00000000" w:usb2="00000000" w:usb3="00000000" w:csb0="00000001" w:csb1="00000000"/>
+    <w:sig w:usb0="E0002AFF" w:usb1="C0007843" w:usb2="00000009" w:usb3="00000000" w:csb0="000001FF" w:csb1="00000000"/>
   </w:font>
   <w:font w:name="Book Antiqua">
     <w:panose1 w:val="02040602050305030304"/>
@@ -8552,6 +8905,8 @@
     <w:rsid w:val="001F3BEA"/>
     <w:rsid w:val="00265857"/>
     <w:rsid w:val="005953A5"/>
+    <w:rsid w:val="006B255A"/>
+    <w:rsid w:val="00A4159C"/>
     <w:rsid w:val="00B05D39"/>
     <w:rsid w:val="00C46B0F"/>
     <w:rsid w:val="00CE5FDC"/>
@@ -9311,7 +9666,7 @@
 </file>
 
 <file path=customXml/itemProps1.xml><?xml version="1.0" encoding="utf-8"?>
-<ds:datastoreItem xmlns:ds="http://schemas.openxmlformats.org/officeDocument/2006/customXml" ds:itemID="{B10A7092-BFEF-497D-87E8-8BAE9F5E9770}">
+<ds:datastoreItem xmlns:ds="http://schemas.openxmlformats.org/officeDocument/2006/customXml" ds:itemID="{7CE495F1-7D99-4A93-9FD4-49A5F1265E5F}">
   <ds:schemaRefs>
     <ds:schemaRef ds:uri="http://schemas.openxmlformats.org/officeDocument/2006/bibliography"/>
   </ds:schemaRefs>
